--- a/Reports/rapport_Lmooqaf.docx
+++ b/Reports/rapport_Lmooqaf.docx
@@ -145,7 +145,7 @@
                                     <pic:cNvPicPr/>
                                   </pic:nvPicPr>
                                   <pic:blipFill>
-                                    <a:blip r:embed="rId9">
+                                    <a:blip r:embed="rId8">
                                       <a:extLst>
                                         <a:ext uri="{28A0092B-C50C-407E-A947-70E740481C1C}">
                                           <a14:useLocalDpi xmlns:a14="http://schemas.microsoft.com/office/drawing/2010/main" val="0"/>
@@ -243,7 +243,7 @@
                                           <pic:cNvPicPr/>
                                         </pic:nvPicPr>
                                         <pic:blipFill>
-                                          <a:blip r:embed="rId10">
+                                          <a:blip r:embed="rId9">
                                             <a:extLst>
                                               <a:ext uri="{28A0092B-C50C-407E-A947-70E740481C1C}">
                                                 <a14:useLocalDpi xmlns:a14="http://schemas.microsoft.com/office/drawing/2010/main" val="0"/>
@@ -317,7 +317,7 @@
                                     <pic:cNvPicPr/>
                                   </pic:nvPicPr>
                                   <pic:blipFill>
-                                    <a:blip r:embed="rId11">
+                                    <a:blip r:embed="rId9">
                                       <a:extLst>
                                         <a:ext uri="{28A0092B-C50C-407E-A947-70E740481C1C}">
                                           <a14:useLocalDpi xmlns:a14="http://schemas.microsoft.com/office/drawing/2010/main" val="0"/>
@@ -805,7 +805,7 @@
           <w:sz w:val="32"/>
           <w:szCs w:val="24"/>
         </w:rPr>
-        <w:t xml:space="preserve"> une source inépuisable d'encouragement, de tendresse, de noblesse et d'affection. Puisse cette étape représenter pour vous un motif de grande satisfaction.</w:t>
+        <w:t xml:space="preserve"> une source inépuisable d'encouragement, de tendresse, de noblesse et d'affection. Puisse cette étape représente pour vous un motif de grande satisfaction.</w:t>
       </w:r>
     </w:p>
     <w:p>
@@ -3612,7 +3612,7 @@
           <w:lang w:eastAsia="fr-FR"/>
         </w:rPr>
       </w:pPr>
-      <w:hyperlink r:id="rId12" w:anchor="_Toc169868230" w:history="1">
+      <w:hyperlink r:id="rId10" w:anchor="_Toc169868230" w:history="1">
         <w:r>
           <w:rPr>
             <w:rStyle w:val="Lienhypertexte"/>
@@ -10190,21 +10190,7 @@
                 <w:rStyle w:val="Lienhypertexte"/>
                 <w:noProof/>
               </w:rPr>
-              <w:t>1-Methodes et out</w:t>
-            </w:r>
-            <w:r>
-              <w:rPr>
-                <w:rStyle w:val="Lienhypertexte"/>
-                <w:noProof/>
-              </w:rPr>
-              <w:t>i</w:t>
-            </w:r>
-            <w:r>
-              <w:rPr>
-                <w:rStyle w:val="Lienhypertexte"/>
-                <w:noProof/>
-              </w:rPr>
-              <w:t>ls de modélisation :</w:t>
+              <w:t>1-Methodes et outils de modélisation :</w:t>
             </w:r>
             <w:r>
               <w:rPr>
@@ -12153,7 +12139,19 @@
         <w:rPr>
           <w:lang w:eastAsia="fr-FR"/>
         </w:rPr>
-        <w:t>Problmatique générale :</w:t>
+        <w:t xml:space="preserve"> </w:t>
+      </w:r>
+      <w:r>
+        <w:rPr>
+          <w:lang w:eastAsia="fr-FR"/>
+        </w:rPr>
+        <w:t xml:space="preserve">Problématique </w:t>
+      </w:r>
+      <w:r>
+        <w:rPr>
+          <w:lang w:eastAsia="fr-FR"/>
+        </w:rPr>
+        <w:t>générale :</w:t>
       </w:r>
       <w:bookmarkEnd w:id="33"/>
     </w:p>
@@ -14895,7 +14893,7 @@
                     <pic:cNvPicPr/>
                   </pic:nvPicPr>
                   <pic:blipFill>
-                    <a:blip r:embed="rId13">
+                    <a:blip r:embed="rId11">
                       <a:extLst>
                         <a:ext uri="{28A0092B-C50C-407E-A947-70E740481C1C}">
                           <a14:useLocalDpi xmlns:a14="http://schemas.microsoft.com/office/drawing/2010/main" val="0"/>
@@ -15189,7 +15187,7 @@
                     <pic:cNvPicPr/>
                   </pic:nvPicPr>
                   <pic:blipFill>
-                    <a:blip r:embed="rId14">
+                    <a:blip r:embed="rId12">
                       <a:extLst>
                         <a:ext uri="{28A0092B-C50C-407E-A947-70E740481C1C}">
                           <a14:useLocalDpi xmlns:a14="http://schemas.microsoft.com/office/drawing/2010/main" val="0"/>
@@ -17718,7 +17716,7 @@
                                           <pic:cNvPicPr/>
                                         </pic:nvPicPr>
                                         <pic:blipFill>
-                                          <a:blip r:embed="rId15">
+                                          <a:blip r:embed="rId13">
                                             <a:extLst>
                                               <a:ext uri="{28A0092B-C50C-407E-A947-70E740481C1C}">
                                                 <a14:useLocalDpi xmlns:a14="http://schemas.microsoft.com/office/drawing/2010/main" val="0"/>
@@ -17767,7 +17765,7 @@
                                           <pic:cNvPicPr/>
                                         </pic:nvPicPr>
                                         <pic:blipFill>
-                                          <a:blip r:embed="rId16">
+                                          <a:blip r:embed="rId14">
                                             <a:extLst>
                                               <a:ext uri="{28A0092B-C50C-407E-A947-70E740481C1C}">
                                                 <a14:useLocalDpi xmlns:a14="http://schemas.microsoft.com/office/drawing/2010/main" val="0"/>
@@ -17819,7 +17817,7 @@
                                           <pic:cNvPicPr/>
                                         </pic:nvPicPr>
                                         <pic:blipFill>
-                                          <a:blip r:embed="rId17">
+                                          <a:blip r:embed="rId15">
                                             <a:extLst>
                                               <a:ext uri="{28A0092B-C50C-407E-A947-70E740481C1C}">
                                                 <a14:useLocalDpi xmlns:a14="http://schemas.microsoft.com/office/drawing/2010/main" val="0"/>
@@ -17890,7 +17888,7 @@
                                     <pic:cNvPicPr/>
                                   </pic:nvPicPr>
                                   <pic:blipFill>
-                                    <a:blip r:embed="rId18">
+                                    <a:blip r:embed="rId13">
                                       <a:extLst>
                                         <a:ext uri="{28A0092B-C50C-407E-A947-70E740481C1C}">
                                           <a14:useLocalDpi xmlns:a14="http://schemas.microsoft.com/office/drawing/2010/main" val="0"/>
@@ -17939,7 +17937,7 @@
                                     <pic:cNvPicPr/>
                                   </pic:nvPicPr>
                                   <pic:blipFill>
-                                    <a:blip r:embed="rId19">
+                                    <a:blip r:embed="rId14">
                                       <a:extLst>
                                         <a:ext uri="{28A0092B-C50C-407E-A947-70E740481C1C}">
                                           <a14:useLocalDpi xmlns:a14="http://schemas.microsoft.com/office/drawing/2010/main" val="0"/>
@@ -17991,7 +17989,7 @@
                                     <pic:cNvPicPr/>
                                   </pic:nvPicPr>
                                   <pic:blipFill>
-                                    <a:blip r:embed="rId20">
+                                    <a:blip r:embed="rId15">
                                       <a:extLst>
                                         <a:ext uri="{28A0092B-C50C-407E-A947-70E740481C1C}">
                                           <a14:useLocalDpi xmlns:a14="http://schemas.microsoft.com/office/drawing/2010/main" val="0"/>
@@ -18087,7 +18085,7 @@
                     </pic:cNvPicPr>
                   </pic:nvPicPr>
                   <pic:blipFill>
-                    <a:blip r:embed="rId21">
+                    <a:blip r:embed="rId16">
                       <a:extLst>
                         <a:ext uri="{28A0092B-C50C-407E-A947-70E740481C1C}">
                           <a14:useLocalDpi xmlns:a14="http://schemas.microsoft.com/office/drawing/2010/main" val="0"/>
@@ -18282,7 +18280,7 @@
                           <w:szCs w:val="28"/>
                         </w:rPr>
                       </w:pPr>
-                      <w:bookmarkStart w:id="71" w:name="_Toc169868230"/>
+                      <w:bookmarkStart w:id="72" w:name="_Toc169868230"/>
                       <w:r>
                         <w:rPr>
                           <w:color w:val="C45911" w:themeColor="accent2" w:themeShade="BF"/>
@@ -18341,7 +18339,7 @@
                         </w:rPr>
                         <w:t xml:space="preserve"> Diagramme usecase</w:t>
                       </w:r>
-                      <w:bookmarkEnd w:id="71"/>
+                      <w:bookmarkEnd w:id="72"/>
                     </w:p>
                   </w:txbxContent>
                 </v:textbox>
@@ -18919,11 +18917,11 @@
       <w:pPr>
         <w:pStyle w:val="Titre2"/>
       </w:pPr>
-      <w:bookmarkStart w:id="72" w:name="_Toc170816290"/>
+      <w:bookmarkStart w:id="73" w:name="_Toc170816290"/>
       <w:r>
         <w:t>2-Specifications des besoins :</w:t>
       </w:r>
-      <w:bookmarkEnd w:id="72"/>
+      <w:bookmarkEnd w:id="73"/>
     </w:p>
     <w:p/>
     <w:p>
@@ -18949,8 +18947,8 @@
           <w:szCs w:val="28"/>
         </w:rPr>
       </w:pPr>
-      <w:bookmarkStart w:id="73" w:name="_Toc163235826"/>
-      <w:bookmarkStart w:id="74" w:name="_Toc170816291"/>
+      <w:bookmarkStart w:id="74" w:name="_Toc163235826"/>
+      <w:bookmarkStart w:id="75" w:name="_Toc170816291"/>
       <w:r>
         <w:rPr>
           <w:rStyle w:val="Titre2Car"/>
@@ -18960,7 +18958,7 @@
         <w:lastRenderedPageBreak/>
         <w:t>Création de Profils</w:t>
       </w:r>
-      <w:bookmarkEnd w:id="73"/>
+      <w:bookmarkEnd w:id="74"/>
       <w:r>
         <w:rPr>
           <w:rStyle w:val="Titre2Car"/>
@@ -18969,7 +18967,7 @@
         </w:rPr>
         <w:t> :</w:t>
       </w:r>
-      <w:bookmarkEnd w:id="74"/>
+      <w:bookmarkEnd w:id="75"/>
       <w:r>
         <w:rPr>
           <w:rStyle w:val="Titre2Car"/>
@@ -19000,8 +18998,8 @@
           <w:szCs w:val="28"/>
         </w:rPr>
       </w:pPr>
-      <w:bookmarkStart w:id="75" w:name="_Toc163235827"/>
-      <w:bookmarkStart w:id="76" w:name="_Toc170816292"/>
+      <w:bookmarkStart w:id="76" w:name="_Toc163235827"/>
+      <w:bookmarkStart w:id="77" w:name="_Toc170816292"/>
       <w:r>
         <w:rPr>
           <w:rStyle w:val="Titre2Car"/>
@@ -19010,7 +19008,7 @@
         </w:rPr>
         <w:t>Recherche Avancée</w:t>
       </w:r>
-      <w:bookmarkEnd w:id="75"/>
+      <w:bookmarkEnd w:id="76"/>
       <w:r>
         <w:rPr>
           <w:rStyle w:val="Titre2Car"/>
@@ -19019,7 +19017,7 @@
         </w:rPr>
         <w:t> :</w:t>
       </w:r>
-      <w:bookmarkEnd w:id="76"/>
+      <w:bookmarkEnd w:id="77"/>
       <w:r>
         <w:rPr>
           <w:rStyle w:val="Titre2Car"/>
@@ -19050,8 +19048,8 @@
           <w:szCs w:val="28"/>
         </w:rPr>
       </w:pPr>
-      <w:bookmarkStart w:id="77" w:name="_Toc163235828"/>
-      <w:bookmarkStart w:id="78" w:name="_Toc170816293"/>
+      <w:bookmarkStart w:id="78" w:name="_Toc163235828"/>
+      <w:bookmarkStart w:id="79" w:name="_Toc170816293"/>
       <w:r>
         <w:rPr>
           <w:rStyle w:val="Titre2Car"/>
@@ -19060,7 +19058,7 @@
         </w:rPr>
         <w:t>Réservation de Services</w:t>
       </w:r>
-      <w:bookmarkEnd w:id="77"/>
+      <w:bookmarkEnd w:id="78"/>
       <w:r>
         <w:rPr>
           <w:rStyle w:val="Titre2Car"/>
@@ -19069,7 +19067,7 @@
         </w:rPr>
         <w:t> :</w:t>
       </w:r>
-      <w:bookmarkEnd w:id="78"/>
+      <w:bookmarkEnd w:id="79"/>
       <w:r>
         <w:rPr>
           <w:rStyle w:val="Titre2Car"/>
@@ -19100,8 +19098,8 @@
           <w:szCs w:val="28"/>
         </w:rPr>
       </w:pPr>
-      <w:bookmarkStart w:id="79" w:name="_Toc163235829"/>
-      <w:bookmarkStart w:id="80" w:name="_Toc170816294"/>
+      <w:bookmarkStart w:id="80" w:name="_Toc163235829"/>
+      <w:bookmarkStart w:id="81" w:name="_Toc170816294"/>
       <w:r>
         <w:rPr>
           <w:rStyle w:val="Titre2Car"/>
@@ -19110,7 +19108,7 @@
         </w:rPr>
         <w:t>Système de Paiement (optionnel)</w:t>
       </w:r>
-      <w:bookmarkEnd w:id="79"/>
+      <w:bookmarkEnd w:id="80"/>
       <w:r>
         <w:rPr>
           <w:rStyle w:val="Titre2Car"/>
@@ -19119,7 +19117,7 @@
         </w:rPr>
         <w:t> :</w:t>
       </w:r>
-      <w:bookmarkEnd w:id="80"/>
+      <w:bookmarkEnd w:id="81"/>
       <w:r>
         <w:rPr>
           <w:rStyle w:val="Titre2Car"/>
@@ -19150,8 +19148,8 @@
           <w:szCs w:val="28"/>
         </w:rPr>
       </w:pPr>
-      <w:bookmarkStart w:id="81" w:name="_Toc163235830"/>
-      <w:bookmarkStart w:id="82" w:name="_Toc170816295"/>
+      <w:bookmarkStart w:id="82" w:name="_Toc163235830"/>
+      <w:bookmarkStart w:id="83" w:name="_Toc170816295"/>
       <w:r>
         <w:rPr>
           <w:rStyle w:val="Titre2Car"/>
@@ -19160,7 +19158,7 @@
         </w:rPr>
         <w:t>Messagerie Intégrée</w:t>
       </w:r>
-      <w:bookmarkEnd w:id="81"/>
+      <w:bookmarkEnd w:id="82"/>
       <w:r>
         <w:rPr>
           <w:rStyle w:val="Titre2Car"/>
@@ -19169,7 +19167,7 @@
         </w:rPr>
         <w:t> :</w:t>
       </w:r>
-      <w:bookmarkEnd w:id="82"/>
+      <w:bookmarkEnd w:id="83"/>
       <w:r>
         <w:rPr>
           <w:rStyle w:val="Titre2Car"/>
@@ -19200,8 +19198,8 @@
           <w:szCs w:val="28"/>
         </w:rPr>
       </w:pPr>
-      <w:bookmarkStart w:id="83" w:name="_Toc163235831"/>
-      <w:bookmarkStart w:id="84" w:name="_Toc170816296"/>
+      <w:bookmarkStart w:id="84" w:name="_Toc163235831"/>
+      <w:bookmarkStart w:id="85" w:name="_Toc170816296"/>
       <w:r>
         <w:rPr>
           <w:rStyle w:val="Titre2Car"/>
@@ -19210,7 +19208,7 @@
         </w:rPr>
         <w:t>Gestion des Avis et des Notations</w:t>
       </w:r>
-      <w:bookmarkEnd w:id="83"/>
+      <w:bookmarkEnd w:id="84"/>
       <w:r>
         <w:rPr>
           <w:rStyle w:val="Titre2Car"/>
@@ -19219,7 +19217,7 @@
         </w:rPr>
         <w:t> :</w:t>
       </w:r>
-      <w:bookmarkEnd w:id="84"/>
+      <w:bookmarkEnd w:id="85"/>
       <w:r>
         <w:rPr>
           <w:rStyle w:val="Titre2Car"/>
@@ -19249,8 +19247,8 @@
           <w:szCs w:val="28"/>
         </w:rPr>
       </w:pPr>
-      <w:bookmarkStart w:id="85" w:name="_Toc163235832"/>
-      <w:bookmarkStart w:id="86" w:name="_Toc170816297"/>
+      <w:bookmarkStart w:id="86" w:name="_Toc163235832"/>
+      <w:bookmarkStart w:id="87" w:name="_Toc170816297"/>
       <w:r>
         <w:rPr>
           <w:rStyle w:val="Titre2Car"/>
@@ -19259,7 +19257,7 @@
         </w:rPr>
         <w:t>Gestion des Profils et des Services</w:t>
       </w:r>
-      <w:bookmarkEnd w:id="85"/>
+      <w:bookmarkEnd w:id="86"/>
       <w:r>
         <w:rPr>
           <w:rStyle w:val="Titre2Car"/>
@@ -19268,7 +19266,7 @@
         </w:rPr>
         <w:t> :</w:t>
       </w:r>
-      <w:bookmarkEnd w:id="86"/>
+      <w:bookmarkEnd w:id="87"/>
       <w:r>
         <w:rPr>
           <w:rStyle w:val="Titre2Car"/>
@@ -19298,8 +19296,8 @@
           <w:szCs w:val="28"/>
         </w:rPr>
       </w:pPr>
-      <w:bookmarkStart w:id="87" w:name="_Toc163235833"/>
-      <w:bookmarkStart w:id="88" w:name="_Toc170816298"/>
+      <w:bookmarkStart w:id="88" w:name="_Toc163235833"/>
+      <w:bookmarkStart w:id="89" w:name="_Toc170816298"/>
       <w:r>
         <w:rPr>
           <w:rStyle w:val="Titre2Car"/>
@@ -19308,7 +19306,7 @@
         </w:rPr>
         <w:t>Système de Notification</w:t>
       </w:r>
-      <w:bookmarkEnd w:id="87"/>
+      <w:bookmarkEnd w:id="88"/>
       <w:r>
         <w:rPr>
           <w:rStyle w:val="Titre2Car"/>
@@ -19317,7 +19315,7 @@
         </w:rPr>
         <w:t> :</w:t>
       </w:r>
-      <w:bookmarkEnd w:id="88"/>
+      <w:bookmarkEnd w:id="89"/>
       <w:r>
         <w:rPr>
           <w:rStyle w:val="Titre2Car"/>
@@ -19383,12 +19381,12 @@
       <w:pPr>
         <w:pStyle w:val="Titre2"/>
       </w:pPr>
-      <w:bookmarkStart w:id="89" w:name="_Toc170816299"/>
+      <w:bookmarkStart w:id="90" w:name="_Toc170816299"/>
       <w:r>
         <w:lastRenderedPageBreak/>
         <w:t>3-Règles de gestion :</w:t>
       </w:r>
-      <w:bookmarkEnd w:id="89"/>
+      <w:bookmarkEnd w:id="90"/>
     </w:p>
     <w:p/>
     <w:p>
@@ -19398,8 +19396,8 @@
           <w:color w:val="C45911" w:themeColor="accent2" w:themeShade="BF"/>
         </w:rPr>
       </w:pPr>
-      <w:bookmarkStart w:id="90" w:name="_Toc163235842"/>
-      <w:bookmarkStart w:id="91" w:name="_Toc170816300"/>
+      <w:bookmarkStart w:id="91" w:name="_Toc163235842"/>
+      <w:bookmarkStart w:id="92" w:name="_Toc170816300"/>
       <w:r>
         <w:rPr>
           <w:rStyle w:val="Titre2Car"/>
@@ -19409,7 +19407,7 @@
         </w:rPr>
         <w:t>Création de Comptes Clients et Artisans</w:t>
       </w:r>
-      <w:bookmarkEnd w:id="90"/>
+      <w:bookmarkEnd w:id="91"/>
       <w:r>
         <w:rPr>
           <w:rStyle w:val="Titre2Car"/>
@@ -19419,7 +19417,7 @@
         </w:rPr>
         <w:t> :</w:t>
       </w:r>
-      <w:bookmarkEnd w:id="91"/>
+      <w:bookmarkEnd w:id="92"/>
     </w:p>
     <w:p>
       <w:pPr>
@@ -19526,8 +19524,8 @@
           <w:szCs w:val="28"/>
         </w:rPr>
       </w:pPr>
-      <w:bookmarkStart w:id="92" w:name="_Toc163235843"/>
-      <w:bookmarkStart w:id="93" w:name="_Toc170816301"/>
+      <w:bookmarkStart w:id="93" w:name="_Toc163235843"/>
+      <w:bookmarkStart w:id="94" w:name="_Toc170816301"/>
       <w:r>
         <w:rPr>
           <w:rStyle w:val="Titre2Car"/>
@@ -19537,7 +19535,7 @@
         </w:rPr>
         <w:t>Conversion de Comptes Clients en Artisans</w:t>
       </w:r>
-      <w:bookmarkEnd w:id="92"/>
+      <w:bookmarkEnd w:id="93"/>
       <w:r>
         <w:rPr>
           <w:rStyle w:val="Titre2Car"/>
@@ -19547,7 +19545,7 @@
         </w:rPr>
         <w:t> :</w:t>
       </w:r>
-      <w:bookmarkEnd w:id="93"/>
+      <w:bookmarkEnd w:id="94"/>
     </w:p>
     <w:p>
       <w:pPr>
@@ -19572,8 +19570,8 @@
           <w:szCs w:val="28"/>
         </w:rPr>
       </w:pPr>
-      <w:bookmarkStart w:id="94" w:name="_Toc163235844"/>
-      <w:bookmarkStart w:id="95" w:name="_Toc170816302"/>
+      <w:bookmarkStart w:id="95" w:name="_Toc163235844"/>
+      <w:bookmarkStart w:id="96" w:name="_Toc170816302"/>
       <w:r>
         <w:rPr>
           <w:rStyle w:val="Titre2Car"/>
@@ -19583,7 +19581,7 @@
         </w:rPr>
         <w:t>Facturation de l'Abonnement Mensuel</w:t>
       </w:r>
-      <w:bookmarkEnd w:id="94"/>
+      <w:bookmarkEnd w:id="95"/>
       <w:r>
         <w:rPr>
           <w:rStyle w:val="Titre2Car"/>
@@ -19593,7 +19591,7 @@
         </w:rPr>
         <w:t> :</w:t>
       </w:r>
-      <w:bookmarkEnd w:id="95"/>
+      <w:bookmarkEnd w:id="96"/>
     </w:p>
     <w:p>
       <w:pPr>
@@ -19634,8 +19632,8 @@
           <w:szCs w:val="28"/>
         </w:rPr>
       </w:pPr>
-      <w:bookmarkStart w:id="96" w:name="_Toc163235845"/>
-      <w:bookmarkStart w:id="97" w:name="_Toc170816303"/>
+      <w:bookmarkStart w:id="97" w:name="_Toc163235845"/>
+      <w:bookmarkStart w:id="98" w:name="_Toc170816303"/>
       <w:r>
         <w:rPr>
           <w:rStyle w:val="Titre2Car"/>
@@ -19645,7 +19643,7 @@
         </w:rPr>
         <w:t>Notation Réciproque</w:t>
       </w:r>
-      <w:bookmarkEnd w:id="96"/>
+      <w:bookmarkEnd w:id="97"/>
       <w:r>
         <w:rPr>
           <w:rStyle w:val="Titre2Car"/>
@@ -19655,7 +19653,7 @@
         </w:rPr>
         <w:t> :</w:t>
       </w:r>
-      <w:bookmarkEnd w:id="97"/>
+      <w:bookmarkEnd w:id="98"/>
     </w:p>
     <w:p>
       <w:pPr>
@@ -19680,8 +19678,8 @@
           <w:szCs w:val="28"/>
         </w:rPr>
       </w:pPr>
-      <w:bookmarkStart w:id="98" w:name="_Toc163235846"/>
-      <w:bookmarkStart w:id="99" w:name="_Toc170816304"/>
+      <w:bookmarkStart w:id="99" w:name="_Toc163235846"/>
+      <w:bookmarkStart w:id="100" w:name="_Toc170816304"/>
       <w:r>
         <w:rPr>
           <w:rStyle w:val="Titre2Car"/>
@@ -19691,7 +19689,7 @@
         </w:rPr>
         <w:t>Blocage de Comptes Clients</w:t>
       </w:r>
-      <w:bookmarkEnd w:id="98"/>
+      <w:bookmarkEnd w:id="99"/>
       <w:r>
         <w:rPr>
           <w:rStyle w:val="Titre2Car"/>
@@ -19701,7 +19699,7 @@
         </w:rPr>
         <w:t> :</w:t>
       </w:r>
-      <w:bookmarkEnd w:id="99"/>
+      <w:bookmarkEnd w:id="100"/>
     </w:p>
     <w:p>
       <w:pPr>
@@ -19753,7 +19751,7 @@
           <w:noProof/>
         </w:rPr>
       </w:pPr>
-      <w:bookmarkStart w:id="100" w:name="_Toc170816305"/>
+      <w:bookmarkStart w:id="101" w:name="_Toc170816305"/>
       <w:r>
         <w:rPr>
           <w:noProof/>
@@ -19761,7 +19759,7 @@
         <w:lastRenderedPageBreak/>
         <w:t>Conclusion :</w:t>
       </w:r>
-      <w:bookmarkEnd w:id="100"/>
+      <w:bookmarkEnd w:id="101"/>
     </w:p>
     <w:p/>
     <w:p>
@@ -19823,7 +19821,7 @@
           <w:lang w:eastAsia="fr-FR"/>
         </w:rPr>
       </w:pPr>
-      <w:bookmarkStart w:id="101" w:name="_Toc170816306"/>
+      <w:bookmarkStart w:id="102" w:name="_Toc170816306"/>
       <w:r>
         <w:rPr>
           <w:sz w:val="72"/>
@@ -19848,7 +19846,7 @@
         </w:rPr>
         <w:t> :</w:t>
       </w:r>
-      <w:bookmarkEnd w:id="101"/>
+      <w:bookmarkEnd w:id="102"/>
     </w:p>
     <w:p>
       <w:pPr>
@@ -19923,12 +19921,12 @@
       <w:pPr>
         <w:pStyle w:val="Titre2"/>
       </w:pPr>
-      <w:bookmarkStart w:id="102" w:name="_Toc170816307"/>
+      <w:bookmarkStart w:id="103" w:name="_Toc170816307"/>
       <w:r>
         <w:lastRenderedPageBreak/>
         <w:t>Architecture technique :</w:t>
       </w:r>
-      <w:bookmarkEnd w:id="102"/>
+      <w:bookmarkEnd w:id="103"/>
     </w:p>
     <w:p/>
     <w:p>
@@ -19944,11 +19942,11 @@
       <w:pPr>
         <w:pStyle w:val="Titre3"/>
       </w:pPr>
-      <w:bookmarkStart w:id="103" w:name="_Toc170816308"/>
+      <w:bookmarkStart w:id="104" w:name="_Toc170816308"/>
       <w:r>
         <w:t>1-Diagramme de déploiement :</w:t>
       </w:r>
-      <w:bookmarkEnd w:id="103"/>
+      <w:bookmarkEnd w:id="104"/>
     </w:p>
     <w:p/>
     <w:p>
@@ -19992,7 +19990,7 @@
                     <pic:cNvPicPr/>
                   </pic:nvPicPr>
                   <pic:blipFill>
-                    <a:blip r:embed="rId22">
+                    <a:blip r:embed="rId17">
                       <a:extLst>
                         <a:ext uri="{28A0092B-C50C-407E-A947-70E740481C1C}">
                           <a14:useLocalDpi xmlns:a14="http://schemas.microsoft.com/office/drawing/2010/main" val="0"/>
@@ -20029,7 +20027,7 @@
           <w:szCs w:val="22"/>
         </w:rPr>
       </w:pPr>
-      <w:bookmarkStart w:id="104" w:name="_Toc169868231"/>
+      <w:bookmarkStart w:id="105" w:name="_Toc169868231"/>
       <w:r>
         <w:rPr>
           <w:color w:val="C45911" w:themeColor="accent2" w:themeShade="BF"/>
@@ -20103,7 +20101,7 @@
         </w:rPr>
         <w:t xml:space="preserve"> de déploiement</w:t>
       </w:r>
-      <w:bookmarkEnd w:id="104"/>
+      <w:bookmarkEnd w:id="105"/>
     </w:p>
     <w:p/>
     <w:p/>
@@ -20272,7 +20270,7 @@
                     <pic:cNvPicPr/>
                   </pic:nvPicPr>
                   <pic:blipFill>
-                    <a:blip r:embed="rId23">
+                    <a:blip r:embed="rId18">
                       <a:extLst>
                         <a:ext uri="{28A0092B-C50C-407E-A947-70E740481C1C}">
                           <a14:useLocalDpi xmlns:a14="http://schemas.microsoft.com/office/drawing/2010/main" val="0"/>
@@ -20309,7 +20307,7 @@
           <w:szCs w:val="20"/>
         </w:rPr>
       </w:pPr>
-      <w:bookmarkStart w:id="105" w:name="_Toc169868232"/>
+      <w:bookmarkStart w:id="106" w:name="_Toc169868232"/>
       <w:r>
         <w:rPr>
           <w:color w:val="C45911" w:themeColor="accent2" w:themeShade="BF"/>
@@ -20367,7 +20365,7 @@
         </w:rPr>
         <w:t xml:space="preserve"> Design pattern MVC</w:t>
       </w:r>
-      <w:bookmarkEnd w:id="105"/>
+      <w:bookmarkEnd w:id="106"/>
     </w:p>
     <w:p/>
     <w:p>
@@ -20379,7 +20377,7 @@
       <w:pPr>
         <w:pStyle w:val="Titre3"/>
       </w:pPr>
-      <w:bookmarkStart w:id="106" w:name="_Toc170816309"/>
+      <w:bookmarkStart w:id="107" w:name="_Toc170816309"/>
       <w:r>
         <w:lastRenderedPageBreak/>
         <w:t xml:space="preserve">2-Outils, </w:t>
@@ -20402,7 +20400,7 @@
       <w:r>
         <w:t>s :</w:t>
       </w:r>
-      <w:bookmarkEnd w:id="106"/>
+      <w:bookmarkEnd w:id="107"/>
     </w:p>
     <w:p/>
     <w:p>
@@ -20427,7 +20425,7 @@
                     <pic:cNvPicPr/>
                   </pic:nvPicPr>
                   <pic:blipFill>
-                    <a:blip r:embed="rId24">
+                    <a:blip r:embed="rId19">
                       <a:extLst>
                         <a:ext uri="{28A0092B-C50C-407E-A947-70E740481C1C}">
                           <a14:useLocalDpi xmlns:a14="http://schemas.microsoft.com/office/drawing/2010/main" val="0"/>
@@ -20477,7 +20475,7 @@
                     <pic:cNvPicPr/>
                   </pic:nvPicPr>
                   <pic:blipFill>
-                    <a:blip r:embed="rId25" cstate="print">
+                    <a:blip r:embed="rId20" cstate="print">
                       <a:extLst>
                         <a:ext uri="{28A0092B-C50C-407E-A947-70E740481C1C}">
                           <a14:useLocalDpi xmlns:a14="http://schemas.microsoft.com/office/drawing/2010/main" val="0"/>
@@ -20553,14 +20551,14 @@
           <w:color w:val="C45911" w:themeColor="accent2" w:themeShade="BF"/>
         </w:rPr>
       </w:pPr>
-      <w:bookmarkStart w:id="107" w:name="_Toc170816310"/>
+      <w:bookmarkStart w:id="108" w:name="_Toc170816310"/>
       <w:r>
         <w:rPr>
           <w:color w:val="C45911" w:themeColor="accent2" w:themeShade="BF"/>
         </w:rPr>
         <w:t>Pourqoui choisir un framework ?</w:t>
       </w:r>
-      <w:bookmarkEnd w:id="107"/>
+      <w:bookmarkEnd w:id="108"/>
     </w:p>
     <w:p/>
     <w:p>
@@ -20640,7 +20638,7 @@
                     <pic:cNvPicPr/>
                   </pic:nvPicPr>
                   <pic:blipFill>
-                    <a:blip r:embed="rId26">
+                    <a:blip r:embed="rId21">
                       <a:extLst>
                         <a:ext uri="{28A0092B-C50C-407E-A947-70E740481C1C}">
                           <a14:useLocalDpi xmlns:a14="http://schemas.microsoft.com/office/drawing/2010/main" val="0"/>
@@ -20729,7 +20727,7 @@
           <w:lang w:eastAsia="fr-FR"/>
         </w:rPr>
         <w:drawing>
-          <wp:inline distT="0" distB="0" distL="0" distR="0" wp14:anchorId="2947B03B" wp14:editId="3E95FF0A">
+          <wp:inline distT="0" distB="0" distL="0" distR="0" wp14:anchorId="2947B03B" wp14:editId="61DE62E1">
             <wp:extent cx="2019300" cy="2019300"/>
             <wp:effectExtent l="0" t="0" r="0" b="0"/>
             <wp:docPr id="16" name="Picture 16"/>
@@ -20744,7 +20742,7 @@
                     <pic:cNvPicPr/>
                   </pic:nvPicPr>
                   <pic:blipFill>
-                    <a:blip r:embed="rId27" cstate="print">
+                    <a:blip r:embed="rId22" cstate="print">
                       <a:extLst>
                         <a:ext uri="{28A0092B-C50C-407E-A947-70E740481C1C}">
                           <a14:useLocalDpi xmlns:a14="http://schemas.microsoft.com/office/drawing/2010/main" val="0"/>
@@ -20794,7 +20792,7 @@
                     <pic:cNvPicPr/>
                   </pic:nvPicPr>
                   <pic:blipFill>
-                    <a:blip r:embed="rId28">
+                    <a:blip r:embed="rId23">
                       <a:extLst>
                         <a:ext uri="{28A0092B-C50C-407E-A947-70E740481C1C}">
                           <a14:useLocalDpi xmlns:a14="http://schemas.microsoft.com/office/drawing/2010/main" val="0"/>
@@ -20885,7 +20883,7 @@
                     <pic:cNvPicPr/>
                   </pic:nvPicPr>
                   <pic:blipFill>
-                    <a:blip r:embed="rId29" cstate="print">
+                    <a:blip r:embed="rId24" cstate="print">
                       <a:extLst>
                         <a:ext uri="{28A0092B-C50C-407E-A947-70E740481C1C}">
                           <a14:useLocalDpi xmlns:a14="http://schemas.microsoft.com/office/drawing/2010/main" val="0"/>
@@ -20965,7 +20963,7 @@
                     <pic:cNvPicPr/>
                   </pic:nvPicPr>
                   <pic:blipFill>
-                    <a:blip r:embed="rId30" cstate="print">
+                    <a:blip r:embed="rId25" cstate="print">
                       <a:extLst>
                         <a:ext uri="{28A0092B-C50C-407E-A947-70E740481C1C}">
                           <a14:useLocalDpi xmlns:a14="http://schemas.microsoft.com/office/drawing/2010/main" val="0"/>
@@ -21039,11 +21037,11 @@
       <w:pPr>
         <w:pStyle w:val="Titre3"/>
       </w:pPr>
-      <w:bookmarkStart w:id="108" w:name="_Toc170816311"/>
+      <w:bookmarkStart w:id="109" w:name="_Toc170816311"/>
       <w:r>
         <w:t>3-Architecture applicative :</w:t>
       </w:r>
-      <w:bookmarkEnd w:id="108"/>
+      <w:bookmarkEnd w:id="109"/>
     </w:p>
     <w:p/>
     <w:p>
@@ -21080,7 +21078,7 @@
                     <pic:cNvPicPr/>
                   </pic:nvPicPr>
                   <pic:blipFill>
-                    <a:blip r:embed="rId31">
+                    <a:blip r:embed="rId26">
                       <a:extLst>
                         <a:ext uri="{28A0092B-C50C-407E-A947-70E740481C1C}">
                           <a14:useLocalDpi xmlns:a14="http://schemas.microsoft.com/office/drawing/2010/main" val="0"/>
@@ -21121,11 +21119,11 @@
       <w:pPr>
         <w:pStyle w:val="Titre3"/>
       </w:pPr>
-      <w:bookmarkStart w:id="109" w:name="_Toc170816312"/>
+      <w:bookmarkStart w:id="110" w:name="_Toc170816312"/>
       <w:r>
         <w:t>4-Arborescence projet :</w:t>
       </w:r>
-      <w:bookmarkEnd w:id="109"/>
+      <w:bookmarkEnd w:id="110"/>
     </w:p>
     <w:p/>
     <w:p>
@@ -21189,7 +21187,7 @@
                     <pic:cNvPicPr/>
                   </pic:nvPicPr>
                   <pic:blipFill>
-                    <a:blip r:embed="rId32">
+                    <a:blip r:embed="rId27">
                       <a:extLst>
                         <a:ext uri="{28A0092B-C50C-407E-A947-70E740481C1C}">
                           <a14:useLocalDpi xmlns:a14="http://schemas.microsoft.com/office/drawing/2010/main" val="0"/>
@@ -21220,11 +21218,11 @@
       <w:pPr>
         <w:pStyle w:val="Titre1"/>
       </w:pPr>
-      <w:bookmarkStart w:id="110" w:name="_Toc170816313"/>
+      <w:bookmarkStart w:id="111" w:name="_Toc170816313"/>
       <w:r>
         <w:t>Conclusion :</w:t>
       </w:r>
-      <w:bookmarkEnd w:id="110"/>
+      <w:bookmarkEnd w:id="111"/>
     </w:p>
     <w:p/>
     <w:p>
@@ -21286,7 +21284,7 @@
           <w:lang w:eastAsia="fr-FR"/>
         </w:rPr>
       </w:pPr>
-      <w:bookmarkStart w:id="111" w:name="_Toc170816314"/>
+      <w:bookmarkStart w:id="112" w:name="_Toc170816314"/>
       <w:r>
         <w:rPr>
           <w:sz w:val="72"/>
@@ -21311,7 +21309,7 @@
         </w:rPr>
         <w:t> :</w:t>
       </w:r>
-      <w:bookmarkEnd w:id="111"/>
+      <w:bookmarkEnd w:id="112"/>
     </w:p>
     <w:p>
       <w:pPr>
@@ -21401,7 +21399,7 @@
       <w:pPr>
         <w:pStyle w:val="Titre2"/>
       </w:pPr>
-      <w:bookmarkStart w:id="112" w:name="_Toc170816315"/>
+      <w:bookmarkStart w:id="113" w:name="_Toc170816315"/>
       <w:r>
         <w:lastRenderedPageBreak/>
         <w:t xml:space="preserve">1-Methodes et outils de </w:t>
@@ -21412,13 +21410,13 @@
       <w:r>
         <w:t> :</w:t>
       </w:r>
-      <w:bookmarkEnd w:id="112"/>
+      <w:bookmarkEnd w:id="113"/>
     </w:p>
     <w:p>
       <w:pPr>
         <w:pStyle w:val="Titre3"/>
       </w:pPr>
-      <w:bookmarkStart w:id="113" w:name="_Toc170816316"/>
+      <w:bookmarkStart w:id="114" w:name="_Toc170816316"/>
       <w:r>
         <w:t xml:space="preserve">1.1-Langage de </w:t>
       </w:r>
@@ -21428,7 +21426,7 @@
       <w:r>
         <w:t xml:space="preserve"> (UML) :</w:t>
       </w:r>
-      <w:bookmarkEnd w:id="113"/>
+      <w:bookmarkEnd w:id="114"/>
     </w:p>
     <w:p/>
     <w:p>
@@ -21509,7 +21507,7 @@
       <w:pPr>
         <w:pStyle w:val="Titre3"/>
       </w:pPr>
-      <w:bookmarkStart w:id="114" w:name="_Toc170816317"/>
+      <w:bookmarkStart w:id="115" w:name="_Toc170816317"/>
       <w:r>
         <w:t>1.2-</w:t>
       </w:r>
@@ -21522,7 +21520,7 @@
       <w:r>
         <w:t> :</w:t>
       </w:r>
-      <w:bookmarkEnd w:id="114"/>
+      <w:bookmarkEnd w:id="115"/>
     </w:p>
     <w:p/>
     <w:p>
@@ -21582,7 +21580,7 @@
       <w:pPr>
         <w:pStyle w:val="Titre2"/>
       </w:pPr>
-      <w:bookmarkStart w:id="115" w:name="_Toc170816318"/>
+      <w:bookmarkStart w:id="116" w:name="_Toc170816318"/>
       <w:r>
         <w:t xml:space="preserve">2- </w:t>
       </w:r>
@@ -21592,17 +21590,17 @@
       <w:r>
         <w:t xml:space="preserve"> Gestion Administrateur</w:t>
       </w:r>
-      <w:bookmarkEnd w:id="115"/>
+      <w:bookmarkEnd w:id="116"/>
     </w:p>
     <w:p>
       <w:pPr>
         <w:pStyle w:val="Titre3"/>
       </w:pPr>
-      <w:bookmarkStart w:id="116" w:name="_Toc170816319"/>
+      <w:bookmarkStart w:id="117" w:name="_Toc170816319"/>
       <w:r>
         <w:t>2.1- Description du sprint :</w:t>
       </w:r>
-      <w:bookmarkEnd w:id="116"/>
+      <w:bookmarkEnd w:id="117"/>
     </w:p>
     <w:p/>
     <w:p>
@@ -21910,7 +21908,7 @@
           <w:szCs w:val="20"/>
         </w:rPr>
       </w:pPr>
-      <w:bookmarkStart w:id="117" w:name="_Toc169868269"/>
+      <w:bookmarkStart w:id="118" w:name="_Toc169868269"/>
       <w:r>
         <w:rPr>
           <w:sz w:val="20"/>
@@ -21993,7 +21991,7 @@
         </w:rPr>
         <w:t xml:space="preserve"> </w:t>
       </w:r>
-      <w:bookmarkEnd w:id="117"/>
+      <w:bookmarkEnd w:id="118"/>
       <w:r>
         <w:rPr>
           <w:sz w:val="20"/>
@@ -22010,14 +22008,14 @@
           <w:lang w:val="es-ES"/>
         </w:rPr>
       </w:pPr>
-      <w:bookmarkStart w:id="118" w:name="_Toc170816320"/>
+      <w:bookmarkStart w:id="119" w:name="_Toc170816320"/>
       <w:r>
         <w:rPr>
           <w:lang w:val="es-ES"/>
         </w:rPr>
         <w:t>2.2- Backlog du sprint:</w:t>
       </w:r>
-      <w:bookmarkEnd w:id="118"/>
+      <w:bookmarkEnd w:id="119"/>
     </w:p>
     <w:p>
       <w:pPr>
@@ -22092,7 +22090,7 @@
       <w:pPr>
         <w:pStyle w:val="Titre3"/>
       </w:pPr>
-      <w:bookmarkStart w:id="119" w:name="_Toc170816321"/>
+      <w:bookmarkStart w:id="120" w:name="_Toc170816321"/>
       <w:r>
         <w:lastRenderedPageBreak/>
         <w:t xml:space="preserve">2.3- </w:t>
@@ -22103,7 +22101,7 @@
       <w:r>
         <w:t xml:space="preserve"> de gestion du sprint :</w:t>
       </w:r>
-      <w:bookmarkEnd w:id="119"/>
+      <w:bookmarkEnd w:id="120"/>
     </w:p>
     <w:p/>
     <w:tbl>
@@ -22288,7 +22286,7 @@
           <w:szCs w:val="20"/>
         </w:rPr>
       </w:pPr>
-      <w:bookmarkStart w:id="120" w:name="_Toc169868270"/>
+      <w:bookmarkStart w:id="121" w:name="_Toc169868270"/>
       <w:r>
         <w:rPr>
           <w:sz w:val="20"/>
@@ -22339,7 +22337,7 @@
         </w:rPr>
         <w:t xml:space="preserve"> Règles gestion sprint administrateur</w:t>
       </w:r>
-      <w:bookmarkEnd w:id="120"/>
+      <w:bookmarkEnd w:id="121"/>
     </w:p>
     <w:p/>
     <w:p/>
@@ -22347,14 +22345,14 @@
       <w:pPr>
         <w:pStyle w:val="Titre3"/>
       </w:pPr>
-      <w:bookmarkStart w:id="121" w:name="_Toc170816322"/>
+      <w:bookmarkStart w:id="122" w:name="_Toc170816322"/>
       <w:r>
         <w:t xml:space="preserve">2.4- Analyse et </w:t>
       </w:r>
       <w:r>
         <w:t>conception :</w:t>
       </w:r>
-      <w:bookmarkEnd w:id="121"/>
+      <w:bookmarkEnd w:id="122"/>
     </w:p>
     <w:p/>
     <w:p>
@@ -22363,7 +22361,23 @@
         <w:jc w:val="both"/>
       </w:pPr>
       <w:r>
-        <w:t>La figure ci-dessous illustre le scénario d'utilisation du sprint "Gestion de l'administrateur", qui vise à identifier les différentes façons dont l’administrateur interagis avec le système.</w:t>
+        <w:t xml:space="preserve">La figure ci-dessous illustre le scénario d'utilisation du sprint "Gestion de l'administrateur", qui vise à identifier les différentes façons dont l’administrateur </w:t>
+      </w:r>
+      <w:proofErr w:type="spellStart"/>
+      <w:r>
+        <w:t>inte</w:t>
+      </w:r>
+      <w:proofErr w:type="spellEnd"/>
+      <w:r>
+        <w:tab/>
+      </w:r>
+      <w:proofErr w:type="spellStart"/>
+      <w:r>
+        <w:t>ragis</w:t>
+      </w:r>
+      <w:proofErr w:type="spellEnd"/>
+      <w:r>
+        <w:t xml:space="preserve"> avec le système.</w:t>
       </w:r>
     </w:p>
     <w:p>
@@ -22410,7 +22424,7 @@
                     <pic:cNvPicPr/>
                   </pic:nvPicPr>
                   <pic:blipFill>
-                    <a:blip r:embed="rId17">
+                    <a:blip r:embed="rId15">
                       <a:extLst>
                         <a:ext uri="{28A0092B-C50C-407E-A947-70E740481C1C}">
                           <a14:useLocalDpi xmlns:a14="http://schemas.microsoft.com/office/drawing/2010/main" val="0"/>
@@ -22445,7 +22459,7 @@
           <w:lang w:val="es-ES"/>
         </w:rPr>
       </w:pPr>
-      <w:bookmarkStart w:id="122" w:name="_Toc169868233"/>
+      <w:bookmarkStart w:id="123" w:name="_Toc169868233"/>
       <w:r>
         <w:t xml:space="preserve">Figure </w:t>
       </w:r>
@@ -22476,7 +22490,7 @@
         </w:rPr>
         <w:t xml:space="preserve"> usecase administrateur</w:t>
       </w:r>
-      <w:bookmarkEnd w:id="122"/>
+      <w:bookmarkEnd w:id="123"/>
     </w:p>
     <w:p>
       <w:pPr>
@@ -22767,7 +22781,7 @@
           <w:szCs w:val="20"/>
         </w:rPr>
       </w:pPr>
-      <w:bookmarkStart w:id="123" w:name="_Toc169868271"/>
+      <w:bookmarkStart w:id="124" w:name="_Toc169868271"/>
       <w:r>
         <w:rPr>
           <w:sz w:val="20"/>
@@ -22818,7 +22832,7 @@
         </w:rPr>
         <w:t xml:space="preserve"> Description cas d'utilisation admin</w:t>
       </w:r>
-      <w:bookmarkEnd w:id="123"/>
+      <w:bookmarkEnd w:id="124"/>
     </w:p>
     <w:p/>
     <w:p>
@@ -22864,21 +22878,21 @@
       <w:pPr>
         <w:pStyle w:val="Titre2"/>
       </w:pPr>
-      <w:bookmarkStart w:id="124" w:name="_Toc170816323"/>
+      <w:bookmarkStart w:id="125" w:name="_Toc170816323"/>
       <w:r>
         <w:t>3- Sprint 2 : Gestion Artisan</w:t>
       </w:r>
-      <w:bookmarkEnd w:id="124"/>
+      <w:bookmarkEnd w:id="125"/>
     </w:p>
     <w:p>
       <w:pPr>
         <w:pStyle w:val="Titre3"/>
       </w:pPr>
-      <w:bookmarkStart w:id="125" w:name="_Toc170816324"/>
+      <w:bookmarkStart w:id="126" w:name="_Toc170816324"/>
       <w:r>
         <w:t>3.1- Description du sprint :</w:t>
       </w:r>
-      <w:bookmarkEnd w:id="125"/>
+      <w:bookmarkEnd w:id="126"/>
     </w:p>
     <w:p/>
     <w:p>
@@ -23631,7 +23645,7 @@
                     <pic:cNvPicPr/>
                   </pic:nvPicPr>
                   <pic:blipFill>
-                    <a:blip r:embed="rId33"/>
+                    <a:blip r:embed="rId28"/>
                     <a:stretch>
                       <a:fillRect/>
                     </a:stretch>
@@ -24233,7 +24247,7 @@
                     </pic:cNvPicPr>
                   </pic:nvPicPr>
                   <pic:blipFill>
-                    <a:blip r:embed="rId34" cstate="print">
+                    <a:blip r:embed="rId29" cstate="print">
                       <a:extLst>
                         <a:ext uri="{28A0092B-C50C-407E-A947-70E740481C1C}">
                           <a14:useLocalDpi xmlns:a14="http://schemas.microsoft.com/office/drawing/2010/main" val="0"/>
@@ -24272,7 +24286,7 @@
           <w:noProof/>
         </w:rPr>
       </w:pPr>
-      <w:bookmarkStart w:id="126" w:name="_Toc170816325"/>
+      <w:bookmarkStart w:id="127" w:name="_Toc170816325"/>
       <w:r>
         <w:rPr>
           <w:noProof/>
@@ -24280,7 +24294,7 @@
         <w:lastRenderedPageBreak/>
         <w:t>Conclusion :</w:t>
       </w:r>
-      <w:bookmarkEnd w:id="126"/>
+      <w:bookmarkEnd w:id="127"/>
     </w:p>
     <w:p>
       <w:r>
@@ -24310,8 +24324,40 @@
         <w:t>Conclusion générale :</w:t>
       </w:r>
     </w:p>
+    <w:p>
+      <w:r>
+        <w:t>Le projet Lmoqaf a été développé pour offrir une plateforme robuste et conviviale qui facilite la mise en relation entre les clients et les artisans. Grâce à une interface intuitive et une large gamme de services artisanaux, Lmoqaf vise à transformer l'expérience utilisateur dans ce domaine.</w:t>
+      </w:r>
+    </w:p>
+    <w:p>
+      <w:r>
+        <w:t>Notre architecture en couches permet de séparer clairement les responsabilités, ce qui facilite la maintenance et l'évolution du système. Nous utilisons des frameworks modernes comme Laravel et React, ainsi que des outils de modélisation UML, pour assurer une base solide au développement et à la gestion de l'application.</w:t>
+      </w:r>
+    </w:p>
+    <w:p>
+      <w:r>
+        <w:t>Nous avons également mis un fort accent sur la sécurité des données, la qualité des services, et la flexibilité pour les artisans. Ceux-ci peuvent personnaliser leurs profils et gérer leurs disponibilités de manière autonome. Les fonctionnalités de messagerie intégrée, de notifications en temps réel, et de gestion des avis contribuent à une expérience utilisateur fluide et transparente.</w:t>
+      </w:r>
+    </w:p>
+    <w:p>
+      <w:r>
+        <w:t>En résumé, Lmoqaf se positionne comme une solution intégrée et efficace, répondant aux besoins variés des utilisateurs et créant un environnement fiable et sécurisé pour les transactions artisanales.</w:t>
+      </w:r>
+    </w:p>
+    <w:p>
+      <w:pPr>
+        <w:rPr>
+          <w:rFonts w:eastAsiaTheme="majorEastAsia" w:cstheme="majorBidi"/>
+          <w:b/>
+          <w:color w:val="C45911" w:themeColor="accent2" w:themeShade="BF"/>
+          <w:sz w:val="44"/>
+          <w:szCs w:val="32"/>
+          <w:lang w:eastAsia="fr-FR"/>
+        </w:rPr>
+      </w:pPr>
+    </w:p>
     <w:sectPr>
-      <w:footerReference w:type="default" r:id="rId35"/>
+      <w:footerReference w:type="default" r:id="rId30"/>
       <w:pgSz w:w="11906" w:h="16838"/>
       <w:pgMar w:top="1417" w:right="1417" w:bottom="1417" w:left="1417" w:header="708" w:footer="708" w:gutter="0"/>
       <w:pgBorders w:display="firstPage" w:offsetFrom="page">

--- a/Reports/rapport_Lmooqaf.docx
+++ b/Reports/rapport_Lmooqaf.docx
@@ -417,6 +417,7 @@
           <w:szCs w:val="24"/>
         </w:rPr>
       </w:pPr>
+      <w:proofErr w:type="spellStart"/>
       <w:r>
         <w:rPr>
           <w:rFonts w:cstheme="majorBidi"/>
@@ -425,12 +426,10 @@
           <w:sz w:val="24"/>
           <w:szCs w:val="24"/>
         </w:rPr>
-        <w:t>Ibrahime BENMAGHA</w:t>
-      </w:r>
-    </w:p>
-    <w:p>
-      <w:pPr>
-        <w:jc w:val="center"/>
+        <w:t>Chaimaa</w:t>
+      </w:r>
+      <w:proofErr w:type="spellEnd"/>
+      <w:r>
         <w:rPr>
           <w:rFonts w:cstheme="majorBidi"/>
           <w:b/>
@@ -438,8 +437,12 @@
           <w:sz w:val="24"/>
           <w:szCs w:val="24"/>
         </w:rPr>
-      </w:pPr>
-      <w:r>
+        <w:t xml:space="preserve"> MAHFOUD</w:t>
+      </w:r>
+    </w:p>
+    <w:p>
+      <w:pPr>
+        <w:jc w:val="center"/>
         <w:rPr>
           <w:rFonts w:cstheme="majorBidi"/>
           <w:b/>
@@ -447,12 +450,9 @@
           <w:sz w:val="24"/>
           <w:szCs w:val="24"/>
         </w:rPr>
-        <w:t>Chaimaa MAHFOUD</w:t>
-      </w:r>
-    </w:p>
-    <w:p>
-      <w:pPr>
-        <w:jc w:val="center"/>
+      </w:pPr>
+      <w:proofErr w:type="spellStart"/>
+      <w:r>
         <w:rPr>
           <w:rFonts w:cstheme="majorBidi"/>
           <w:b/>
@@ -460,7 +460,9 @@
           <w:sz w:val="24"/>
           <w:szCs w:val="24"/>
         </w:rPr>
-      </w:pPr>
+        <w:t>Ibrahime</w:t>
+      </w:r>
+      <w:proofErr w:type="spellEnd"/>
       <w:r>
         <w:rPr>
           <w:rFonts w:cstheme="majorBidi"/>
@@ -469,6 +471,28 @@
           <w:sz w:val="24"/>
           <w:szCs w:val="24"/>
         </w:rPr>
+        <w:t xml:space="preserve"> BENMAGHA</w:t>
+      </w:r>
+    </w:p>
+    <w:p>
+      <w:pPr>
+        <w:jc w:val="center"/>
+        <w:rPr>
+          <w:rFonts w:cstheme="majorBidi"/>
+          <w:b/>
+          <w:bCs/>
+          <w:sz w:val="24"/>
+          <w:szCs w:val="24"/>
+        </w:rPr>
+      </w:pPr>
+      <w:r>
+        <w:rPr>
+          <w:rFonts w:cstheme="majorBidi"/>
+          <w:b/>
+          <w:bCs/>
+          <w:sz w:val="24"/>
+          <w:szCs w:val="24"/>
+        </w:rPr>
         <w:t>Amine TAJEDDINE</w:t>
       </w:r>
     </w:p>
@@ -745,7 +769,7 @@
         </w:rPr>
         <w:br w:type="page"/>
       </w:r>
-      <w:bookmarkStart w:id="0" w:name="_Toc170816247"/>
+      <w:bookmarkStart w:id="0" w:name="_Toc171467865"/>
       <w:r>
         <w:lastRenderedPageBreak/>
         <w:t>Dédicace</w:t>
@@ -756,6 +780,9 @@
       </w:r>
     </w:p>
     <w:p/>
+    <w:p/>
+    <w:p/>
+    <w:p/>
     <w:p>
       <w:pPr>
         <w:ind w:firstLine="709"/>
@@ -985,7 +1012,7 @@
       <w:pPr>
         <w:pStyle w:val="Titre1"/>
       </w:pPr>
-      <w:bookmarkStart w:id="1" w:name="_Toc170816248"/>
+      <w:bookmarkStart w:id="1" w:name="_Toc171467866"/>
       <w:r>
         <w:lastRenderedPageBreak/>
         <w:t>REMERCIEMENT</w:t>
@@ -1146,7 +1173,7 @@
       <w:pPr>
         <w:pStyle w:val="Titre1"/>
       </w:pPr>
-      <w:bookmarkStart w:id="2" w:name="_Toc170816249"/>
+      <w:bookmarkStart w:id="2" w:name="_Toc171467867"/>
       <w:r>
         <w:lastRenderedPageBreak/>
         <w:t>Résumé</w:t>
@@ -1726,7 +1753,25 @@
           <w:szCs w:val="28"/>
           <w:lang w:eastAsia="fr-FR"/>
         </w:rPr>
-        <w:t xml:space="preserve"> : Hébergement sur AWS ou Heroku avec conteneurisation via Docker.</w:t>
+        <w:t xml:space="preserve"> : Hébergement sur AWS ou </w:t>
+      </w:r>
+      <w:proofErr w:type="spellStart"/>
+      <w:r>
+        <w:rPr>
+          <w:rFonts w:ascii="Times New Roman" w:eastAsia="Times New Roman" w:hAnsi="Times New Roman" w:cs="Times New Roman"/>
+          <w:szCs w:val="28"/>
+          <w:lang w:eastAsia="fr-FR"/>
+        </w:rPr>
+        <w:t>Heroku</w:t>
+      </w:r>
+      <w:proofErr w:type="spellEnd"/>
+      <w:r>
+        <w:rPr>
+          <w:rFonts w:ascii="Times New Roman" w:eastAsia="Times New Roman" w:hAnsi="Times New Roman" w:cs="Times New Roman"/>
+          <w:szCs w:val="28"/>
+          <w:lang w:eastAsia="fr-FR"/>
+        </w:rPr>
+        <w:t xml:space="preserve"> avec conteneurisation via Docker.</w:t>
       </w:r>
     </w:p>
     <w:p>
@@ -1806,7 +1851,7 @@
           <w:lang w:val="en-US" w:eastAsia="fr-FR"/>
         </w:rPr>
       </w:pPr>
-      <w:bookmarkStart w:id="3" w:name="_Toc170816250"/>
+      <w:bookmarkStart w:id="3" w:name="_Toc171467868"/>
       <w:r>
         <w:rPr>
           <w:rFonts w:eastAsia="Times New Roman"/>
@@ -1839,16 +1884,26 @@
           <w:szCs w:val="28"/>
           <w:lang w:val="en-US" w:eastAsia="fr-FR"/>
         </w:rPr>
-        <w:t>The "L</w:t>
-      </w:r>
+        <w:t>The "</w:t>
+      </w:r>
+      <w:proofErr w:type="spellStart"/>
       <w:r>
         <w:rPr>
           <w:rFonts w:ascii="Times New Roman" w:eastAsia="Times New Roman" w:hAnsi="Times New Roman" w:cs="Times New Roman"/>
           <w:szCs w:val="28"/>
           <w:lang w:val="en-US" w:eastAsia="fr-FR"/>
         </w:rPr>
+        <w:t>L</w:t>
+      </w:r>
+      <w:r>
+        <w:rPr>
+          <w:rFonts w:ascii="Times New Roman" w:eastAsia="Times New Roman" w:hAnsi="Times New Roman" w:cs="Times New Roman"/>
+          <w:szCs w:val="28"/>
+          <w:lang w:val="en-US" w:eastAsia="fr-FR"/>
+        </w:rPr>
         <w:t>moqaf</w:t>
       </w:r>
+      <w:proofErr w:type="spellEnd"/>
       <w:r>
         <w:rPr>
           <w:rFonts w:ascii="Times New Roman" w:eastAsia="Times New Roman" w:hAnsi="Times New Roman" w:cs="Times New Roman"/>
@@ -2082,7 +2137,43 @@
           <w:szCs w:val="28"/>
           <w:lang w:eastAsia="fr-FR"/>
         </w:rPr>
-        <w:t>: Facilitate communication between clients and artisans.</w:t>
+        <w:t xml:space="preserve">: </w:t>
+      </w:r>
+      <w:proofErr w:type="spellStart"/>
+      <w:r>
+        <w:rPr>
+          <w:rFonts w:ascii="Times New Roman" w:eastAsia="Times New Roman" w:hAnsi="Times New Roman" w:cs="Times New Roman"/>
+          <w:szCs w:val="28"/>
+          <w:lang w:eastAsia="fr-FR"/>
+        </w:rPr>
+        <w:t>Facilitate</w:t>
+      </w:r>
+      <w:proofErr w:type="spellEnd"/>
+      <w:r>
+        <w:rPr>
+          <w:rFonts w:ascii="Times New Roman" w:eastAsia="Times New Roman" w:hAnsi="Times New Roman" w:cs="Times New Roman"/>
+          <w:szCs w:val="28"/>
+          <w:lang w:eastAsia="fr-FR"/>
+        </w:rPr>
+        <w:t xml:space="preserve"> communication </w:t>
+      </w:r>
+      <w:proofErr w:type="spellStart"/>
+      <w:r>
+        <w:rPr>
+          <w:rFonts w:ascii="Times New Roman" w:eastAsia="Times New Roman" w:hAnsi="Times New Roman" w:cs="Times New Roman"/>
+          <w:szCs w:val="28"/>
+          <w:lang w:eastAsia="fr-FR"/>
+        </w:rPr>
+        <w:t>between</w:t>
+      </w:r>
+      <w:proofErr w:type="spellEnd"/>
+      <w:r>
+        <w:rPr>
+          <w:rFonts w:ascii="Times New Roman" w:eastAsia="Times New Roman" w:hAnsi="Times New Roman" w:cs="Times New Roman"/>
+          <w:szCs w:val="28"/>
+          <w:lang w:eastAsia="fr-FR"/>
+        </w:rPr>
+        <w:t xml:space="preserve"> clients and artisans.</w:t>
       </w:r>
     </w:p>
     <w:p>
@@ -2136,7 +2227,29 @@
           <w:szCs w:val="28"/>
           <w:lang w:eastAsia="fr-FR"/>
         </w:rPr>
-        <w:t>Key Features:</w:t>
+        <w:t xml:space="preserve">Key </w:t>
+      </w:r>
+      <w:proofErr w:type="spellStart"/>
+      <w:r>
+        <w:rPr>
+          <w:rFonts w:ascii="Times New Roman" w:eastAsia="Times New Roman" w:hAnsi="Times New Roman" w:cs="Times New Roman"/>
+          <w:b/>
+          <w:bCs/>
+          <w:szCs w:val="28"/>
+          <w:lang w:eastAsia="fr-FR"/>
+        </w:rPr>
+        <w:t>Features</w:t>
+      </w:r>
+      <w:proofErr w:type="spellEnd"/>
+      <w:r>
+        <w:rPr>
+          <w:rFonts w:ascii="Times New Roman" w:eastAsia="Times New Roman" w:hAnsi="Times New Roman" w:cs="Times New Roman"/>
+          <w:b/>
+          <w:bCs/>
+          <w:szCs w:val="28"/>
+          <w:lang w:eastAsia="fr-FR"/>
+        </w:rPr>
+        <w:t>:</w:t>
       </w:r>
     </w:p>
     <w:p>
@@ -2205,7 +2318,43 @@
           <w:szCs w:val="28"/>
           <w:lang w:eastAsia="fr-FR"/>
         </w:rPr>
-        <w:t>Secure payment system (optional).</w:t>
+        <w:t xml:space="preserve">Secure </w:t>
+      </w:r>
+      <w:proofErr w:type="spellStart"/>
+      <w:r>
+        <w:rPr>
+          <w:rFonts w:ascii="Times New Roman" w:eastAsia="Times New Roman" w:hAnsi="Times New Roman" w:cs="Times New Roman"/>
+          <w:szCs w:val="28"/>
+          <w:lang w:eastAsia="fr-FR"/>
+        </w:rPr>
+        <w:t>payment</w:t>
+      </w:r>
+      <w:proofErr w:type="spellEnd"/>
+      <w:r>
+        <w:rPr>
+          <w:rFonts w:ascii="Times New Roman" w:eastAsia="Times New Roman" w:hAnsi="Times New Roman" w:cs="Times New Roman"/>
+          <w:szCs w:val="28"/>
+          <w:lang w:eastAsia="fr-FR"/>
+        </w:rPr>
+        <w:t xml:space="preserve"> system (</w:t>
+      </w:r>
+      <w:proofErr w:type="spellStart"/>
+      <w:r>
+        <w:rPr>
+          <w:rFonts w:ascii="Times New Roman" w:eastAsia="Times New Roman" w:hAnsi="Times New Roman" w:cs="Times New Roman"/>
+          <w:szCs w:val="28"/>
+          <w:lang w:eastAsia="fr-FR"/>
+        </w:rPr>
+        <w:t>optional</w:t>
+      </w:r>
+      <w:proofErr w:type="spellEnd"/>
+      <w:r>
+        <w:rPr>
+          <w:rFonts w:ascii="Times New Roman" w:eastAsia="Times New Roman" w:hAnsi="Times New Roman" w:cs="Times New Roman"/>
+          <w:szCs w:val="28"/>
+          <w:lang w:eastAsia="fr-FR"/>
+        </w:rPr>
+        <w:t>).</w:t>
       </w:r>
     </w:p>
     <w:p>
@@ -2264,6 +2413,7 @@
           <w:lang w:eastAsia="fr-FR"/>
         </w:rPr>
       </w:pPr>
+      <w:proofErr w:type="spellStart"/>
       <w:r>
         <w:rPr>
           <w:rFonts w:ascii="Times New Roman" w:eastAsia="Times New Roman" w:hAnsi="Times New Roman" w:cs="Times New Roman"/>
@@ -2272,7 +2422,40 @@
           <w:szCs w:val="28"/>
           <w:lang w:eastAsia="fr-FR"/>
         </w:rPr>
-        <w:t>Technical Requirements:</w:t>
+        <w:t>Technical</w:t>
+      </w:r>
+      <w:proofErr w:type="spellEnd"/>
+      <w:r>
+        <w:rPr>
+          <w:rFonts w:ascii="Times New Roman" w:eastAsia="Times New Roman" w:hAnsi="Times New Roman" w:cs="Times New Roman"/>
+          <w:b/>
+          <w:bCs/>
+          <w:szCs w:val="28"/>
+          <w:lang w:eastAsia="fr-FR"/>
+        </w:rPr>
+        <w:t xml:space="preserve"> </w:t>
+      </w:r>
+      <w:proofErr w:type="spellStart"/>
+      <w:r>
+        <w:rPr>
+          <w:rFonts w:ascii="Times New Roman" w:eastAsia="Times New Roman" w:hAnsi="Times New Roman" w:cs="Times New Roman"/>
+          <w:b/>
+          <w:bCs/>
+          <w:szCs w:val="28"/>
+          <w:lang w:eastAsia="fr-FR"/>
+        </w:rPr>
+        <w:t>Requirements</w:t>
+      </w:r>
+      <w:proofErr w:type="spellEnd"/>
+      <w:r>
+        <w:rPr>
+          <w:rFonts w:ascii="Times New Roman" w:eastAsia="Times New Roman" w:hAnsi="Times New Roman" w:cs="Times New Roman"/>
+          <w:b/>
+          <w:bCs/>
+          <w:szCs w:val="28"/>
+          <w:lang w:eastAsia="fr-FR"/>
+        </w:rPr>
+        <w:t>:</w:t>
       </w:r>
     </w:p>
     <w:p>
@@ -2355,6 +2538,7 @@
           <w:lang w:eastAsia="fr-FR"/>
         </w:rPr>
       </w:pPr>
+      <w:proofErr w:type="spellStart"/>
       <w:r>
         <w:rPr>
           <w:rFonts w:ascii="Times New Roman" w:eastAsia="Times New Roman" w:hAnsi="Times New Roman" w:cs="Times New Roman"/>
@@ -2365,13 +2549,32 @@
         </w:rPr>
         <w:t>Database</w:t>
       </w:r>
+      <w:proofErr w:type="spellEnd"/>
       <w:r>
         <w:rPr>
           <w:rFonts w:ascii="Times New Roman" w:eastAsia="Times New Roman" w:hAnsi="Times New Roman" w:cs="Times New Roman"/>
           <w:szCs w:val="28"/>
           <w:lang w:eastAsia="fr-FR"/>
         </w:rPr>
-        <w:t>: Using MySQL.</w:t>
+        <w:t xml:space="preserve">: </w:t>
+      </w:r>
+      <w:proofErr w:type="spellStart"/>
+      <w:r>
+        <w:rPr>
+          <w:rFonts w:ascii="Times New Roman" w:eastAsia="Times New Roman" w:hAnsi="Times New Roman" w:cs="Times New Roman"/>
+          <w:szCs w:val="28"/>
+          <w:lang w:eastAsia="fr-FR"/>
+        </w:rPr>
+        <w:t>Using</w:t>
+      </w:r>
+      <w:proofErr w:type="spellEnd"/>
+      <w:r>
+        <w:rPr>
+          <w:rFonts w:ascii="Times New Roman" w:eastAsia="Times New Roman" w:hAnsi="Times New Roman" w:cs="Times New Roman"/>
+          <w:szCs w:val="28"/>
+          <w:lang w:eastAsia="fr-FR"/>
+        </w:rPr>
+        <w:t xml:space="preserve"> MySQL.</w:t>
       </w:r>
     </w:p>
     <w:p>
@@ -2457,7 +2660,25 @@
           <w:lang w:val="en-US" w:eastAsia="fr-FR"/>
         </w:rPr>
         <w:lastRenderedPageBreak/>
-        <w:t>By achieving these objectives, "Lmoqaf" aims to become a benchmark in the field of online platforms dedicated to artisanal services, offering a practical, reliable, and efficient solution for users.</w:t>
+        <w:t>By achieving these objectives, "</w:t>
+      </w:r>
+      <w:proofErr w:type="spellStart"/>
+      <w:r>
+        <w:rPr>
+          <w:rFonts w:ascii="Times New Roman" w:eastAsia="Times New Roman" w:hAnsi="Times New Roman" w:cs="Times New Roman"/>
+          <w:szCs w:val="28"/>
+          <w:lang w:val="en-US" w:eastAsia="fr-FR"/>
+        </w:rPr>
+        <w:t>Lmoqaf</w:t>
+      </w:r>
+      <w:proofErr w:type="spellEnd"/>
+      <w:r>
+        <w:rPr>
+          <w:rFonts w:ascii="Times New Roman" w:eastAsia="Times New Roman" w:hAnsi="Times New Roman" w:cs="Times New Roman"/>
+          <w:szCs w:val="28"/>
+          <w:lang w:val="en-US" w:eastAsia="fr-FR"/>
+        </w:rPr>
+        <w:t>" aims to become a benchmark in the field of online platforms dedicated to artisanal services, offering a practical, reliable, and efficient solution for users.</w:t>
       </w:r>
     </w:p>
     <w:p>
@@ -2468,7 +2689,7 @@
           <w:lang w:eastAsia="fr-FR"/>
         </w:rPr>
       </w:pPr>
-      <w:bookmarkStart w:id="4" w:name="_Toc170816251"/>
+      <w:bookmarkStart w:id="4" w:name="_Toc171467869"/>
       <w:r>
         <w:rPr>
           <w:rFonts w:eastAsia="Times New Roman"/>
@@ -2500,7 +2721,7 @@
       </w:tblPr>
       <w:tblGrid>
         <w:gridCol w:w="2689"/>
-        <w:gridCol w:w="6373"/>
+        <w:gridCol w:w="6371"/>
       </w:tblGrid>
       <w:tr>
         <w:trPr>
@@ -2520,12 +2741,14 @@
                 <w:lang w:val="en-US" w:eastAsia="fr-FR"/>
               </w:rPr>
             </w:pPr>
+            <w:proofErr w:type="spellStart"/>
             <w:r>
               <w:rPr>
                 <w:lang w:val="en-US" w:eastAsia="fr-FR"/>
               </w:rPr>
               <w:t>Abreviation</w:t>
             </w:r>
+            <w:proofErr w:type="spellEnd"/>
           </w:p>
         </w:tc>
         <w:tc>
@@ -2541,12 +2764,14 @@
                 <w:lang w:val="en-US" w:eastAsia="fr-FR"/>
               </w:rPr>
             </w:pPr>
+            <w:proofErr w:type="spellStart"/>
             <w:r>
               <w:rPr>
                 <w:lang w:val="en-US" w:eastAsia="fr-FR"/>
               </w:rPr>
               <w:t>Définition</w:t>
             </w:r>
+            <w:proofErr w:type="spellEnd"/>
           </w:p>
         </w:tc>
       </w:tr>
@@ -2774,12 +2999,14 @@
                 <w:lang w:val="en-US" w:eastAsia="fr-FR"/>
               </w:rPr>
             </w:pPr>
+            <w:proofErr w:type="spellStart"/>
             <w:r>
               <w:rPr>
                 <w:lang w:val="en-US" w:eastAsia="fr-FR"/>
               </w:rPr>
               <w:t>DataBase</w:t>
             </w:r>
+            <w:proofErr w:type="spellEnd"/>
           </w:p>
         </w:tc>
       </w:tr>
@@ -3216,12 +3443,14 @@
                 <w:lang w:val="en-US" w:eastAsia="fr-FR"/>
               </w:rPr>
             </w:pPr>
+            <w:proofErr w:type="spellStart"/>
             <w:r>
               <w:rPr>
                 <w:lang w:val="en-US" w:eastAsia="fr-FR"/>
               </w:rPr>
               <w:t>HyperText</w:t>
             </w:r>
+            <w:proofErr w:type="spellEnd"/>
             <w:r>
               <w:rPr>
                 <w:lang w:val="en-US" w:eastAsia="fr-FR"/>
@@ -3343,40 +3572,51 @@
           <w:bCs/>
           <w:lang w:val="es-ES"/>
         </w:rPr>
-        <w:t xml:space="preserve"> Liste des abreviations</w:t>
+        <w:t xml:space="preserve"> Liste des </w:t>
+      </w:r>
+      <w:proofErr w:type="spellStart"/>
+      <w:r>
+        <w:rPr>
+          <w:b/>
+          <w:bCs/>
+          <w:lang w:val="es-ES"/>
+        </w:rPr>
+        <w:t>abreviations</w:t>
       </w:r>
       <w:bookmarkEnd w:id="5"/>
       <w:bookmarkEnd w:id="6"/>
       <w:bookmarkEnd w:id="7"/>
       <w:bookmarkEnd w:id="8"/>
-    </w:p>
-    <w:p>
-      <w:pPr>
+      <w:proofErr w:type="spellEnd"/>
+    </w:p>
+    <w:p>
+      <w:pPr>
+        <w:pStyle w:val="Titre1"/>
         <w:rPr>
           <w:lang w:val="en-US" w:eastAsia="fr-FR"/>
         </w:rPr>
       </w:pPr>
-    </w:p>
-    <w:p>
-      <w:pPr>
-        <w:pStyle w:val="Titre1"/>
+      <w:r>
         <w:rPr>
           <w:lang w:val="en-US" w:eastAsia="fr-FR"/>
         </w:rPr>
-      </w:pPr>
+        <w:br w:type="page"/>
+      </w:r>
+      <w:bookmarkStart w:id="9" w:name="_Toc171467870"/>
+      <w:proofErr w:type="spellStart"/>
       <w:r>
         <w:rPr>
           <w:lang w:val="en-US" w:eastAsia="fr-FR"/>
         </w:rPr>
-        <w:br w:type="page"/>
-      </w:r>
-      <w:bookmarkStart w:id="9" w:name="_Toc170816252"/>
+        <w:lastRenderedPageBreak/>
+        <w:t>Liste</w:t>
+      </w:r>
+      <w:proofErr w:type="spellEnd"/>
       <w:r>
         <w:rPr>
           <w:lang w:val="en-US" w:eastAsia="fr-FR"/>
         </w:rPr>
-        <w:lastRenderedPageBreak/>
-        <w:t>Liste des figures</w:t>
+        <w:t xml:space="preserve"> des figures</w:t>
       </w:r>
       <w:bookmarkEnd w:id="9"/>
     </w:p>
@@ -3492,7 +3732,7 @@
             <w:noProof/>
             <w:webHidden/>
           </w:rPr>
-          <w:t>20</w:t>
+          <w:t>21</w:t>
         </w:r>
         <w:r>
           <w:rPr>
@@ -3583,7 +3823,7 @@
             <w:noProof/>
             <w:webHidden/>
           </w:rPr>
-          <w:t>22</w:t>
+          <w:t>23</w:t>
         </w:r>
         <w:r>
           <w:rPr>
@@ -3685,7 +3925,7 @@
             <w:noProof/>
             <w:webHidden/>
           </w:rPr>
-          <w:t>30</w:t>
+          <w:t>32</w:t>
         </w:r>
         <w:r>
           <w:rPr>
@@ -3776,7 +4016,7 @@
             <w:noProof/>
             <w:webHidden/>
           </w:rPr>
-          <w:t>36</w:t>
+          <w:t>38</w:t>
         </w:r>
         <w:r>
           <w:rPr>
@@ -3867,7 +4107,7 @@
             <w:noProof/>
             <w:webHidden/>
           </w:rPr>
-          <w:t>37</w:t>
+          <w:t>39</w:t>
         </w:r>
         <w:r>
           <w:rPr>
@@ -3967,7 +4207,7 @@
             <w:noProof/>
             <w:webHidden/>
           </w:rPr>
-          <w:t>46</w:t>
+          <w:t>53</w:t>
         </w:r>
         <w:r>
           <w:rPr>
@@ -4020,13 +4260,21 @@
           <w:lang w:val="en-US" w:eastAsia="fr-FR"/>
         </w:rPr>
       </w:pPr>
-      <w:bookmarkStart w:id="10" w:name="_Toc170816253"/>
+      <w:bookmarkStart w:id="10" w:name="_Toc171467871"/>
+      <w:proofErr w:type="spellStart"/>
       <w:r>
         <w:rPr>
           <w:lang w:val="en-US" w:eastAsia="fr-FR"/>
         </w:rPr>
         <w:lastRenderedPageBreak/>
-        <w:t>Liste des tableaux</w:t>
+        <w:t>Liste</w:t>
+      </w:r>
+      <w:proofErr w:type="spellEnd"/>
+      <w:r>
+        <w:rPr>
+          <w:lang w:val="en-US" w:eastAsia="fr-FR"/>
+        </w:rPr>
+        <w:t xml:space="preserve"> des tableaux</w:t>
       </w:r>
       <w:bookmarkEnd w:id="10"/>
     </w:p>
@@ -4225,7 +4473,7 @@
             <w:noProof/>
             <w:webHidden/>
           </w:rPr>
-          <w:t>18</w:t>
+          <w:t>19</w:t>
         </w:r>
         <w:r>
           <w:rPr>
@@ -4315,7 +4563,7 @@
             <w:noProof/>
             <w:webHidden/>
           </w:rPr>
-          <w:t>19</w:t>
+          <w:t>20</w:t>
         </w:r>
         <w:r>
           <w:rPr>
@@ -4417,7 +4665,7 @@
             <w:noProof/>
             <w:webHidden/>
           </w:rPr>
-          <w:t>22</w:t>
+          <w:t>23</w:t>
         </w:r>
         <w:r>
           <w:rPr>
@@ -4517,7 +4765,7 @@
             <w:noProof/>
             <w:webHidden/>
           </w:rPr>
-          <w:t>45</w:t>
+          <w:t>52</w:t>
         </w:r>
         <w:r>
           <w:rPr>
@@ -4617,7 +4865,7 @@
             <w:noProof/>
             <w:webHidden/>
           </w:rPr>
-          <w:t>45</w:t>
+          <w:t>53</w:t>
         </w:r>
         <w:r>
           <w:rPr>
@@ -4707,7 +4955,7 @@
             <w:noProof/>
             <w:webHidden/>
           </w:rPr>
-          <w:t>46</w:t>
+          <w:t>53</w:t>
         </w:r>
         <w:r>
           <w:rPr>
@@ -4844,7 +5092,7 @@
           <w:pPr>
             <w:pStyle w:val="TM1"/>
             <w:tabs>
-              <w:tab w:val="right" w:leader="dot" w:pos="9062"/>
+              <w:tab w:val="right" w:leader="dot" w:pos="9060"/>
             </w:tabs>
             <w:rPr>
               <w:rFonts w:asciiTheme="minorHAnsi" w:eastAsiaTheme="minorEastAsia" w:hAnsiTheme="minorHAnsi"/>
@@ -4876,7 +5124,7 @@
             </w:rPr>
             <w:fldChar w:fldCharType="separate"/>
           </w:r>
-          <w:hyperlink w:anchor="_Toc170816247" w:history="1">
+          <w:hyperlink w:anchor="_Toc171467865" w:history="1">
             <w:r>
               <w:rPr>
                 <w:rStyle w:val="Lienhypertexte"/>
@@ -4903,7 +5151,7 @@
                 <w:noProof/>
                 <w:webHidden/>
               </w:rPr>
-              <w:instrText xml:space="preserve"> PAGEREF _Toc170816247 \h </w:instrText>
+              <w:instrText xml:space="preserve"> PAGEREF _Toc171467865 \h </w:instrText>
             </w:r>
             <w:r>
               <w:rPr>
@@ -4938,7 +5186,7 @@
           <w:pPr>
             <w:pStyle w:val="TM1"/>
             <w:tabs>
-              <w:tab w:val="right" w:leader="dot" w:pos="9062"/>
+              <w:tab w:val="right" w:leader="dot" w:pos="9060"/>
             </w:tabs>
             <w:rPr>
               <w:rFonts w:asciiTheme="minorHAnsi" w:eastAsiaTheme="minorEastAsia" w:hAnsiTheme="minorHAnsi"/>
@@ -4949,7 +5197,7 @@
               <w14:ligatures w14:val="standardContextual"/>
             </w:rPr>
           </w:pPr>
-          <w:hyperlink w:anchor="_Toc170816248" w:history="1">
+          <w:hyperlink w:anchor="_Toc171467866" w:history="1">
             <w:r>
               <w:rPr>
                 <w:rStyle w:val="Lienhypertexte"/>
@@ -4976,7 +5224,7 @@
                 <w:noProof/>
                 <w:webHidden/>
               </w:rPr>
-              <w:instrText xml:space="preserve"> PAGEREF _Toc170816248 \h </w:instrText>
+              <w:instrText xml:space="preserve"> PAGEREF _Toc171467866 \h </w:instrText>
             </w:r>
             <w:r>
               <w:rPr>
@@ -5011,7 +5259,7 @@
           <w:pPr>
             <w:pStyle w:val="TM1"/>
             <w:tabs>
-              <w:tab w:val="right" w:leader="dot" w:pos="9062"/>
+              <w:tab w:val="right" w:leader="dot" w:pos="9060"/>
             </w:tabs>
             <w:rPr>
               <w:rFonts w:asciiTheme="minorHAnsi" w:eastAsiaTheme="minorEastAsia" w:hAnsiTheme="minorHAnsi"/>
@@ -5022,7 +5270,7 @@
               <w14:ligatures w14:val="standardContextual"/>
             </w:rPr>
           </w:pPr>
-          <w:hyperlink w:anchor="_Toc170816249" w:history="1">
+          <w:hyperlink w:anchor="_Toc171467867" w:history="1">
             <w:r>
               <w:rPr>
                 <w:rStyle w:val="Lienhypertexte"/>
@@ -5049,7 +5297,7 @@
                 <w:noProof/>
                 <w:webHidden/>
               </w:rPr>
-              <w:instrText xml:space="preserve"> PAGEREF _Toc170816249 \h </w:instrText>
+              <w:instrText xml:space="preserve"> PAGEREF _Toc171467867 \h </w:instrText>
             </w:r>
             <w:r>
               <w:rPr>
@@ -5084,7 +5332,7 @@
           <w:pPr>
             <w:pStyle w:val="TM1"/>
             <w:tabs>
-              <w:tab w:val="right" w:leader="dot" w:pos="9062"/>
+              <w:tab w:val="right" w:leader="dot" w:pos="9060"/>
             </w:tabs>
             <w:rPr>
               <w:rFonts w:asciiTheme="minorHAnsi" w:eastAsiaTheme="minorEastAsia" w:hAnsiTheme="minorHAnsi"/>
@@ -5095,7 +5343,7 @@
               <w14:ligatures w14:val="standardContextual"/>
             </w:rPr>
           </w:pPr>
-          <w:hyperlink w:anchor="_Toc170816250" w:history="1">
+          <w:hyperlink w:anchor="_Toc171467868" w:history="1">
             <w:r>
               <w:rPr>
                 <w:rStyle w:val="Lienhypertexte"/>
@@ -5124,7 +5372,7 @@
                 <w:noProof/>
                 <w:webHidden/>
               </w:rPr>
-              <w:instrText xml:space="preserve"> PAGEREF _Toc170816250 \h </w:instrText>
+              <w:instrText xml:space="preserve"> PAGEREF _Toc171467868 \h </w:instrText>
             </w:r>
             <w:r>
               <w:rPr>
@@ -5159,7 +5407,7 @@
           <w:pPr>
             <w:pStyle w:val="TM1"/>
             <w:tabs>
-              <w:tab w:val="right" w:leader="dot" w:pos="9062"/>
+              <w:tab w:val="right" w:leader="dot" w:pos="9060"/>
             </w:tabs>
             <w:rPr>
               <w:rFonts w:asciiTheme="minorHAnsi" w:eastAsiaTheme="minorEastAsia" w:hAnsiTheme="minorHAnsi"/>
@@ -5170,7 +5418,7 @@
               <w14:ligatures w14:val="standardContextual"/>
             </w:rPr>
           </w:pPr>
-          <w:hyperlink w:anchor="_Toc170816251" w:history="1">
+          <w:hyperlink w:anchor="_Toc171467869" w:history="1">
             <w:r>
               <w:rPr>
                 <w:rStyle w:val="Lienhypertexte"/>
@@ -5199,7 +5447,7 @@
                 <w:noProof/>
                 <w:webHidden/>
               </w:rPr>
-              <w:instrText xml:space="preserve"> PAGEREF _Toc170816251 \h </w:instrText>
+              <w:instrText xml:space="preserve"> PAGEREF _Toc171467869 \h </w:instrText>
             </w:r>
             <w:r>
               <w:rPr>
@@ -5234,7 +5482,7 @@
           <w:pPr>
             <w:pStyle w:val="TM1"/>
             <w:tabs>
-              <w:tab w:val="right" w:leader="dot" w:pos="9062"/>
+              <w:tab w:val="right" w:leader="dot" w:pos="9060"/>
             </w:tabs>
             <w:rPr>
               <w:rFonts w:asciiTheme="minorHAnsi" w:eastAsiaTheme="minorEastAsia" w:hAnsiTheme="minorHAnsi"/>
@@ -5245,7 +5493,7 @@
               <w14:ligatures w14:val="standardContextual"/>
             </w:rPr>
           </w:pPr>
-          <w:hyperlink w:anchor="_Toc170816252" w:history="1">
+          <w:hyperlink w:anchor="_Toc171467870" w:history="1">
             <w:r>
               <w:rPr>
                 <w:rStyle w:val="Lienhypertexte"/>
@@ -5273,7 +5521,7 @@
                 <w:noProof/>
                 <w:webHidden/>
               </w:rPr>
-              <w:instrText xml:space="preserve"> PAGEREF _Toc170816252 \h </w:instrText>
+              <w:instrText xml:space="preserve"> PAGEREF _Toc171467870 \h </w:instrText>
             </w:r>
             <w:r>
               <w:rPr>
@@ -5308,7 +5556,7 @@
           <w:pPr>
             <w:pStyle w:val="TM1"/>
             <w:tabs>
-              <w:tab w:val="right" w:leader="dot" w:pos="9062"/>
+              <w:tab w:val="right" w:leader="dot" w:pos="9060"/>
             </w:tabs>
             <w:rPr>
               <w:rFonts w:asciiTheme="minorHAnsi" w:eastAsiaTheme="minorEastAsia" w:hAnsiTheme="minorHAnsi"/>
@@ -5319,7 +5567,7 @@
               <w14:ligatures w14:val="standardContextual"/>
             </w:rPr>
           </w:pPr>
-          <w:hyperlink w:anchor="_Toc170816253" w:history="1">
+          <w:hyperlink w:anchor="_Toc171467871" w:history="1">
             <w:r>
               <w:rPr>
                 <w:rStyle w:val="Lienhypertexte"/>
@@ -5347,7 +5595,7 @@
                 <w:noProof/>
                 <w:webHidden/>
               </w:rPr>
-              <w:instrText xml:space="preserve"> PAGEREF _Toc170816253 \h </w:instrText>
+              <w:instrText xml:space="preserve"> PAGEREF _Toc171467871 \h </w:instrText>
             </w:r>
             <w:r>
               <w:rPr>
@@ -5382,7 +5630,7 @@
           <w:pPr>
             <w:pStyle w:val="TM1"/>
             <w:tabs>
-              <w:tab w:val="right" w:leader="dot" w:pos="9062"/>
+              <w:tab w:val="right" w:leader="dot" w:pos="9060"/>
             </w:tabs>
             <w:rPr>
               <w:rFonts w:asciiTheme="minorHAnsi" w:eastAsiaTheme="minorEastAsia" w:hAnsiTheme="minorHAnsi"/>
@@ -5393,7 +5641,7 @@
               <w14:ligatures w14:val="standardContextual"/>
             </w:rPr>
           </w:pPr>
-          <w:hyperlink w:anchor="_Toc170816254" w:history="1">
+          <w:hyperlink w:anchor="_Toc171467872" w:history="1">
             <w:r>
               <w:rPr>
                 <w:rStyle w:val="Lienhypertexte"/>
@@ -5421,7 +5669,7 @@
                 <w:noProof/>
                 <w:webHidden/>
               </w:rPr>
-              <w:instrText xml:space="preserve"> PAGEREF _Toc170816254 \h </w:instrText>
+              <w:instrText xml:space="preserve"> PAGEREF _Toc171467872 \h </w:instrText>
             </w:r>
             <w:r>
               <w:rPr>
@@ -5456,7 +5704,7 @@
           <w:pPr>
             <w:pStyle w:val="TM2"/>
             <w:tabs>
-              <w:tab w:val="right" w:leader="dot" w:pos="9062"/>
+              <w:tab w:val="right" w:leader="dot" w:pos="9060"/>
             </w:tabs>
             <w:rPr>
               <w:rFonts w:asciiTheme="minorHAnsi" w:eastAsiaTheme="minorEastAsia" w:hAnsiTheme="minorHAnsi"/>
@@ -5467,7 +5715,7 @@
               <w14:ligatures w14:val="standardContextual"/>
             </w:rPr>
           </w:pPr>
-          <w:hyperlink w:anchor="_Toc170816255" w:history="1">
+          <w:hyperlink w:anchor="_Toc171467873" w:history="1">
             <w:r>
               <w:rPr>
                 <w:rStyle w:val="Lienhypertexte"/>
@@ -5494,7 +5742,7 @@
                 <w:noProof/>
                 <w:webHidden/>
               </w:rPr>
-              <w:instrText xml:space="preserve"> PAGEREF _Toc170816255 \h </w:instrText>
+              <w:instrText xml:space="preserve"> PAGEREF _Toc171467873 \h </w:instrText>
             </w:r>
             <w:r>
               <w:rPr>
@@ -5530,7 +5778,7 @@
             <w:pStyle w:val="TM2"/>
             <w:tabs>
               <w:tab w:val="left" w:pos="660"/>
-              <w:tab w:val="right" w:leader="dot" w:pos="9062"/>
+              <w:tab w:val="right" w:leader="dot" w:pos="9060"/>
             </w:tabs>
             <w:rPr>
               <w:rFonts w:asciiTheme="minorHAnsi" w:eastAsiaTheme="minorEastAsia" w:hAnsiTheme="minorHAnsi"/>
@@ -5541,7 +5789,7 @@
               <w14:ligatures w14:val="standardContextual"/>
             </w:rPr>
           </w:pPr>
-          <w:hyperlink w:anchor="_Toc170816256" w:history="1">
+          <w:hyperlink w:anchor="_Toc171467874" w:history="1">
             <w:r>
               <w:rPr>
                 <w:rStyle w:val="Lienhypertexte"/>
@@ -5587,7 +5835,7 @@
                 <w:noProof/>
                 <w:webHidden/>
               </w:rPr>
-              <w:instrText xml:space="preserve"> PAGEREF _Toc170816256 \h </w:instrText>
+              <w:instrText xml:space="preserve"> PAGEREF _Toc171467874 \h </w:instrText>
             </w:r>
             <w:r>
               <w:rPr>
@@ -5623,7 +5871,7 @@
             <w:pStyle w:val="TM2"/>
             <w:tabs>
               <w:tab w:val="left" w:pos="660"/>
-              <w:tab w:val="right" w:leader="dot" w:pos="9062"/>
+              <w:tab w:val="right" w:leader="dot" w:pos="9060"/>
             </w:tabs>
             <w:rPr>
               <w:rFonts w:asciiTheme="minorHAnsi" w:eastAsiaTheme="minorEastAsia" w:hAnsiTheme="minorHAnsi"/>
@@ -5634,7 +5882,7 @@
               <w14:ligatures w14:val="standardContextual"/>
             </w:rPr>
           </w:pPr>
-          <w:hyperlink w:anchor="_Toc170816257" w:history="1">
+          <w:hyperlink w:anchor="_Toc171467875" w:history="1">
             <w:r>
               <w:rPr>
                 <w:rStyle w:val="Lienhypertexte"/>
@@ -5680,7 +5928,7 @@
                 <w:noProof/>
                 <w:webHidden/>
               </w:rPr>
-              <w:instrText xml:space="preserve"> PAGEREF _Toc170816257 \h </w:instrText>
+              <w:instrText xml:space="preserve"> PAGEREF _Toc171467875 \h </w:instrText>
             </w:r>
             <w:r>
               <w:rPr>
@@ -5716,7 +5964,7 @@
             <w:pStyle w:val="TM2"/>
             <w:tabs>
               <w:tab w:val="left" w:pos="660"/>
-              <w:tab w:val="right" w:leader="dot" w:pos="9062"/>
+              <w:tab w:val="right" w:leader="dot" w:pos="9060"/>
             </w:tabs>
             <w:rPr>
               <w:rFonts w:asciiTheme="minorHAnsi" w:eastAsiaTheme="minorEastAsia" w:hAnsiTheme="minorHAnsi"/>
@@ -5727,7 +5975,7 @@
               <w14:ligatures w14:val="standardContextual"/>
             </w:rPr>
           </w:pPr>
-          <w:hyperlink w:anchor="_Toc170816258" w:history="1">
+          <w:hyperlink w:anchor="_Toc171467876" w:history="1">
             <w:r>
               <w:rPr>
                 <w:rStyle w:val="Lienhypertexte"/>
@@ -5773,7 +6021,7 @@
                 <w:noProof/>
                 <w:webHidden/>
               </w:rPr>
-              <w:instrText xml:space="preserve"> PAGEREF _Toc170816258 \h </w:instrText>
+              <w:instrText xml:space="preserve"> PAGEREF _Toc171467876 \h </w:instrText>
             </w:r>
             <w:r>
               <w:rPr>
@@ -5809,7 +6057,7 @@
             <w:pStyle w:val="TM2"/>
             <w:tabs>
               <w:tab w:val="left" w:pos="660"/>
-              <w:tab w:val="right" w:leader="dot" w:pos="9062"/>
+              <w:tab w:val="right" w:leader="dot" w:pos="9060"/>
             </w:tabs>
             <w:rPr>
               <w:rFonts w:asciiTheme="minorHAnsi" w:eastAsiaTheme="minorEastAsia" w:hAnsiTheme="minorHAnsi"/>
@@ -5820,7 +6068,7 @@
               <w14:ligatures w14:val="standardContextual"/>
             </w:rPr>
           </w:pPr>
-          <w:hyperlink w:anchor="_Toc170816259" w:history="1">
+          <w:hyperlink w:anchor="_Toc171467877" w:history="1">
             <w:r>
               <w:rPr>
                 <w:rStyle w:val="Lienhypertexte"/>
@@ -5866,7 +6114,7 @@
                 <w:noProof/>
                 <w:webHidden/>
               </w:rPr>
-              <w:instrText xml:space="preserve"> PAGEREF _Toc170816259 \h </w:instrText>
+              <w:instrText xml:space="preserve"> PAGEREF _Toc171467877 \h </w:instrText>
             </w:r>
             <w:r>
               <w:rPr>
@@ -5902,7 +6150,7 @@
             <w:pStyle w:val="TM2"/>
             <w:tabs>
               <w:tab w:val="left" w:pos="660"/>
-              <w:tab w:val="right" w:leader="dot" w:pos="9062"/>
+              <w:tab w:val="right" w:leader="dot" w:pos="9060"/>
             </w:tabs>
             <w:rPr>
               <w:rFonts w:asciiTheme="minorHAnsi" w:eastAsiaTheme="minorEastAsia" w:hAnsiTheme="minorHAnsi"/>
@@ -5913,7 +6161,7 @@
               <w14:ligatures w14:val="standardContextual"/>
             </w:rPr>
           </w:pPr>
-          <w:hyperlink w:anchor="_Toc170816260" w:history="1">
+          <w:hyperlink w:anchor="_Toc171467878" w:history="1">
             <w:r>
               <w:rPr>
                 <w:rStyle w:val="Lienhypertexte"/>
@@ -5959,7 +6207,7 @@
                 <w:noProof/>
                 <w:webHidden/>
               </w:rPr>
-              <w:instrText xml:space="preserve"> PAGEREF _Toc170816260 \h </w:instrText>
+              <w:instrText xml:space="preserve"> PAGEREF _Toc171467878 \h </w:instrText>
             </w:r>
             <w:r>
               <w:rPr>
@@ -5995,7 +6243,7 @@
             <w:pStyle w:val="TM2"/>
             <w:tabs>
               <w:tab w:val="left" w:pos="660"/>
-              <w:tab w:val="right" w:leader="dot" w:pos="9062"/>
+              <w:tab w:val="right" w:leader="dot" w:pos="9060"/>
             </w:tabs>
             <w:rPr>
               <w:rFonts w:asciiTheme="minorHAnsi" w:eastAsiaTheme="minorEastAsia" w:hAnsiTheme="minorHAnsi"/>
@@ -6006,7 +6254,7 @@
               <w14:ligatures w14:val="standardContextual"/>
             </w:rPr>
           </w:pPr>
-          <w:hyperlink w:anchor="_Toc170816261" w:history="1">
+          <w:hyperlink w:anchor="_Toc171467879" w:history="1">
             <w:r>
               <w:rPr>
                 <w:rStyle w:val="Lienhypertexte"/>
@@ -6052,7 +6300,7 @@
                 <w:noProof/>
                 <w:webHidden/>
               </w:rPr>
-              <w:instrText xml:space="preserve"> PAGEREF _Toc170816261 \h </w:instrText>
+              <w:instrText xml:space="preserve"> PAGEREF _Toc171467879 \h </w:instrText>
             </w:r>
             <w:r>
               <w:rPr>
@@ -6088,7 +6336,7 @@
             <w:pStyle w:val="TM2"/>
             <w:tabs>
               <w:tab w:val="left" w:pos="660"/>
-              <w:tab w:val="right" w:leader="dot" w:pos="9062"/>
+              <w:tab w:val="right" w:leader="dot" w:pos="9060"/>
             </w:tabs>
             <w:rPr>
               <w:rFonts w:asciiTheme="minorHAnsi" w:eastAsiaTheme="minorEastAsia" w:hAnsiTheme="minorHAnsi"/>
@@ -6099,7 +6347,7 @@
               <w14:ligatures w14:val="standardContextual"/>
             </w:rPr>
           </w:pPr>
-          <w:hyperlink w:anchor="_Toc170816262" w:history="1">
+          <w:hyperlink w:anchor="_Toc171467880" w:history="1">
             <w:r>
               <w:rPr>
                 <w:rStyle w:val="Lienhypertexte"/>
@@ -6145,7 +6393,7 @@
                 <w:noProof/>
                 <w:webHidden/>
               </w:rPr>
-              <w:instrText xml:space="preserve"> PAGEREF _Toc170816262 \h </w:instrText>
+              <w:instrText xml:space="preserve"> PAGEREF _Toc171467880 \h </w:instrText>
             </w:r>
             <w:r>
               <w:rPr>
@@ -6181,7 +6429,7 @@
             <w:pStyle w:val="TM2"/>
             <w:tabs>
               <w:tab w:val="left" w:pos="660"/>
-              <w:tab w:val="right" w:leader="dot" w:pos="9062"/>
+              <w:tab w:val="right" w:leader="dot" w:pos="9060"/>
             </w:tabs>
             <w:rPr>
               <w:rFonts w:asciiTheme="minorHAnsi" w:eastAsiaTheme="minorEastAsia" w:hAnsiTheme="minorHAnsi"/>
@@ -6192,7 +6440,7 @@
               <w14:ligatures w14:val="standardContextual"/>
             </w:rPr>
           </w:pPr>
-          <w:hyperlink w:anchor="_Toc170816263" w:history="1">
+          <w:hyperlink w:anchor="_Toc171467881" w:history="1">
             <w:r>
               <w:rPr>
                 <w:rStyle w:val="Lienhypertexte"/>
@@ -6238,7 +6486,7 @@
                 <w:noProof/>
                 <w:webHidden/>
               </w:rPr>
-              <w:instrText xml:space="preserve"> PAGEREF _Toc170816263 \h </w:instrText>
+              <w:instrText xml:space="preserve"> PAGEREF _Toc171467881 \h </w:instrText>
             </w:r>
             <w:r>
               <w:rPr>
@@ -6273,7 +6521,7 @@
           <w:pPr>
             <w:pStyle w:val="TM2"/>
             <w:tabs>
-              <w:tab w:val="right" w:leader="dot" w:pos="9062"/>
+              <w:tab w:val="right" w:leader="dot" w:pos="9060"/>
             </w:tabs>
             <w:rPr>
               <w:rFonts w:asciiTheme="minorHAnsi" w:eastAsiaTheme="minorEastAsia" w:hAnsiTheme="minorHAnsi"/>
@@ -6284,7 +6532,7 @@
               <w14:ligatures w14:val="standardContextual"/>
             </w:rPr>
           </w:pPr>
-          <w:hyperlink w:anchor="_Toc170816264" w:history="1">
+          <w:hyperlink w:anchor="_Toc171467882" w:history="1">
             <w:r>
               <w:rPr>
                 <w:rStyle w:val="Lienhypertexte"/>
@@ -6311,7 +6559,7 @@
                 <w:noProof/>
                 <w:webHidden/>
               </w:rPr>
-              <w:instrText xml:space="preserve"> PAGEREF _Toc170816264 \h </w:instrText>
+              <w:instrText xml:space="preserve"> PAGEREF _Toc171467882 \h </w:instrText>
             </w:r>
             <w:r>
               <w:rPr>
@@ -6331,7 +6579,7 @@
                 <w:noProof/>
                 <w:webHidden/>
               </w:rPr>
-              <w:t>14</w:t>
+              <w:t>13</w:t>
             </w:r>
             <w:r>
               <w:rPr>
@@ -6346,7 +6594,7 @@
           <w:pPr>
             <w:pStyle w:val="TM1"/>
             <w:tabs>
-              <w:tab w:val="right" w:leader="dot" w:pos="9062"/>
+              <w:tab w:val="right" w:leader="dot" w:pos="9060"/>
             </w:tabs>
             <w:rPr>
               <w:rFonts w:asciiTheme="minorHAnsi" w:eastAsiaTheme="minorEastAsia" w:hAnsiTheme="minorHAnsi"/>
@@ -6357,7 +6605,7 @@
               <w14:ligatures w14:val="standardContextual"/>
             </w:rPr>
           </w:pPr>
-          <w:hyperlink w:anchor="_Toc170816265" w:history="1">
+          <w:hyperlink w:anchor="_Toc171467883" w:history="1">
             <w:r>
               <w:rPr>
                 <w:rStyle w:val="Lienhypertexte"/>
@@ -6385,7 +6633,7 @@
                 <w:noProof/>
                 <w:webHidden/>
               </w:rPr>
-              <w:instrText xml:space="preserve"> PAGEREF _Toc170816265 \h </w:instrText>
+              <w:instrText xml:space="preserve"> PAGEREF _Toc171467883 \h </w:instrText>
             </w:r>
             <w:r>
               <w:rPr>
@@ -6420,7 +6668,7 @@
           <w:pPr>
             <w:pStyle w:val="TM1"/>
             <w:tabs>
-              <w:tab w:val="right" w:leader="dot" w:pos="9062"/>
+              <w:tab w:val="right" w:leader="dot" w:pos="9060"/>
             </w:tabs>
             <w:rPr>
               <w:rFonts w:asciiTheme="minorHAnsi" w:eastAsiaTheme="minorEastAsia" w:hAnsiTheme="minorHAnsi"/>
@@ -6431,7 +6679,7 @@
               <w14:ligatures w14:val="standardContextual"/>
             </w:rPr>
           </w:pPr>
-          <w:hyperlink w:anchor="_Toc170816266" w:history="1">
+          <w:hyperlink w:anchor="_Toc171467884" w:history="1">
             <w:r>
               <w:rPr>
                 <w:rStyle w:val="Lienhypertexte"/>
@@ -6459,7 +6707,7 @@
                 <w:noProof/>
                 <w:webHidden/>
               </w:rPr>
-              <w:instrText xml:space="preserve"> PAGEREF _Toc170816266 \h </w:instrText>
+              <w:instrText xml:space="preserve"> PAGEREF _Toc171467884 \h </w:instrText>
             </w:r>
             <w:r>
               <w:rPr>
@@ -6494,7 +6742,7 @@
           <w:pPr>
             <w:pStyle w:val="TM2"/>
             <w:tabs>
-              <w:tab w:val="right" w:leader="dot" w:pos="9062"/>
+              <w:tab w:val="right" w:leader="dot" w:pos="9060"/>
             </w:tabs>
             <w:rPr>
               <w:rFonts w:asciiTheme="minorHAnsi" w:eastAsiaTheme="minorEastAsia" w:hAnsiTheme="minorHAnsi"/>
@@ -6505,7 +6753,7 @@
               <w14:ligatures w14:val="standardContextual"/>
             </w:rPr>
           </w:pPr>
-          <w:hyperlink w:anchor="_Toc170816267" w:history="1">
+          <w:hyperlink w:anchor="_Toc171467885" w:history="1">
             <w:r>
               <w:rPr>
                 <w:rStyle w:val="Lienhypertexte"/>
@@ -6533,7 +6781,7 @@
                 <w:noProof/>
                 <w:webHidden/>
               </w:rPr>
-              <w:instrText xml:space="preserve"> PAGEREF _Toc170816267 \h </w:instrText>
+              <w:instrText xml:space="preserve"> PAGEREF _Toc171467885 \h </w:instrText>
             </w:r>
             <w:r>
               <w:rPr>
@@ -6568,7 +6816,7 @@
           <w:pPr>
             <w:pStyle w:val="TM3"/>
             <w:tabs>
-              <w:tab w:val="right" w:leader="dot" w:pos="9062"/>
+              <w:tab w:val="right" w:leader="dot" w:pos="9060"/>
             </w:tabs>
             <w:rPr>
               <w:rFonts w:asciiTheme="minorHAnsi" w:eastAsiaTheme="minorEastAsia" w:hAnsiTheme="minorHAnsi"/>
@@ -6579,14 +6827,14 @@
               <w14:ligatures w14:val="standardContextual"/>
             </w:rPr>
           </w:pPr>
-          <w:hyperlink w:anchor="_Toc170816268" w:history="1">
+          <w:hyperlink w:anchor="_Toc171467886" w:history="1">
             <w:r>
               <w:rPr>
                 <w:rStyle w:val="Lienhypertexte"/>
                 <w:noProof/>
                 <w:lang w:eastAsia="fr-FR"/>
               </w:rPr>
-              <w:t>1.1-Problmatique générale :</w:t>
+              <w:t>1.1- Problématique générale :</w:t>
             </w:r>
             <w:r>
               <w:rPr>
@@ -6607,7 +6855,7 @@
                 <w:noProof/>
                 <w:webHidden/>
               </w:rPr>
-              <w:instrText xml:space="preserve"> PAGEREF _Toc170816268 \h </w:instrText>
+              <w:instrText xml:space="preserve"> PAGEREF _Toc171467886 \h </w:instrText>
             </w:r>
             <w:r>
               <w:rPr>
@@ -6642,7 +6890,7 @@
           <w:pPr>
             <w:pStyle w:val="TM3"/>
             <w:tabs>
-              <w:tab w:val="right" w:leader="dot" w:pos="9062"/>
+              <w:tab w:val="right" w:leader="dot" w:pos="9060"/>
             </w:tabs>
             <w:rPr>
               <w:rFonts w:asciiTheme="minorHAnsi" w:eastAsiaTheme="minorEastAsia" w:hAnsiTheme="minorHAnsi"/>
@@ -6653,7 +6901,7 @@
               <w14:ligatures w14:val="standardContextual"/>
             </w:rPr>
           </w:pPr>
-          <w:hyperlink w:anchor="_Toc170816269" w:history="1">
+          <w:hyperlink w:anchor="_Toc171467887" w:history="1">
             <w:r>
               <w:rPr>
                 <w:rStyle w:val="Lienhypertexte"/>
@@ -6680,7 +6928,7 @@
                 <w:noProof/>
                 <w:webHidden/>
               </w:rPr>
-              <w:instrText xml:space="preserve"> PAGEREF _Toc170816269 \h </w:instrText>
+              <w:instrText xml:space="preserve"> PAGEREF _Toc171467887 \h </w:instrText>
             </w:r>
             <w:r>
               <w:rPr>
@@ -6715,7 +6963,7 @@
           <w:pPr>
             <w:pStyle w:val="TM3"/>
             <w:tabs>
-              <w:tab w:val="right" w:leader="dot" w:pos="9062"/>
+              <w:tab w:val="right" w:leader="dot" w:pos="9060"/>
             </w:tabs>
             <w:rPr>
               <w:rFonts w:asciiTheme="minorHAnsi" w:eastAsiaTheme="minorEastAsia" w:hAnsiTheme="minorHAnsi"/>
@@ -6726,7 +6974,7 @@
               <w14:ligatures w14:val="standardContextual"/>
             </w:rPr>
           </w:pPr>
-          <w:hyperlink w:anchor="_Toc170816270" w:history="1">
+          <w:hyperlink w:anchor="_Toc171467888" w:history="1">
             <w:r>
               <w:rPr>
                 <w:rStyle w:val="Lienhypertexte"/>
@@ -6753,7 +7001,7 @@
                 <w:noProof/>
                 <w:webHidden/>
               </w:rPr>
-              <w:instrText xml:space="preserve"> PAGEREF _Toc170816270 \h </w:instrText>
+              <w:instrText xml:space="preserve"> PAGEREF _Toc171467888 \h </w:instrText>
             </w:r>
             <w:r>
               <w:rPr>
@@ -6788,7 +7036,7 @@
           <w:pPr>
             <w:pStyle w:val="TM3"/>
             <w:tabs>
-              <w:tab w:val="right" w:leader="dot" w:pos="9062"/>
+              <w:tab w:val="right" w:leader="dot" w:pos="9060"/>
             </w:tabs>
             <w:rPr>
               <w:rFonts w:asciiTheme="minorHAnsi" w:eastAsiaTheme="minorEastAsia" w:hAnsiTheme="minorHAnsi"/>
@@ -6799,7 +7047,7 @@
               <w14:ligatures w14:val="standardContextual"/>
             </w:rPr>
           </w:pPr>
-          <w:hyperlink w:anchor="_Toc170816271" w:history="1">
+          <w:hyperlink w:anchor="_Toc171467889" w:history="1">
             <w:r>
               <w:rPr>
                 <w:rStyle w:val="Lienhypertexte"/>
@@ -6827,7 +7075,7 @@
                 <w:noProof/>
                 <w:webHidden/>
               </w:rPr>
-              <w:instrText xml:space="preserve"> PAGEREF _Toc170816271 \h </w:instrText>
+              <w:instrText xml:space="preserve"> PAGEREF _Toc171467889 \h </w:instrText>
             </w:r>
             <w:r>
               <w:rPr>
@@ -6862,7 +7110,7 @@
           <w:pPr>
             <w:pStyle w:val="TM2"/>
             <w:tabs>
-              <w:tab w:val="right" w:leader="dot" w:pos="9062"/>
+              <w:tab w:val="right" w:leader="dot" w:pos="9060"/>
             </w:tabs>
             <w:rPr>
               <w:rFonts w:asciiTheme="minorHAnsi" w:eastAsiaTheme="minorEastAsia" w:hAnsiTheme="minorHAnsi"/>
@@ -6873,7 +7121,7 @@
               <w14:ligatures w14:val="standardContextual"/>
             </w:rPr>
           </w:pPr>
-          <w:hyperlink w:anchor="_Toc170816272" w:history="1">
+          <w:hyperlink w:anchor="_Toc171467890" w:history="1">
             <w:r>
               <w:rPr>
                 <w:rStyle w:val="Lienhypertexte"/>
@@ -6901,7 +7149,7 @@
                 <w:noProof/>
                 <w:webHidden/>
               </w:rPr>
-              <w:instrText xml:space="preserve"> PAGEREF _Toc170816272 \h </w:instrText>
+              <w:instrText xml:space="preserve"> PAGEREF _Toc171467890 \h </w:instrText>
             </w:r>
             <w:r>
               <w:rPr>
@@ -6936,7 +7184,7 @@
           <w:pPr>
             <w:pStyle w:val="TM3"/>
             <w:tabs>
-              <w:tab w:val="right" w:leader="dot" w:pos="9062"/>
+              <w:tab w:val="right" w:leader="dot" w:pos="9060"/>
             </w:tabs>
             <w:rPr>
               <w:rFonts w:asciiTheme="minorHAnsi" w:eastAsiaTheme="minorEastAsia" w:hAnsiTheme="minorHAnsi"/>
@@ -6947,7 +7195,7 @@
               <w14:ligatures w14:val="standardContextual"/>
             </w:rPr>
           </w:pPr>
-          <w:hyperlink w:anchor="_Toc170816273" w:history="1">
+          <w:hyperlink w:anchor="_Toc171467891" w:history="1">
             <w:r>
               <w:rPr>
                 <w:rStyle w:val="Lienhypertexte"/>
@@ -6975,7 +7223,7 @@
                 <w:noProof/>
                 <w:webHidden/>
               </w:rPr>
-              <w:instrText xml:space="preserve"> PAGEREF _Toc170816273 \h </w:instrText>
+              <w:instrText xml:space="preserve"> PAGEREF _Toc171467891 \h </w:instrText>
             </w:r>
             <w:r>
               <w:rPr>
@@ -7010,7 +7258,7 @@
           <w:pPr>
             <w:pStyle w:val="TM3"/>
             <w:tabs>
-              <w:tab w:val="right" w:leader="dot" w:pos="9062"/>
+              <w:tab w:val="right" w:leader="dot" w:pos="9060"/>
             </w:tabs>
             <w:rPr>
               <w:rFonts w:asciiTheme="minorHAnsi" w:eastAsiaTheme="minorEastAsia" w:hAnsiTheme="minorHAnsi"/>
@@ -7021,7 +7269,7 @@
               <w14:ligatures w14:val="standardContextual"/>
             </w:rPr>
           </w:pPr>
-          <w:hyperlink w:anchor="_Toc170816274" w:history="1">
+          <w:hyperlink w:anchor="_Toc171467892" w:history="1">
             <w:r>
               <w:rPr>
                 <w:rStyle w:val="Lienhypertexte"/>
@@ -7049,7 +7297,7 @@
                 <w:noProof/>
                 <w:webHidden/>
               </w:rPr>
-              <w:instrText xml:space="preserve"> PAGEREF _Toc170816274 \h </w:instrText>
+              <w:instrText xml:space="preserve"> PAGEREF _Toc171467892 \h </w:instrText>
             </w:r>
             <w:r>
               <w:rPr>
@@ -7084,7 +7332,7 @@
           <w:pPr>
             <w:pStyle w:val="TM3"/>
             <w:tabs>
-              <w:tab w:val="right" w:leader="dot" w:pos="9062"/>
+              <w:tab w:val="right" w:leader="dot" w:pos="9060"/>
             </w:tabs>
             <w:rPr>
               <w:rFonts w:asciiTheme="minorHAnsi" w:eastAsiaTheme="minorEastAsia" w:hAnsiTheme="minorHAnsi"/>
@@ -7095,7 +7343,7 @@
               <w14:ligatures w14:val="standardContextual"/>
             </w:rPr>
           </w:pPr>
-          <w:hyperlink w:anchor="_Toc170816275" w:history="1">
+          <w:hyperlink w:anchor="_Toc171467893" w:history="1">
             <w:r>
               <w:rPr>
                 <w:rStyle w:val="Lienhypertexte"/>
@@ -7122,7 +7370,7 @@
                 <w:noProof/>
                 <w:webHidden/>
               </w:rPr>
-              <w:instrText xml:space="preserve"> PAGEREF _Toc170816275 \h </w:instrText>
+              <w:instrText xml:space="preserve"> PAGEREF _Toc171467893 \h </w:instrText>
             </w:r>
             <w:r>
               <w:rPr>
@@ -7157,7 +7405,7 @@
           <w:pPr>
             <w:pStyle w:val="TM3"/>
             <w:tabs>
-              <w:tab w:val="right" w:leader="dot" w:pos="9062"/>
+              <w:tab w:val="right" w:leader="dot" w:pos="9060"/>
             </w:tabs>
             <w:rPr>
               <w:rFonts w:asciiTheme="minorHAnsi" w:eastAsiaTheme="minorEastAsia" w:hAnsiTheme="minorHAnsi"/>
@@ -7168,7 +7416,7 @@
               <w14:ligatures w14:val="standardContextual"/>
             </w:rPr>
           </w:pPr>
-          <w:hyperlink w:anchor="_Toc170816276" w:history="1">
+          <w:hyperlink w:anchor="_Toc171467894" w:history="1">
             <w:r>
               <w:rPr>
                 <w:rStyle w:val="Lienhypertexte"/>
@@ -7195,7 +7443,7 @@
                 <w:noProof/>
                 <w:webHidden/>
               </w:rPr>
-              <w:instrText xml:space="preserve"> PAGEREF _Toc170816276 \h </w:instrText>
+              <w:instrText xml:space="preserve"> PAGEREF _Toc171467894 \h </w:instrText>
             </w:r>
             <w:r>
               <w:rPr>
@@ -7230,7 +7478,7 @@
           <w:pPr>
             <w:pStyle w:val="TM2"/>
             <w:tabs>
-              <w:tab w:val="right" w:leader="dot" w:pos="9062"/>
+              <w:tab w:val="right" w:leader="dot" w:pos="9060"/>
             </w:tabs>
             <w:rPr>
               <w:rFonts w:asciiTheme="minorHAnsi" w:eastAsiaTheme="minorEastAsia" w:hAnsiTheme="minorHAnsi"/>
@@ -7241,7 +7489,7 @@
               <w14:ligatures w14:val="standardContextual"/>
             </w:rPr>
           </w:pPr>
-          <w:hyperlink w:anchor="_Toc170816277" w:history="1">
+          <w:hyperlink w:anchor="_Toc171467895" w:history="1">
             <w:r>
               <w:rPr>
                 <w:rStyle w:val="Lienhypertexte"/>
@@ -7268,7 +7516,7 @@
                 <w:noProof/>
                 <w:webHidden/>
               </w:rPr>
-              <w:instrText xml:space="preserve"> PAGEREF _Toc170816277 \h </w:instrText>
+              <w:instrText xml:space="preserve"> PAGEREF _Toc171467895 \h </w:instrText>
             </w:r>
             <w:r>
               <w:rPr>
@@ -7303,7 +7551,7 @@
           <w:pPr>
             <w:pStyle w:val="TM3"/>
             <w:tabs>
-              <w:tab w:val="right" w:leader="dot" w:pos="9062"/>
+              <w:tab w:val="right" w:leader="dot" w:pos="9060"/>
             </w:tabs>
             <w:rPr>
               <w:rFonts w:asciiTheme="minorHAnsi" w:eastAsiaTheme="minorEastAsia" w:hAnsiTheme="minorHAnsi"/>
@@ -7314,7 +7562,7 @@
               <w14:ligatures w14:val="standardContextual"/>
             </w:rPr>
           </w:pPr>
-          <w:hyperlink w:anchor="_Toc170816278" w:history="1">
+          <w:hyperlink w:anchor="_Toc171467896" w:history="1">
             <w:r>
               <w:rPr>
                 <w:rStyle w:val="Lienhypertexte"/>
@@ -7341,7 +7589,7 @@
                 <w:noProof/>
                 <w:webHidden/>
               </w:rPr>
-              <w:instrText xml:space="preserve"> PAGEREF _Toc170816278 \h </w:instrText>
+              <w:instrText xml:space="preserve"> PAGEREF _Toc171467896 \h </w:instrText>
             </w:r>
             <w:r>
               <w:rPr>
@@ -7376,7 +7624,7 @@
           <w:pPr>
             <w:pStyle w:val="TM3"/>
             <w:tabs>
-              <w:tab w:val="right" w:leader="dot" w:pos="9062"/>
+              <w:tab w:val="right" w:leader="dot" w:pos="9060"/>
             </w:tabs>
             <w:rPr>
               <w:rFonts w:asciiTheme="minorHAnsi" w:eastAsiaTheme="minorEastAsia" w:hAnsiTheme="minorHAnsi"/>
@@ -7387,7 +7635,7 @@
               <w14:ligatures w14:val="standardContextual"/>
             </w:rPr>
           </w:pPr>
-          <w:hyperlink w:anchor="_Toc170816279" w:history="1">
+          <w:hyperlink w:anchor="_Toc171467897" w:history="1">
             <w:r>
               <w:rPr>
                 <w:rStyle w:val="Lienhypertexte"/>
@@ -7414,7 +7662,7 @@
                 <w:noProof/>
                 <w:webHidden/>
               </w:rPr>
-              <w:instrText xml:space="preserve"> PAGEREF _Toc170816279 \h </w:instrText>
+              <w:instrText xml:space="preserve"> PAGEREF _Toc171467897 \h </w:instrText>
             </w:r>
             <w:r>
               <w:rPr>
@@ -7449,7 +7697,7 @@
           <w:pPr>
             <w:pStyle w:val="TM1"/>
             <w:tabs>
-              <w:tab w:val="right" w:leader="dot" w:pos="9062"/>
+              <w:tab w:val="right" w:leader="dot" w:pos="9060"/>
             </w:tabs>
             <w:rPr>
               <w:rFonts w:asciiTheme="minorHAnsi" w:eastAsiaTheme="minorEastAsia" w:hAnsiTheme="minorHAnsi"/>
@@ -7460,7 +7708,7 @@
               <w14:ligatures w14:val="standardContextual"/>
             </w:rPr>
           </w:pPr>
-          <w:hyperlink w:anchor="_Toc170816280" w:history="1">
+          <w:hyperlink w:anchor="_Toc171467898" w:history="1">
             <w:r>
               <w:rPr>
                 <w:rStyle w:val="Lienhypertexte"/>
@@ -7487,7 +7735,7 @@
                 <w:noProof/>
                 <w:webHidden/>
               </w:rPr>
-              <w:instrText xml:space="preserve"> PAGEREF _Toc170816280 \h </w:instrText>
+              <w:instrText xml:space="preserve"> PAGEREF _Toc171467898 \h </w:instrText>
             </w:r>
             <w:r>
               <w:rPr>
@@ -7522,7 +7770,7 @@
           <w:pPr>
             <w:pStyle w:val="TM1"/>
             <w:tabs>
-              <w:tab w:val="right" w:leader="dot" w:pos="9062"/>
+              <w:tab w:val="right" w:leader="dot" w:pos="9060"/>
             </w:tabs>
             <w:rPr>
               <w:rFonts w:asciiTheme="minorHAnsi" w:eastAsiaTheme="minorEastAsia" w:hAnsiTheme="minorHAnsi"/>
@@ -7533,7 +7781,7 @@
               <w14:ligatures w14:val="standardContextual"/>
             </w:rPr>
           </w:pPr>
-          <w:hyperlink w:anchor="_Toc170816281" w:history="1">
+          <w:hyperlink w:anchor="_Toc171467899" w:history="1">
             <w:r>
               <w:rPr>
                 <w:rStyle w:val="Lienhypertexte"/>
@@ -7561,7 +7809,7 @@
                 <w:noProof/>
                 <w:webHidden/>
               </w:rPr>
-              <w:instrText xml:space="preserve"> PAGEREF _Toc170816281 \h </w:instrText>
+              <w:instrText xml:space="preserve"> PAGEREF _Toc171467899 \h </w:instrText>
             </w:r>
             <w:r>
               <w:rPr>
@@ -7596,7 +7844,7 @@
           <w:pPr>
             <w:pStyle w:val="TM1"/>
             <w:tabs>
-              <w:tab w:val="right" w:leader="dot" w:pos="9062"/>
+              <w:tab w:val="right" w:leader="dot" w:pos="9060"/>
             </w:tabs>
             <w:rPr>
               <w:rFonts w:asciiTheme="minorHAnsi" w:eastAsiaTheme="minorEastAsia" w:hAnsiTheme="minorHAnsi"/>
@@ -7607,7 +7855,7 @@
               <w14:ligatures w14:val="standardContextual"/>
             </w:rPr>
           </w:pPr>
-          <w:hyperlink w:anchor="_Toc170816282" w:history="1">
+          <w:hyperlink w:anchor="_Toc171467900" w:history="1">
             <w:r>
               <w:rPr>
                 <w:rStyle w:val="Lienhypertexte"/>
@@ -7634,7 +7882,7 @@
                 <w:noProof/>
                 <w:webHidden/>
               </w:rPr>
-              <w:instrText xml:space="preserve"> PAGEREF _Toc170816282 \h </w:instrText>
+              <w:instrText xml:space="preserve"> PAGEREF _Toc171467900 \h </w:instrText>
             </w:r>
             <w:r>
               <w:rPr>
@@ -7669,7 +7917,7 @@
           <w:pPr>
             <w:pStyle w:val="TM1"/>
             <w:tabs>
-              <w:tab w:val="right" w:leader="dot" w:pos="9062"/>
+              <w:tab w:val="right" w:leader="dot" w:pos="9060"/>
             </w:tabs>
             <w:rPr>
               <w:rFonts w:asciiTheme="minorHAnsi" w:eastAsiaTheme="minorEastAsia" w:hAnsiTheme="minorHAnsi"/>
@@ -7680,7 +7928,7 @@
               <w14:ligatures w14:val="standardContextual"/>
             </w:rPr>
           </w:pPr>
-          <w:hyperlink w:anchor="_Toc170816283" w:history="1">
+          <w:hyperlink w:anchor="_Toc171467901" w:history="1">
             <w:r>
               <w:rPr>
                 <w:rStyle w:val="Lienhypertexte"/>
@@ -7707,7 +7955,7 @@
                 <w:noProof/>
                 <w:webHidden/>
               </w:rPr>
-              <w:instrText xml:space="preserve"> PAGEREF _Toc170816283 \h </w:instrText>
+              <w:instrText xml:space="preserve"> PAGEREF _Toc171467901 \h </w:instrText>
             </w:r>
             <w:r>
               <w:rPr>
@@ -7742,7 +7990,7 @@
           <w:pPr>
             <w:pStyle w:val="TM1"/>
             <w:tabs>
-              <w:tab w:val="right" w:leader="dot" w:pos="9062"/>
+              <w:tab w:val="right" w:leader="dot" w:pos="9060"/>
             </w:tabs>
             <w:rPr>
               <w:rFonts w:asciiTheme="minorHAnsi" w:eastAsiaTheme="minorEastAsia" w:hAnsiTheme="minorHAnsi"/>
@@ -7753,7 +8001,7 @@
               <w14:ligatures w14:val="standardContextual"/>
             </w:rPr>
           </w:pPr>
-          <w:hyperlink w:anchor="_Toc170816284" w:history="1">
+          <w:hyperlink w:anchor="_Toc171467902" w:history="1">
             <w:r>
               <w:rPr>
                 <w:rStyle w:val="Lienhypertexte"/>
@@ -7780,7 +8028,7 @@
                 <w:noProof/>
                 <w:webHidden/>
               </w:rPr>
-              <w:instrText xml:space="preserve"> PAGEREF _Toc170816284 \h </w:instrText>
+              <w:instrText xml:space="preserve"> PAGEREF _Toc171467902 \h </w:instrText>
             </w:r>
             <w:r>
               <w:rPr>
@@ -7815,7 +8063,7 @@
           <w:pPr>
             <w:pStyle w:val="TM1"/>
             <w:tabs>
-              <w:tab w:val="right" w:leader="dot" w:pos="9062"/>
+              <w:tab w:val="right" w:leader="dot" w:pos="9060"/>
             </w:tabs>
             <w:rPr>
               <w:rFonts w:asciiTheme="minorHAnsi" w:eastAsiaTheme="minorEastAsia" w:hAnsiTheme="minorHAnsi"/>
@@ -7826,7 +8074,7 @@
               <w14:ligatures w14:val="standardContextual"/>
             </w:rPr>
           </w:pPr>
-          <w:hyperlink w:anchor="_Toc170816285" w:history="1">
+          <w:hyperlink w:anchor="_Toc171467903" w:history="1">
             <w:r>
               <w:rPr>
                 <w:rStyle w:val="Lienhypertexte"/>
@@ -7853,7 +8101,7 @@
                 <w:noProof/>
                 <w:webHidden/>
               </w:rPr>
-              <w:instrText xml:space="preserve"> PAGEREF _Toc170816285 \h </w:instrText>
+              <w:instrText xml:space="preserve"> PAGEREF _Toc171467903 \h </w:instrText>
             </w:r>
             <w:r>
               <w:rPr>
@@ -7888,7 +8136,7 @@
           <w:pPr>
             <w:pStyle w:val="TM1"/>
             <w:tabs>
-              <w:tab w:val="right" w:leader="dot" w:pos="9062"/>
+              <w:tab w:val="right" w:leader="dot" w:pos="9060"/>
             </w:tabs>
             <w:rPr>
               <w:rFonts w:asciiTheme="minorHAnsi" w:eastAsiaTheme="minorEastAsia" w:hAnsiTheme="minorHAnsi"/>
@@ -7899,7 +8147,7 @@
               <w14:ligatures w14:val="standardContextual"/>
             </w:rPr>
           </w:pPr>
-          <w:hyperlink w:anchor="_Toc170816286" w:history="1">
+          <w:hyperlink w:anchor="_Toc171467904" w:history="1">
             <w:r>
               <w:rPr>
                 <w:rStyle w:val="Lienhypertexte"/>
@@ -7926,7 +8174,7 @@
                 <w:noProof/>
                 <w:webHidden/>
               </w:rPr>
-              <w:instrText xml:space="preserve"> PAGEREF _Toc170816286 \h </w:instrText>
+              <w:instrText xml:space="preserve"> PAGEREF _Toc171467904 \h </w:instrText>
             </w:r>
             <w:r>
               <w:rPr>
@@ -7961,7 +8209,7 @@
           <w:pPr>
             <w:pStyle w:val="TM1"/>
             <w:tabs>
-              <w:tab w:val="right" w:leader="dot" w:pos="9062"/>
+              <w:tab w:val="right" w:leader="dot" w:pos="9060"/>
             </w:tabs>
             <w:rPr>
               <w:rFonts w:asciiTheme="minorHAnsi" w:eastAsiaTheme="minorEastAsia" w:hAnsiTheme="minorHAnsi"/>
@@ -7972,7 +8220,7 @@
               <w14:ligatures w14:val="standardContextual"/>
             </w:rPr>
           </w:pPr>
-          <w:hyperlink w:anchor="_Toc170816287" w:history="1">
+          <w:hyperlink w:anchor="_Toc171467905" w:history="1">
             <w:r>
               <w:rPr>
                 <w:rStyle w:val="Lienhypertexte"/>
@@ -7999,7 +8247,7 @@
                 <w:noProof/>
                 <w:webHidden/>
               </w:rPr>
-              <w:instrText xml:space="preserve"> PAGEREF _Toc170816287 \h </w:instrText>
+              <w:instrText xml:space="preserve"> PAGEREF _Toc171467905 \h </w:instrText>
             </w:r>
             <w:r>
               <w:rPr>
@@ -8034,7 +8282,7 @@
           <w:pPr>
             <w:pStyle w:val="TM1"/>
             <w:tabs>
-              <w:tab w:val="right" w:leader="dot" w:pos="9062"/>
+              <w:tab w:val="right" w:leader="dot" w:pos="9060"/>
             </w:tabs>
             <w:rPr>
               <w:rFonts w:asciiTheme="minorHAnsi" w:eastAsiaTheme="minorEastAsia" w:hAnsiTheme="minorHAnsi"/>
@@ -8045,7 +8293,7 @@
               <w14:ligatures w14:val="standardContextual"/>
             </w:rPr>
           </w:pPr>
-          <w:hyperlink w:anchor="_Toc170816288" w:history="1">
+          <w:hyperlink w:anchor="_Toc171467906" w:history="1">
             <w:r>
               <w:rPr>
                 <w:rStyle w:val="Lienhypertexte"/>
@@ -8072,7 +8320,7 @@
                 <w:noProof/>
                 <w:webHidden/>
               </w:rPr>
-              <w:instrText xml:space="preserve"> PAGEREF _Toc170816288 \h </w:instrText>
+              <w:instrText xml:space="preserve"> PAGEREF _Toc171467906 \h </w:instrText>
             </w:r>
             <w:r>
               <w:rPr>
@@ -8107,7 +8355,7 @@
           <w:pPr>
             <w:pStyle w:val="TM2"/>
             <w:tabs>
-              <w:tab w:val="right" w:leader="dot" w:pos="9062"/>
+              <w:tab w:val="right" w:leader="dot" w:pos="9060"/>
             </w:tabs>
             <w:rPr>
               <w:rFonts w:asciiTheme="minorHAnsi" w:eastAsiaTheme="minorEastAsia" w:hAnsiTheme="minorHAnsi"/>
@@ -8118,7 +8366,7 @@
               <w14:ligatures w14:val="standardContextual"/>
             </w:rPr>
           </w:pPr>
-          <w:hyperlink w:anchor="_Toc170816289" w:history="1">
+          <w:hyperlink w:anchor="_Toc171467907" w:history="1">
             <w:r>
               <w:rPr>
                 <w:rStyle w:val="Lienhypertexte"/>
@@ -8145,7 +8393,7 @@
                 <w:noProof/>
                 <w:webHidden/>
               </w:rPr>
-              <w:instrText xml:space="preserve"> PAGEREF _Toc170816289 \h </w:instrText>
+              <w:instrText xml:space="preserve"> PAGEREF _Toc171467907 \h </w:instrText>
             </w:r>
             <w:r>
               <w:rPr>
@@ -8180,7 +8428,7 @@
           <w:pPr>
             <w:pStyle w:val="TM2"/>
             <w:tabs>
-              <w:tab w:val="right" w:leader="dot" w:pos="9062"/>
+              <w:tab w:val="right" w:leader="dot" w:pos="9060"/>
             </w:tabs>
             <w:rPr>
               <w:rFonts w:asciiTheme="minorHAnsi" w:eastAsiaTheme="minorEastAsia" w:hAnsiTheme="minorHAnsi"/>
@@ -8191,7 +8439,7 @@
               <w14:ligatures w14:val="standardContextual"/>
             </w:rPr>
           </w:pPr>
-          <w:hyperlink w:anchor="_Toc170816290" w:history="1">
+          <w:hyperlink w:anchor="_Toc171467908" w:history="1">
             <w:r>
               <w:rPr>
                 <w:rStyle w:val="Lienhypertexte"/>
@@ -8218,7 +8466,7 @@
                 <w:noProof/>
                 <w:webHidden/>
               </w:rPr>
-              <w:instrText xml:space="preserve"> PAGEREF _Toc170816290 \h </w:instrText>
+              <w:instrText xml:space="preserve"> PAGEREF _Toc171467908 \h </w:instrText>
             </w:r>
             <w:r>
               <w:rPr>
@@ -8254,7 +8502,7 @@
             <w:pStyle w:val="TM2"/>
             <w:tabs>
               <w:tab w:val="left" w:pos="660"/>
-              <w:tab w:val="right" w:leader="dot" w:pos="9062"/>
+              <w:tab w:val="right" w:leader="dot" w:pos="9060"/>
             </w:tabs>
             <w:rPr>
               <w:rFonts w:asciiTheme="minorHAnsi" w:eastAsiaTheme="minorEastAsia" w:hAnsiTheme="minorHAnsi"/>
@@ -8265,7 +8513,7 @@
               <w14:ligatures w14:val="standardContextual"/>
             </w:rPr>
           </w:pPr>
-          <w:hyperlink w:anchor="_Toc170816291" w:history="1">
+          <w:hyperlink w:anchor="_Toc171467909" w:history="1">
             <w:r>
               <w:rPr>
                 <w:rStyle w:val="Lienhypertexte"/>
@@ -8311,7 +8559,7 @@
                 <w:noProof/>
                 <w:webHidden/>
               </w:rPr>
-              <w:instrText xml:space="preserve"> PAGEREF _Toc170816291 \h </w:instrText>
+              <w:instrText xml:space="preserve"> PAGEREF _Toc171467909 \h </w:instrText>
             </w:r>
             <w:r>
               <w:rPr>
@@ -8331,7 +8579,7 @@
                 <w:noProof/>
                 <w:webHidden/>
               </w:rPr>
-              <w:t>34</w:t>
+              <w:t>33</w:t>
             </w:r>
             <w:r>
               <w:rPr>
@@ -8347,7 +8595,7 @@
             <w:pStyle w:val="TM2"/>
             <w:tabs>
               <w:tab w:val="left" w:pos="660"/>
-              <w:tab w:val="right" w:leader="dot" w:pos="9062"/>
+              <w:tab w:val="right" w:leader="dot" w:pos="9060"/>
             </w:tabs>
             <w:rPr>
               <w:rFonts w:asciiTheme="minorHAnsi" w:eastAsiaTheme="minorEastAsia" w:hAnsiTheme="minorHAnsi"/>
@@ -8358,7 +8606,7 @@
               <w14:ligatures w14:val="standardContextual"/>
             </w:rPr>
           </w:pPr>
-          <w:hyperlink w:anchor="_Toc170816292" w:history="1">
+          <w:hyperlink w:anchor="_Toc171467910" w:history="1">
             <w:r>
               <w:rPr>
                 <w:rStyle w:val="Lienhypertexte"/>
@@ -8404,7 +8652,7 @@
                 <w:noProof/>
                 <w:webHidden/>
               </w:rPr>
-              <w:instrText xml:space="preserve"> PAGEREF _Toc170816292 \h </w:instrText>
+              <w:instrText xml:space="preserve"> PAGEREF _Toc171467910 \h </w:instrText>
             </w:r>
             <w:r>
               <w:rPr>
@@ -8440,7 +8688,7 @@
             <w:pStyle w:val="TM2"/>
             <w:tabs>
               <w:tab w:val="left" w:pos="660"/>
-              <w:tab w:val="right" w:leader="dot" w:pos="9062"/>
+              <w:tab w:val="right" w:leader="dot" w:pos="9060"/>
             </w:tabs>
             <w:rPr>
               <w:rFonts w:asciiTheme="minorHAnsi" w:eastAsiaTheme="minorEastAsia" w:hAnsiTheme="minorHAnsi"/>
@@ -8451,7 +8699,7 @@
               <w14:ligatures w14:val="standardContextual"/>
             </w:rPr>
           </w:pPr>
-          <w:hyperlink w:anchor="_Toc170816293" w:history="1">
+          <w:hyperlink w:anchor="_Toc171467911" w:history="1">
             <w:r>
               <w:rPr>
                 <w:rStyle w:val="Lienhypertexte"/>
@@ -8497,7 +8745,7 @@
                 <w:noProof/>
                 <w:webHidden/>
               </w:rPr>
-              <w:instrText xml:space="preserve"> PAGEREF _Toc170816293 \h </w:instrText>
+              <w:instrText xml:space="preserve"> PAGEREF _Toc171467911 \h </w:instrText>
             </w:r>
             <w:r>
               <w:rPr>
@@ -8533,7 +8781,7 @@
             <w:pStyle w:val="TM2"/>
             <w:tabs>
               <w:tab w:val="left" w:pos="660"/>
-              <w:tab w:val="right" w:leader="dot" w:pos="9062"/>
+              <w:tab w:val="right" w:leader="dot" w:pos="9060"/>
             </w:tabs>
             <w:rPr>
               <w:rFonts w:asciiTheme="minorHAnsi" w:eastAsiaTheme="minorEastAsia" w:hAnsiTheme="minorHAnsi"/>
@@ -8544,7 +8792,7 @@
               <w14:ligatures w14:val="standardContextual"/>
             </w:rPr>
           </w:pPr>
-          <w:hyperlink w:anchor="_Toc170816294" w:history="1">
+          <w:hyperlink w:anchor="_Toc171467912" w:history="1">
             <w:r>
               <w:rPr>
                 <w:rStyle w:val="Lienhypertexte"/>
@@ -8590,7 +8838,7 @@
                 <w:noProof/>
                 <w:webHidden/>
               </w:rPr>
-              <w:instrText xml:space="preserve"> PAGEREF _Toc170816294 \h </w:instrText>
+              <w:instrText xml:space="preserve"> PAGEREF _Toc171467912 \h </w:instrText>
             </w:r>
             <w:r>
               <w:rPr>
@@ -8626,7 +8874,7 @@
             <w:pStyle w:val="TM2"/>
             <w:tabs>
               <w:tab w:val="left" w:pos="660"/>
-              <w:tab w:val="right" w:leader="dot" w:pos="9062"/>
+              <w:tab w:val="right" w:leader="dot" w:pos="9060"/>
             </w:tabs>
             <w:rPr>
               <w:rFonts w:asciiTheme="minorHAnsi" w:eastAsiaTheme="minorEastAsia" w:hAnsiTheme="minorHAnsi"/>
@@ -8637,7 +8885,7 @@
               <w14:ligatures w14:val="standardContextual"/>
             </w:rPr>
           </w:pPr>
-          <w:hyperlink w:anchor="_Toc170816295" w:history="1">
+          <w:hyperlink w:anchor="_Toc171467913" w:history="1">
             <w:r>
               <w:rPr>
                 <w:rStyle w:val="Lienhypertexte"/>
@@ -8683,7 +8931,7 @@
                 <w:noProof/>
                 <w:webHidden/>
               </w:rPr>
-              <w:instrText xml:space="preserve"> PAGEREF _Toc170816295 \h </w:instrText>
+              <w:instrText xml:space="preserve"> PAGEREF _Toc171467913 \h </w:instrText>
             </w:r>
             <w:r>
               <w:rPr>
@@ -8719,7 +8967,7 @@
             <w:pStyle w:val="TM2"/>
             <w:tabs>
               <w:tab w:val="left" w:pos="660"/>
-              <w:tab w:val="right" w:leader="dot" w:pos="9062"/>
+              <w:tab w:val="right" w:leader="dot" w:pos="9060"/>
             </w:tabs>
             <w:rPr>
               <w:rFonts w:asciiTheme="minorHAnsi" w:eastAsiaTheme="minorEastAsia" w:hAnsiTheme="minorHAnsi"/>
@@ -8730,7 +8978,7 @@
               <w14:ligatures w14:val="standardContextual"/>
             </w:rPr>
           </w:pPr>
-          <w:hyperlink w:anchor="_Toc170816296" w:history="1">
+          <w:hyperlink w:anchor="_Toc171467914" w:history="1">
             <w:r>
               <w:rPr>
                 <w:rStyle w:val="Lienhypertexte"/>
@@ -8776,7 +9024,7 @@
                 <w:noProof/>
                 <w:webHidden/>
               </w:rPr>
-              <w:instrText xml:space="preserve"> PAGEREF _Toc170816296 \h </w:instrText>
+              <w:instrText xml:space="preserve"> PAGEREF _Toc171467914 \h </w:instrText>
             </w:r>
             <w:r>
               <w:rPr>
@@ -8812,7 +9060,7 @@
             <w:pStyle w:val="TM2"/>
             <w:tabs>
               <w:tab w:val="left" w:pos="660"/>
-              <w:tab w:val="right" w:leader="dot" w:pos="9062"/>
+              <w:tab w:val="right" w:leader="dot" w:pos="9060"/>
             </w:tabs>
             <w:rPr>
               <w:rFonts w:asciiTheme="minorHAnsi" w:eastAsiaTheme="minorEastAsia" w:hAnsiTheme="minorHAnsi"/>
@@ -8823,7 +9071,7 @@
               <w14:ligatures w14:val="standardContextual"/>
             </w:rPr>
           </w:pPr>
-          <w:hyperlink w:anchor="_Toc170816297" w:history="1">
+          <w:hyperlink w:anchor="_Toc171467915" w:history="1">
             <w:r>
               <w:rPr>
                 <w:rStyle w:val="Lienhypertexte"/>
@@ -8869,7 +9117,7 @@
                 <w:noProof/>
                 <w:webHidden/>
               </w:rPr>
-              <w:instrText xml:space="preserve"> PAGEREF _Toc170816297 \h </w:instrText>
+              <w:instrText xml:space="preserve"> PAGEREF _Toc171467915 \h </w:instrText>
             </w:r>
             <w:r>
               <w:rPr>
@@ -8905,7 +9153,7 @@
             <w:pStyle w:val="TM2"/>
             <w:tabs>
               <w:tab w:val="left" w:pos="660"/>
-              <w:tab w:val="right" w:leader="dot" w:pos="9062"/>
+              <w:tab w:val="right" w:leader="dot" w:pos="9060"/>
             </w:tabs>
             <w:rPr>
               <w:rFonts w:asciiTheme="minorHAnsi" w:eastAsiaTheme="minorEastAsia" w:hAnsiTheme="minorHAnsi"/>
@@ -8916,7 +9164,7 @@
               <w14:ligatures w14:val="standardContextual"/>
             </w:rPr>
           </w:pPr>
-          <w:hyperlink w:anchor="_Toc170816298" w:history="1">
+          <w:hyperlink w:anchor="_Toc171467916" w:history="1">
             <w:r>
               <w:rPr>
                 <w:rStyle w:val="Lienhypertexte"/>
@@ -8962,7 +9210,7 @@
                 <w:noProof/>
                 <w:webHidden/>
               </w:rPr>
-              <w:instrText xml:space="preserve"> PAGEREF _Toc170816298 \h </w:instrText>
+              <w:instrText xml:space="preserve"> PAGEREF _Toc171467916 \h </w:instrText>
             </w:r>
             <w:r>
               <w:rPr>
@@ -8997,7 +9245,7 @@
           <w:pPr>
             <w:pStyle w:val="TM2"/>
             <w:tabs>
-              <w:tab w:val="right" w:leader="dot" w:pos="9062"/>
+              <w:tab w:val="right" w:leader="dot" w:pos="9060"/>
             </w:tabs>
             <w:rPr>
               <w:rFonts w:asciiTheme="minorHAnsi" w:eastAsiaTheme="minorEastAsia" w:hAnsiTheme="minorHAnsi"/>
@@ -9008,7 +9256,7 @@
               <w14:ligatures w14:val="standardContextual"/>
             </w:rPr>
           </w:pPr>
-          <w:hyperlink w:anchor="_Toc170816299" w:history="1">
+          <w:hyperlink w:anchor="_Toc171467917" w:history="1">
             <w:r>
               <w:rPr>
                 <w:rStyle w:val="Lienhypertexte"/>
@@ -9035,7 +9283,7 @@
                 <w:noProof/>
                 <w:webHidden/>
               </w:rPr>
-              <w:instrText xml:space="preserve"> PAGEREF _Toc170816299 \h </w:instrText>
+              <w:instrText xml:space="preserve"> PAGEREF _Toc171467917 \h </w:instrText>
             </w:r>
             <w:r>
               <w:rPr>
@@ -9070,7 +9318,7 @@
           <w:pPr>
             <w:pStyle w:val="TM2"/>
             <w:tabs>
-              <w:tab w:val="right" w:leader="dot" w:pos="9062"/>
+              <w:tab w:val="right" w:leader="dot" w:pos="9060"/>
             </w:tabs>
             <w:rPr>
               <w:rFonts w:asciiTheme="minorHAnsi" w:eastAsiaTheme="minorEastAsia" w:hAnsiTheme="minorHAnsi"/>
@@ -9081,7 +9329,7 @@
               <w14:ligatures w14:val="standardContextual"/>
             </w:rPr>
           </w:pPr>
-          <w:hyperlink w:anchor="_Toc170816300" w:history="1">
+          <w:hyperlink w:anchor="_Toc171467918" w:history="1">
             <w:r>
               <w:rPr>
                 <w:rStyle w:val="Lienhypertexte"/>
@@ -9108,7 +9356,7 @@
                 <w:noProof/>
                 <w:webHidden/>
               </w:rPr>
-              <w:instrText xml:space="preserve"> PAGEREF _Toc170816300 \h </w:instrText>
+              <w:instrText xml:space="preserve"> PAGEREF _Toc171467918 \h </w:instrText>
             </w:r>
             <w:r>
               <w:rPr>
@@ -9143,7 +9391,7 @@
           <w:pPr>
             <w:pStyle w:val="TM2"/>
             <w:tabs>
-              <w:tab w:val="right" w:leader="dot" w:pos="9062"/>
+              <w:tab w:val="right" w:leader="dot" w:pos="9060"/>
             </w:tabs>
             <w:rPr>
               <w:rFonts w:asciiTheme="minorHAnsi" w:eastAsiaTheme="minorEastAsia" w:hAnsiTheme="minorHAnsi"/>
@@ -9154,7 +9402,7 @@
               <w14:ligatures w14:val="standardContextual"/>
             </w:rPr>
           </w:pPr>
-          <w:hyperlink w:anchor="_Toc170816301" w:history="1">
+          <w:hyperlink w:anchor="_Toc171467919" w:history="1">
             <w:r>
               <w:rPr>
                 <w:rStyle w:val="Lienhypertexte"/>
@@ -9181,7 +9429,7 @@
                 <w:noProof/>
                 <w:webHidden/>
               </w:rPr>
-              <w:instrText xml:space="preserve"> PAGEREF _Toc170816301 \h </w:instrText>
+              <w:instrText xml:space="preserve"> PAGEREF _Toc171467919 \h </w:instrText>
             </w:r>
             <w:r>
               <w:rPr>
@@ -9216,7 +9464,7 @@
           <w:pPr>
             <w:pStyle w:val="TM2"/>
             <w:tabs>
-              <w:tab w:val="right" w:leader="dot" w:pos="9062"/>
+              <w:tab w:val="right" w:leader="dot" w:pos="9060"/>
             </w:tabs>
             <w:rPr>
               <w:rFonts w:asciiTheme="minorHAnsi" w:eastAsiaTheme="minorEastAsia" w:hAnsiTheme="minorHAnsi"/>
@@ -9227,7 +9475,7 @@
               <w14:ligatures w14:val="standardContextual"/>
             </w:rPr>
           </w:pPr>
-          <w:hyperlink w:anchor="_Toc170816302" w:history="1">
+          <w:hyperlink w:anchor="_Toc171467920" w:history="1">
             <w:r>
               <w:rPr>
                 <w:rStyle w:val="Lienhypertexte"/>
@@ -9254,7 +9502,7 @@
                 <w:noProof/>
                 <w:webHidden/>
               </w:rPr>
-              <w:instrText xml:space="preserve"> PAGEREF _Toc170816302 \h </w:instrText>
+              <w:instrText xml:space="preserve"> PAGEREF _Toc171467920 \h </w:instrText>
             </w:r>
             <w:r>
               <w:rPr>
@@ -9289,7 +9537,7 @@
           <w:pPr>
             <w:pStyle w:val="TM2"/>
             <w:tabs>
-              <w:tab w:val="right" w:leader="dot" w:pos="9062"/>
+              <w:tab w:val="right" w:leader="dot" w:pos="9060"/>
             </w:tabs>
             <w:rPr>
               <w:rFonts w:asciiTheme="minorHAnsi" w:eastAsiaTheme="minorEastAsia" w:hAnsiTheme="minorHAnsi"/>
@@ -9300,7 +9548,7 @@
               <w14:ligatures w14:val="standardContextual"/>
             </w:rPr>
           </w:pPr>
-          <w:hyperlink w:anchor="_Toc170816303" w:history="1">
+          <w:hyperlink w:anchor="_Toc171467921" w:history="1">
             <w:r>
               <w:rPr>
                 <w:rStyle w:val="Lienhypertexte"/>
@@ -9327,7 +9575,7 @@
                 <w:noProof/>
                 <w:webHidden/>
               </w:rPr>
-              <w:instrText xml:space="preserve"> PAGEREF _Toc170816303 \h </w:instrText>
+              <w:instrText xml:space="preserve"> PAGEREF _Toc171467921 \h </w:instrText>
             </w:r>
             <w:r>
               <w:rPr>
@@ -9362,7 +9610,7 @@
           <w:pPr>
             <w:pStyle w:val="TM2"/>
             <w:tabs>
-              <w:tab w:val="right" w:leader="dot" w:pos="9062"/>
+              <w:tab w:val="right" w:leader="dot" w:pos="9060"/>
             </w:tabs>
             <w:rPr>
               <w:rFonts w:asciiTheme="minorHAnsi" w:eastAsiaTheme="minorEastAsia" w:hAnsiTheme="minorHAnsi"/>
@@ -9373,7 +9621,7 @@
               <w14:ligatures w14:val="standardContextual"/>
             </w:rPr>
           </w:pPr>
-          <w:hyperlink w:anchor="_Toc170816304" w:history="1">
+          <w:hyperlink w:anchor="_Toc171467922" w:history="1">
             <w:r>
               <w:rPr>
                 <w:rStyle w:val="Lienhypertexte"/>
@@ -9400,7 +9648,7 @@
                 <w:noProof/>
                 <w:webHidden/>
               </w:rPr>
-              <w:instrText xml:space="preserve"> PAGEREF _Toc170816304 \h </w:instrText>
+              <w:instrText xml:space="preserve"> PAGEREF _Toc171467922 \h </w:instrText>
             </w:r>
             <w:r>
               <w:rPr>
@@ -9435,7 +9683,7 @@
           <w:pPr>
             <w:pStyle w:val="TM1"/>
             <w:tabs>
-              <w:tab w:val="right" w:leader="dot" w:pos="9062"/>
+              <w:tab w:val="right" w:leader="dot" w:pos="9060"/>
             </w:tabs>
             <w:rPr>
               <w:rFonts w:asciiTheme="minorHAnsi" w:eastAsiaTheme="minorEastAsia" w:hAnsiTheme="minorHAnsi"/>
@@ -9446,7 +9694,7 @@
               <w14:ligatures w14:val="standardContextual"/>
             </w:rPr>
           </w:pPr>
-          <w:hyperlink w:anchor="_Toc170816305" w:history="1">
+          <w:hyperlink w:anchor="_Toc171467923" w:history="1">
             <w:r>
               <w:rPr>
                 <w:rStyle w:val="Lienhypertexte"/>
@@ -9473,7 +9721,7 @@
                 <w:noProof/>
                 <w:webHidden/>
               </w:rPr>
-              <w:instrText xml:space="preserve"> PAGEREF _Toc170816305 \h </w:instrText>
+              <w:instrText xml:space="preserve"> PAGEREF _Toc171467923 \h </w:instrText>
             </w:r>
             <w:r>
               <w:rPr>
@@ -9508,7 +9756,7 @@
           <w:pPr>
             <w:pStyle w:val="TM1"/>
             <w:tabs>
-              <w:tab w:val="right" w:leader="dot" w:pos="9062"/>
+              <w:tab w:val="right" w:leader="dot" w:pos="9060"/>
             </w:tabs>
             <w:rPr>
               <w:rFonts w:asciiTheme="minorHAnsi" w:eastAsiaTheme="minorEastAsia" w:hAnsiTheme="minorHAnsi"/>
@@ -9519,7 +9767,7 @@
               <w14:ligatures w14:val="standardContextual"/>
             </w:rPr>
           </w:pPr>
-          <w:hyperlink w:anchor="_Toc170816306" w:history="1">
+          <w:hyperlink w:anchor="_Toc171467924" w:history="1">
             <w:r>
               <w:rPr>
                 <w:rStyle w:val="Lienhypertexte"/>
@@ -9547,7 +9795,7 @@
                 <w:noProof/>
                 <w:webHidden/>
               </w:rPr>
-              <w:instrText xml:space="preserve"> PAGEREF _Toc170816306 \h </w:instrText>
+              <w:instrText xml:space="preserve"> PAGEREF _Toc171467924 \h </w:instrText>
             </w:r>
             <w:r>
               <w:rPr>
@@ -9582,7 +9830,7 @@
           <w:pPr>
             <w:pStyle w:val="TM2"/>
             <w:tabs>
-              <w:tab w:val="right" w:leader="dot" w:pos="9062"/>
+              <w:tab w:val="right" w:leader="dot" w:pos="9060"/>
             </w:tabs>
             <w:rPr>
               <w:rFonts w:asciiTheme="minorHAnsi" w:eastAsiaTheme="minorEastAsia" w:hAnsiTheme="minorHAnsi"/>
@@ -9593,7 +9841,7 @@
               <w14:ligatures w14:val="standardContextual"/>
             </w:rPr>
           </w:pPr>
-          <w:hyperlink w:anchor="_Toc170816307" w:history="1">
+          <w:hyperlink w:anchor="_Toc171467925" w:history="1">
             <w:r>
               <w:rPr>
                 <w:rStyle w:val="Lienhypertexte"/>
@@ -9620,7 +9868,7 @@
                 <w:noProof/>
                 <w:webHidden/>
               </w:rPr>
-              <w:instrText xml:space="preserve"> PAGEREF _Toc170816307 \h </w:instrText>
+              <w:instrText xml:space="preserve"> PAGEREF _Toc171467925 \h </w:instrText>
             </w:r>
             <w:r>
               <w:rPr>
@@ -9655,7 +9903,7 @@
           <w:pPr>
             <w:pStyle w:val="TM3"/>
             <w:tabs>
-              <w:tab w:val="right" w:leader="dot" w:pos="9062"/>
+              <w:tab w:val="right" w:leader="dot" w:pos="9060"/>
             </w:tabs>
             <w:rPr>
               <w:rFonts w:asciiTheme="minorHAnsi" w:eastAsiaTheme="minorEastAsia" w:hAnsiTheme="minorHAnsi"/>
@@ -9666,7 +9914,7 @@
               <w14:ligatures w14:val="standardContextual"/>
             </w:rPr>
           </w:pPr>
-          <w:hyperlink w:anchor="_Toc170816308" w:history="1">
+          <w:hyperlink w:anchor="_Toc171467926" w:history="1">
             <w:r>
               <w:rPr>
                 <w:rStyle w:val="Lienhypertexte"/>
@@ -9693,7 +9941,7 @@
                 <w:noProof/>
                 <w:webHidden/>
               </w:rPr>
-              <w:instrText xml:space="preserve"> PAGEREF _Toc170816308 \h </w:instrText>
+              <w:instrText xml:space="preserve"> PAGEREF _Toc171467926 \h </w:instrText>
             </w:r>
             <w:r>
               <w:rPr>
@@ -9723,18 +9971,12 @@
               <w:fldChar w:fldCharType="end"/>
             </w:r>
           </w:hyperlink>
-          <w:r>
-            <w:rPr>
-              <w:noProof/>
-            </w:rPr>
-            <w:tab/>
-          </w:r>
         </w:p>
         <w:p>
           <w:pPr>
             <w:pStyle w:val="TM3"/>
             <w:tabs>
-              <w:tab w:val="right" w:leader="dot" w:pos="9062"/>
+              <w:tab w:val="right" w:leader="dot" w:pos="9060"/>
             </w:tabs>
             <w:rPr>
               <w:rFonts w:asciiTheme="minorHAnsi" w:eastAsiaTheme="minorEastAsia" w:hAnsiTheme="minorHAnsi"/>
@@ -9745,7 +9987,7 @@
               <w14:ligatures w14:val="standardContextual"/>
             </w:rPr>
           </w:pPr>
-          <w:hyperlink w:anchor="_Toc170816309" w:history="1">
+          <w:hyperlink w:anchor="_Toc171467927" w:history="1">
             <w:r>
               <w:rPr>
                 <w:rStyle w:val="Lienhypertexte"/>
@@ -9772,7 +10014,7 @@
                 <w:noProof/>
                 <w:webHidden/>
               </w:rPr>
-              <w:instrText xml:space="preserve"> PAGEREF _Toc170816309 \h </w:instrText>
+              <w:instrText xml:space="preserve"> PAGEREF _Toc171467927 \h </w:instrText>
             </w:r>
             <w:r>
               <w:rPr>
@@ -9807,7 +10049,7 @@
           <w:pPr>
             <w:pStyle w:val="TM3"/>
             <w:tabs>
-              <w:tab w:val="right" w:leader="dot" w:pos="9062"/>
+              <w:tab w:val="right" w:leader="dot" w:pos="9060"/>
             </w:tabs>
             <w:rPr>
               <w:rFonts w:asciiTheme="minorHAnsi" w:eastAsiaTheme="minorEastAsia" w:hAnsiTheme="minorHAnsi"/>
@@ -9818,7 +10060,7 @@
               <w14:ligatures w14:val="standardContextual"/>
             </w:rPr>
           </w:pPr>
-          <w:hyperlink w:anchor="_Toc170816310" w:history="1">
+          <w:hyperlink w:anchor="_Toc171467928" w:history="1">
             <w:r>
               <w:rPr>
                 <w:rStyle w:val="Lienhypertexte"/>
@@ -9845,7 +10087,7 @@
                 <w:noProof/>
                 <w:webHidden/>
               </w:rPr>
-              <w:instrText xml:space="preserve"> PAGEREF _Toc170816310 \h </w:instrText>
+              <w:instrText xml:space="preserve"> PAGEREF _Toc171467928 \h </w:instrText>
             </w:r>
             <w:r>
               <w:rPr>
@@ -9880,7 +10122,7 @@
           <w:pPr>
             <w:pStyle w:val="TM3"/>
             <w:tabs>
-              <w:tab w:val="right" w:leader="dot" w:pos="9062"/>
+              <w:tab w:val="right" w:leader="dot" w:pos="9060"/>
             </w:tabs>
             <w:rPr>
               <w:rFonts w:asciiTheme="minorHAnsi" w:eastAsiaTheme="minorEastAsia" w:hAnsiTheme="minorHAnsi"/>
@@ -9891,7 +10133,7 @@
               <w14:ligatures w14:val="standardContextual"/>
             </w:rPr>
           </w:pPr>
-          <w:hyperlink w:anchor="_Toc170816311" w:history="1">
+          <w:hyperlink w:anchor="_Toc171467929" w:history="1">
             <w:r>
               <w:rPr>
                 <w:rStyle w:val="Lienhypertexte"/>
@@ -9918,7 +10160,7 @@
                 <w:noProof/>
                 <w:webHidden/>
               </w:rPr>
-              <w:instrText xml:space="preserve"> PAGEREF _Toc170816311 \h </w:instrText>
+              <w:instrText xml:space="preserve"> PAGEREF _Toc171467929 \h </w:instrText>
             </w:r>
             <w:r>
               <w:rPr>
@@ -9938,7 +10180,7 @@
                 <w:noProof/>
                 <w:webHidden/>
               </w:rPr>
-              <w:t>43</w:t>
+              <w:t>46</w:t>
             </w:r>
             <w:r>
               <w:rPr>
@@ -9953,7 +10195,7 @@
           <w:pPr>
             <w:pStyle w:val="TM3"/>
             <w:tabs>
-              <w:tab w:val="right" w:leader="dot" w:pos="9062"/>
+              <w:tab w:val="right" w:leader="dot" w:pos="9060"/>
             </w:tabs>
             <w:rPr>
               <w:rFonts w:asciiTheme="minorHAnsi" w:eastAsiaTheme="minorEastAsia" w:hAnsiTheme="minorHAnsi"/>
@@ -9964,7 +10206,7 @@
               <w14:ligatures w14:val="standardContextual"/>
             </w:rPr>
           </w:pPr>
-          <w:hyperlink w:anchor="_Toc170816312" w:history="1">
+          <w:hyperlink w:anchor="_Toc171467930" w:history="1">
             <w:r>
               <w:rPr>
                 <w:rStyle w:val="Lienhypertexte"/>
@@ -9991,7 +10233,7 @@
                 <w:noProof/>
                 <w:webHidden/>
               </w:rPr>
-              <w:instrText xml:space="preserve"> PAGEREF _Toc170816312 \h </w:instrText>
+              <w:instrText xml:space="preserve"> PAGEREF _Toc171467930 \h </w:instrText>
             </w:r>
             <w:r>
               <w:rPr>
@@ -10011,7 +10253,7 @@
                 <w:noProof/>
                 <w:webHidden/>
               </w:rPr>
-              <w:t>43</w:t>
+              <w:t>47</w:t>
             </w:r>
             <w:r>
               <w:rPr>
@@ -10026,7 +10268,7 @@
           <w:pPr>
             <w:pStyle w:val="TM1"/>
             <w:tabs>
-              <w:tab w:val="right" w:leader="dot" w:pos="9062"/>
+              <w:tab w:val="right" w:leader="dot" w:pos="9060"/>
             </w:tabs>
             <w:rPr>
               <w:rFonts w:asciiTheme="minorHAnsi" w:eastAsiaTheme="minorEastAsia" w:hAnsiTheme="minorHAnsi"/>
@@ -10037,7 +10279,7 @@
               <w14:ligatures w14:val="standardContextual"/>
             </w:rPr>
           </w:pPr>
-          <w:hyperlink w:anchor="_Toc170816313" w:history="1">
+          <w:hyperlink w:anchor="_Toc171467931" w:history="1">
             <w:r>
               <w:rPr>
                 <w:rStyle w:val="Lienhypertexte"/>
@@ -10064,7 +10306,7 @@
                 <w:noProof/>
                 <w:webHidden/>
               </w:rPr>
-              <w:instrText xml:space="preserve"> PAGEREF _Toc170816313 \h </w:instrText>
+              <w:instrText xml:space="preserve"> PAGEREF _Toc171467931 \h </w:instrText>
             </w:r>
             <w:r>
               <w:rPr>
@@ -10084,7 +10326,7 @@
                 <w:noProof/>
                 <w:webHidden/>
               </w:rPr>
-              <w:t>44</w:t>
+              <w:t>49</w:t>
             </w:r>
             <w:r>
               <w:rPr>
@@ -10099,7 +10341,7 @@
           <w:pPr>
             <w:pStyle w:val="TM1"/>
             <w:tabs>
-              <w:tab w:val="right" w:leader="dot" w:pos="9062"/>
+              <w:tab w:val="right" w:leader="dot" w:pos="9060"/>
             </w:tabs>
             <w:rPr>
               <w:rFonts w:asciiTheme="minorHAnsi" w:eastAsiaTheme="minorEastAsia" w:hAnsiTheme="minorHAnsi"/>
@@ -10110,7 +10352,7 @@
               <w14:ligatures w14:val="standardContextual"/>
             </w:rPr>
           </w:pPr>
-          <w:hyperlink w:anchor="_Toc170816314" w:history="1">
+          <w:hyperlink w:anchor="_Toc171467932" w:history="1">
             <w:r>
               <w:rPr>
                 <w:rStyle w:val="Lienhypertexte"/>
@@ -10138,7 +10380,7 @@
                 <w:noProof/>
                 <w:webHidden/>
               </w:rPr>
-              <w:instrText xml:space="preserve"> PAGEREF _Toc170816314 \h </w:instrText>
+              <w:instrText xml:space="preserve"> PAGEREF _Toc171467932 \h </w:instrText>
             </w:r>
             <w:r>
               <w:rPr>
@@ -10158,7 +10400,7 @@
                 <w:noProof/>
                 <w:webHidden/>
               </w:rPr>
-              <w:t>45</w:t>
+              <w:t>50</w:t>
             </w:r>
             <w:r>
               <w:rPr>
@@ -10173,7 +10415,7 @@
           <w:pPr>
             <w:pStyle w:val="TM2"/>
             <w:tabs>
-              <w:tab w:val="right" w:leader="dot" w:pos="9062"/>
+              <w:tab w:val="right" w:leader="dot" w:pos="9060"/>
             </w:tabs>
             <w:rPr>
               <w:rFonts w:asciiTheme="minorHAnsi" w:eastAsiaTheme="minorEastAsia" w:hAnsiTheme="minorHAnsi"/>
@@ -10184,7 +10426,7 @@
               <w14:ligatures w14:val="standardContextual"/>
             </w:rPr>
           </w:pPr>
-          <w:hyperlink w:anchor="_Toc170816315" w:history="1">
+          <w:hyperlink w:anchor="_Toc171467933" w:history="1">
             <w:r>
               <w:rPr>
                 <w:rStyle w:val="Lienhypertexte"/>
@@ -10211,7 +10453,7 @@
                 <w:noProof/>
                 <w:webHidden/>
               </w:rPr>
-              <w:instrText xml:space="preserve"> PAGEREF _Toc170816315 \h </w:instrText>
+              <w:instrText xml:space="preserve"> PAGEREF _Toc171467933 \h </w:instrText>
             </w:r>
             <w:r>
               <w:rPr>
@@ -10231,7 +10473,7 @@
                 <w:noProof/>
                 <w:webHidden/>
               </w:rPr>
-              <w:t>46</w:t>
+              <w:t>51</w:t>
             </w:r>
             <w:r>
               <w:rPr>
@@ -10246,7 +10488,7 @@
           <w:pPr>
             <w:pStyle w:val="TM3"/>
             <w:tabs>
-              <w:tab w:val="right" w:leader="dot" w:pos="9062"/>
+              <w:tab w:val="right" w:leader="dot" w:pos="9060"/>
             </w:tabs>
             <w:rPr>
               <w:rFonts w:asciiTheme="minorHAnsi" w:eastAsiaTheme="minorEastAsia" w:hAnsiTheme="minorHAnsi"/>
@@ -10257,7 +10499,7 @@
               <w14:ligatures w14:val="standardContextual"/>
             </w:rPr>
           </w:pPr>
-          <w:hyperlink w:anchor="_Toc170816316" w:history="1">
+          <w:hyperlink w:anchor="_Toc171467934" w:history="1">
             <w:r>
               <w:rPr>
                 <w:rStyle w:val="Lienhypertexte"/>
@@ -10284,7 +10526,7 @@
                 <w:noProof/>
                 <w:webHidden/>
               </w:rPr>
-              <w:instrText xml:space="preserve"> PAGEREF _Toc170816316 \h </w:instrText>
+              <w:instrText xml:space="preserve"> PAGEREF _Toc171467934 \h </w:instrText>
             </w:r>
             <w:r>
               <w:rPr>
@@ -10304,7 +10546,7 @@
                 <w:noProof/>
                 <w:webHidden/>
               </w:rPr>
-              <w:t>46</w:t>
+              <w:t>51</w:t>
             </w:r>
             <w:r>
               <w:rPr>
@@ -10319,7 +10561,7 @@
           <w:pPr>
             <w:pStyle w:val="TM3"/>
             <w:tabs>
-              <w:tab w:val="right" w:leader="dot" w:pos="9062"/>
+              <w:tab w:val="right" w:leader="dot" w:pos="9060"/>
             </w:tabs>
             <w:rPr>
               <w:rFonts w:asciiTheme="minorHAnsi" w:eastAsiaTheme="minorEastAsia" w:hAnsiTheme="minorHAnsi"/>
@@ -10330,7 +10572,7 @@
               <w14:ligatures w14:val="standardContextual"/>
             </w:rPr>
           </w:pPr>
-          <w:hyperlink w:anchor="_Toc170816317" w:history="1">
+          <w:hyperlink w:anchor="_Toc171467935" w:history="1">
             <w:r>
               <w:rPr>
                 <w:rStyle w:val="Lienhypertexte"/>
@@ -10357,7 +10599,7 @@
                 <w:noProof/>
                 <w:webHidden/>
               </w:rPr>
-              <w:instrText xml:space="preserve"> PAGEREF _Toc170816317 \h </w:instrText>
+              <w:instrText xml:space="preserve"> PAGEREF _Toc171467935 \h </w:instrText>
             </w:r>
             <w:r>
               <w:rPr>
@@ -10377,7 +10619,7 @@
                 <w:noProof/>
                 <w:webHidden/>
               </w:rPr>
-              <w:t>46</w:t>
+              <w:t>51</w:t>
             </w:r>
             <w:r>
               <w:rPr>
@@ -10392,7 +10634,7 @@
           <w:pPr>
             <w:pStyle w:val="TM2"/>
             <w:tabs>
-              <w:tab w:val="right" w:leader="dot" w:pos="9062"/>
+              <w:tab w:val="right" w:leader="dot" w:pos="9060"/>
             </w:tabs>
             <w:rPr>
               <w:rFonts w:asciiTheme="minorHAnsi" w:eastAsiaTheme="minorEastAsia" w:hAnsiTheme="minorHAnsi"/>
@@ -10403,7 +10645,7 @@
               <w14:ligatures w14:val="standardContextual"/>
             </w:rPr>
           </w:pPr>
-          <w:hyperlink w:anchor="_Toc170816318" w:history="1">
+          <w:hyperlink w:anchor="_Toc171467936" w:history="1">
             <w:r>
               <w:rPr>
                 <w:rStyle w:val="Lienhypertexte"/>
@@ -10430,7 +10672,7 @@
                 <w:noProof/>
                 <w:webHidden/>
               </w:rPr>
-              <w:instrText xml:space="preserve"> PAGEREF _Toc170816318 \h </w:instrText>
+              <w:instrText xml:space="preserve"> PAGEREF _Toc171467936 \h </w:instrText>
             </w:r>
             <w:r>
               <w:rPr>
@@ -10450,7 +10692,7 @@
                 <w:noProof/>
                 <w:webHidden/>
               </w:rPr>
-              <w:t>47</w:t>
+              <w:t>52</w:t>
             </w:r>
             <w:r>
               <w:rPr>
@@ -10465,7 +10707,7 @@
           <w:pPr>
             <w:pStyle w:val="TM3"/>
             <w:tabs>
-              <w:tab w:val="right" w:leader="dot" w:pos="9062"/>
+              <w:tab w:val="right" w:leader="dot" w:pos="9060"/>
             </w:tabs>
             <w:rPr>
               <w:rFonts w:asciiTheme="minorHAnsi" w:eastAsiaTheme="minorEastAsia" w:hAnsiTheme="minorHAnsi"/>
@@ -10476,7 +10718,7 @@
               <w14:ligatures w14:val="standardContextual"/>
             </w:rPr>
           </w:pPr>
-          <w:hyperlink w:anchor="_Toc170816319" w:history="1">
+          <w:hyperlink w:anchor="_Toc171467937" w:history="1">
             <w:r>
               <w:rPr>
                 <w:rStyle w:val="Lienhypertexte"/>
@@ -10503,7 +10745,7 @@
                 <w:noProof/>
                 <w:webHidden/>
               </w:rPr>
-              <w:instrText xml:space="preserve"> PAGEREF _Toc170816319 \h </w:instrText>
+              <w:instrText xml:space="preserve"> PAGEREF _Toc171467937 \h </w:instrText>
             </w:r>
             <w:r>
               <w:rPr>
@@ -10523,7 +10765,7 @@
                 <w:noProof/>
                 <w:webHidden/>
               </w:rPr>
-              <w:t>47</w:t>
+              <w:t>52</w:t>
             </w:r>
             <w:r>
               <w:rPr>
@@ -10538,7 +10780,7 @@
           <w:pPr>
             <w:pStyle w:val="TM3"/>
             <w:tabs>
-              <w:tab w:val="right" w:leader="dot" w:pos="9062"/>
+              <w:tab w:val="right" w:leader="dot" w:pos="9060"/>
             </w:tabs>
             <w:rPr>
               <w:rFonts w:asciiTheme="minorHAnsi" w:eastAsiaTheme="minorEastAsia" w:hAnsiTheme="minorHAnsi"/>
@@ -10549,7 +10791,7 @@
               <w14:ligatures w14:val="standardContextual"/>
             </w:rPr>
           </w:pPr>
-          <w:hyperlink w:anchor="_Toc170816320" w:history="1">
+          <w:hyperlink w:anchor="_Toc171467938" w:history="1">
             <w:r>
               <w:rPr>
                 <w:rStyle w:val="Lienhypertexte"/>
@@ -10577,7 +10819,7 @@
                 <w:noProof/>
                 <w:webHidden/>
               </w:rPr>
-              <w:instrText xml:space="preserve"> PAGEREF _Toc170816320 \h </w:instrText>
+              <w:instrText xml:space="preserve"> PAGEREF _Toc171467938 \h </w:instrText>
             </w:r>
             <w:r>
               <w:rPr>
@@ -10597,7 +10839,7 @@
                 <w:noProof/>
                 <w:webHidden/>
               </w:rPr>
-              <w:t>47</w:t>
+              <w:t>52</w:t>
             </w:r>
             <w:r>
               <w:rPr>
@@ -10612,7 +10854,7 @@
           <w:pPr>
             <w:pStyle w:val="TM3"/>
             <w:tabs>
-              <w:tab w:val="right" w:leader="dot" w:pos="9062"/>
+              <w:tab w:val="right" w:leader="dot" w:pos="9060"/>
             </w:tabs>
             <w:rPr>
               <w:rFonts w:asciiTheme="minorHAnsi" w:eastAsiaTheme="minorEastAsia" w:hAnsiTheme="minorHAnsi"/>
@@ -10623,7 +10865,7 @@
               <w14:ligatures w14:val="standardContextual"/>
             </w:rPr>
           </w:pPr>
-          <w:hyperlink w:anchor="_Toc170816321" w:history="1">
+          <w:hyperlink w:anchor="_Toc171467939" w:history="1">
             <w:r>
               <w:rPr>
                 <w:rStyle w:val="Lienhypertexte"/>
@@ -10650,7 +10892,7 @@
                 <w:noProof/>
                 <w:webHidden/>
               </w:rPr>
-              <w:instrText xml:space="preserve"> PAGEREF _Toc170816321 \h </w:instrText>
+              <w:instrText xml:space="preserve"> PAGEREF _Toc171467939 \h </w:instrText>
             </w:r>
             <w:r>
               <w:rPr>
@@ -10670,7 +10912,7 @@
                 <w:noProof/>
                 <w:webHidden/>
               </w:rPr>
-              <w:t>48</w:t>
+              <w:t>53</w:t>
             </w:r>
             <w:r>
               <w:rPr>
@@ -10685,7 +10927,7 @@
           <w:pPr>
             <w:pStyle w:val="TM3"/>
             <w:tabs>
-              <w:tab w:val="right" w:leader="dot" w:pos="9062"/>
+              <w:tab w:val="right" w:leader="dot" w:pos="9060"/>
             </w:tabs>
             <w:rPr>
               <w:rFonts w:asciiTheme="minorHAnsi" w:eastAsiaTheme="minorEastAsia" w:hAnsiTheme="minorHAnsi"/>
@@ -10696,7 +10938,7 @@
               <w14:ligatures w14:val="standardContextual"/>
             </w:rPr>
           </w:pPr>
-          <w:hyperlink w:anchor="_Toc170816322" w:history="1">
+          <w:hyperlink w:anchor="_Toc171467940" w:history="1">
             <w:r>
               <w:rPr>
                 <w:rStyle w:val="Lienhypertexte"/>
@@ -10723,7 +10965,7 @@
                 <w:noProof/>
                 <w:webHidden/>
               </w:rPr>
-              <w:instrText xml:space="preserve"> PAGEREF _Toc170816322 \h </w:instrText>
+              <w:instrText xml:space="preserve"> PAGEREF _Toc171467940 \h </w:instrText>
             </w:r>
             <w:r>
               <w:rPr>
@@ -10743,7 +10985,7 @@
                 <w:noProof/>
                 <w:webHidden/>
               </w:rPr>
-              <w:t>48</w:t>
+              <w:t>53</w:t>
             </w:r>
             <w:r>
               <w:rPr>
@@ -10758,7 +11000,7 @@
           <w:pPr>
             <w:pStyle w:val="TM2"/>
             <w:tabs>
-              <w:tab w:val="right" w:leader="dot" w:pos="9062"/>
+              <w:tab w:val="right" w:leader="dot" w:pos="9060"/>
             </w:tabs>
             <w:rPr>
               <w:rFonts w:asciiTheme="minorHAnsi" w:eastAsiaTheme="minorEastAsia" w:hAnsiTheme="minorHAnsi"/>
@@ -10769,7 +11011,7 @@
               <w14:ligatures w14:val="standardContextual"/>
             </w:rPr>
           </w:pPr>
-          <w:hyperlink w:anchor="_Toc170816323" w:history="1">
+          <w:hyperlink w:anchor="_Toc171467941" w:history="1">
             <w:r>
               <w:rPr>
                 <w:rStyle w:val="Lienhypertexte"/>
@@ -10796,7 +11038,7 @@
                 <w:noProof/>
                 <w:webHidden/>
               </w:rPr>
-              <w:instrText xml:space="preserve"> PAGEREF _Toc170816323 \h </w:instrText>
+              <w:instrText xml:space="preserve"> PAGEREF _Toc171467941 \h </w:instrText>
             </w:r>
             <w:r>
               <w:rPr>
@@ -10816,7 +11058,7 @@
                 <w:noProof/>
                 <w:webHidden/>
               </w:rPr>
-              <w:t>49</w:t>
+              <w:t>54</w:t>
             </w:r>
             <w:r>
               <w:rPr>
@@ -10831,7 +11073,7 @@
           <w:pPr>
             <w:pStyle w:val="TM3"/>
             <w:tabs>
-              <w:tab w:val="right" w:leader="dot" w:pos="9062"/>
+              <w:tab w:val="right" w:leader="dot" w:pos="9060"/>
             </w:tabs>
             <w:rPr>
               <w:rFonts w:asciiTheme="minorHAnsi" w:eastAsiaTheme="minorEastAsia" w:hAnsiTheme="minorHAnsi"/>
@@ -10842,7 +11084,7 @@
               <w14:ligatures w14:val="standardContextual"/>
             </w:rPr>
           </w:pPr>
-          <w:hyperlink w:anchor="_Toc170816324" w:history="1">
+          <w:hyperlink w:anchor="_Toc171467942" w:history="1">
             <w:r>
               <w:rPr>
                 <w:rStyle w:val="Lienhypertexte"/>
@@ -10869,7 +11111,7 @@
                 <w:noProof/>
                 <w:webHidden/>
               </w:rPr>
-              <w:instrText xml:space="preserve"> PAGEREF _Toc170816324 \h </w:instrText>
+              <w:instrText xml:space="preserve"> PAGEREF _Toc171467942 \h </w:instrText>
             </w:r>
             <w:r>
               <w:rPr>
@@ -10889,7 +11131,7 @@
                 <w:noProof/>
                 <w:webHidden/>
               </w:rPr>
-              <w:t>49</w:t>
+              <w:t>54</w:t>
             </w:r>
             <w:r>
               <w:rPr>
@@ -10904,7 +11146,7 @@
           <w:pPr>
             <w:pStyle w:val="TM1"/>
             <w:tabs>
-              <w:tab w:val="right" w:leader="dot" w:pos="9062"/>
+              <w:tab w:val="right" w:leader="dot" w:pos="9060"/>
             </w:tabs>
             <w:rPr>
               <w:rFonts w:asciiTheme="minorHAnsi" w:eastAsiaTheme="minorEastAsia" w:hAnsiTheme="minorHAnsi"/>
@@ -10915,13 +11157,27 @@
               <w14:ligatures w14:val="standardContextual"/>
             </w:rPr>
           </w:pPr>
-          <w:hyperlink w:anchor="_Toc170816325" w:history="1">
+          <w:hyperlink w:anchor="_Toc171467943" w:history="1">
             <w:r>
               <w:rPr>
                 <w:rStyle w:val="Lienhypertexte"/>
                 <w:noProof/>
               </w:rPr>
-              <w:t>Conclusion :</w:t>
+              <w:t>Conclusio</w:t>
+            </w:r>
+            <w:r>
+              <w:rPr>
+                <w:rStyle w:val="Lienhypertexte"/>
+                <w:noProof/>
+              </w:rPr>
+              <w:t>n</w:t>
+            </w:r>
+            <w:r>
+              <w:rPr>
+                <w:rStyle w:val="Lienhypertexte"/>
+                <w:noProof/>
+              </w:rPr>
+              <w:t> :</w:t>
             </w:r>
             <w:r>
               <w:rPr>
@@ -10942,7 +11198,7 @@
                 <w:noProof/>
                 <w:webHidden/>
               </w:rPr>
-              <w:instrText xml:space="preserve"> PAGEREF _Toc170816325 \h </w:instrText>
+              <w:instrText xml:space="preserve"> PAGEREF _Toc171467943 \h </w:instrText>
             </w:r>
             <w:r>
               <w:rPr>
@@ -10962,7 +11218,7 @@
                 <w:noProof/>
                 <w:webHidden/>
               </w:rPr>
-              <w:t>52</w:t>
+              <w:t>57</w:t>
             </w:r>
             <w:r>
               <w:rPr>
@@ -11024,7 +11280,7 @@
           <w:lang w:eastAsia="fr-FR"/>
         </w:rPr>
       </w:pPr>
-      <w:bookmarkStart w:id="11" w:name="_Toc170816254"/>
+      <w:bookmarkStart w:id="11" w:name="_Toc171467872"/>
       <w:r>
         <w:rPr>
           <w:lang w:eastAsia="fr-FR"/>
@@ -11124,12 +11380,21 @@
     </w:p>
     <w:p>
       <w:pPr>
+        <w:ind w:firstLine="709"/>
+        <w:jc w:val="both"/>
+        <w:rPr>
+          <w:noProof/>
+        </w:rPr>
+      </w:pPr>
+    </w:p>
+    <w:p>
+      <w:pPr>
         <w:pStyle w:val="Titre2"/>
         <w:rPr>
           <w:noProof/>
         </w:rPr>
       </w:pPr>
-      <w:bookmarkStart w:id="12" w:name="_Toc170816255"/>
+      <w:bookmarkStart w:id="12" w:name="_Toc171467873"/>
       <w:r>
         <w:rPr>
           <w:noProof/>
@@ -11217,7 +11482,7 @@
         </w:rPr>
       </w:pPr>
       <w:bookmarkStart w:id="13" w:name="_Toc163235811"/>
-      <w:bookmarkStart w:id="14" w:name="_Toc170816256"/>
+      <w:bookmarkStart w:id="14" w:name="_Toc171467874"/>
       <w:r>
         <w:rPr>
           <w:rStyle w:val="Titre2Car"/>
@@ -11264,7 +11529,7 @@
           <w:szCs w:val="28"/>
         </w:rPr>
       </w:pPr>
-      <w:bookmarkStart w:id="16" w:name="_Toc170816257"/>
+      <w:bookmarkStart w:id="16" w:name="_Toc171467875"/>
       <w:r>
         <w:rPr>
           <w:rStyle w:val="Titre2Car"/>
@@ -11323,14 +11588,13 @@
         </w:rPr>
       </w:pPr>
       <w:bookmarkStart w:id="17" w:name="_Toc163235813"/>
-      <w:bookmarkStart w:id="18" w:name="_Toc170816258"/>
+      <w:bookmarkStart w:id="18" w:name="_Toc171467876"/>
       <w:r>
         <w:rPr>
           <w:rStyle w:val="Titre2Car"/>
           <w:sz w:val="28"/>
           <w:szCs w:val="28"/>
         </w:rPr>
-        <w:lastRenderedPageBreak/>
         <w:t>Flexibilité pour les artisans</w:t>
       </w:r>
       <w:bookmarkEnd w:id="17"/>
@@ -11379,7 +11643,7 @@
           <w:szCs w:val="28"/>
         </w:rPr>
       </w:pPr>
-      <w:bookmarkStart w:id="20" w:name="_Toc170816259"/>
+      <w:bookmarkStart w:id="20" w:name="_Toc171467877"/>
       <w:r>
         <w:rPr>
           <w:rStyle w:val="Titre2Car"/>
@@ -11434,7 +11698,7 @@
           <w:szCs w:val="28"/>
         </w:rPr>
       </w:pPr>
-      <w:bookmarkStart w:id="22" w:name="_Toc170816260"/>
+      <w:bookmarkStart w:id="22" w:name="_Toc171467878"/>
       <w:r>
         <w:rPr>
           <w:rStyle w:val="Titre2Car"/>
@@ -11487,7 +11751,7 @@
           <w:szCs w:val="28"/>
         </w:rPr>
       </w:pPr>
-      <w:bookmarkStart w:id="24" w:name="_Toc170816261"/>
+      <w:bookmarkStart w:id="24" w:name="_Toc171467879"/>
       <w:r>
         <w:rPr>
           <w:rStyle w:val="Titre2Car"/>
@@ -11543,7 +11807,7 @@
         </w:rPr>
       </w:pPr>
       <w:bookmarkStart w:id="25" w:name="_Toc163235817"/>
-      <w:bookmarkStart w:id="26" w:name="_Toc170816262"/>
+      <w:bookmarkStart w:id="26" w:name="_Toc171467880"/>
       <w:r>
         <w:rPr>
           <w:rStyle w:val="Titre2Car"/>
@@ -11598,7 +11862,7 @@
           <w:szCs w:val="28"/>
         </w:rPr>
       </w:pPr>
-      <w:bookmarkStart w:id="28" w:name="_Toc170816263"/>
+      <w:bookmarkStart w:id="28" w:name="_Toc171467881"/>
       <w:r>
         <w:rPr>
           <w:rStyle w:val="Titre2Car"/>
@@ -11641,278 +11905,184 @@
     </w:p>
     <w:p/>
     <w:p>
-      <w:r>
+      <w:pPr>
+        <w:pStyle w:val="Titre2"/>
+      </w:pPr>
+      <w:bookmarkStart w:id="29" w:name="_Toc171467882"/>
+      <w:r>
+        <w:t>Description des chapitres</w:t>
+      </w:r>
+      <w:bookmarkEnd w:id="29"/>
+    </w:p>
+    <w:p>
+      <w:pPr>
+        <w:pStyle w:val="NormalWeb"/>
+        <w:rPr>
+          <w:rFonts w:asciiTheme="majorBidi" w:eastAsiaTheme="minorHAnsi" w:hAnsiTheme="majorBidi" w:cstheme="minorBidi"/>
+          <w:noProof/>
+          <w:sz w:val="28"/>
+          <w:szCs w:val="28"/>
+          <w:lang w:eastAsia="en-US"/>
+        </w:rPr>
+      </w:pPr>
+      <w:r>
+        <w:rPr>
+          <w:rFonts w:asciiTheme="majorBidi" w:eastAsiaTheme="minorHAnsi" w:hAnsiTheme="majorBidi" w:cstheme="minorBidi"/>
+          <w:noProof/>
+          <w:sz w:val="28"/>
+          <w:szCs w:val="28"/>
+          <w:lang w:eastAsia="en-US"/>
+        </w:rPr>
+        <w:t>Le but de ce rapport est de donner un aperçu clair du travail effectué lors de la réalisation du projet, divisé en plusieurs chapitres :</w:t>
+      </w:r>
+    </w:p>
+    <w:p>
+      <w:pPr>
+        <w:pStyle w:val="NormalWeb"/>
+      </w:pPr>
+      <w:r>
+        <w:rPr>
+          <w:rFonts w:ascii="Cambria Math" w:hAnsi="Cambria Math" w:cs="Cambria Math"/>
+        </w:rPr>
+        <w:lastRenderedPageBreak/>
+        <w:t>⇒</w:t>
+      </w:r>
+      <w:r>
+        <w:t xml:space="preserve"> </w:t>
+      </w:r>
+      <w:r>
+        <w:rPr>
+          <w:rStyle w:val="lev"/>
+          <w:rFonts w:eastAsiaTheme="majorEastAsia"/>
+        </w:rPr>
+        <w:t>Chapitre 1</w:t>
+      </w:r>
+      <w:r>
+        <w:t xml:space="preserve"> </w:t>
+      </w:r>
+      <w:r>
+        <w:rPr>
+          <w:rFonts w:asciiTheme="majorBidi" w:eastAsiaTheme="minorHAnsi" w:hAnsiTheme="majorBidi" w:cstheme="minorBidi"/>
+          <w:noProof/>
+          <w:sz w:val="28"/>
+          <w:szCs w:val="28"/>
+          <w:lang w:eastAsia="en-US"/>
+        </w:rPr>
+        <w:t>: Ce chapitre élabore le contexte général du projet en offrant une vue d'ensemble du domaine dans lequel le projet s'inscrit. Il décrit la problématique actuelle qui a motivé la mise en place de la solution proposée. Les principaux défis rencontrés et les raisons pour lesquelles ces défis doivent être relevés sont expliqués en détail. En outre, ce chapitre précise les objectifs du projet, qu'ils soient à court terme ou à long terme, ainsi que les méthodes utilisées pour atteindre ces objectifs. Ces méthodes incluent les approches théoriques et pratiques adoptées, les technologies sélectionnées, et les stratégies de développement mises en œuvre pour surmonter les obstacles identifiés.</w:t>
+      </w:r>
+    </w:p>
+    <w:p>
+      <w:pPr>
+        <w:pStyle w:val="NormalWeb"/>
+      </w:pPr>
+      <w:r>
+        <w:rPr>
+          <w:rFonts w:ascii="Cambria Math" w:hAnsi="Cambria Math" w:cs="Cambria Math"/>
+        </w:rPr>
+        <w:t>⇒</w:t>
+      </w:r>
+      <w:r>
+        <w:t xml:space="preserve"> </w:t>
+      </w:r>
+      <w:r>
+        <w:rPr>
+          <w:rStyle w:val="lev"/>
+          <w:rFonts w:eastAsiaTheme="majorEastAsia"/>
+        </w:rPr>
+        <w:t>Chapitre 2</w:t>
+      </w:r>
+      <w:r>
+        <w:t xml:space="preserve"> : </w:t>
+      </w:r>
+      <w:r>
+        <w:rPr>
+          <w:rFonts w:asciiTheme="majorBidi" w:eastAsiaTheme="minorHAnsi" w:hAnsiTheme="majorBidi" w:cstheme="minorBidi"/>
+          <w:noProof/>
+          <w:sz w:val="28"/>
+          <w:szCs w:val="28"/>
+          <w:lang w:eastAsia="en-US"/>
+        </w:rPr>
+        <w:t>Ce chapitre consiste à établir les besoins fonctionnels et non fonctionnels du projet. Les besoins fonctionnels couvrent les fonctionnalités essentielles que la plateforme doit offrir pour répondre aux attentes des utilisateurs. Cela inclut la description des processus métier, les interactions entre les différents acteurs, et les services spécifiques à fournir. Les besoins non fonctionnels, quant à eux, concernent les exigences de performance, de sécurité, de fiabilité, et de maintenabilité. Ce chapitre se base sur une analyse approfondie des règles de gestion pour définir ces besoins de manière précise et exhaustive. L'objectif est de s'assurer que tous les aspects cruciaux du projet sont pris en compte dès les premières phases de conception.</w:t>
+      </w:r>
+    </w:p>
+    <w:p>
+      <w:pPr>
+        <w:pStyle w:val="NormalWeb"/>
+      </w:pPr>
+      <w:r>
+        <w:rPr>
+          <w:rFonts w:ascii="Cambria Math" w:hAnsi="Cambria Math" w:cs="Cambria Math"/>
+        </w:rPr>
+        <w:t>⇒</w:t>
+      </w:r>
+      <w:r>
+        <w:t xml:space="preserve"> </w:t>
+      </w:r>
+      <w:r>
+        <w:rPr>
+          <w:rStyle w:val="lev"/>
+          <w:rFonts w:eastAsiaTheme="majorEastAsia"/>
+        </w:rPr>
+        <w:t>Chapitre 3</w:t>
+      </w:r>
+      <w:r>
+        <w:t xml:space="preserve"> : </w:t>
+      </w:r>
+      <w:r>
+        <w:rPr>
+          <w:rFonts w:asciiTheme="majorBidi" w:eastAsiaTheme="minorHAnsi" w:hAnsiTheme="majorBidi" w:cstheme="minorBidi"/>
+          <w:noProof/>
+          <w:sz w:val="28"/>
+          <w:szCs w:val="28"/>
+          <w:lang w:eastAsia="en-US"/>
+        </w:rPr>
+        <w:t>Ce chapitre couvre tous les aspects de la mise en œuvre du projet. Il détaille les outils de travail utilisés, tels que les environnements de développement, les frameworks, et les bibliothèques logicielles. Une description des différentes étapes du processus de développement de la plateforme est fournie, allant de la phase de conception initiale à la phase de déploiement final. Chaque étape est accompagnée d'une explication des techniques et des pratiques de développement adoptées, y compris la gestion des versions, les tests unitaires, l'intégration continue, et les déploiements automatisés. Ce chapitre met également en lumière les défis techniques rencontrés au cours du développement et les solutions apportées pour les résoudre, assurant ainsi la robustesse et l'efficacité de la plateforme.</w:t>
+      </w:r>
+    </w:p>
+    <w:p>
+      <w:pPr>
+        <w:pStyle w:val="NormalWeb"/>
+        <w:rPr>
+          <w:rFonts w:asciiTheme="majorBidi" w:eastAsiaTheme="minorHAnsi" w:hAnsiTheme="majorBidi" w:cstheme="minorBidi"/>
+          <w:noProof/>
+          <w:sz w:val="28"/>
+          <w:szCs w:val="28"/>
+          <w:lang w:eastAsia="en-US"/>
+        </w:rPr>
+      </w:pPr>
+      <w:r>
+        <w:rPr>
+          <w:rFonts w:asciiTheme="majorBidi" w:eastAsiaTheme="minorHAnsi" w:hAnsiTheme="majorBidi" w:cstheme="minorBidi"/>
+          <w:noProof/>
+          <w:sz w:val="28"/>
+          <w:szCs w:val="28"/>
+          <w:lang w:eastAsia="en-US"/>
+        </w:rPr>
+        <w:t>En conclusion, ce rapport vise à fournir une documentation détaillée et structurée du projet, mettant en avant le travail accompli et les résultats obtenus. Chaque chapitre est conçu pour offrir une compréhension approfondie des différentes phases du projet, de la conception à la mise en œuvre, tout en soulignant les contributions techniques et méthodologiques qui ont permis de réaliser les objectifs fixés.</w:t>
+      </w:r>
+    </w:p>
+    <w:p>
+      <w:pPr>
+        <w:rPr>
+          <w:lang w:eastAsia="fr-FR"/>
+        </w:rPr>
+      </w:pPr>
+    </w:p>
+    <w:p>
+      <w:pPr>
+        <w:rPr>
+          <w:lang w:eastAsia="fr-FR"/>
+        </w:rPr>
+      </w:pPr>
+      <w:r>
+        <w:rPr>
+          <w:lang w:eastAsia="fr-FR"/>
+        </w:rPr>
         <w:br w:type="page"/>
       </w:r>
     </w:p>
     <w:p>
       <w:pPr>
-        <w:pStyle w:val="Titre2"/>
-      </w:pPr>
-      <w:bookmarkStart w:id="29" w:name="_Toc170816264"/>
-      <w:r>
-        <w:lastRenderedPageBreak/>
-        <w:t>Description des chapitres</w:t>
-      </w:r>
-      <w:bookmarkEnd w:id="29"/>
-    </w:p>
-    <w:p/>
-    <w:p>
-      <w:pPr>
-        <w:jc w:val="both"/>
-        <w:rPr>
-          <w:rFonts w:cstheme="majorBidi"/>
-        </w:rPr>
-      </w:pPr>
-      <w:r>
-        <w:rPr>
-          <w:rFonts w:cstheme="majorBidi"/>
-        </w:rPr>
-        <w:t xml:space="preserve">Le but de ce rapport est de donner un aperçu clair du travail effectué lors de la réalisation du projet, divisé en plusieurs chapitres : </w:t>
-      </w:r>
-    </w:p>
-    <w:p>
-      <w:pPr>
-        <w:jc w:val="both"/>
-        <w:rPr>
-          <w:rFonts w:cstheme="majorBidi"/>
-        </w:rPr>
-      </w:pPr>
-      <w:r>
-        <w:rPr>
-          <w:rFonts w:ascii="Cambria Math" w:hAnsi="Cambria Math" w:cs="Cambria Math"/>
-        </w:rPr>
-        <w:t>⇒</w:t>
-      </w:r>
-      <w:r>
-        <w:rPr>
-          <w:rFonts w:cstheme="majorBidi"/>
-        </w:rPr>
-        <w:t xml:space="preserve"> Chapitre 1 : </w:t>
-      </w:r>
-      <w:r>
-        <w:rPr>
-          <w:rFonts w:ascii="Times New Roman" w:hAnsi="Times New Roman" w:cs="Times New Roman"/>
-        </w:rPr>
-        <w:t>é</w:t>
-      </w:r>
-      <w:r>
-        <w:rPr>
-          <w:rFonts w:cstheme="majorBidi"/>
-        </w:rPr>
-        <w:t>labore le contexte g</w:t>
-      </w:r>
-      <w:r>
-        <w:rPr>
-          <w:rFonts w:ascii="Times New Roman" w:hAnsi="Times New Roman" w:cs="Times New Roman"/>
-        </w:rPr>
-        <w:t>é</w:t>
-      </w:r>
-      <w:r>
-        <w:rPr>
-          <w:rFonts w:cstheme="majorBidi"/>
-        </w:rPr>
-        <w:t>n</w:t>
-      </w:r>
-      <w:r>
-        <w:rPr>
-          <w:rFonts w:ascii="Times New Roman" w:hAnsi="Times New Roman" w:cs="Times New Roman"/>
-        </w:rPr>
-        <w:t>é</w:t>
-      </w:r>
-      <w:r>
-        <w:rPr>
-          <w:rFonts w:cstheme="majorBidi"/>
-        </w:rPr>
-        <w:t>ral du projet et d</w:t>
-      </w:r>
-      <w:r>
-        <w:rPr>
-          <w:rFonts w:ascii="Times New Roman" w:hAnsi="Times New Roman" w:cs="Times New Roman"/>
-        </w:rPr>
-        <w:t>é</w:t>
-      </w:r>
-      <w:r>
-        <w:rPr>
-          <w:rFonts w:cstheme="majorBidi"/>
-        </w:rPr>
-        <w:t>crit la probl</w:t>
-      </w:r>
-      <w:r>
-        <w:rPr>
-          <w:rFonts w:ascii="Times New Roman" w:hAnsi="Times New Roman" w:cs="Times New Roman"/>
-        </w:rPr>
-        <w:t>é</w:t>
-      </w:r>
-      <w:r>
-        <w:rPr>
-          <w:rFonts w:cstheme="majorBidi"/>
-        </w:rPr>
-        <w:t>matique actuel, et pr</w:t>
-      </w:r>
-      <w:r>
-        <w:rPr>
-          <w:rFonts w:ascii="Times New Roman" w:hAnsi="Times New Roman" w:cs="Times New Roman"/>
-        </w:rPr>
-        <w:t>é</w:t>
-      </w:r>
-      <w:r>
-        <w:rPr>
-          <w:rFonts w:cstheme="majorBidi"/>
-        </w:rPr>
-        <w:t>cise les objectifs et les m</w:t>
-      </w:r>
-      <w:r>
-        <w:rPr>
-          <w:rFonts w:ascii="Times New Roman" w:hAnsi="Times New Roman" w:cs="Times New Roman"/>
-        </w:rPr>
-        <w:t>é</w:t>
-      </w:r>
-      <w:r>
-        <w:rPr>
-          <w:rFonts w:cstheme="majorBidi"/>
-        </w:rPr>
-        <w:t>thodes utilis</w:t>
-      </w:r>
-      <w:r>
-        <w:rPr>
-          <w:rFonts w:ascii="Times New Roman" w:hAnsi="Times New Roman" w:cs="Times New Roman"/>
-        </w:rPr>
-        <w:t>é</w:t>
-      </w:r>
-      <w:r>
-        <w:rPr>
-          <w:rFonts w:cstheme="majorBidi"/>
-        </w:rPr>
-        <w:t>es pour le r</w:t>
-      </w:r>
-      <w:r>
-        <w:rPr>
-          <w:rFonts w:ascii="Times New Roman" w:hAnsi="Times New Roman" w:cs="Times New Roman"/>
-        </w:rPr>
-        <w:t>é</w:t>
-      </w:r>
-      <w:r>
-        <w:rPr>
-          <w:rFonts w:cstheme="majorBidi"/>
-        </w:rPr>
-        <w:t>soudre</w:t>
-      </w:r>
-    </w:p>
-    <w:p>
-      <w:pPr>
-        <w:jc w:val="both"/>
-        <w:rPr>
-          <w:rFonts w:cstheme="majorBidi"/>
-        </w:rPr>
-      </w:pPr>
-      <w:r>
-        <w:rPr>
-          <w:rFonts w:ascii="Cambria Math" w:hAnsi="Cambria Math" w:cs="Cambria Math"/>
-        </w:rPr>
-        <w:t>⇒</w:t>
-      </w:r>
-      <w:r>
-        <w:rPr>
-          <w:rFonts w:cstheme="majorBidi"/>
-        </w:rPr>
-        <w:t xml:space="preserve"> Chapitre 2 : consiste </w:t>
-      </w:r>
-      <w:r>
-        <w:rPr>
-          <w:rFonts w:ascii="Times New Roman" w:hAnsi="Times New Roman" w:cs="Times New Roman"/>
-        </w:rPr>
-        <w:t>à</w:t>
-      </w:r>
-      <w:r>
-        <w:rPr>
-          <w:rFonts w:cstheme="majorBidi"/>
-        </w:rPr>
-        <w:t xml:space="preserve"> </w:t>
-      </w:r>
-      <w:r>
-        <w:rPr>
-          <w:rFonts w:ascii="Times New Roman" w:hAnsi="Times New Roman" w:cs="Times New Roman"/>
-        </w:rPr>
-        <w:t>é</w:t>
-      </w:r>
-      <w:r>
-        <w:rPr>
-          <w:rFonts w:cstheme="majorBidi"/>
-        </w:rPr>
-        <w:t xml:space="preserve">tablir les besoins fonctionnels et non fonctionnels en se basant sur la description des processus métier et des règles de gestion. </w:t>
-      </w:r>
-    </w:p>
-    <w:p>
-      <w:pPr>
-        <w:jc w:val="both"/>
-        <w:rPr>
-          <w:rFonts w:cstheme="majorBidi"/>
-        </w:rPr>
-      </w:pPr>
-      <w:r>
-        <w:rPr>
-          <w:rFonts w:ascii="Cambria Math" w:hAnsi="Cambria Math" w:cs="Cambria Math"/>
-        </w:rPr>
-        <w:t>⇒</w:t>
-      </w:r>
-      <w:r>
-        <w:rPr>
-          <w:rFonts w:cstheme="majorBidi"/>
-        </w:rPr>
-        <w:t xml:space="preserve"> couvre tous les aspects de la mise en </w:t>
-      </w:r>
-      <w:r>
-        <w:rPr>
-          <w:rFonts w:ascii="Times New Roman" w:hAnsi="Times New Roman" w:cs="Times New Roman"/>
-        </w:rPr>
-        <w:t>œ</w:t>
-      </w:r>
-      <w:r>
-        <w:rPr>
-          <w:rFonts w:cstheme="majorBidi"/>
-        </w:rPr>
-        <w:t>uvre du projet, y compris les outils de travail utilis</w:t>
-      </w:r>
-      <w:r>
-        <w:rPr>
-          <w:rFonts w:ascii="Times New Roman" w:hAnsi="Times New Roman" w:cs="Times New Roman"/>
-        </w:rPr>
-        <w:t>é</w:t>
-      </w:r>
-      <w:r>
-        <w:rPr>
-          <w:rFonts w:cstheme="majorBidi"/>
-        </w:rPr>
-        <w:t>s et les diff</w:t>
-      </w:r>
-      <w:r>
-        <w:rPr>
-          <w:rFonts w:ascii="Times New Roman" w:hAnsi="Times New Roman" w:cs="Times New Roman"/>
-        </w:rPr>
-        <w:t>é</w:t>
-      </w:r>
-      <w:r>
-        <w:rPr>
-          <w:rFonts w:cstheme="majorBidi"/>
-        </w:rPr>
-        <w:t xml:space="preserve">rentes </w:t>
-      </w:r>
-      <w:r>
-        <w:rPr>
-          <w:rFonts w:ascii="Times New Roman" w:hAnsi="Times New Roman" w:cs="Times New Roman"/>
-        </w:rPr>
-        <w:t>é</w:t>
-      </w:r>
-      <w:r>
-        <w:rPr>
-          <w:rFonts w:cstheme="majorBidi"/>
-        </w:rPr>
-        <w:t>tapes du processus de développement de la plateforme.</w:t>
-      </w:r>
-    </w:p>
-    <w:p>
-      <w:pPr>
         <w:rPr>
           <w:lang w:eastAsia="fr-FR"/>
         </w:rPr>
@@ -11924,12 +12094,20 @@
           <w:lang w:eastAsia="fr-FR"/>
         </w:rPr>
       </w:pPr>
-      <w:r>
+    </w:p>
+    <w:p>
+      <w:pPr>
         <w:rPr>
           <w:lang w:eastAsia="fr-FR"/>
         </w:rPr>
-        <w:br w:type="page"/>
-      </w:r>
+      </w:pPr>
+    </w:p>
+    <w:p>
+      <w:pPr>
+        <w:rPr>
+          <w:lang w:eastAsia="fr-FR"/>
+        </w:rPr>
+      </w:pPr>
     </w:p>
     <w:p>
       <w:pPr>
@@ -11982,14 +12160,22 @@
           <w:lang w:eastAsia="fr-FR"/>
         </w:rPr>
       </w:pPr>
-      <w:bookmarkStart w:id="30" w:name="_Toc170816265"/>
+      <w:bookmarkStart w:id="30" w:name="_Toc171467883"/>
       <w:r>
         <w:rPr>
           <w:sz w:val="72"/>
           <w:szCs w:val="48"/>
           <w:lang w:eastAsia="fr-FR"/>
         </w:rPr>
-        <w:t>Chapitre 1 :</w:t>
+        <w:t>Chapitre 1</w:t>
+      </w:r>
+      <w:r>
+        <w:rPr>
+          <w:sz w:val="72"/>
+          <w:szCs w:val="48"/>
+          <w:lang w:eastAsia="fr-FR"/>
+        </w:rPr>
+        <w:t> :</w:t>
       </w:r>
       <w:bookmarkEnd w:id="30"/>
     </w:p>
@@ -11999,6 +12185,43 @@
           <w:lang w:eastAsia="fr-FR"/>
         </w:rPr>
       </w:pPr>
+    </w:p>
+    <w:p>
+      <w:pPr>
+        <w:rPr>
+          <w:lang w:eastAsia="fr-FR"/>
+        </w:rPr>
+      </w:pPr>
+    </w:p>
+    <w:p>
+      <w:pPr>
+        <w:jc w:val="center"/>
+        <w:rPr>
+          <w:b/>
+          <w:bCs/>
+          <w:sz w:val="52"/>
+          <w:szCs w:val="44"/>
+        </w:rPr>
+      </w:pPr>
+      <w:r>
+        <w:rPr>
+          <w:b/>
+          <w:bCs/>
+          <w:sz w:val="52"/>
+          <w:szCs w:val="44"/>
+          <w:lang w:eastAsia="fr-FR"/>
+        </w:rPr>
+        <w:t>« </w:t>
+      </w:r>
+      <w:r>
+        <w:rPr>
+          <w:b/>
+          <w:bCs/>
+          <w:sz w:val="52"/>
+          <w:szCs w:val="44"/>
+        </w:rPr>
+        <w:t>CONTEXTE GENERAL DU PROJET »</w:t>
+      </w:r>
     </w:p>
     <w:p>
       <w:pPr>
@@ -12010,52 +12233,20 @@
           <w:szCs w:val="32"/>
         </w:rPr>
       </w:pPr>
-      <w:r>
-        <w:rPr>
-          <w:b/>
-          <w:bCs/>
-          <w:sz w:val="40"/>
-          <w:szCs w:val="32"/>
+    </w:p>
+    <w:p>
+      <w:r>
+        <w:br w:type="page"/>
+      </w:r>
+    </w:p>
+    <w:p>
+      <w:pPr>
+        <w:pStyle w:val="Titre1"/>
+        <w:rPr>
           <w:lang w:eastAsia="fr-FR"/>
         </w:rPr>
-        <w:t>« </w:t>
-      </w:r>
-      <w:r>
-        <w:rPr>
-          <w:b/>
-          <w:bCs/>
-          <w:sz w:val="40"/>
-          <w:szCs w:val="32"/>
-        </w:rPr>
-        <w:t>CONTEXTE GENERAL DU PROJET »</w:t>
-      </w:r>
-    </w:p>
-    <w:p>
-      <w:pPr>
-        <w:jc w:val="both"/>
-      </w:pPr>
-      <w:r>
-        <w:t>Ce chapitre vise à présenter la problématique et les exigences du client, puis à aborder les éléments livrables du projet ainsi que les risques les plus critiques. De plus, une méthodologie de gestion de projet appropriée sera également exposée.</w:t>
-      </w:r>
-    </w:p>
-    <w:p>
-      <w:pPr>
-        <w:jc w:val="both"/>
-      </w:pPr>
-    </w:p>
-    <w:p>
-      <w:r>
-        <w:br w:type="page"/>
-      </w:r>
-    </w:p>
-    <w:p>
-      <w:pPr>
-        <w:pStyle w:val="Titre1"/>
-        <w:rPr>
-          <w:lang w:eastAsia="fr-FR"/>
-        </w:rPr>
-      </w:pPr>
-      <w:bookmarkStart w:id="31" w:name="_Toc170816266"/>
+      </w:pPr>
+      <w:bookmarkStart w:id="31" w:name="_Toc171467884"/>
       <w:r>
         <w:rPr>
           <w:lang w:eastAsia="fr-FR"/>
@@ -12067,6 +12258,13 @@
     </w:p>
     <w:p>
       <w:pPr>
+        <w:rPr>
+          <w:lang w:eastAsia="fr-FR"/>
+        </w:rPr>
+      </w:pPr>
+    </w:p>
+    <w:p>
+      <w:pPr>
         <w:jc w:val="both"/>
         <w:rPr>
           <w:sz w:val="32"/>
@@ -12112,7 +12310,7 @@
           <w:lang w:eastAsia="fr-FR"/>
         </w:rPr>
       </w:pPr>
-      <w:bookmarkStart w:id="32" w:name="_Toc170816267"/>
+      <w:bookmarkStart w:id="32" w:name="_Toc171467885"/>
       <w:r>
         <w:rPr>
           <w:lang w:eastAsia="fr-FR"/>
@@ -12123,37 +12321,43 @@
     </w:p>
     <w:p>
       <w:pPr>
+        <w:rPr>
+          <w:lang w:eastAsia="fr-FR"/>
+        </w:rPr>
+      </w:pPr>
+    </w:p>
+    <w:p>
+      <w:pPr>
         <w:pStyle w:val="Titre3"/>
+        <w:numPr>
+          <w:ilvl w:val="1"/>
+          <w:numId w:val="37"/>
+        </w:numPr>
         <w:rPr>
           <w:lang w:eastAsia="fr-FR"/>
         </w:rPr>
       </w:pPr>
-      <w:bookmarkStart w:id="33" w:name="_Toc170816268"/>
+      <w:bookmarkStart w:id="33" w:name="_Toc171467886"/>
       <w:r>
         <w:rPr>
           <w:lang w:eastAsia="fr-FR"/>
         </w:rPr>
-        <w:t>1.1-</w:t>
+        <w:t xml:space="preserve">Problématique </w:t>
       </w:r>
       <w:r>
         <w:rPr>
           <w:lang w:eastAsia="fr-FR"/>
         </w:rPr>
-        <w:t xml:space="preserve"> </w:t>
-      </w:r>
-      <w:r>
+        <w:t>générale :</w:t>
+      </w:r>
+      <w:bookmarkEnd w:id="33"/>
+    </w:p>
+    <w:p>
+      <w:pPr>
         <w:rPr>
           <w:lang w:eastAsia="fr-FR"/>
         </w:rPr>
-        <w:t xml:space="preserve">Problématique </w:t>
-      </w:r>
-      <w:r>
-        <w:rPr>
-          <w:lang w:eastAsia="fr-FR"/>
-        </w:rPr>
-        <w:t>générale :</w:t>
-      </w:r>
-      <w:bookmarkEnd w:id="33"/>
+      </w:pPr>
     </w:p>
     <w:p>
       <w:pPr>
@@ -12266,7 +12470,6 @@
           <w:noProof/>
           <w:szCs w:val="28"/>
         </w:rPr>
-        <w:lastRenderedPageBreak/>
         <w:t>Comment pouvons-nous simplifier l'interface utilisateur pour rendre la recherche, la réservation et la communication avec les artisans aussi intuitives que possible pour les clients ?</w:t>
       </w:r>
     </w:p>
@@ -12390,7 +12593,7 @@
           <w:noProof/>
         </w:rPr>
       </w:pPr>
-      <w:bookmarkStart w:id="34" w:name="_Toc170816269"/>
+      <w:bookmarkStart w:id="34" w:name="_Toc171467887"/>
       <w:r>
         <w:rPr>
           <w:noProof/>
@@ -12416,6 +12619,7 @@
         </w:rPr>
         <w:t xml:space="preserve">Dans le cadre de notre projet de développement de la plateforme </w:t>
       </w:r>
+      <w:proofErr w:type="spellStart"/>
       <w:r>
         <w:rPr>
           <w:rFonts w:cstheme="majorBidi"/>
@@ -12434,6 +12638,7 @@
         </w:rPr>
         <w:t>Moqaf</w:t>
       </w:r>
+      <w:proofErr w:type="spellEnd"/>
       <w:r>
         <w:rPr>
           <w:rFonts w:cstheme="majorBidi"/>
@@ -12581,6 +12786,7 @@
           <w:bCs w:val="0"/>
           <w:szCs w:val="28"/>
         </w:rPr>
+        <w:lastRenderedPageBreak/>
         <w:t>Nous nous assurerons que la conception est alignée sur les meilleures pratiques de développement web et qu'elle répond aux besoins des utilisateurs ainsi qu'aux objectifs du projet.</w:t>
       </w:r>
     </w:p>
@@ -12598,7 +12804,6 @@
           <w:b/>
           <w:bCs/>
         </w:rPr>
-        <w:lastRenderedPageBreak/>
         <w:t>3. Développement :</w:t>
       </w:r>
       <w:bookmarkEnd w:id="37"/>
@@ -12904,7 +13109,7 @@
       <w:pPr>
         <w:pStyle w:val="Titre3"/>
       </w:pPr>
-      <w:bookmarkStart w:id="41" w:name="_Toc170816270"/>
+      <w:bookmarkStart w:id="41" w:name="_Toc171467888"/>
       <w:r>
         <w:lastRenderedPageBreak/>
         <w:t>1.3-Livrables :</w:t>
@@ -12927,8 +13132,8 @@
         <w:tblLook w:val="04A0" w:firstRow="1" w:lastRow="0" w:firstColumn="1" w:lastColumn="0" w:noHBand="0" w:noVBand="1"/>
       </w:tblPr>
       <w:tblGrid>
-        <w:gridCol w:w="2265"/>
-        <w:gridCol w:w="3542"/>
+        <w:gridCol w:w="2264"/>
+        <w:gridCol w:w="3541"/>
         <w:gridCol w:w="1559"/>
         <w:gridCol w:w="1696"/>
       </w:tblGrid>
@@ -14007,11 +14212,19 @@
         <w:rPr>
           <w:lang w:val="es-ES"/>
         </w:rPr>
-        <w:t xml:space="preserve"> Livrable</w:t>
+        <w:t xml:space="preserve"> </w:t>
+      </w:r>
+      <w:proofErr w:type="spellStart"/>
+      <w:r>
+        <w:rPr>
+          <w:lang w:val="es-ES"/>
+        </w:rPr>
+        <w:t>Livrable</w:t>
       </w:r>
       <w:bookmarkEnd w:id="42"/>
       <w:bookmarkEnd w:id="43"/>
       <w:bookmarkEnd w:id="44"/>
+      <w:proofErr w:type="spellEnd"/>
     </w:p>
     <w:p>
       <w:pPr>
@@ -14027,7 +14240,7 @@
           <w:lang w:val="es-ES" w:eastAsia="fr-FR"/>
         </w:rPr>
       </w:pPr>
-      <w:bookmarkStart w:id="45" w:name="_Toc170816271"/>
+      <w:bookmarkStart w:id="45" w:name="_Toc171467889"/>
       <w:r>
         <w:rPr>
           <w:lang w:val="es-ES" w:eastAsia="fr-FR"/>
@@ -14072,10 +14285,10 @@
       </w:tblPr>
       <w:tblGrid>
         <w:gridCol w:w="1812"/>
-        <w:gridCol w:w="1738"/>
+        <w:gridCol w:w="1737"/>
         <w:gridCol w:w="1958"/>
         <w:gridCol w:w="1779"/>
-        <w:gridCol w:w="1775"/>
+        <w:gridCol w:w="1774"/>
       </w:tblGrid>
       <w:tr>
         <w:trPr>
@@ -14751,7 +14964,7 @@
           <w:lang w:eastAsia="fr-FR"/>
         </w:rPr>
       </w:pPr>
-      <w:bookmarkStart w:id="48" w:name="_Toc170816272"/>
+      <w:bookmarkStart w:id="48" w:name="_Toc171467890"/>
       <w:r>
         <w:rPr>
           <w:lang w:eastAsia="fr-FR"/>
@@ -14762,12 +14975,19 @@
     </w:p>
     <w:p>
       <w:pPr>
+        <w:rPr>
+          <w:lang w:eastAsia="fr-FR"/>
+        </w:rPr>
+      </w:pPr>
+    </w:p>
+    <w:p>
+      <w:pPr>
         <w:pStyle w:val="Titre3"/>
         <w:rPr>
           <w:lang w:eastAsia="fr-FR"/>
         </w:rPr>
       </w:pPr>
-      <w:bookmarkStart w:id="49" w:name="_Toc170816273"/>
+      <w:bookmarkStart w:id="49" w:name="_Toc171467891"/>
       <w:r>
         <w:rPr>
           <w:lang w:eastAsia="fr-FR"/>
@@ -14808,7 +15028,7 @@
           <w:lang w:eastAsia="fr-FR"/>
         </w:rPr>
       </w:pPr>
-      <w:bookmarkStart w:id="50" w:name="_Toc170816274"/>
+      <w:bookmarkStart w:id="50" w:name="_Toc171467892"/>
       <w:r>
         <w:rPr>
           <w:lang w:eastAsia="fr-FR"/>
@@ -14843,7 +15063,7 @@
       <w:pPr>
         <w:pStyle w:val="Titre3"/>
       </w:pPr>
-      <w:bookmarkStart w:id="51" w:name="_Toc170816275"/>
+      <w:bookmarkStart w:id="51" w:name="_Toc171467893"/>
       <w:r>
         <w:t>2.3-</w:t>
       </w:r>
@@ -14952,7 +15172,15 @@
         <w:fldChar w:fldCharType="end"/>
       </w:r>
       <w:r>
-        <w:t xml:space="preserve"> la methode SCRUM</w:t>
+        <w:t xml:space="preserve"> la </w:t>
+      </w:r>
+      <w:proofErr w:type="spellStart"/>
+      <w:r>
+        <w:t>methode</w:t>
+      </w:r>
+      <w:proofErr w:type="spellEnd"/>
+      <w:r>
+        <w:t xml:space="preserve"> SCRUM</w:t>
       </w:r>
       <w:bookmarkEnd w:id="52"/>
       <w:bookmarkEnd w:id="53"/>
@@ -14978,7 +15206,15 @@
         <w:t>⇒</w:t>
       </w:r>
       <w:r>
-        <w:t xml:space="preserve"> Le Product Owner est charg</w:t>
+        <w:t xml:space="preserve"> Le Product </w:t>
+      </w:r>
+      <w:proofErr w:type="spellStart"/>
+      <w:r>
+        <w:t>Owner</w:t>
+      </w:r>
+      <w:proofErr w:type="spellEnd"/>
+      <w:r>
+        <w:t xml:space="preserve"> est charg</w:t>
       </w:r>
       <w:r>
         <w:rPr>
@@ -14996,7 +15232,15 @@
         <w:t>é</w:t>
       </w:r>
       <w:r>
-        <w:t xml:space="preserve">daction des User Stories et de leur intégration dans le Product Backlog. </w:t>
+        <w:t xml:space="preserve">daction des User Stories et de leur intégration dans le Product </w:t>
+      </w:r>
+      <w:proofErr w:type="spellStart"/>
+      <w:r>
+        <w:t>Backlog</w:t>
+      </w:r>
+      <w:proofErr w:type="spellEnd"/>
+      <w:r>
+        <w:t xml:space="preserve">. </w:t>
       </w:r>
     </w:p>
     <w:p>
@@ -15011,7 +15255,15 @@
         <w:t>⇒</w:t>
       </w:r>
       <w:r>
-        <w:t xml:space="preserve"> Ensuite, le Product Owner </w:t>
+        <w:t xml:space="preserve"> Ensuite, le Product </w:t>
+      </w:r>
+      <w:proofErr w:type="spellStart"/>
+      <w:r>
+        <w:t>Owner</w:t>
+      </w:r>
+      <w:proofErr w:type="spellEnd"/>
+      <w:r>
+        <w:t xml:space="preserve"> </w:t>
       </w:r>
       <w:r>
         <w:rPr>
@@ -15029,7 +15281,15 @@
         <w:t>é</w:t>
       </w:r>
       <w:r>
-        <w:t xml:space="preserve">s des User Stories et organise le Product Backlog en conséquence. </w:t>
+        <w:t xml:space="preserve">s des User Stories et organise le Product </w:t>
+      </w:r>
+      <w:proofErr w:type="spellStart"/>
+      <w:r>
+        <w:t>Backlog</w:t>
+      </w:r>
+      <w:proofErr w:type="spellEnd"/>
+      <w:r>
+        <w:t xml:space="preserve"> en conséquence. </w:t>
       </w:r>
     </w:p>
     <w:p>
@@ -15071,7 +15331,15 @@
         <w:t>é</w:t>
       </w:r>
       <w:r>
-        <w:t xml:space="preserve">terminer la liste des User Stories qui seront sélectionnées pour le Sprint. Ces User Stories constituent ensuite le Sprint Backlog et sont ensuite décomposées en tâches par l'équipe de développement. </w:t>
+        <w:t xml:space="preserve">terminer la liste des User Stories qui seront sélectionnées pour le Sprint. Ces User Stories constituent ensuite le Sprint </w:t>
+      </w:r>
+      <w:proofErr w:type="spellStart"/>
+      <w:r>
+        <w:t>Backlog</w:t>
+      </w:r>
+      <w:proofErr w:type="spellEnd"/>
+      <w:r>
+        <w:t xml:space="preserve"> et sont ensuite décomposées en tâches par l'équipe de développement. </w:t>
       </w:r>
     </w:p>
     <w:p>
@@ -15126,7 +15394,7 @@
       <w:pPr>
         <w:pStyle w:val="Titre3"/>
       </w:pPr>
-      <w:bookmarkStart w:id="54" w:name="_Toc170816276"/>
+      <w:bookmarkStart w:id="54" w:name="_Toc171467894"/>
       <w:r>
         <w:t>2.4-Planification du projet :</w:t>
       </w:r>
@@ -15291,17 +15559,18 @@
       <w:pPr>
         <w:pStyle w:val="Titre2"/>
       </w:pPr>
-      <w:bookmarkStart w:id="57" w:name="_Toc170816277"/>
+      <w:bookmarkStart w:id="57" w:name="_Toc171467895"/>
       <w:r>
         <w:t>3- Organisation:</w:t>
       </w:r>
       <w:bookmarkEnd w:id="57"/>
     </w:p>
+    <w:p/>
     <w:p>
       <w:pPr>
         <w:pStyle w:val="Titre3"/>
       </w:pPr>
-      <w:bookmarkStart w:id="58" w:name="_Toc170816278"/>
+      <w:bookmarkStart w:id="58" w:name="_Toc171467896"/>
       <w:r>
         <w:t>3.1- Equipe MOE:</w:t>
       </w:r>
@@ -15320,8 +15589,8 @@
         <w:tblLook w:val="04A0" w:firstRow="1" w:lastRow="0" w:firstColumn="1" w:lastColumn="0" w:noHBand="0" w:noVBand="1"/>
       </w:tblPr>
       <w:tblGrid>
-        <w:gridCol w:w="2378"/>
-        <w:gridCol w:w="2438"/>
+        <w:gridCol w:w="2377"/>
+        <w:gridCol w:w="2437"/>
         <w:gridCol w:w="4246"/>
       </w:tblGrid>
       <w:tr>
@@ -15427,8 +15696,13 @@
             <w:vAlign w:val="center"/>
           </w:tcPr>
           <w:p>
-            <w:r>
-              <w:t>Chaimaa Mahfoud</w:t>
+            <w:proofErr w:type="spellStart"/>
+            <w:r>
+              <w:t>Chaimaa</w:t>
+            </w:r>
+            <w:proofErr w:type="spellEnd"/>
+            <w:r>
+              <w:t xml:space="preserve"> Mahfoud</w:t>
             </w:r>
           </w:p>
         </w:tc>
@@ -15480,8 +15754,13 @@
               <w:t>i</w:t>
             </w:r>
             <w:r>
-              <w:t>m Benmagha</w:t>
-            </w:r>
+              <w:t xml:space="preserve">m </w:t>
+            </w:r>
+            <w:proofErr w:type="spellStart"/>
+            <w:r>
+              <w:t>Benmagha</w:t>
+            </w:r>
+            <w:proofErr w:type="spellEnd"/>
           </w:p>
         </w:tc>
         <w:tc>
@@ -15638,9 +15917,8 @@
       <w:pPr>
         <w:pStyle w:val="Titre3"/>
       </w:pPr>
-      <w:bookmarkStart w:id="60" w:name="_Toc170816279"/>
-      <w:r>
-        <w:lastRenderedPageBreak/>
+      <w:bookmarkStart w:id="60" w:name="_Toc171467897"/>
+      <w:r>
         <w:t>3.2-Description des rôles</w:t>
       </w:r>
       <w:r>
@@ -15664,6 +15942,7 @@
         </w:rPr>
         <w:t xml:space="preserve">La réussite du projet </w:t>
       </w:r>
+      <w:proofErr w:type="spellStart"/>
       <w:r>
         <w:rPr>
           <w:rFonts w:cstheme="majorBidi"/>
@@ -15687,7 +15966,15 @@
           <w:rFonts w:cstheme="majorBidi"/>
           <w:szCs w:val="28"/>
         </w:rPr>
-        <w:t>exige une répartition claire des rôles et des responsabilités au sein de l'équipe projet. Les principaux rôles sont les suivants :</w:t>
+        <w:t>exige</w:t>
+      </w:r>
+      <w:proofErr w:type="spellEnd"/>
+      <w:r>
+        <w:rPr>
+          <w:rFonts w:cstheme="majorBidi"/>
+          <w:szCs w:val="28"/>
+        </w:rPr>
+        <w:t xml:space="preserve"> une répartition claire des rôles et des responsabilités au sein de l'équipe projet. Les principaux rôles sont les suivants :</w:t>
       </w:r>
     </w:p>
     <w:p>
@@ -15971,7 +16258,7 @@
       <w:pPr>
         <w:pStyle w:val="Titre1"/>
       </w:pPr>
-      <w:bookmarkStart w:id="61" w:name="_Toc170816280"/>
+      <w:bookmarkStart w:id="61" w:name="_Toc171467898"/>
       <w:r>
         <w:t>Conclusion :</w:t>
       </w:r>
@@ -16038,7 +16325,7 @@
           <w:lang w:eastAsia="fr-FR"/>
         </w:rPr>
       </w:pPr>
-      <w:bookmarkStart w:id="62" w:name="_Toc170816281"/>
+      <w:bookmarkStart w:id="62" w:name="_Toc171467899"/>
       <w:r>
         <w:rPr>
           <w:sz w:val="72"/>
@@ -16129,7 +16416,7 @@
       <w:pPr>
         <w:pStyle w:val="Titre1"/>
       </w:pPr>
-      <w:bookmarkStart w:id="63" w:name="_Toc170816282"/>
+      <w:bookmarkStart w:id="63" w:name="_Toc171467900"/>
       <w:r>
         <w:lastRenderedPageBreak/>
         <w:t>C’est quoi la plateforme L</w:t>
@@ -16152,6 +16439,7 @@
           <w:szCs w:val="28"/>
         </w:rPr>
       </w:pPr>
+      <w:proofErr w:type="spellStart"/>
       <w:r>
         <w:rPr>
           <w:rFonts w:cstheme="majorBidi"/>
@@ -16175,7 +16463,31 @@
           <w:rFonts w:cstheme="majorBidi"/>
           <w:szCs w:val="28"/>
         </w:rPr>
-        <w:t>est un projet qui vise à créer une plateforme innovante de mise en relation entre les clients et les freelancers, facilitant ainsi le processus de collaboration et de prestation de services.</w:t>
+        <w:t>est</w:t>
+      </w:r>
+      <w:proofErr w:type="spellEnd"/>
+      <w:r>
+        <w:rPr>
+          <w:rFonts w:cstheme="majorBidi"/>
+          <w:szCs w:val="28"/>
+        </w:rPr>
+        <w:t xml:space="preserve"> un projet qui vise à créer une plateforme innovante de mise en relation entre les clients et les </w:t>
+      </w:r>
+      <w:proofErr w:type="spellStart"/>
+      <w:r>
+        <w:rPr>
+          <w:rFonts w:cstheme="majorBidi"/>
+          <w:szCs w:val="28"/>
+        </w:rPr>
+        <w:t>freelancers</w:t>
+      </w:r>
+      <w:proofErr w:type="spellEnd"/>
+      <w:r>
+        <w:rPr>
+          <w:rFonts w:cstheme="majorBidi"/>
+          <w:szCs w:val="28"/>
+        </w:rPr>
+        <w:t>, facilitant ainsi le processus de collaboration et de prestation de services.</w:t>
       </w:r>
     </w:p>
     <w:p>
@@ -16192,7 +16504,39 @@
           <w:rFonts w:cstheme="majorBidi"/>
           <w:szCs w:val="28"/>
         </w:rPr>
-        <w:t>Notre plateforme a pour objectif principal de simplifier le processus de recherche et de sélection de freelancers qualifiés pour répondre aux besoins spécifiques des clients. En offrant une interface conviviale et intuitive, nous visons à créer un environnement où les clients peuvent facilement trouver les services dont ils ont besoin et entrer en contact avec les freelancers les mieux adaptés à leurs projets.</w:t>
+        <w:t xml:space="preserve">Notre plateforme a pour objectif principal de simplifier le processus de recherche et de sélection de </w:t>
+      </w:r>
+      <w:proofErr w:type="spellStart"/>
+      <w:r>
+        <w:rPr>
+          <w:rFonts w:cstheme="majorBidi"/>
+          <w:szCs w:val="28"/>
+        </w:rPr>
+        <w:t>freelancers</w:t>
+      </w:r>
+      <w:proofErr w:type="spellEnd"/>
+      <w:r>
+        <w:rPr>
+          <w:rFonts w:cstheme="majorBidi"/>
+          <w:szCs w:val="28"/>
+        </w:rPr>
+        <w:t xml:space="preserve"> qualifiés pour répondre aux besoins spécifiques des clients. En offrant une interface conviviale et intuitive, nous visons à créer un environnement où les clients peuvent facilement trouver les services dont ils ont besoin et entrer en contact avec les </w:t>
+      </w:r>
+      <w:proofErr w:type="spellStart"/>
+      <w:r>
+        <w:rPr>
+          <w:rFonts w:cstheme="majorBidi"/>
+          <w:szCs w:val="28"/>
+        </w:rPr>
+        <w:t>freelancers</w:t>
+      </w:r>
+      <w:proofErr w:type="spellEnd"/>
+      <w:r>
+        <w:rPr>
+          <w:rFonts w:cstheme="majorBidi"/>
+          <w:szCs w:val="28"/>
+        </w:rPr>
+        <w:t xml:space="preserve"> les mieux adaptés à leurs projets.</w:t>
       </w:r>
     </w:p>
     <w:p/>
@@ -16200,7 +16544,7 @@
       <w:pPr>
         <w:pStyle w:val="Titre1"/>
       </w:pPr>
-      <w:bookmarkStart w:id="64" w:name="_Toc170816283"/>
+      <w:bookmarkStart w:id="64" w:name="_Toc171467901"/>
       <w:r>
         <w:t xml:space="preserve">Rappel </w:t>
       </w:r>
@@ -16230,6 +16574,7 @@
       <w:r>
         <w:t>La plateforme "</w:t>
       </w:r>
+      <w:proofErr w:type="spellStart"/>
       <w:r>
         <w:rPr>
           <w:b/>
@@ -16244,6 +16589,7 @@
         </w:rPr>
         <w:t>moqaf</w:t>
       </w:r>
+      <w:proofErr w:type="spellEnd"/>
       <w:r>
         <w:t>" vise à résoudre ces problèmes en créant une solution simple, conviviale et inclusive, offrant une expérience utilisateur fluide et intuitive, une grande flexibilité pour les artisans, et une variété d'options pour les clients, répondant ainsi efficacement à leurs besoins spécifiques en matière de services artisanaux.</w:t>
       </w:r>
@@ -16257,7 +16603,7 @@
       <w:pPr>
         <w:pStyle w:val="Titre1"/>
       </w:pPr>
-      <w:bookmarkStart w:id="65" w:name="_Toc170816284"/>
+      <w:bookmarkStart w:id="65" w:name="_Toc171467902"/>
       <w:r>
         <w:t>Objectif du projet :</w:t>
       </w:r>
@@ -16272,6 +16618,7 @@
       <w:r>
         <w:t>L'objectif principal du projet "</w:t>
       </w:r>
+      <w:proofErr w:type="spellStart"/>
       <w:r>
         <w:rPr>
           <w:b/>
@@ -16286,6 +16633,7 @@
         </w:rPr>
         <w:t>moqaf</w:t>
       </w:r>
+      <w:proofErr w:type="spellEnd"/>
       <w:r>
         <w:t xml:space="preserve">" est de créer une plateforme en ligne conviviale et inclusive pour la recherche, la réservation et la prestation de services artisanaux. Cette plateforme vise à simplifier le processus pour les consommateurs tout en offrant aux artisans une flexibilité pour promouvoir leurs compétences et développer leur activité. </w:t>
       </w:r>
@@ -16308,6 +16656,7 @@
       <w:r>
         <w:t>En atteignant ces objectifs, "</w:t>
       </w:r>
+      <w:proofErr w:type="spellStart"/>
       <w:r>
         <w:rPr>
           <w:b/>
@@ -16322,6 +16671,7 @@
         </w:rPr>
         <w:t>moqaf</w:t>
       </w:r>
+      <w:proofErr w:type="spellEnd"/>
       <w:r>
         <w:t>" aspire à devenir la référence en matière de plateforme en ligne pour les services artisanaux, offrant une solution pratique, fiable et efficace pour la réparation, l'entretien et la rénovation.</w:t>
       </w:r>
@@ -16335,13 +16685,12 @@
       <w:pPr>
         <w:pStyle w:val="Titre1"/>
       </w:pPr>
-      <w:bookmarkStart w:id="66" w:name="_Toc170816285"/>
+      <w:bookmarkStart w:id="66" w:name="_Toc171467903"/>
       <w:r>
         <w:t>Analyse de l’existant :</w:t>
       </w:r>
       <w:bookmarkEnd w:id="66"/>
     </w:p>
-    <w:p/>
     <w:p>
       <w:pPr>
         <w:pStyle w:val="NormalWeb"/>
@@ -16357,185 +16706,6 @@
           <w:szCs w:val="28"/>
         </w:rPr>
         <w:t>L'analyse de l'existant vise à évaluer les plateformes en ligne actuelles dédiées aux services artisanaux pour identifier leurs forces, leurs faiblesses, et les opportunités d'amélioration. Voici une analyse détaillée basée sur les éléments mentionnés dans le cahier des charges :</w:t>
-      </w:r>
-    </w:p>
-    <w:p>
-      <w:pPr>
-        <w:rPr>
-          <w:color w:val="C45911" w:themeColor="accent2" w:themeShade="BF"/>
-        </w:rPr>
-      </w:pPr>
-      <w:r>
-        <w:rPr>
-          <w:rStyle w:val="lev"/>
-          <w:color w:val="C45911" w:themeColor="accent2" w:themeShade="BF"/>
-          <w:szCs w:val="28"/>
-        </w:rPr>
-        <w:t>Forces des Plateformes Existant</w:t>
-      </w:r>
-    </w:p>
-    <w:p>
-      <w:pPr>
-        <w:pStyle w:val="NormalWeb"/>
-        <w:numPr>
-          <w:ilvl w:val="0"/>
-          <w:numId w:val="21"/>
-        </w:numPr>
-        <w:jc w:val="both"/>
-        <w:rPr>
-          <w:sz w:val="28"/>
-          <w:szCs w:val="28"/>
-        </w:rPr>
-      </w:pPr>
-      <w:r>
-        <w:rPr>
-          <w:rStyle w:val="lev"/>
-          <w:sz w:val="28"/>
-          <w:szCs w:val="28"/>
-        </w:rPr>
-        <w:t>Large Base d'Utilisateurs :</w:t>
-      </w:r>
-    </w:p>
-    <w:p>
-      <w:pPr>
-        <w:numPr>
-          <w:ilvl w:val="1"/>
-          <w:numId w:val="21"/>
-        </w:numPr>
-        <w:spacing w:before="100" w:beforeAutospacing="1" w:after="100" w:afterAutospacing="1" w:line="240" w:lineRule="auto"/>
-        <w:jc w:val="both"/>
-        <w:rPr>
-          <w:szCs w:val="28"/>
-        </w:rPr>
-      </w:pPr>
-      <w:r>
-        <w:rPr>
-          <w:szCs w:val="28"/>
-        </w:rPr>
-        <w:t>Les plateformes bien établies disposent déjà d'une base d'utilisateurs conséquente, ce qui peut faciliter la mise en relation entre artisans et clients.</w:t>
-      </w:r>
-    </w:p>
-    <w:p>
-      <w:pPr>
-        <w:pStyle w:val="NormalWeb"/>
-        <w:numPr>
-          <w:ilvl w:val="0"/>
-          <w:numId w:val="21"/>
-        </w:numPr>
-        <w:jc w:val="both"/>
-        <w:rPr>
-          <w:sz w:val="28"/>
-          <w:szCs w:val="28"/>
-        </w:rPr>
-      </w:pPr>
-      <w:r>
-        <w:rPr>
-          <w:rStyle w:val="lev"/>
-          <w:sz w:val="28"/>
-          <w:szCs w:val="28"/>
-        </w:rPr>
-        <w:t>Fonctionnalités Essentielles :</w:t>
-      </w:r>
-    </w:p>
-    <w:p>
-      <w:pPr>
-        <w:numPr>
-          <w:ilvl w:val="1"/>
-          <w:numId w:val="21"/>
-        </w:numPr>
-        <w:spacing w:before="100" w:beforeAutospacing="1" w:after="100" w:afterAutospacing="1" w:line="240" w:lineRule="auto"/>
-        <w:jc w:val="both"/>
-        <w:rPr>
-          <w:szCs w:val="28"/>
-        </w:rPr>
-      </w:pPr>
-      <w:r>
-        <w:rPr>
-          <w:szCs w:val="28"/>
-        </w:rPr>
-        <w:t>La plupart des plateformes offrent des fonctionnalités de base telles que la recherche de services, la réservation en ligne, et la gestion des profils utilisateurs.</w:t>
-      </w:r>
-    </w:p>
-    <w:p>
-      <w:pPr>
-        <w:pStyle w:val="NormalWeb"/>
-        <w:numPr>
-          <w:ilvl w:val="0"/>
-          <w:numId w:val="21"/>
-        </w:numPr>
-        <w:jc w:val="both"/>
-        <w:rPr>
-          <w:sz w:val="28"/>
-          <w:szCs w:val="28"/>
-        </w:rPr>
-      </w:pPr>
-      <w:r>
-        <w:rPr>
-          <w:rStyle w:val="lev"/>
-          <w:sz w:val="28"/>
-          <w:szCs w:val="28"/>
-        </w:rPr>
-        <w:t>Systèmes de Paiement Intégrés :</w:t>
-      </w:r>
-    </w:p>
-    <w:p>
-      <w:pPr>
-        <w:numPr>
-          <w:ilvl w:val="1"/>
-          <w:numId w:val="21"/>
-        </w:numPr>
-        <w:spacing w:before="100" w:beforeAutospacing="1" w:after="100" w:afterAutospacing="1" w:line="240" w:lineRule="auto"/>
-        <w:jc w:val="both"/>
-        <w:rPr>
-          <w:szCs w:val="28"/>
-        </w:rPr>
-      </w:pPr>
-      <w:r>
-        <w:rPr>
-          <w:szCs w:val="28"/>
-        </w:rPr>
-        <w:t>De nombreuses plateformes incluent des systèmes de paiement en ligne sécurisés, ce qui simplifie les transactions entre clients et artisans.</w:t>
-      </w:r>
-    </w:p>
-    <w:p>
-      <w:pPr>
-        <w:pStyle w:val="NormalWeb"/>
-        <w:numPr>
-          <w:ilvl w:val="0"/>
-          <w:numId w:val="21"/>
-        </w:numPr>
-        <w:jc w:val="both"/>
-        <w:rPr>
-          <w:sz w:val="28"/>
-          <w:szCs w:val="28"/>
-        </w:rPr>
-      </w:pPr>
-      <w:r>
-        <w:rPr>
-          <w:rStyle w:val="lev"/>
-          <w:sz w:val="28"/>
-          <w:szCs w:val="28"/>
-        </w:rPr>
-        <w:t>Avis et Notations :</w:t>
-      </w:r>
-    </w:p>
-    <w:p>
-      <w:pPr>
-        <w:numPr>
-          <w:ilvl w:val="1"/>
-          <w:numId w:val="21"/>
-        </w:numPr>
-        <w:spacing w:before="100" w:beforeAutospacing="1" w:after="100" w:afterAutospacing="1" w:line="240" w:lineRule="auto"/>
-        <w:jc w:val="both"/>
-        <w:rPr>
-          <w:szCs w:val="28"/>
-        </w:rPr>
-      </w:pPr>
-      <w:r>
-        <w:rPr>
-          <w:szCs w:val="28"/>
-        </w:rPr>
-        <w:t>La possibilité pour les utilisateurs de laisser des avis et des notations sur les services reçus est courante, ce qui aide à maintenir la qualité des prestations.</w:t>
       </w:r>
     </w:p>
     <w:p>
@@ -16572,7 +16742,6 @@
           <w:sz w:val="28"/>
           <w:szCs w:val="28"/>
         </w:rPr>
-        <w:lastRenderedPageBreak/>
         <w:t>Complexité de l'Interface Utilisateur :</w:t>
       </w:r>
     </w:p>
@@ -16589,10 +16758,13 @@
         </w:rPr>
       </w:pPr>
       <w:r>
-        <w:rPr>
-          <w:szCs w:val="28"/>
-        </w:rPr>
-        <w:t>Plusieurs plateformes souffrent d'une interface utilisateur trop complexe, rendant la navigation difficile pour les utilisateurs finaux.</w:t>
+        <w:t xml:space="preserve">La plateforme existante souffre d'une interface utilisateur trop complexe, rendant la navigation difficile pour les utilisateurs finaux. Cette complexité décourage les utilisateurs de continuer à utiliser la plateforme, augmentant ainsi le taux </w:t>
+      </w:r>
+      <w:r>
+        <w:t>d’abandon.</w:t>
+      </w:r>
+      <w:r>
+        <w:br/>
       </w:r>
     </w:p>
     <w:p>
@@ -16604,6 +16776,8 @@
         </w:numPr>
         <w:jc w:val="both"/>
         <w:rPr>
+          <w:b/>
+          <w:bCs/>
           <w:sz w:val="28"/>
           <w:szCs w:val="28"/>
         </w:rPr>
@@ -16614,7 +16788,7 @@
           <w:sz w:val="28"/>
           <w:szCs w:val="28"/>
         </w:rPr>
-        <w:t>Limitations Géographiques :</w:t>
+        <w:t>Problèmes de Demande de Service :</w:t>
       </w:r>
     </w:p>
     <w:p>
@@ -16630,10 +16804,13 @@
         </w:rPr>
       </w:pPr>
       <w:r>
-        <w:rPr>
-          <w:szCs w:val="28"/>
-        </w:rPr>
-        <w:t>Certaines plateformes imposent des restrictions géographiques, limitant ainsi l'accès à des artisans en dehors de certaines zones.</w:t>
+        <w:t xml:space="preserve">Les utilisateurs rencontrent fréquemment des difficultés lorsqu'ils demandent un service. Souvent, ces demandes restent sans réponse, ce qui entraîne frustration et perte de confiance. Cette absence de réactivité nuit gravement à la réputation de la plateforme et à la satisfaction des </w:t>
+      </w:r>
+      <w:r>
+        <w:t>utilisateurs.</w:t>
+      </w:r>
+      <w:r>
+        <w:br/>
       </w:r>
     </w:p>
     <w:p>
@@ -16655,7 +16832,15 @@
           <w:sz w:val="28"/>
           <w:szCs w:val="28"/>
         </w:rPr>
-        <w:t>Options de Service Restreintes :</w:t>
+        <w:t>Manque de Fonctionnalité Générale</w:t>
+      </w:r>
+      <w:r>
+        <w:rPr>
+          <w:rStyle w:val="lev"/>
+          <w:sz w:val="28"/>
+          <w:szCs w:val="28"/>
+        </w:rPr>
+        <w:t>:</w:t>
       </w:r>
     </w:p>
     <w:p>
@@ -16674,7 +16859,10 @@
         <w:rPr>
           <w:szCs w:val="28"/>
         </w:rPr>
-        <w:t>Les types de services proposés peuvent être limités, ne couvrant pas tous les besoins des clients en matière de services artisanaux.</w:t>
+        <w:t>L</w:t>
+      </w:r>
+      <w:r>
+        <w:t>a plateforme manque de fonctionnalités essentielles qui sont cruciales pour une expérience utilisateur fluide et efficace. Par exemple, l'absence de fonctionnalités de suivi des demandes, de gestion des réservations, et de communication directe avec les artisans rend la plateforme moins utile et moins attrayante pour les utilisateurs.</w:t>
       </w:r>
     </w:p>
     <w:p>
@@ -16696,6 +16884,7 @@
           <w:sz w:val="28"/>
           <w:szCs w:val="28"/>
         </w:rPr>
+        <w:lastRenderedPageBreak/>
         <w:t>Manque de Flexibilité pour les Artisans :</w:t>
       </w:r>
     </w:p>
@@ -17034,7 +17223,6 @@
           <w:sz w:val="28"/>
           <w:szCs w:val="28"/>
         </w:rPr>
-        <w:lastRenderedPageBreak/>
         <w:t>Expérience Utilisateur Optimisée :</w:t>
       </w:r>
     </w:p>
@@ -17080,29 +17268,55 @@
           <w:sz w:val="28"/>
           <w:szCs w:val="28"/>
         </w:rPr>
-        <w:t>L'analyse de l'existant montre que bien que les plateformes actuelles pour les services artisanaux offrent certaines fonctionnalités essentielles, elles présentent aussi des lacunes importantes en matière de convivialité, de flexibilité, et de couverture géographique. Le projet "l</w:t>
+        <w:t xml:space="preserve">L'analyse de l'existant montre que bien que les plateformes actuelles pour les services artisanaux offrent certaines fonctionnalités essentielles, elles présentent aussi des lacunes importantes en matière de convivialité, de flexibilité, et de </w:t>
       </w:r>
       <w:r>
         <w:rPr>
           <w:sz w:val="28"/>
           <w:szCs w:val="28"/>
         </w:rPr>
+        <w:lastRenderedPageBreak/>
+        <w:t>couverture géographique. Le projet "</w:t>
+      </w:r>
+      <w:proofErr w:type="spellStart"/>
+      <w:r>
+        <w:rPr>
+          <w:sz w:val="28"/>
+          <w:szCs w:val="28"/>
+        </w:rPr>
+        <w:t>l</w:t>
+      </w:r>
+      <w:r>
+        <w:rPr>
+          <w:sz w:val="28"/>
+          <w:szCs w:val="28"/>
+        </w:rPr>
         <w:t>moqaf</w:t>
       </w:r>
+      <w:proofErr w:type="spellEnd"/>
       <w:r>
         <w:rPr>
           <w:sz w:val="28"/>
           <w:szCs w:val="28"/>
         </w:rPr>
-        <w:t>" a l'opportunité de combler ces lacunes en créant une plateforme plus intuitive, flexible et inclusive, capable de répondre de manière efficace aux besoins des consommateurs et des artisans. En mettant l'accent sur une interface utilisateur simplifiée, une variété de services, et des outils de communication améliorés, "l</w:t>
-      </w:r>
+        <w:t>" a l'opportunité de combler ces lacunes en créant une plateforme plus intuitive, flexible et inclusive, capable de répondre de manière efficace aux besoins des consommateurs et des artisans. En mettant l'accent sur une interface utilisateur simplifiée, une variété de services, et des outils de communication améliorés, "</w:t>
+      </w:r>
+      <w:proofErr w:type="spellStart"/>
       <w:r>
         <w:rPr>
           <w:sz w:val="28"/>
           <w:szCs w:val="28"/>
         </w:rPr>
+        <w:t>l</w:t>
+      </w:r>
+      <w:r>
+        <w:rPr>
+          <w:sz w:val="28"/>
+          <w:szCs w:val="28"/>
+        </w:rPr>
         <w:t>moqaf</w:t>
       </w:r>
+      <w:proofErr w:type="spellEnd"/>
       <w:r>
         <w:rPr>
           <w:sz w:val="28"/>
@@ -17125,7 +17339,7 @@
       <w:pPr>
         <w:pStyle w:val="Titre1"/>
       </w:pPr>
-      <w:bookmarkStart w:id="67" w:name="_Toc170816286"/>
+      <w:bookmarkStart w:id="67" w:name="_Toc171467904"/>
       <w:r>
         <w:t>Définition du système</w:t>
       </w:r>
@@ -17147,13 +17361,21 @@
           <w:sz w:val="28"/>
           <w:szCs w:val="28"/>
         </w:rPr>
-        <w:t>Le système L</w:t>
-      </w:r>
+        <w:t xml:space="preserve">Le système </w:t>
+      </w:r>
+      <w:proofErr w:type="spellStart"/>
       <w:r>
         <w:rPr>
           <w:sz w:val="28"/>
           <w:szCs w:val="28"/>
         </w:rPr>
+        <w:t>L</w:t>
+      </w:r>
+      <w:r>
+        <w:rPr>
+          <w:sz w:val="28"/>
+          <w:szCs w:val="28"/>
+        </w:rPr>
         <w:t>moqaf</w:t>
       </w:r>
       <w:r>
@@ -17161,7 +17383,63 @@
           <w:sz w:val="28"/>
           <w:szCs w:val="28"/>
         </w:rPr>
-        <w:t>est une plateforme innovante conçue pour faciliter la mise en relation entre les clients et les freelancers. Son objectif principal est de simplifier le processus de recherche et de sélection de freelancers qualifiés, permettant aux clients de trouver facilement les services nécessaires et d'entrer en contact avec les freelancers les mieux adaptés à leurs projets. Cette plateforme se caractérise par une interface utilisateur conviviale et intuitive, offrant une expérience de navigation simple et efficace. Elle inclut des fonctionnalités essentielles telles que la gestion des profils et des comptes, où les utilisateurs peuvent créer et gérer leurs profils personnels, incluant des informations sur leurs compétences, leur expérience et leurs évaluations.</w:t>
+        <w:t>est</w:t>
+      </w:r>
+      <w:proofErr w:type="spellEnd"/>
+      <w:r>
+        <w:rPr>
+          <w:sz w:val="28"/>
+          <w:szCs w:val="28"/>
+        </w:rPr>
+        <w:t xml:space="preserve"> une plateforme innovante conçue pour faciliter la mise en relation entre les clients et les </w:t>
+      </w:r>
+      <w:proofErr w:type="spellStart"/>
+      <w:r>
+        <w:rPr>
+          <w:sz w:val="28"/>
+          <w:szCs w:val="28"/>
+        </w:rPr>
+        <w:t>freelancers</w:t>
+      </w:r>
+      <w:proofErr w:type="spellEnd"/>
+      <w:r>
+        <w:rPr>
+          <w:sz w:val="28"/>
+          <w:szCs w:val="28"/>
+        </w:rPr>
+        <w:t xml:space="preserve">. Son objectif principal est de simplifier le processus de recherche et de sélection de </w:t>
+      </w:r>
+      <w:proofErr w:type="spellStart"/>
+      <w:r>
+        <w:rPr>
+          <w:sz w:val="28"/>
+          <w:szCs w:val="28"/>
+        </w:rPr>
+        <w:t>freelancers</w:t>
+      </w:r>
+      <w:proofErr w:type="spellEnd"/>
+      <w:r>
+        <w:rPr>
+          <w:sz w:val="28"/>
+          <w:szCs w:val="28"/>
+        </w:rPr>
+        <w:t xml:space="preserve"> qualifiés, permettant aux clients de trouver facilement les services nécessaires et d'entrer en contact avec les </w:t>
+      </w:r>
+      <w:proofErr w:type="spellStart"/>
+      <w:r>
+        <w:rPr>
+          <w:sz w:val="28"/>
+          <w:szCs w:val="28"/>
+        </w:rPr>
+        <w:t>freelancers</w:t>
+      </w:r>
+      <w:proofErr w:type="spellEnd"/>
+      <w:r>
+        <w:rPr>
+          <w:sz w:val="28"/>
+          <w:szCs w:val="28"/>
+        </w:rPr>
+        <w:t xml:space="preserve"> les mieux adaptés à leurs projets. Cette plateforme se caractérise par une interface utilisateur conviviale et intuitive, offrant une expérience de navigation simple et efficace. Elle inclut des fonctionnalités essentielles telles que la gestion des profils et des comptes, où les utilisateurs peuvent créer et gérer leurs profils personnels, incluant des informations sur leurs compétences, leur expérience et leurs évaluations.</w:t>
       </w:r>
     </w:p>
     <w:p>
@@ -17179,13 +17457,21 @@
           <w:sz w:val="28"/>
           <w:szCs w:val="28"/>
         </w:rPr>
-        <w:t>De plus, L</w:t>
-      </w:r>
+        <w:t xml:space="preserve">De plus, </w:t>
+      </w:r>
+      <w:proofErr w:type="spellStart"/>
       <w:r>
         <w:rPr>
           <w:sz w:val="28"/>
           <w:szCs w:val="28"/>
         </w:rPr>
+        <w:t>L</w:t>
+      </w:r>
+      <w:r>
+        <w:rPr>
+          <w:sz w:val="28"/>
+          <w:szCs w:val="28"/>
+        </w:rPr>
         <w:t>moqaf</w:t>
       </w:r>
       <w:r>
@@ -17193,21 +17479,77 @@
           <w:sz w:val="28"/>
           <w:szCs w:val="28"/>
         </w:rPr>
-        <w:t xml:space="preserve">dispose d'outils de recherche et de filtrage avancés, permettant aux clients de trouver des freelancers selon des critères spécifiques. Le système intègre également une messagerie pour faciliter la communication entre les clients et les freelancers, ainsi qu'un module de gestion des projets pour suivre la progression et les livrables des projets en cours. La sécurité et la confidentialité des données sont assurées par des mécanismes robustes, notamment le cryptage SSL, pour protéger les informations des utilisateurs. En outre, un système d'avis et d'évaluations permet aux clients de donner des retours sur les services des freelancers, contribuant à maintenir un niveau élevé de qualité et de confiance sur la plateforme. Enfin, des notifications en temps réel informent les utilisateurs des </w:t>
-      </w:r>
+        <w:t>dispose</w:t>
+      </w:r>
+      <w:proofErr w:type="spellEnd"/>
       <w:r>
         <w:rPr>
           <w:sz w:val="28"/>
           <w:szCs w:val="28"/>
         </w:rPr>
-        <w:lastRenderedPageBreak/>
-        <w:t>nouvelles offres de services, des messages reçus, et des mises à jour importantes concernant leurs projets. Ensemble, ces fonctionnalités font de L</w:t>
-      </w:r>
+        <w:t xml:space="preserve"> d'outils de recherche et de filtrage avancés, permettant aux clients de trouver des </w:t>
+      </w:r>
+      <w:proofErr w:type="spellStart"/>
       <w:r>
         <w:rPr>
           <w:sz w:val="28"/>
           <w:szCs w:val="28"/>
         </w:rPr>
+        <w:t>freelancers</w:t>
+      </w:r>
+      <w:proofErr w:type="spellEnd"/>
+      <w:r>
+        <w:rPr>
+          <w:sz w:val="28"/>
+          <w:szCs w:val="28"/>
+        </w:rPr>
+        <w:t xml:space="preserve"> selon des critères spécifiques. Le système intègre également une messagerie pour faciliter la communication entre les clients et les </w:t>
+      </w:r>
+      <w:proofErr w:type="spellStart"/>
+      <w:r>
+        <w:rPr>
+          <w:sz w:val="28"/>
+          <w:szCs w:val="28"/>
+        </w:rPr>
+        <w:t>freelancers</w:t>
+      </w:r>
+      <w:proofErr w:type="spellEnd"/>
+      <w:r>
+        <w:rPr>
+          <w:sz w:val="28"/>
+          <w:szCs w:val="28"/>
+        </w:rPr>
+        <w:t xml:space="preserve">, ainsi qu'un module de gestion des projets pour suivre la progression et les livrables des projets en cours. La sécurité et la confidentialité des données sont assurées par des mécanismes robustes, notamment le cryptage SSL, pour protéger les informations des utilisateurs. En outre, un système d'avis et d'évaluations permet aux clients de donner des retours sur les services des </w:t>
+      </w:r>
+      <w:proofErr w:type="spellStart"/>
+      <w:r>
+        <w:rPr>
+          <w:sz w:val="28"/>
+          <w:szCs w:val="28"/>
+        </w:rPr>
+        <w:t>freelancers</w:t>
+      </w:r>
+      <w:proofErr w:type="spellEnd"/>
+      <w:r>
+        <w:rPr>
+          <w:sz w:val="28"/>
+          <w:szCs w:val="28"/>
+        </w:rPr>
+        <w:t xml:space="preserve">, contribuant à maintenir un niveau élevé de qualité et de confiance sur la plateforme. Enfin, des notifications en temps réel informent les utilisateurs des nouvelles offres de services, des messages reçus, et des mises à jour importantes concernant leurs projets. Ensemble, ces fonctionnalités font de </w:t>
+      </w:r>
+      <w:proofErr w:type="spellStart"/>
+      <w:r>
+        <w:rPr>
+          <w:sz w:val="28"/>
+          <w:szCs w:val="28"/>
+        </w:rPr>
+        <w:t>L</w:t>
+      </w:r>
+      <w:r>
+        <w:rPr>
+          <w:sz w:val="28"/>
+          <w:szCs w:val="28"/>
+        </w:rPr>
         <w:t>Moqaf</w:t>
       </w:r>
       <w:r>
@@ -17215,7 +17557,31 @@
           <w:sz w:val="28"/>
           <w:szCs w:val="28"/>
         </w:rPr>
-        <w:t>un environnement intégré et sécurisé, facilitant une collaboration efficace et transparente entre les clients et les freelancers.</w:t>
+        <w:t>un</w:t>
+      </w:r>
+      <w:proofErr w:type="spellEnd"/>
+      <w:r>
+        <w:rPr>
+          <w:sz w:val="28"/>
+          <w:szCs w:val="28"/>
+        </w:rPr>
+        <w:t xml:space="preserve"> environnement intégré et sécurisé, facilitant une collaboration efficace et transparente entre les clients et les </w:t>
+      </w:r>
+      <w:proofErr w:type="spellStart"/>
+      <w:r>
+        <w:rPr>
+          <w:sz w:val="28"/>
+          <w:szCs w:val="28"/>
+        </w:rPr>
+        <w:t>freelancers</w:t>
+      </w:r>
+      <w:proofErr w:type="spellEnd"/>
+      <w:r>
+        <w:rPr>
+          <w:sz w:val="28"/>
+          <w:szCs w:val="28"/>
+        </w:rPr>
+        <w:t>.</w:t>
       </w:r>
     </w:p>
     <w:p>
@@ -17230,10 +17596,21 @@
     </w:p>
     <w:p>
       <w:pPr>
+        <w:pStyle w:val="NormalWeb"/>
+        <w:jc w:val="both"/>
+        <w:rPr>
+          <w:sz w:val="28"/>
+          <w:szCs w:val="28"/>
+        </w:rPr>
+      </w:pPr>
+    </w:p>
+    <w:p>
+      <w:pPr>
         <w:pStyle w:val="Titre1"/>
       </w:pPr>
-      <w:bookmarkStart w:id="68" w:name="_Toc170816287"/>
-      <w:r>
+      <w:bookmarkStart w:id="68" w:name="_Toc171467905"/>
+      <w:r>
+        <w:lastRenderedPageBreak/>
         <w:t>Les bénéficies du système :</w:t>
       </w:r>
       <w:bookmarkEnd w:id="68"/>
@@ -17271,7 +17648,25 @@
           <w:szCs w:val="28"/>
           <w:lang w:eastAsia="fr-FR"/>
         </w:rPr>
-        <w:t>offre de nombreux avantages tant pour les clients que pour les freelancers. Voici les principaux bénéfices identifiés à partir des documents fournis :</w:t>
+        <w:t xml:space="preserve">offre de nombreux avantages tant pour les clients que pour les </w:t>
+      </w:r>
+      <w:proofErr w:type="spellStart"/>
+      <w:r>
+        <w:rPr>
+          <w:rFonts w:ascii="Times New Roman" w:eastAsia="Times New Roman" w:hAnsi="Times New Roman" w:cs="Times New Roman"/>
+          <w:szCs w:val="28"/>
+          <w:lang w:eastAsia="fr-FR"/>
+        </w:rPr>
+        <w:t>freelancers</w:t>
+      </w:r>
+      <w:proofErr w:type="spellEnd"/>
+      <w:r>
+        <w:rPr>
+          <w:rFonts w:ascii="Times New Roman" w:eastAsia="Times New Roman" w:hAnsi="Times New Roman" w:cs="Times New Roman"/>
+          <w:szCs w:val="28"/>
+          <w:lang w:eastAsia="fr-FR"/>
+        </w:rPr>
+        <w:t>. Voici les principaux bénéfices identifiés à partir des documents fournis :</w:t>
       </w:r>
     </w:p>
     <w:p>
@@ -17501,16 +17896,7 @@
           <w:szCs w:val="28"/>
           <w:lang w:eastAsia="fr-FR"/>
         </w:rPr>
-        <w:t xml:space="preserve"> : Un système de notification intégré informe les utilisateurs des nouvelles réservations, des messages reçus, des mises à </w:t>
-      </w:r>
-      <w:r>
-        <w:rPr>
-          <w:rFonts w:ascii="Times New Roman" w:eastAsia="Times New Roman" w:hAnsi="Times New Roman" w:cs="Times New Roman"/>
-          <w:szCs w:val="28"/>
-          <w:lang w:eastAsia="fr-FR"/>
-        </w:rPr>
-        <w:lastRenderedPageBreak/>
-        <w:t>jour de profil, etc. Cela permet aux utilisateurs de rester informés en temps réel et de réagir rapidement aux changements ou aux nouvelles opportunités.</w:t>
+        <w:t xml:space="preserve"> : Un système de notification intégré informe les utilisateurs des nouvelles réservations, des messages reçus, des mises à jour de profil, etc. Cela permet aux utilisateurs de rester informés en temps réel et de réagir rapidement aux changements ou aux nouvelles opportunités.</w:t>
       </w:r>
     </w:p>
     <w:p>
@@ -17559,7 +17945,16 @@
           <w:szCs w:val="28"/>
           <w:lang w:eastAsia="fr-FR"/>
         </w:rPr>
-        <w:t>assure des performances optimales en termes de vitesse de chargement des pages et de temps de réponse, même sous une charge élevée. Cette performance garantit une expérience utilisateur fluide et agréable, augmentant ainsi la satisfaction des utilisateurs.</w:t>
+        <w:t xml:space="preserve">assure des performances optimales en termes de vitesse de chargement des pages et de temps de réponse, même sous une charge élevée. Cette performance garantit une </w:t>
+      </w:r>
+      <w:r>
+        <w:rPr>
+          <w:rFonts w:ascii="Times New Roman" w:eastAsia="Times New Roman" w:hAnsi="Times New Roman" w:cs="Times New Roman"/>
+          <w:szCs w:val="28"/>
+          <w:lang w:eastAsia="fr-FR"/>
+        </w:rPr>
+        <w:lastRenderedPageBreak/>
+        <w:t>expérience utilisateur fluide et agréable, augmentant ainsi la satisfaction des utilisateurs.</w:t>
       </w:r>
     </w:p>
     <w:p>
@@ -17635,7 +18030,7 @@
       <w:pPr>
         <w:pStyle w:val="Titre1"/>
       </w:pPr>
-      <w:bookmarkStart w:id="69" w:name="_Toc170816288"/>
+      <w:bookmarkStart w:id="69" w:name="_Toc171467906"/>
       <w:r>
         <w:t>Spécifications de besoins :</w:t>
       </w:r>
@@ -17645,7 +18040,7 @@
       <w:pPr>
         <w:pStyle w:val="Titre2"/>
       </w:pPr>
-      <w:bookmarkStart w:id="70" w:name="_Toc170816289"/>
+      <w:bookmarkStart w:id="70" w:name="_Toc171467907"/>
       <w:r>
         <w:t>1-Roles des acteurs :</w:t>
       </w:r>
@@ -18552,8 +18947,16 @@
         <w:rPr>
           <w:szCs w:val="28"/>
         </w:rPr>
-        <w:t>Rechercher des freelancers</w:t>
-      </w:r>
+        <w:t xml:space="preserve">Rechercher des </w:t>
+      </w:r>
+      <w:proofErr w:type="spellStart"/>
+      <w:r>
+        <w:rPr>
+          <w:szCs w:val="28"/>
+        </w:rPr>
+        <w:t>freelancers</w:t>
+      </w:r>
+      <w:proofErr w:type="spellEnd"/>
     </w:p>
     <w:p>
       <w:pPr>
@@ -18588,8 +18991,16 @@
         <w:rPr>
           <w:szCs w:val="28"/>
         </w:rPr>
-        <w:t>Visualiser les profils des freelancers</w:t>
-      </w:r>
+        <w:t xml:space="preserve">Visualiser les profils des </w:t>
+      </w:r>
+      <w:proofErr w:type="spellStart"/>
+      <w:r>
+        <w:rPr>
+          <w:szCs w:val="28"/>
+        </w:rPr>
+        <w:t>freelancers</w:t>
+      </w:r>
+      <w:proofErr w:type="spellEnd"/>
     </w:p>
     <w:p>
       <w:pPr>
@@ -18606,8 +19017,16 @@
         <w:rPr>
           <w:szCs w:val="28"/>
         </w:rPr>
-        <w:t>Envoyer des messages aux freelancers</w:t>
-      </w:r>
+        <w:t xml:space="preserve">Envoyer des messages aux </w:t>
+      </w:r>
+      <w:proofErr w:type="spellStart"/>
+      <w:r>
+        <w:rPr>
+          <w:szCs w:val="28"/>
+        </w:rPr>
+        <w:t>freelancers</w:t>
+      </w:r>
+      <w:proofErr w:type="spellEnd"/>
     </w:p>
     <w:p>
       <w:pPr>
@@ -18917,7 +19336,7 @@
       <w:pPr>
         <w:pStyle w:val="Titre2"/>
       </w:pPr>
-      <w:bookmarkStart w:id="73" w:name="_Toc170816290"/>
+      <w:bookmarkStart w:id="73" w:name="_Toc171467908"/>
       <w:r>
         <w:t>2-Specifications des besoins :</w:t>
       </w:r>
@@ -18948,14 +19367,13 @@
         </w:rPr>
       </w:pPr>
       <w:bookmarkStart w:id="74" w:name="_Toc163235826"/>
-      <w:bookmarkStart w:id="75" w:name="_Toc170816291"/>
+      <w:bookmarkStart w:id="75" w:name="_Toc171467909"/>
       <w:r>
         <w:rPr>
           <w:rStyle w:val="Titre2Car"/>
           <w:sz w:val="28"/>
           <w:szCs w:val="28"/>
         </w:rPr>
-        <w:lastRenderedPageBreak/>
         <w:t>Création de Profils</w:t>
       </w:r>
       <w:bookmarkEnd w:id="74"/>
@@ -18981,7 +19399,15 @@
           <w:noProof/>
           <w:szCs w:val="28"/>
         </w:rPr>
-        <w:t>Les artisans doivent pouvoir créer des profils détaillés présentant leurs compétences, leur expérience, leurs tarifs et leur disponibilité. Les clients doivent pouvoir créer des profils pour accéder aux services de la plateforme et gérer leurs réservations.</w:t>
+        <w:t xml:space="preserve">Les artisans doivent pouvoir créer des profils détaillés présentant leurs compétences, leur expérience, leurs tarifs et leur </w:t>
+      </w:r>
+      <w:r>
+        <w:rPr>
+          <w:noProof/>
+          <w:szCs w:val="28"/>
+        </w:rPr>
+        <w:lastRenderedPageBreak/>
+        <w:t>disponibilité. Les clients doivent pouvoir créer des profils pour accéder aux services de la plateforme et gérer leurs réservations.</w:t>
       </w:r>
     </w:p>
     <w:p>
@@ -18999,7 +19425,7 @@
         </w:rPr>
       </w:pPr>
       <w:bookmarkStart w:id="76" w:name="_Toc163235827"/>
-      <w:bookmarkStart w:id="77" w:name="_Toc170816292"/>
+      <w:bookmarkStart w:id="77" w:name="_Toc171467910"/>
       <w:r>
         <w:rPr>
           <w:rStyle w:val="Titre2Car"/>
@@ -19049,7 +19475,7 @@
         </w:rPr>
       </w:pPr>
       <w:bookmarkStart w:id="78" w:name="_Toc163235828"/>
-      <w:bookmarkStart w:id="79" w:name="_Toc170816293"/>
+      <w:bookmarkStart w:id="79" w:name="_Toc171467911"/>
       <w:r>
         <w:rPr>
           <w:rStyle w:val="Titre2Car"/>
@@ -19099,7 +19525,7 @@
         </w:rPr>
       </w:pPr>
       <w:bookmarkStart w:id="80" w:name="_Toc163235829"/>
-      <w:bookmarkStart w:id="81" w:name="_Toc170816294"/>
+      <w:bookmarkStart w:id="81" w:name="_Toc171467912"/>
       <w:r>
         <w:rPr>
           <w:rStyle w:val="Titre2Car"/>
@@ -19149,7 +19575,7 @@
         </w:rPr>
       </w:pPr>
       <w:bookmarkStart w:id="82" w:name="_Toc163235830"/>
-      <w:bookmarkStart w:id="83" w:name="_Toc170816295"/>
+      <w:bookmarkStart w:id="83" w:name="_Toc171467913"/>
       <w:r>
         <w:rPr>
           <w:rStyle w:val="Titre2Car"/>
@@ -19199,7 +19625,7 @@
         </w:rPr>
       </w:pPr>
       <w:bookmarkStart w:id="84" w:name="_Toc163235831"/>
-      <w:bookmarkStart w:id="85" w:name="_Toc170816296"/>
+      <w:bookmarkStart w:id="85" w:name="_Toc171467914"/>
       <w:r>
         <w:rPr>
           <w:rStyle w:val="Titre2Car"/>
@@ -19248,7 +19674,7 @@
         </w:rPr>
       </w:pPr>
       <w:bookmarkStart w:id="86" w:name="_Toc163235832"/>
-      <w:bookmarkStart w:id="87" w:name="_Toc170816297"/>
+      <w:bookmarkStart w:id="87" w:name="_Toc171467915"/>
       <w:r>
         <w:rPr>
           <w:rStyle w:val="Titre2Car"/>
@@ -19297,7 +19723,7 @@
         </w:rPr>
       </w:pPr>
       <w:bookmarkStart w:id="88" w:name="_Toc163235833"/>
-      <w:bookmarkStart w:id="89" w:name="_Toc170816298"/>
+      <w:bookmarkStart w:id="89" w:name="_Toc171467916"/>
       <w:r>
         <w:rPr>
           <w:rStyle w:val="Titre2Car"/>
@@ -19381,7 +19807,7 @@
       <w:pPr>
         <w:pStyle w:val="Titre2"/>
       </w:pPr>
-      <w:bookmarkStart w:id="90" w:name="_Toc170816299"/>
+      <w:bookmarkStart w:id="90" w:name="_Toc171467917"/>
       <w:r>
         <w:lastRenderedPageBreak/>
         <w:t>3-Règles de gestion :</w:t>
@@ -19397,7 +19823,7 @@
         </w:rPr>
       </w:pPr>
       <w:bookmarkStart w:id="91" w:name="_Toc163235842"/>
-      <w:bookmarkStart w:id="92" w:name="_Toc170816300"/>
+      <w:bookmarkStart w:id="92" w:name="_Toc171467918"/>
       <w:r>
         <w:rPr>
           <w:rStyle w:val="Titre2Car"/>
@@ -19436,7 +19862,14 @@
         <w:rPr>
           <w:szCs w:val="28"/>
         </w:rPr>
-        <w:t>Les clients doivent créer leur compte client sur la plateforme "l</w:t>
+        <w:t>Les clients doivent créer leur compte client sur la plateforme "</w:t>
+      </w:r>
+      <w:proofErr w:type="spellStart"/>
+      <w:r>
+        <w:rPr>
+          <w:szCs w:val="28"/>
+        </w:rPr>
+        <w:t>l</w:t>
       </w:r>
       <w:r>
         <w:rPr>
@@ -19444,6 +19877,7 @@
         </w:rPr>
         <w:t>moqaf</w:t>
       </w:r>
+      <w:proofErr w:type="spellEnd"/>
       <w:r>
         <w:rPr>
           <w:szCs w:val="28"/>
@@ -19468,7 +19902,14 @@
         <w:rPr>
           <w:szCs w:val="28"/>
         </w:rPr>
-        <w:t>Les artisans doivent créer leur compte artisan pour proposer leurs services sur la plateforme "l</w:t>
+        <w:t>Les artisans doivent créer leur compte artisan pour proposer leurs services sur la plateforme "</w:t>
+      </w:r>
+      <w:proofErr w:type="spellStart"/>
+      <w:r>
+        <w:rPr>
+          <w:szCs w:val="28"/>
+        </w:rPr>
+        <w:t>l</w:t>
       </w:r>
       <w:r>
         <w:rPr>
@@ -19476,6 +19917,7 @@
         </w:rPr>
         <w:t>moqaf</w:t>
       </w:r>
+      <w:proofErr w:type="spellEnd"/>
       <w:r>
         <w:rPr>
           <w:szCs w:val="28"/>
@@ -19500,7 +19942,14 @@
         <w:rPr>
           <w:szCs w:val="28"/>
         </w:rPr>
-        <w:t>Les artisans doivent s'abonner mensuellement à la plateforme "l</w:t>
+        <w:t>Les artisans doivent s'abonner mensuellement à la plateforme "</w:t>
+      </w:r>
+      <w:proofErr w:type="spellStart"/>
+      <w:r>
+        <w:rPr>
+          <w:szCs w:val="28"/>
+        </w:rPr>
+        <w:t>l</w:t>
       </w:r>
       <w:r>
         <w:rPr>
@@ -19508,6 +19957,7 @@
         </w:rPr>
         <w:t>moqaf</w:t>
       </w:r>
+      <w:proofErr w:type="spellEnd"/>
       <w:r>
         <w:rPr>
           <w:szCs w:val="28"/>
@@ -19525,7 +19975,7 @@
         </w:rPr>
       </w:pPr>
       <w:bookmarkStart w:id="93" w:name="_Toc163235843"/>
-      <w:bookmarkStart w:id="94" w:name="_Toc170816301"/>
+      <w:bookmarkStart w:id="94" w:name="_Toc171467919"/>
       <w:r>
         <w:rPr>
           <w:rStyle w:val="Titre2Car"/>
@@ -19571,7 +20021,7 @@
         </w:rPr>
       </w:pPr>
       <w:bookmarkStart w:id="95" w:name="_Toc163235844"/>
-      <w:bookmarkStart w:id="96" w:name="_Toc170816302"/>
+      <w:bookmarkStart w:id="96" w:name="_Toc171467920"/>
       <w:r>
         <w:rPr>
           <w:rStyle w:val="Titre2Car"/>
@@ -19633,7 +20083,7 @@
         </w:rPr>
       </w:pPr>
       <w:bookmarkStart w:id="97" w:name="_Toc163235845"/>
-      <w:bookmarkStart w:id="98" w:name="_Toc170816303"/>
+      <w:bookmarkStart w:id="98" w:name="_Toc171467921"/>
       <w:r>
         <w:rPr>
           <w:rStyle w:val="Titre2Car"/>
@@ -19679,7 +20129,7 @@
         </w:rPr>
       </w:pPr>
       <w:bookmarkStart w:id="99" w:name="_Toc163235846"/>
-      <w:bookmarkStart w:id="100" w:name="_Toc170816304"/>
+      <w:bookmarkStart w:id="100" w:name="_Toc171467922"/>
       <w:r>
         <w:rPr>
           <w:rStyle w:val="Titre2Car"/>
@@ -19751,7 +20201,7 @@
           <w:noProof/>
         </w:rPr>
       </w:pPr>
-      <w:bookmarkStart w:id="101" w:name="_Toc170816305"/>
+      <w:bookmarkStart w:id="101" w:name="_Toc171467923"/>
       <w:r>
         <w:rPr>
           <w:noProof/>
@@ -19764,11 +20214,24 @@
     <w:p/>
     <w:p>
       <w:pPr>
-        <w:ind w:firstLine="709"/>
-        <w:jc w:val="both"/>
-      </w:pPr>
-      <w:r>
-        <w:t>Dans ce chapitre, on a bien spécifié des besoins du client en présentant l’ensemble des fonctionnalités de manière organisée dans les différents cycles de l’application soit besoins fonctionnels ou non fonctionnel, ainsi que les règles de gestion du projet.</w:t>
+        <w:pStyle w:val="NormalWeb"/>
+        <w:rPr>
+          <w:rFonts w:asciiTheme="majorBidi" w:eastAsiaTheme="minorHAnsi" w:hAnsiTheme="majorBidi" w:cstheme="minorBidi"/>
+          <w:noProof/>
+          <w:sz w:val="28"/>
+          <w:szCs w:val="28"/>
+          <w:lang w:eastAsia="en-US"/>
+        </w:rPr>
+      </w:pPr>
+      <w:r>
+        <w:rPr>
+          <w:rFonts w:asciiTheme="majorBidi" w:eastAsiaTheme="minorHAnsi" w:hAnsiTheme="majorBidi" w:cstheme="minorBidi"/>
+          <w:noProof/>
+          <w:sz w:val="28"/>
+          <w:szCs w:val="28"/>
+          <w:lang w:eastAsia="en-US"/>
+        </w:rPr>
+        <w:t>Dans ce chapitre, nous avons minutieusement spécifié les besoins du client en présentant de manière organisée l’ensemble des fonctionnalités à travers les différents cycles de l’application, qu'il s'agisse des besoins fonctionnels ou non fonctionnels. Chaque aspect a été rigoureusement défini pour répondre aux attentes précises du projet, en tenant compte des exigences spécifiques des utilisateurs et des règles de gestion qui régissent leur interaction avec la plateforme. Les besoins fonctionnels ont été clairement identifiés pour couvrir toutes les opérations essentielles que l'application doit exécuter, allant de la gestion des utilisateurs et des profils à la manipulation des données transactionnelles et à la communication en temps réel. En parallèle, les besoins non fonctionnels ont été détaillés pour garantir des performances optimales, une sécurité renforcée, une maintenabilité accrue, et une convivialité maximale de l'interface utilisateur. Chaque élément a été aligné sur les objectifs stratégiques du projet, assurant ainsi une intégration harmonieuse des fonctionnalités et une expérience utilisateur enrichissante.</w:t>
       </w:r>
     </w:p>
     <w:p>
@@ -19821,7 +20284,7 @@
           <w:lang w:eastAsia="fr-FR"/>
         </w:rPr>
       </w:pPr>
-      <w:bookmarkStart w:id="102" w:name="_Toc170816306"/>
+      <w:bookmarkStart w:id="102" w:name="_Toc171467924"/>
       <w:r>
         <w:rPr>
           <w:sz w:val="72"/>
@@ -19921,7 +20384,7 @@
       <w:pPr>
         <w:pStyle w:val="Titre2"/>
       </w:pPr>
-      <w:bookmarkStart w:id="103" w:name="_Toc170816307"/>
+      <w:bookmarkStart w:id="103" w:name="_Toc171467925"/>
       <w:r>
         <w:lastRenderedPageBreak/>
         <w:t>Architecture technique :</w:t>
@@ -19942,7 +20405,7 @@
       <w:pPr>
         <w:pStyle w:val="Titre3"/>
       </w:pPr>
-      <w:bookmarkStart w:id="104" w:name="_Toc170816308"/>
+      <w:bookmarkStart w:id="104" w:name="_Toc171467926"/>
       <w:r>
         <w:t>1-Diagramme de déploiement :</w:t>
       </w:r>
@@ -20134,6 +20597,7 @@
       <w:r>
         <w:t xml:space="preserve">odel, </w:t>
       </w:r>
+      <w:proofErr w:type="spellStart"/>
       <w:r>
         <w:rPr>
           <w:b/>
@@ -20142,7 +20606,11 @@
         <w:t>V</w:t>
       </w:r>
       <w:r>
-        <w:t xml:space="preserve">iew, </w:t>
+        <w:t>iew</w:t>
+      </w:r>
+      <w:proofErr w:type="spellEnd"/>
+      <w:r>
+        <w:t xml:space="preserve">, </w:t>
       </w:r>
       <w:r>
         <w:rPr>
@@ -20178,7 +20646,23 @@
           <w:b/>
           <w:bCs/>
         </w:rPr>
-        <w:t>Model View Controller</w:t>
+        <w:t xml:space="preserve">Model </w:t>
+      </w:r>
+      <w:proofErr w:type="spellStart"/>
+      <w:r>
+        <w:rPr>
+          <w:b/>
+          <w:bCs/>
+        </w:rPr>
+        <w:t>View</w:t>
+      </w:r>
+      <w:proofErr w:type="spellEnd"/>
+      <w:r>
+        <w:rPr>
+          <w:b/>
+          <w:bCs/>
+        </w:rPr>
+        <w:t xml:space="preserve"> Controller</w:t>
       </w:r>
       <w:r>
         <w:t xml:space="preserve"> (Modèle Vue Contrôleur), est une technique de développement avancée devenue un design pattern, qui découpe l'application en 3 couches principales, nommées Modèle, Vue et Contrôleur. La distinction de ces couches : </w:t>
@@ -20377,7 +20861,7 @@
       <w:pPr>
         <w:pStyle w:val="Titre3"/>
       </w:pPr>
-      <w:bookmarkStart w:id="107" w:name="_Toc170816309"/>
+      <w:bookmarkStart w:id="107" w:name="_Toc171467927"/>
       <w:r>
         <w:lastRenderedPageBreak/>
         <w:t xml:space="preserve">2-Outils, </w:t>
@@ -20524,7 +21008,15 @@
         <w:t xml:space="preserve"> </w:t>
       </w:r>
       <w:r>
-        <w:t>est un framework web open-source écrit en PHP1 respectant le principe modèle-vue-contrôleur et entièrement développé en programmation orientée objet. Laravel est distribué sous licence MIT, avec ses sources hébergées sur GitHub.</w:t>
+        <w:t xml:space="preserve">est un </w:t>
+      </w:r>
+      <w:proofErr w:type="spellStart"/>
+      <w:r>
+        <w:t>framework</w:t>
+      </w:r>
+      <w:proofErr w:type="spellEnd"/>
+      <w:r>
+        <w:t xml:space="preserve"> web open-source écrit en PHP1 respectant le principe modèle-vue-contrôleur et entièrement développé en programmation orientée objet. Laravel est distribué sous licence MIT, avec ses sources hébergées sur GitHub.</w:t>
       </w:r>
     </w:p>
     <w:p>
@@ -20551,12 +21043,34 @@
           <w:color w:val="C45911" w:themeColor="accent2" w:themeShade="BF"/>
         </w:rPr>
       </w:pPr>
-      <w:bookmarkStart w:id="108" w:name="_Toc170816310"/>
+      <w:bookmarkStart w:id="108" w:name="_Toc171467928"/>
+      <w:proofErr w:type="spellStart"/>
       <w:r>
         <w:rPr>
           <w:color w:val="C45911" w:themeColor="accent2" w:themeShade="BF"/>
         </w:rPr>
-        <w:t>Pourqoui choisir un framework ?</w:t>
+        <w:t>Pourqoui</w:t>
+      </w:r>
+      <w:proofErr w:type="spellEnd"/>
+      <w:r>
+        <w:rPr>
+          <w:color w:val="C45911" w:themeColor="accent2" w:themeShade="BF"/>
+        </w:rPr>
+        <w:t xml:space="preserve"> choisir un </w:t>
+      </w:r>
+      <w:proofErr w:type="spellStart"/>
+      <w:r>
+        <w:rPr>
+          <w:color w:val="C45911" w:themeColor="accent2" w:themeShade="BF"/>
+        </w:rPr>
+        <w:t>framework</w:t>
+      </w:r>
+      <w:proofErr w:type="spellEnd"/>
+      <w:r>
+        <w:rPr>
+          <w:color w:val="C45911" w:themeColor="accent2" w:themeShade="BF"/>
+        </w:rPr>
+        <w:t> ?</w:t>
       </w:r>
       <w:bookmarkEnd w:id="108"/>
     </w:p>
@@ -20567,7 +21081,15 @@
         <w:jc w:val="both"/>
       </w:pPr>
       <w:r>
-        <w:t xml:space="preserve">L’utilisation d’un framework en entreprise maintenant est très répandue puisqu’elle délivre véritablement de nombreux avantages : </w:t>
+        <w:t xml:space="preserve">L’utilisation d’un </w:t>
+      </w:r>
+      <w:proofErr w:type="spellStart"/>
+      <w:r>
+        <w:t>framework</w:t>
+      </w:r>
+      <w:proofErr w:type="spellEnd"/>
+      <w:r>
+        <w:t xml:space="preserve"> en entreprise maintenant est très répandue puisqu’elle délivre véritablement de nombreux avantages : </w:t>
       </w:r>
     </w:p>
     <w:p>
@@ -20727,7 +21249,7 @@
           <w:lang w:eastAsia="fr-FR"/>
         </w:rPr>
         <w:drawing>
-          <wp:inline distT="0" distB="0" distL="0" distR="0" wp14:anchorId="2947B03B" wp14:editId="61DE62E1">
+          <wp:inline distT="0" distB="0" distL="0" distR="0" wp14:anchorId="2947B03B" wp14:editId="5B725443">
             <wp:extent cx="2019300" cy="2019300"/>
             <wp:effectExtent l="0" t="0" r="0" b="0"/>
             <wp:docPr id="16" name="Picture 16"/>
@@ -20868,8 +21390,8 @@
         </w:rPr>
         <w:lastRenderedPageBreak/>
         <w:drawing>
-          <wp:inline distT="0" distB="0" distL="0" distR="0" wp14:anchorId="5DD6B74F" wp14:editId="78FBA903">
-            <wp:extent cx="2838450" cy="2838450"/>
+          <wp:inline distT="0" distB="0" distL="0" distR="0" wp14:anchorId="5DD6B74F" wp14:editId="14FB9494">
+            <wp:extent cx="2838450" cy="2228850"/>
             <wp:effectExtent l="0" t="0" r="0" b="0"/>
             <wp:docPr id="19" name="Picture 19"/>
             <wp:cNvGraphicFramePr>
@@ -20897,7 +21419,7 @@
                   <pic:spPr>
                     <a:xfrm>
                       <a:off x="0" y="0"/>
-                      <a:ext cx="2838450" cy="2838450"/>
+                      <a:ext cx="2838450" cy="2228850"/>
                     </a:xfrm>
                     <a:prstGeom prst="rect">
                       <a:avLst/>
@@ -20923,7 +21445,15 @@
         <w:t>PHPMyAdmin</w:t>
       </w:r>
       <w:r>
-        <w:t xml:space="preserve"> est un outil populaire utilisé pour le développement d'applications basées sur MySQL ou MariaDB. Voici quelques raisons pour lesquelles il est couramment utilisé dans le processus de développement</w:t>
+        <w:t xml:space="preserve"> est un outil populaire utilisé pour le développement d'applications basées sur MySQL ou </w:t>
+      </w:r>
+      <w:proofErr w:type="spellStart"/>
+      <w:r>
+        <w:t>MariaDB</w:t>
+      </w:r>
+      <w:proofErr w:type="spellEnd"/>
+      <w:r>
+        <w:t>. Voici quelques raisons pour lesquelles il est couramment utilisé dans le processus de développement</w:t>
       </w:r>
       <w:r>
         <w:t>.</w:t>
@@ -21012,7 +21542,15 @@
         <w:jc w:val="both"/>
       </w:pPr>
       <w:r>
-        <w:t xml:space="preserve"> Les fonctionnalités incluent la prise en charge du débogage, la mise en évidence de la syntaxe, la complétion intelligente du code (IntelliSense4.), les snippets, la refactorisation du code et Git intégré. Les utilisateurs peuvent modifier le thème, les raccourcis clavier, les préférences et installer des extensions qui ajoutent des fonctionnalités supplémentaires.</w:t>
+        <w:t xml:space="preserve"> Les fonctionnalités incluent la prise en charge du débogage, la mise en évidence de la syntaxe, la complétion intelligente du code (IntelliSense4.), les </w:t>
+      </w:r>
+      <w:proofErr w:type="spellStart"/>
+      <w:r>
+        <w:t>snippets</w:t>
+      </w:r>
+      <w:proofErr w:type="spellEnd"/>
+      <w:r>
+        <w:t>, la refactorisation du code et Git intégré. Les utilisateurs peuvent modifier le thème, les raccourcis clavier, les préférences et installer des extensions qui ajoutent des fonctionnalités supplémentaires.</w:t>
       </w:r>
     </w:p>
     <w:p>
@@ -21021,35 +21559,1269 @@
         <w:jc w:val="both"/>
       </w:pPr>
       <w:r>
-        <w:t xml:space="preserve"> Le code source de Visual Studio Code provient du projet logiciel libre et open source VS Code de Microsoft publié sous la licence MIT permissive, mais </w:t>
-      </w:r>
-      <w:r>
-        <w:lastRenderedPageBreak/>
-        <w:t>les binaires compilés constituent un freeware, c'est-à-dire un logiciel gratuit pour toute utilisation mais propriétaire.</w:t>
-      </w:r>
-    </w:p>
-    <w:p>
-      <w:pPr>
-        <w:jc w:val="both"/>
-      </w:pPr>
-    </w:p>
-    <w:p>
-      <w:pPr>
-        <w:pStyle w:val="Titre3"/>
-      </w:pPr>
-      <w:bookmarkStart w:id="109" w:name="_Toc170816311"/>
-      <w:r>
-        <w:t>3-Architecture applicative :</w:t>
-      </w:r>
-      <w:bookmarkEnd w:id="109"/>
-    </w:p>
-    <w:p/>
+        <w:t xml:space="preserve"> Le code source de Visual Studio Code provient du projet logiciel libre et open source VS Code de Microsoft publié sous la licence MIT permissive, mais les binaires compilés constituent un freeware, c'est-à-dire un logiciel gratuit pour toute utilisation mais propriétaire.</w:t>
+      </w:r>
+    </w:p>
     <w:p>
       <w:pPr>
         <w:ind w:firstLine="709"/>
         <w:jc w:val="both"/>
       </w:pPr>
       <w:r>
+        <w:rPr>
+          <w:noProof/>
+        </w:rPr>
+        <w:lastRenderedPageBreak/>
+        <w:drawing>
+          <wp:inline distT="0" distB="0" distL="0" distR="0" wp14:anchorId="657D6CB3" wp14:editId="73FA2D72">
+            <wp:extent cx="3314700" cy="1390650"/>
+            <wp:effectExtent l="0" t="0" r="0" b="0"/>
+            <wp:docPr id="2096205011" name="Image 7"/>
+            <wp:cNvGraphicFramePr>
+              <a:graphicFrameLocks xmlns:a="http://schemas.openxmlformats.org/drawingml/2006/main" noChangeAspect="1"/>
+            </wp:cNvGraphicFramePr>
+            <a:graphic xmlns:a="http://schemas.openxmlformats.org/drawingml/2006/main">
+              <a:graphicData uri="http://schemas.openxmlformats.org/drawingml/2006/picture">
+                <pic:pic xmlns:pic="http://schemas.openxmlformats.org/drawingml/2006/picture">
+                  <pic:nvPicPr>
+                    <pic:cNvPr id="0" name="Picture 3"/>
+                    <pic:cNvPicPr>
+                      <a:picLocks noChangeAspect="1" noChangeArrowheads="1"/>
+                    </pic:cNvPicPr>
+                  </pic:nvPicPr>
+                  <pic:blipFill>
+                    <a:blip r:embed="rId26">
+                      <a:extLst>
+                        <a:ext uri="{28A0092B-C50C-407E-A947-70E740481C1C}">
+                          <a14:useLocalDpi xmlns:a14="http://schemas.microsoft.com/office/drawing/2010/main" val="0"/>
+                        </a:ext>
+                      </a:extLst>
+                    </a:blip>
+                    <a:srcRect/>
+                    <a:stretch>
+                      <a:fillRect/>
+                    </a:stretch>
+                  </pic:blipFill>
+                  <pic:spPr bwMode="auto">
+                    <a:xfrm>
+                      <a:off x="0" y="0"/>
+                      <a:ext cx="3314700" cy="1390650"/>
+                    </a:xfrm>
+                    <a:prstGeom prst="rect">
+                      <a:avLst/>
+                    </a:prstGeom>
+                    <a:noFill/>
+                    <a:ln>
+                      <a:noFill/>
+                    </a:ln>
+                  </pic:spPr>
+                </pic:pic>
+              </a:graphicData>
+            </a:graphic>
+          </wp:inline>
+        </w:drawing>
+      </w:r>
+    </w:p>
+    <w:p>
+      <w:pPr>
+        <w:ind w:firstLine="709"/>
+        <w:jc w:val="both"/>
+      </w:pPr>
+    </w:p>
+    <w:p>
+      <w:pPr>
+        <w:spacing w:before="100" w:beforeAutospacing="1" w:after="100" w:afterAutospacing="1" w:line="240" w:lineRule="auto"/>
+      </w:pPr>
+      <w:r>
+        <w:rPr>
+          <w:b/>
+          <w:bCs/>
+        </w:rPr>
+        <w:t>Git</w:t>
+      </w:r>
+      <w:r>
+        <w:t xml:space="preserve"> est un système de contrôle de version distribué open source conçu pour gérer des projets de toute taille avec rapidité et efficacité. Créé par Linus </w:t>
+      </w:r>
+      <w:proofErr w:type="spellStart"/>
+      <w:r>
+        <w:t>Torvalds</w:t>
+      </w:r>
+      <w:proofErr w:type="spellEnd"/>
+      <w:r>
+        <w:t xml:space="preserve"> en 2005, il permet à plusieurs développeurs de travailler simultanément sur un projet sans se marcher sur les pieds. Les principales caractéristiques de Git incluent :</w:t>
+      </w:r>
+    </w:p>
+    <w:p>
+      <w:pPr>
+        <w:numPr>
+          <w:ilvl w:val="0"/>
+          <w:numId w:val="32"/>
+        </w:numPr>
+        <w:spacing w:before="100" w:beforeAutospacing="1" w:after="100" w:afterAutospacing="1" w:line="240" w:lineRule="auto"/>
+        <w:rPr>
+          <w:rFonts w:ascii="Times New Roman" w:eastAsia="Times New Roman" w:hAnsi="Times New Roman" w:cs="Times New Roman"/>
+          <w:sz w:val="24"/>
+          <w:szCs w:val="24"/>
+          <w:lang w:eastAsia="fr-FR"/>
+        </w:rPr>
+      </w:pPr>
+      <w:r>
+        <w:rPr>
+          <w:b/>
+          <w:bCs/>
+        </w:rPr>
+        <w:t xml:space="preserve">Versioning efficace </w:t>
+      </w:r>
+      <w:r>
+        <w:rPr>
+          <w:rFonts w:ascii="Times New Roman" w:eastAsia="Times New Roman" w:hAnsi="Times New Roman" w:cs="Times New Roman"/>
+          <w:sz w:val="24"/>
+          <w:szCs w:val="24"/>
+          <w:lang w:eastAsia="fr-FR"/>
+        </w:rPr>
+        <w:t xml:space="preserve">: </w:t>
+      </w:r>
+      <w:r>
+        <w:t>Git suit les modifications de fichiers et permet de revenir à une version antérieure si nécessaire.</w:t>
+      </w:r>
+    </w:p>
+    <w:p>
+      <w:pPr>
+        <w:numPr>
+          <w:ilvl w:val="0"/>
+          <w:numId w:val="32"/>
+        </w:numPr>
+        <w:spacing w:before="100" w:beforeAutospacing="1" w:after="100" w:afterAutospacing="1" w:line="240" w:lineRule="auto"/>
+        <w:rPr>
+          <w:rFonts w:ascii="Times New Roman" w:eastAsia="Times New Roman" w:hAnsi="Times New Roman" w:cs="Times New Roman"/>
+          <w:sz w:val="24"/>
+          <w:szCs w:val="24"/>
+          <w:lang w:eastAsia="fr-FR"/>
+        </w:rPr>
+      </w:pPr>
+      <w:r>
+        <w:rPr>
+          <w:b/>
+          <w:bCs/>
+        </w:rPr>
+        <w:t>Branches et fusion</w:t>
+      </w:r>
+      <w:r>
+        <w:rPr>
+          <w:rFonts w:ascii="Times New Roman" w:eastAsia="Times New Roman" w:hAnsi="Times New Roman" w:cs="Times New Roman"/>
+          <w:sz w:val="24"/>
+          <w:szCs w:val="24"/>
+          <w:lang w:eastAsia="fr-FR"/>
+        </w:rPr>
+        <w:t xml:space="preserve"> </w:t>
+      </w:r>
+      <w:r>
+        <w:t>: Git permet de créer des branches pour développer des fonctionnalités isolées, qui peuvent ensuite être fusionnées avec la branche principale</w:t>
+      </w:r>
+      <w:r>
+        <w:rPr>
+          <w:rFonts w:ascii="Times New Roman" w:eastAsia="Times New Roman" w:hAnsi="Times New Roman" w:cs="Times New Roman"/>
+          <w:sz w:val="24"/>
+          <w:szCs w:val="24"/>
+          <w:lang w:eastAsia="fr-FR"/>
+        </w:rPr>
+        <w:t>.</w:t>
+      </w:r>
+    </w:p>
+    <w:p>
+      <w:pPr>
+        <w:numPr>
+          <w:ilvl w:val="0"/>
+          <w:numId w:val="32"/>
+        </w:numPr>
+        <w:spacing w:before="100" w:beforeAutospacing="1" w:after="100" w:afterAutospacing="1" w:line="240" w:lineRule="auto"/>
+        <w:rPr>
+          <w:rFonts w:ascii="Times New Roman" w:eastAsia="Times New Roman" w:hAnsi="Times New Roman" w:cs="Times New Roman"/>
+          <w:sz w:val="24"/>
+          <w:szCs w:val="24"/>
+          <w:lang w:eastAsia="fr-FR"/>
+        </w:rPr>
+      </w:pPr>
+      <w:r>
+        <w:rPr>
+          <w:b/>
+          <w:bCs/>
+        </w:rPr>
+        <w:t>Distribution :</w:t>
+      </w:r>
+      <w:r>
+        <w:t xml:space="preserve"> Chaque développeur a une copie complète du dépôt, ce qui permet de travailler hors ligne et de partager les modifications facilement.</w:t>
+      </w:r>
+    </w:p>
+    <w:p>
+      <w:pPr>
+        <w:numPr>
+          <w:ilvl w:val="0"/>
+          <w:numId w:val="32"/>
+        </w:numPr>
+        <w:spacing w:before="100" w:beforeAutospacing="1" w:after="100" w:afterAutospacing="1" w:line="240" w:lineRule="auto"/>
+        <w:rPr>
+          <w:rFonts w:ascii="Times New Roman" w:eastAsia="Times New Roman" w:hAnsi="Times New Roman" w:cs="Times New Roman"/>
+          <w:sz w:val="24"/>
+          <w:szCs w:val="24"/>
+          <w:lang w:eastAsia="fr-FR"/>
+        </w:rPr>
+      </w:pPr>
+      <w:r>
+        <w:rPr>
+          <w:b/>
+          <w:bCs/>
+        </w:rPr>
+        <w:t xml:space="preserve">Collaboration </w:t>
+      </w:r>
+      <w:r>
+        <w:rPr>
+          <w:rFonts w:ascii="Times New Roman" w:eastAsia="Times New Roman" w:hAnsi="Times New Roman" w:cs="Times New Roman"/>
+          <w:sz w:val="24"/>
+          <w:szCs w:val="24"/>
+          <w:lang w:eastAsia="fr-FR"/>
+        </w:rPr>
+        <w:t xml:space="preserve">: </w:t>
+      </w:r>
+      <w:r>
+        <w:t>Git facilite la collaboration entre les développeurs en gérant les conflits de fusion et en permettant de revoir le code avant de l'intégrer à la base de code principale.</w:t>
+      </w:r>
+    </w:p>
+    <w:p>
+      <w:pPr>
+        <w:jc w:val="both"/>
+      </w:pPr>
+      <w:r>
+        <w:rPr>
+          <w:noProof/>
+        </w:rPr>
+        <w:drawing>
+          <wp:inline distT="0" distB="0" distL="0" distR="0" wp14:anchorId="5A999053" wp14:editId="3A12844A">
+            <wp:extent cx="2705100" cy="1695450"/>
+            <wp:effectExtent l="0" t="0" r="0" b="0"/>
+            <wp:docPr id="556934434" name="Image 8"/>
+            <wp:cNvGraphicFramePr>
+              <a:graphicFrameLocks xmlns:a="http://schemas.openxmlformats.org/drawingml/2006/main" noChangeAspect="1"/>
+            </wp:cNvGraphicFramePr>
+            <a:graphic xmlns:a="http://schemas.openxmlformats.org/drawingml/2006/main">
+              <a:graphicData uri="http://schemas.openxmlformats.org/drawingml/2006/picture">
+                <pic:pic xmlns:pic="http://schemas.openxmlformats.org/drawingml/2006/picture">
+                  <pic:nvPicPr>
+                    <pic:cNvPr id="0" name="Picture 4"/>
+                    <pic:cNvPicPr>
+                      <a:picLocks noChangeAspect="1" noChangeArrowheads="1"/>
+                    </pic:cNvPicPr>
+                  </pic:nvPicPr>
+                  <pic:blipFill>
+                    <a:blip r:embed="rId27">
+                      <a:extLst>
+                        <a:ext uri="{28A0092B-C50C-407E-A947-70E740481C1C}">
+                          <a14:useLocalDpi xmlns:a14="http://schemas.microsoft.com/office/drawing/2010/main" val="0"/>
+                        </a:ext>
+                      </a:extLst>
+                    </a:blip>
+                    <a:srcRect/>
+                    <a:stretch>
+                      <a:fillRect/>
+                    </a:stretch>
+                  </pic:blipFill>
+                  <pic:spPr bwMode="auto">
+                    <a:xfrm>
+                      <a:off x="0" y="0"/>
+                      <a:ext cx="2705100" cy="1695450"/>
+                    </a:xfrm>
+                    <a:prstGeom prst="rect">
+                      <a:avLst/>
+                    </a:prstGeom>
+                    <a:noFill/>
+                    <a:ln>
+                      <a:noFill/>
+                    </a:ln>
+                  </pic:spPr>
+                </pic:pic>
+              </a:graphicData>
+            </a:graphic>
+          </wp:inline>
+        </w:drawing>
+      </w:r>
+    </w:p>
+    <w:p>
+      <w:pPr>
+        <w:spacing w:before="100" w:beforeAutospacing="1" w:after="100" w:afterAutospacing="1" w:line="240" w:lineRule="auto"/>
+        <w:jc w:val="both"/>
+      </w:pPr>
+      <w:r>
+        <w:rPr>
+          <w:b/>
+          <w:bCs/>
+        </w:rPr>
+        <w:t>GitHub</w:t>
+      </w:r>
+      <w:r>
+        <w:t xml:space="preserve"> est une plateforme de développement collaboratif basée sur Git qui héberge des projets de code source. Elle offre des fonctionnalités supplémentaires pour faciliter la collaboration et la gestion de projets, telles que :</w:t>
+      </w:r>
+    </w:p>
+    <w:p>
+      <w:pPr>
+        <w:numPr>
+          <w:ilvl w:val="0"/>
+          <w:numId w:val="33"/>
+        </w:numPr>
+        <w:spacing w:before="100" w:beforeAutospacing="1" w:after="100" w:afterAutospacing="1" w:line="240" w:lineRule="auto"/>
+        <w:rPr>
+          <w:rFonts w:ascii="Times New Roman" w:eastAsia="Times New Roman" w:hAnsi="Times New Roman" w:cs="Times New Roman"/>
+          <w:sz w:val="24"/>
+          <w:szCs w:val="24"/>
+          <w:lang w:eastAsia="fr-FR"/>
+        </w:rPr>
+      </w:pPr>
+      <w:r>
+        <w:rPr>
+          <w:b/>
+          <w:bCs/>
+        </w:rPr>
+        <w:t>Référentiels hébergés :</w:t>
+      </w:r>
+      <w:r>
+        <w:rPr>
+          <w:rFonts w:ascii="Times New Roman" w:eastAsia="Times New Roman" w:hAnsi="Times New Roman" w:cs="Times New Roman"/>
+          <w:sz w:val="24"/>
+          <w:szCs w:val="24"/>
+          <w:lang w:eastAsia="fr-FR"/>
+        </w:rPr>
+        <w:t xml:space="preserve"> GitHub héberge des dépôts Git, permettant aux développeurs de partager et de collaborer sur le code.</w:t>
+      </w:r>
+    </w:p>
+    <w:p>
+      <w:pPr>
+        <w:numPr>
+          <w:ilvl w:val="0"/>
+          <w:numId w:val="33"/>
+        </w:numPr>
+        <w:spacing w:before="100" w:beforeAutospacing="1" w:after="100" w:afterAutospacing="1" w:line="240" w:lineRule="auto"/>
+        <w:rPr>
+          <w:rFonts w:ascii="Times New Roman" w:eastAsia="Times New Roman" w:hAnsi="Times New Roman" w:cs="Times New Roman"/>
+          <w:sz w:val="24"/>
+          <w:szCs w:val="24"/>
+          <w:lang w:eastAsia="fr-FR"/>
+        </w:rPr>
+      </w:pPr>
+      <w:r>
+        <w:rPr>
+          <w:b/>
+          <w:bCs/>
+        </w:rPr>
+        <w:t>Gestion des versions :</w:t>
+      </w:r>
+      <w:r>
+        <w:rPr>
+          <w:rFonts w:ascii="Times New Roman" w:eastAsia="Times New Roman" w:hAnsi="Times New Roman" w:cs="Times New Roman"/>
+          <w:sz w:val="24"/>
+          <w:szCs w:val="24"/>
+          <w:lang w:eastAsia="fr-FR"/>
+        </w:rPr>
+        <w:t xml:space="preserve"> GitHub permet de gérer les versions de projet, suivre les modifications et les contributions.</w:t>
+      </w:r>
+    </w:p>
+    <w:p>
+      <w:pPr>
+        <w:numPr>
+          <w:ilvl w:val="0"/>
+          <w:numId w:val="33"/>
+        </w:numPr>
+        <w:spacing w:before="100" w:beforeAutospacing="1" w:after="100" w:afterAutospacing="1" w:line="240" w:lineRule="auto"/>
+        <w:rPr>
+          <w:rFonts w:ascii="Times New Roman" w:eastAsia="Times New Roman" w:hAnsi="Times New Roman" w:cs="Times New Roman"/>
+          <w:sz w:val="24"/>
+          <w:szCs w:val="24"/>
+          <w:lang w:eastAsia="fr-FR"/>
+        </w:rPr>
+      </w:pPr>
+      <w:r>
+        <w:rPr>
+          <w:b/>
+          <w:bCs/>
+        </w:rPr>
+        <w:lastRenderedPageBreak/>
+        <w:t xml:space="preserve">Pull </w:t>
+      </w:r>
+      <w:proofErr w:type="spellStart"/>
+      <w:r>
+        <w:rPr>
+          <w:b/>
+          <w:bCs/>
+        </w:rPr>
+        <w:t>Requests</w:t>
+      </w:r>
+      <w:proofErr w:type="spellEnd"/>
+      <w:r>
+        <w:rPr>
+          <w:rFonts w:ascii="Times New Roman" w:eastAsia="Times New Roman" w:hAnsi="Times New Roman" w:cs="Times New Roman"/>
+          <w:sz w:val="24"/>
+          <w:szCs w:val="24"/>
+          <w:lang w:eastAsia="fr-FR"/>
+        </w:rPr>
+        <w:t xml:space="preserve"> : </w:t>
+      </w:r>
+      <w:r>
+        <w:t xml:space="preserve">GitHub facilite la révision du code et la collaboration avec les Pull </w:t>
+      </w:r>
+      <w:proofErr w:type="spellStart"/>
+      <w:r>
+        <w:t>Requests</w:t>
+      </w:r>
+      <w:proofErr w:type="spellEnd"/>
+      <w:r>
+        <w:t>, où les développeurs peuvent discuter et revoir les modifications avant de les fusionner.</w:t>
+      </w:r>
+    </w:p>
+    <w:p>
+      <w:pPr>
+        <w:numPr>
+          <w:ilvl w:val="0"/>
+          <w:numId w:val="33"/>
+        </w:numPr>
+        <w:spacing w:before="100" w:beforeAutospacing="1" w:after="100" w:afterAutospacing="1" w:line="240" w:lineRule="auto"/>
+        <w:rPr>
+          <w:rFonts w:ascii="Times New Roman" w:eastAsia="Times New Roman" w:hAnsi="Times New Roman" w:cs="Times New Roman"/>
+          <w:sz w:val="24"/>
+          <w:szCs w:val="24"/>
+          <w:lang w:eastAsia="fr-FR"/>
+        </w:rPr>
+      </w:pPr>
+      <w:r>
+        <w:rPr>
+          <w:b/>
+          <w:bCs/>
+        </w:rPr>
+        <w:t>Intégrations :</w:t>
+      </w:r>
+      <w:r>
+        <w:rPr>
+          <w:rFonts w:ascii="Times New Roman" w:eastAsia="Times New Roman" w:hAnsi="Times New Roman" w:cs="Times New Roman"/>
+          <w:sz w:val="24"/>
+          <w:szCs w:val="24"/>
+          <w:lang w:eastAsia="fr-FR"/>
+        </w:rPr>
+        <w:t xml:space="preserve"> </w:t>
+      </w:r>
+      <w:r>
+        <w:t>GitHub s'intègre avec divers outils et services CI/CD, facilitant l'automatisation des tests et des déploiements.</w:t>
+      </w:r>
+    </w:p>
+    <w:p>
+      <w:pPr>
+        <w:numPr>
+          <w:ilvl w:val="0"/>
+          <w:numId w:val="33"/>
+        </w:numPr>
+        <w:spacing w:before="100" w:beforeAutospacing="1" w:after="100" w:afterAutospacing="1" w:line="240" w:lineRule="auto"/>
+      </w:pPr>
+      <w:r>
+        <w:rPr>
+          <w:b/>
+          <w:bCs/>
+        </w:rPr>
+        <w:t>Pages GitHub :</w:t>
+      </w:r>
+      <w:r>
+        <w:rPr>
+          <w:rFonts w:ascii="Times New Roman" w:eastAsia="Times New Roman" w:hAnsi="Times New Roman" w:cs="Times New Roman"/>
+          <w:sz w:val="24"/>
+          <w:szCs w:val="24"/>
+          <w:lang w:eastAsia="fr-FR"/>
+        </w:rPr>
+        <w:t xml:space="preserve"> </w:t>
+      </w:r>
+      <w:r>
+        <w:t>Pour héberger des sites web statiques directement à partir d'un dépôt.</w:t>
+      </w:r>
+    </w:p>
+    <w:p>
+      <w:pPr>
+        <w:jc w:val="both"/>
+      </w:pPr>
+      <w:r>
+        <w:rPr>
+          <w:noProof/>
+        </w:rPr>
+        <w:drawing>
+          <wp:inline distT="0" distB="0" distL="0" distR="0" wp14:anchorId="5833D499" wp14:editId="356EA697">
+            <wp:extent cx="3429000" cy="1333500"/>
+            <wp:effectExtent l="0" t="0" r="0" b="0"/>
+            <wp:docPr id="846771858" name="Image 9"/>
+            <wp:cNvGraphicFramePr>
+              <a:graphicFrameLocks xmlns:a="http://schemas.openxmlformats.org/drawingml/2006/main" noChangeAspect="1"/>
+            </wp:cNvGraphicFramePr>
+            <a:graphic xmlns:a="http://schemas.openxmlformats.org/drawingml/2006/main">
+              <a:graphicData uri="http://schemas.openxmlformats.org/drawingml/2006/picture">
+                <pic:pic xmlns:pic="http://schemas.openxmlformats.org/drawingml/2006/picture">
+                  <pic:nvPicPr>
+                    <pic:cNvPr id="0" name="Picture 5"/>
+                    <pic:cNvPicPr>
+                      <a:picLocks noChangeAspect="1" noChangeArrowheads="1"/>
+                    </pic:cNvPicPr>
+                  </pic:nvPicPr>
+                  <pic:blipFill>
+                    <a:blip r:embed="rId28">
+                      <a:extLst>
+                        <a:ext uri="{28A0092B-C50C-407E-A947-70E740481C1C}">
+                          <a14:useLocalDpi xmlns:a14="http://schemas.microsoft.com/office/drawing/2010/main" val="0"/>
+                        </a:ext>
+                      </a:extLst>
+                    </a:blip>
+                    <a:srcRect/>
+                    <a:stretch>
+                      <a:fillRect/>
+                    </a:stretch>
+                  </pic:blipFill>
+                  <pic:spPr bwMode="auto">
+                    <a:xfrm>
+                      <a:off x="0" y="0"/>
+                      <a:ext cx="3429000" cy="1333500"/>
+                    </a:xfrm>
+                    <a:prstGeom prst="rect">
+                      <a:avLst/>
+                    </a:prstGeom>
+                    <a:noFill/>
+                    <a:ln>
+                      <a:noFill/>
+                    </a:ln>
+                  </pic:spPr>
+                </pic:pic>
+              </a:graphicData>
+            </a:graphic>
+          </wp:inline>
+        </w:drawing>
+      </w:r>
+    </w:p>
+    <w:p>
+      <w:pPr>
+        <w:ind w:firstLine="709"/>
+        <w:jc w:val="both"/>
+      </w:pPr>
+    </w:p>
+    <w:p>
+      <w:pPr>
+        <w:spacing w:before="100" w:beforeAutospacing="1" w:after="100" w:afterAutospacing="1" w:line="240" w:lineRule="auto"/>
+        <w:rPr>
+          <w:rFonts w:ascii="Times New Roman" w:eastAsia="Times New Roman" w:hAnsi="Times New Roman" w:cs="Times New Roman"/>
+          <w:sz w:val="24"/>
+          <w:szCs w:val="24"/>
+          <w:lang w:eastAsia="fr-FR"/>
+        </w:rPr>
+      </w:pPr>
+      <w:r>
+        <w:rPr>
+          <w:b/>
+          <w:bCs/>
+        </w:rPr>
+        <w:t>Jira</w:t>
+      </w:r>
+      <w:r>
+        <w:rPr>
+          <w:rFonts w:ascii="Times New Roman" w:eastAsia="Times New Roman" w:hAnsi="Times New Roman" w:cs="Times New Roman"/>
+          <w:sz w:val="24"/>
+          <w:szCs w:val="24"/>
+          <w:lang w:eastAsia="fr-FR"/>
+        </w:rPr>
+        <w:t xml:space="preserve"> </w:t>
+      </w:r>
+      <w:r>
+        <w:t xml:space="preserve">est un outil de gestion de projet et de suivi des problèmes développé par </w:t>
+      </w:r>
+      <w:proofErr w:type="spellStart"/>
+      <w:r>
+        <w:t>Atlassian</w:t>
+      </w:r>
+      <w:proofErr w:type="spellEnd"/>
+      <w:r>
+        <w:t>. Il est couramment utilisé pour le développement de logiciels agiles et offre des fonctionnalités robustes pour gérer les tâches et les projets, notamment :</w:t>
+      </w:r>
+    </w:p>
+    <w:p>
+      <w:pPr>
+        <w:numPr>
+          <w:ilvl w:val="0"/>
+          <w:numId w:val="34"/>
+        </w:numPr>
+        <w:spacing w:before="100" w:beforeAutospacing="1" w:after="100" w:afterAutospacing="1" w:line="240" w:lineRule="auto"/>
+        <w:rPr>
+          <w:rFonts w:ascii="Times New Roman" w:eastAsia="Times New Roman" w:hAnsi="Times New Roman" w:cs="Times New Roman"/>
+          <w:sz w:val="24"/>
+          <w:szCs w:val="24"/>
+          <w:lang w:eastAsia="fr-FR"/>
+        </w:rPr>
+      </w:pPr>
+      <w:r>
+        <w:rPr>
+          <w:b/>
+          <w:bCs/>
+        </w:rPr>
+        <w:t xml:space="preserve">Suivi des problèmes </w:t>
+      </w:r>
+      <w:r>
+        <w:t>: Jira permet de créer, suivre et résoudre des bugs et des tâches.</w:t>
+      </w:r>
+    </w:p>
+    <w:p>
+      <w:pPr>
+        <w:numPr>
+          <w:ilvl w:val="0"/>
+          <w:numId w:val="34"/>
+        </w:numPr>
+        <w:spacing w:before="100" w:beforeAutospacing="1" w:after="100" w:afterAutospacing="1" w:line="240" w:lineRule="auto"/>
+        <w:rPr>
+          <w:rFonts w:ascii="Times New Roman" w:eastAsia="Times New Roman" w:hAnsi="Times New Roman" w:cs="Times New Roman"/>
+          <w:sz w:val="24"/>
+          <w:szCs w:val="24"/>
+          <w:lang w:eastAsia="fr-FR"/>
+        </w:rPr>
+      </w:pPr>
+      <w:r>
+        <w:rPr>
+          <w:b/>
+          <w:bCs/>
+        </w:rPr>
+        <w:t>Gestion de projet Agile :</w:t>
+      </w:r>
+      <w:r>
+        <w:rPr>
+          <w:rFonts w:ascii="Times New Roman" w:eastAsia="Times New Roman" w:hAnsi="Times New Roman" w:cs="Times New Roman"/>
+          <w:sz w:val="24"/>
+          <w:szCs w:val="24"/>
+          <w:lang w:eastAsia="fr-FR"/>
+        </w:rPr>
+        <w:t xml:space="preserve"> </w:t>
+      </w:r>
+      <w:r>
+        <w:t xml:space="preserve">Jira supporte les méthodologies Scrum et Kanban, facilitant la planification des sprints, la gestion des </w:t>
+      </w:r>
+      <w:proofErr w:type="spellStart"/>
+      <w:r>
+        <w:t>backlogs</w:t>
+      </w:r>
+      <w:proofErr w:type="spellEnd"/>
+      <w:r>
+        <w:t xml:space="preserve"> et le suivi des progrès.</w:t>
+      </w:r>
+    </w:p>
+    <w:p>
+      <w:pPr>
+        <w:numPr>
+          <w:ilvl w:val="0"/>
+          <w:numId w:val="34"/>
+        </w:numPr>
+        <w:spacing w:before="100" w:beforeAutospacing="1" w:after="100" w:afterAutospacing="1" w:line="240" w:lineRule="auto"/>
+        <w:rPr>
+          <w:rFonts w:ascii="Times New Roman" w:eastAsia="Times New Roman" w:hAnsi="Times New Roman" w:cs="Times New Roman"/>
+          <w:sz w:val="24"/>
+          <w:szCs w:val="24"/>
+          <w:lang w:eastAsia="fr-FR"/>
+        </w:rPr>
+      </w:pPr>
+      <w:r>
+        <w:rPr>
+          <w:b/>
+          <w:bCs/>
+        </w:rPr>
+        <w:t>Tableaux de bord personnalisés :</w:t>
+      </w:r>
+      <w:r>
+        <w:rPr>
+          <w:rFonts w:ascii="Times New Roman" w:eastAsia="Times New Roman" w:hAnsi="Times New Roman" w:cs="Times New Roman"/>
+          <w:sz w:val="24"/>
+          <w:szCs w:val="24"/>
+          <w:lang w:eastAsia="fr-FR"/>
+        </w:rPr>
+        <w:t xml:space="preserve"> </w:t>
+      </w:r>
+      <w:r>
+        <w:t>Les utilisateurs peuvent créer des tableaux de bord personnalisés pour surveiller les métriques de performance et les progrès du projet.</w:t>
+      </w:r>
+    </w:p>
+    <w:p>
+      <w:pPr>
+        <w:numPr>
+          <w:ilvl w:val="0"/>
+          <w:numId w:val="34"/>
+        </w:numPr>
+        <w:spacing w:before="100" w:beforeAutospacing="1" w:after="100" w:afterAutospacing="1" w:line="240" w:lineRule="auto"/>
+        <w:rPr>
+          <w:rFonts w:ascii="Times New Roman" w:eastAsia="Times New Roman" w:hAnsi="Times New Roman" w:cs="Times New Roman"/>
+          <w:sz w:val="24"/>
+          <w:szCs w:val="24"/>
+          <w:lang w:eastAsia="fr-FR"/>
+        </w:rPr>
+      </w:pPr>
+      <w:r>
+        <w:rPr>
+          <w:b/>
+          <w:bCs/>
+        </w:rPr>
+        <w:t>Intégrations :</w:t>
+      </w:r>
+      <w:r>
+        <w:rPr>
+          <w:rFonts w:ascii="Times New Roman" w:eastAsia="Times New Roman" w:hAnsi="Times New Roman" w:cs="Times New Roman"/>
+          <w:sz w:val="24"/>
+          <w:szCs w:val="24"/>
+          <w:lang w:eastAsia="fr-FR"/>
+        </w:rPr>
+        <w:t xml:space="preserve"> </w:t>
+      </w:r>
+      <w:r>
+        <w:t xml:space="preserve">Jira s'intègre avec d'autres outils </w:t>
+      </w:r>
+      <w:proofErr w:type="spellStart"/>
+      <w:r>
+        <w:t>Atlassian</w:t>
+      </w:r>
+      <w:proofErr w:type="spellEnd"/>
+      <w:r>
+        <w:t xml:space="preserve"> comme Confluence, </w:t>
+      </w:r>
+      <w:proofErr w:type="spellStart"/>
+      <w:r>
+        <w:t>Bitbucket</w:t>
+      </w:r>
+      <w:proofErr w:type="spellEnd"/>
+      <w:r>
+        <w:t>, ainsi que des outils tiers pour CI/CD, tests et gestion de version.</w:t>
+      </w:r>
+    </w:p>
+    <w:p>
+      <w:pPr>
+        <w:numPr>
+          <w:ilvl w:val="0"/>
+          <w:numId w:val="34"/>
+        </w:numPr>
+        <w:spacing w:before="100" w:beforeAutospacing="1" w:after="100" w:afterAutospacing="1" w:line="240" w:lineRule="auto"/>
+        <w:rPr>
+          <w:rFonts w:ascii="Times New Roman" w:eastAsia="Times New Roman" w:hAnsi="Times New Roman" w:cs="Times New Roman"/>
+          <w:sz w:val="24"/>
+          <w:szCs w:val="24"/>
+          <w:lang w:eastAsia="fr-FR"/>
+        </w:rPr>
+      </w:pPr>
+      <w:r>
+        <w:rPr>
+          <w:b/>
+          <w:bCs/>
+        </w:rPr>
+        <w:t>Rapports et Analyses :</w:t>
+      </w:r>
+      <w:r>
+        <w:rPr>
+          <w:rFonts w:ascii="Times New Roman" w:eastAsia="Times New Roman" w:hAnsi="Times New Roman" w:cs="Times New Roman"/>
+          <w:sz w:val="24"/>
+          <w:szCs w:val="24"/>
+          <w:lang w:eastAsia="fr-FR"/>
+        </w:rPr>
+        <w:t xml:space="preserve"> </w:t>
+      </w:r>
+      <w:r>
+        <w:t xml:space="preserve">Jira offre des capacités de </w:t>
+      </w:r>
+      <w:proofErr w:type="spellStart"/>
+      <w:r>
+        <w:t>reporting</w:t>
+      </w:r>
+      <w:proofErr w:type="spellEnd"/>
+      <w:r>
+        <w:t xml:space="preserve"> avancées, permettant de générer des rapports pour analyser les performances de l'équipe et l'état des projets.</w:t>
+      </w:r>
+    </w:p>
+    <w:p>
+      <w:pPr>
+        <w:ind w:firstLine="709"/>
+        <w:jc w:val="both"/>
+      </w:pPr>
+    </w:p>
+    <w:p>
+      <w:pPr>
+        <w:jc w:val="both"/>
+      </w:pPr>
+      <w:r>
+        <w:rPr>
+          <w:noProof/>
+        </w:rPr>
+        <w:lastRenderedPageBreak/>
+        <w:drawing>
+          <wp:inline distT="0" distB="0" distL="0" distR="0" wp14:anchorId="70C35AFE" wp14:editId="1186C5A0">
+            <wp:extent cx="5753100" cy="2305050"/>
+            <wp:effectExtent l="0" t="0" r="0" b="0"/>
+            <wp:docPr id="1718421725" name="Image 10"/>
+            <wp:cNvGraphicFramePr>
+              <a:graphicFrameLocks xmlns:a="http://schemas.openxmlformats.org/drawingml/2006/main" noChangeAspect="1"/>
+            </wp:cNvGraphicFramePr>
+            <a:graphic xmlns:a="http://schemas.openxmlformats.org/drawingml/2006/main">
+              <a:graphicData uri="http://schemas.openxmlformats.org/drawingml/2006/picture">
+                <pic:pic xmlns:pic="http://schemas.openxmlformats.org/drawingml/2006/picture">
+                  <pic:nvPicPr>
+                    <pic:cNvPr id="0" name="Picture 6"/>
+                    <pic:cNvPicPr>
+                      <a:picLocks noChangeAspect="1" noChangeArrowheads="1"/>
+                    </pic:cNvPicPr>
+                  </pic:nvPicPr>
+                  <pic:blipFill>
+                    <a:blip r:embed="rId29" cstate="print">
+                      <a:extLst>
+                        <a:ext uri="{28A0092B-C50C-407E-A947-70E740481C1C}">
+                          <a14:useLocalDpi xmlns:a14="http://schemas.microsoft.com/office/drawing/2010/main" val="0"/>
+                        </a:ext>
+                      </a:extLst>
+                    </a:blip>
+                    <a:srcRect/>
+                    <a:stretch>
+                      <a:fillRect/>
+                    </a:stretch>
+                  </pic:blipFill>
+                  <pic:spPr bwMode="auto">
+                    <a:xfrm>
+                      <a:off x="0" y="0"/>
+                      <a:ext cx="5753100" cy="2305050"/>
+                    </a:xfrm>
+                    <a:prstGeom prst="rect">
+                      <a:avLst/>
+                    </a:prstGeom>
+                    <a:noFill/>
+                    <a:ln>
+                      <a:noFill/>
+                    </a:ln>
+                  </pic:spPr>
+                </pic:pic>
+              </a:graphicData>
+            </a:graphic>
+          </wp:inline>
+        </w:drawing>
+      </w:r>
+    </w:p>
+    <w:p>
+      <w:pPr>
+        <w:spacing w:before="100" w:beforeAutospacing="1" w:after="100" w:afterAutospacing="1" w:line="240" w:lineRule="auto"/>
+      </w:pPr>
+      <w:r>
+        <w:rPr>
+          <w:b/>
+          <w:bCs/>
+        </w:rPr>
+        <w:t>Postman</w:t>
+      </w:r>
+      <w:r>
+        <w:t xml:space="preserve"> est un outil de collaboration pour le développement d'API, largement utilisé pour tester, documenter et partager les APIs. Il simplifie et accélère les processus de création, de test et de maintenance des APIs grâce à ses nombreuses fonctionnalités. Voici un aperçu de ses principales caractéristiques :</w:t>
+      </w:r>
+    </w:p>
+    <w:p>
+      <w:pPr>
+        <w:numPr>
+          <w:ilvl w:val="0"/>
+          <w:numId w:val="35"/>
+        </w:numPr>
+        <w:spacing w:before="100" w:beforeAutospacing="1" w:after="100" w:afterAutospacing="1" w:line="240" w:lineRule="auto"/>
+        <w:rPr>
+          <w:rFonts w:ascii="Times New Roman" w:eastAsia="Times New Roman" w:hAnsi="Times New Roman" w:cs="Times New Roman"/>
+          <w:sz w:val="24"/>
+          <w:szCs w:val="24"/>
+          <w:lang w:eastAsia="fr-FR"/>
+        </w:rPr>
+      </w:pPr>
+      <w:r>
+        <w:rPr>
+          <w:b/>
+          <w:bCs/>
+        </w:rPr>
+        <w:t>Interface utilisateur intuitive</w:t>
+      </w:r>
+      <w:r>
+        <w:rPr>
+          <w:rFonts w:ascii="Times New Roman" w:eastAsia="Times New Roman" w:hAnsi="Times New Roman" w:cs="Times New Roman"/>
+          <w:sz w:val="24"/>
+          <w:szCs w:val="24"/>
+          <w:lang w:eastAsia="fr-FR"/>
+        </w:rPr>
+        <w:t xml:space="preserve"> : </w:t>
+      </w:r>
+      <w:r>
+        <w:t>Postman offre une interface graphique conviviale permettant de créer et d'organiser des requêtes HTTP facilement, sans avoir besoin de ligne de commande.</w:t>
+      </w:r>
+    </w:p>
+    <w:p>
+      <w:pPr>
+        <w:numPr>
+          <w:ilvl w:val="0"/>
+          <w:numId w:val="35"/>
+        </w:numPr>
+        <w:spacing w:before="100" w:beforeAutospacing="1" w:after="100" w:afterAutospacing="1" w:line="240" w:lineRule="auto"/>
+        <w:rPr>
+          <w:rFonts w:ascii="Times New Roman" w:eastAsia="Times New Roman" w:hAnsi="Times New Roman" w:cs="Times New Roman"/>
+          <w:sz w:val="24"/>
+          <w:szCs w:val="24"/>
+          <w:lang w:eastAsia="fr-FR"/>
+        </w:rPr>
+      </w:pPr>
+      <w:r>
+        <w:rPr>
+          <w:b/>
+          <w:bCs/>
+        </w:rPr>
+        <w:t>Tests automatisés</w:t>
+      </w:r>
+      <w:r>
+        <w:rPr>
+          <w:rFonts w:ascii="Times New Roman" w:eastAsia="Times New Roman" w:hAnsi="Times New Roman" w:cs="Times New Roman"/>
+          <w:sz w:val="24"/>
+          <w:szCs w:val="24"/>
+          <w:lang w:eastAsia="fr-FR"/>
+        </w:rPr>
+        <w:t xml:space="preserve"> : </w:t>
+      </w:r>
+      <w:r>
+        <w:t>Les utilisateurs peuvent écrire des tests pour automatiser les validations des réponses d'API, en utilisant JavaScript pour vérifier les résultats attendus.</w:t>
+      </w:r>
+    </w:p>
+    <w:p>
+      <w:pPr>
+        <w:numPr>
+          <w:ilvl w:val="0"/>
+          <w:numId w:val="35"/>
+        </w:numPr>
+        <w:spacing w:before="100" w:beforeAutospacing="1" w:after="100" w:afterAutospacing="1" w:line="240" w:lineRule="auto"/>
+      </w:pPr>
+      <w:r>
+        <w:rPr>
+          <w:b/>
+          <w:bCs/>
+        </w:rPr>
+        <w:t xml:space="preserve">Collections </w:t>
+      </w:r>
+      <w:r>
+        <w:rPr>
+          <w:rFonts w:ascii="Times New Roman" w:eastAsia="Times New Roman" w:hAnsi="Times New Roman" w:cs="Times New Roman"/>
+          <w:sz w:val="24"/>
+          <w:szCs w:val="24"/>
+          <w:lang w:eastAsia="fr-FR"/>
+        </w:rPr>
+        <w:t xml:space="preserve">: </w:t>
+      </w:r>
+      <w:r>
+        <w:t>Les requêtes peuvent être organisées en collections, facilitant le partage et la réutilisation. Les collections peuvent être exportées et importées, permettant une collaboration aisée entre les développeurs.</w:t>
+      </w:r>
+    </w:p>
+    <w:p>
+      <w:pPr>
+        <w:numPr>
+          <w:ilvl w:val="0"/>
+          <w:numId w:val="35"/>
+        </w:numPr>
+        <w:spacing w:before="100" w:beforeAutospacing="1" w:after="100" w:afterAutospacing="1" w:line="240" w:lineRule="auto"/>
+        <w:rPr>
+          <w:rFonts w:ascii="Times New Roman" w:eastAsia="Times New Roman" w:hAnsi="Times New Roman" w:cs="Times New Roman"/>
+          <w:sz w:val="24"/>
+          <w:szCs w:val="24"/>
+          <w:lang w:eastAsia="fr-FR"/>
+        </w:rPr>
+      </w:pPr>
+      <w:r>
+        <w:rPr>
+          <w:b/>
+          <w:bCs/>
+        </w:rPr>
+        <w:t xml:space="preserve">Environnements </w:t>
+      </w:r>
+      <w:r>
+        <w:rPr>
+          <w:rFonts w:ascii="Times New Roman" w:eastAsia="Times New Roman" w:hAnsi="Times New Roman" w:cs="Times New Roman"/>
+          <w:sz w:val="24"/>
+          <w:szCs w:val="24"/>
+          <w:lang w:eastAsia="fr-FR"/>
+        </w:rPr>
+        <w:t xml:space="preserve">: </w:t>
+      </w:r>
+      <w:r>
+        <w:t>Postman permet de gérer plusieurs environnements (développement, test, production), facilitant la configuration des variables spécifiques à chaque environnement.</w:t>
+      </w:r>
+    </w:p>
+    <w:p>
+      <w:pPr>
+        <w:numPr>
+          <w:ilvl w:val="0"/>
+          <w:numId w:val="35"/>
+        </w:numPr>
+        <w:spacing w:before="100" w:beforeAutospacing="1" w:after="100" w:afterAutospacing="1" w:line="240" w:lineRule="auto"/>
+        <w:rPr>
+          <w:rFonts w:ascii="Times New Roman" w:eastAsia="Times New Roman" w:hAnsi="Times New Roman" w:cs="Times New Roman"/>
+          <w:sz w:val="24"/>
+          <w:szCs w:val="24"/>
+          <w:lang w:eastAsia="fr-FR"/>
+        </w:rPr>
+      </w:pPr>
+      <w:r>
+        <w:rPr>
+          <w:b/>
+          <w:bCs/>
+        </w:rPr>
+        <w:t>Documentation d'API</w:t>
+      </w:r>
+      <w:r>
+        <w:rPr>
+          <w:rFonts w:ascii="Times New Roman" w:eastAsia="Times New Roman" w:hAnsi="Times New Roman" w:cs="Times New Roman"/>
+          <w:sz w:val="24"/>
+          <w:szCs w:val="24"/>
+          <w:lang w:eastAsia="fr-FR"/>
+        </w:rPr>
+        <w:t xml:space="preserve"> </w:t>
+      </w:r>
+      <w:r>
+        <w:t>: Postman génère automatiquement une documentation pour les collections d'API, qui peut être partagée avec l'équipe ou rendue publique</w:t>
+      </w:r>
+      <w:r>
+        <w:rPr>
+          <w:rFonts w:ascii="Times New Roman" w:eastAsia="Times New Roman" w:hAnsi="Times New Roman" w:cs="Times New Roman"/>
+          <w:sz w:val="24"/>
+          <w:szCs w:val="24"/>
+          <w:lang w:eastAsia="fr-FR"/>
+        </w:rPr>
+        <w:t>.</w:t>
+      </w:r>
+    </w:p>
+    <w:p>
+      <w:pPr>
+        <w:numPr>
+          <w:ilvl w:val="0"/>
+          <w:numId w:val="35"/>
+        </w:numPr>
+        <w:spacing w:before="100" w:beforeAutospacing="1" w:after="100" w:afterAutospacing="1" w:line="240" w:lineRule="auto"/>
+        <w:rPr>
+          <w:rFonts w:ascii="Times New Roman" w:eastAsia="Times New Roman" w:hAnsi="Times New Roman" w:cs="Times New Roman"/>
+          <w:sz w:val="24"/>
+          <w:szCs w:val="24"/>
+          <w:lang w:eastAsia="fr-FR"/>
+        </w:rPr>
+      </w:pPr>
+      <w:proofErr w:type="spellStart"/>
+      <w:r>
+        <w:rPr>
+          <w:b/>
+          <w:bCs/>
+        </w:rPr>
+        <w:t>Mock</w:t>
+      </w:r>
+      <w:proofErr w:type="spellEnd"/>
+      <w:r>
+        <w:rPr>
+          <w:b/>
+          <w:bCs/>
+        </w:rPr>
+        <w:t xml:space="preserve"> Servers</w:t>
+      </w:r>
+      <w:r>
+        <w:rPr>
+          <w:rFonts w:ascii="Times New Roman" w:eastAsia="Times New Roman" w:hAnsi="Times New Roman" w:cs="Times New Roman"/>
+          <w:sz w:val="24"/>
+          <w:szCs w:val="24"/>
+          <w:lang w:eastAsia="fr-FR"/>
+        </w:rPr>
+        <w:t xml:space="preserve"> : </w:t>
+      </w:r>
+      <w:r>
+        <w:t xml:space="preserve">Les </w:t>
+      </w:r>
+      <w:proofErr w:type="spellStart"/>
+      <w:r>
+        <w:t>mock</w:t>
+      </w:r>
+      <w:proofErr w:type="spellEnd"/>
+      <w:r>
+        <w:t xml:space="preserve"> servers permettent de simuler les réponses des APIs, ce qui est utile pour le développement et les tests avant que l'API réelle ne soit disponible.</w:t>
+      </w:r>
+    </w:p>
+    <w:p>
+      <w:pPr>
+        <w:numPr>
+          <w:ilvl w:val="0"/>
+          <w:numId w:val="35"/>
+        </w:numPr>
+        <w:spacing w:before="100" w:beforeAutospacing="1" w:after="100" w:afterAutospacing="1" w:line="240" w:lineRule="auto"/>
+        <w:rPr>
+          <w:rFonts w:ascii="Times New Roman" w:eastAsia="Times New Roman" w:hAnsi="Times New Roman" w:cs="Times New Roman"/>
+          <w:sz w:val="24"/>
+          <w:szCs w:val="24"/>
+          <w:lang w:eastAsia="fr-FR"/>
+        </w:rPr>
+      </w:pPr>
+      <w:r>
+        <w:rPr>
+          <w:b/>
+          <w:bCs/>
+        </w:rPr>
+        <w:t xml:space="preserve">Intégrations </w:t>
+      </w:r>
+      <w:r>
+        <w:t xml:space="preserve">: Postman s'intègre avec des outils CI/CD comme Jenkins et Travis CI, ainsi qu'avec des plateformes de gestion de version comme GitHub et </w:t>
+      </w:r>
+      <w:proofErr w:type="spellStart"/>
+      <w:r>
+        <w:t>GitLab</w:t>
+      </w:r>
+      <w:proofErr w:type="spellEnd"/>
+      <w:r>
+        <w:t>.</w:t>
+      </w:r>
+    </w:p>
+    <w:p>
+      <w:pPr>
+        <w:numPr>
+          <w:ilvl w:val="0"/>
+          <w:numId w:val="35"/>
+        </w:numPr>
+        <w:spacing w:before="100" w:beforeAutospacing="1" w:after="100" w:afterAutospacing="1" w:line="240" w:lineRule="auto"/>
+        <w:rPr>
+          <w:rFonts w:ascii="Times New Roman" w:eastAsia="Times New Roman" w:hAnsi="Times New Roman" w:cs="Times New Roman"/>
+          <w:sz w:val="24"/>
+          <w:szCs w:val="24"/>
+          <w:lang w:eastAsia="fr-FR"/>
+        </w:rPr>
+      </w:pPr>
+      <w:r>
+        <w:rPr>
+          <w:b/>
+          <w:bCs/>
+        </w:rPr>
+        <w:t>Collaboration en équipe</w:t>
+      </w:r>
+      <w:r>
+        <w:rPr>
+          <w:rFonts w:ascii="Times New Roman" w:eastAsia="Times New Roman" w:hAnsi="Times New Roman" w:cs="Times New Roman"/>
+          <w:sz w:val="24"/>
+          <w:szCs w:val="24"/>
+          <w:lang w:eastAsia="fr-FR"/>
+        </w:rPr>
+        <w:t xml:space="preserve"> : </w:t>
+      </w:r>
+      <w:r>
+        <w:t>Postman offre des fonctionnalités de collaboration en temps réel, permettant aux équipes de travailler ensemble sur des collections, des environnements et des tests.</w:t>
+      </w:r>
+    </w:p>
+    <w:p>
+      <w:pPr>
+        <w:spacing w:before="100" w:beforeAutospacing="1" w:after="100" w:afterAutospacing="1" w:line="240" w:lineRule="auto"/>
+        <w:rPr>
+          <w:rFonts w:ascii="Times New Roman" w:eastAsia="Times New Roman" w:hAnsi="Times New Roman" w:cs="Times New Roman"/>
+          <w:sz w:val="24"/>
+          <w:szCs w:val="24"/>
+          <w:lang w:eastAsia="fr-FR"/>
+        </w:rPr>
+      </w:pPr>
+      <w:r>
+        <w:rPr>
+          <w:rFonts w:ascii="Times New Roman" w:eastAsia="Times New Roman" w:hAnsi="Times New Roman" w:cs="Times New Roman"/>
+          <w:sz w:val="24"/>
+          <w:szCs w:val="24"/>
+          <w:lang w:eastAsia="fr-FR"/>
+        </w:rPr>
+        <w:lastRenderedPageBreak/>
+        <w:t>Postman est un outil puissant pour tout développeur travaillant avec des APIs, offrant une gamme complète de fonctionnalités pour simplifier et améliorer le processus de développement, de test et de documentation des APIs.</w:t>
+      </w:r>
+    </w:p>
+    <w:p>
+      <w:pPr>
+        <w:jc w:val="both"/>
+      </w:pPr>
+    </w:p>
+    <w:p>
+      <w:pPr>
+        <w:jc w:val="both"/>
+      </w:pPr>
+      <w:r>
+        <w:rPr>
+          <w:noProof/>
+        </w:rPr>
+        <w:drawing>
+          <wp:inline distT="0" distB="0" distL="0" distR="0" wp14:anchorId="6A79C913" wp14:editId="450896A9">
+            <wp:extent cx="2550795" cy="962660"/>
+            <wp:effectExtent l="0" t="0" r="1905" b="8890"/>
+            <wp:docPr id="1067695733" name="Image 5"/>
+            <wp:cNvGraphicFramePr>
+              <a:graphicFrameLocks xmlns:a="http://schemas.openxmlformats.org/drawingml/2006/main" noChangeAspect="1"/>
+            </wp:cNvGraphicFramePr>
+            <a:graphic xmlns:a="http://schemas.openxmlformats.org/drawingml/2006/main">
+              <a:graphicData uri="http://schemas.openxmlformats.org/drawingml/2006/picture">
+                <pic:pic xmlns:pic="http://schemas.openxmlformats.org/drawingml/2006/picture">
+                  <pic:nvPicPr>
+                    <pic:cNvPr id="0" name="Picture 1"/>
+                    <pic:cNvPicPr>
+                      <a:picLocks noChangeAspect="1" noChangeArrowheads="1"/>
+                    </pic:cNvPicPr>
+                  </pic:nvPicPr>
+                  <pic:blipFill>
+                    <a:blip r:embed="rId30">
+                      <a:extLst>
+                        <a:ext uri="{28A0092B-C50C-407E-A947-70E740481C1C}">
+                          <a14:useLocalDpi xmlns:a14="http://schemas.microsoft.com/office/drawing/2010/main" val="0"/>
+                        </a:ext>
+                      </a:extLst>
+                    </a:blip>
+                    <a:srcRect/>
+                    <a:stretch>
+                      <a:fillRect/>
+                    </a:stretch>
+                  </pic:blipFill>
+                  <pic:spPr bwMode="auto">
+                    <a:xfrm>
+                      <a:off x="0" y="0"/>
+                      <a:ext cx="2550795" cy="962660"/>
+                    </a:xfrm>
+                    <a:prstGeom prst="rect">
+                      <a:avLst/>
+                    </a:prstGeom>
+                    <a:noFill/>
+                    <a:ln>
+                      <a:noFill/>
+                    </a:ln>
+                  </pic:spPr>
+                </pic:pic>
+              </a:graphicData>
+            </a:graphic>
+          </wp:inline>
+        </w:drawing>
+      </w:r>
+    </w:p>
+    <w:p>
+      <w:pPr>
+        <w:jc w:val="both"/>
+      </w:pPr>
+    </w:p>
+    <w:p>
+      <w:pPr>
+        <w:jc w:val="both"/>
+      </w:pPr>
+      <w:r>
+        <w:t>StarUML est un outil de modélisation UML (Unified Modeling Language) qui offre des fonctionnalités avancées pour la conception et la documentation de logiciels. Utilisé par les développeurs et les architectes logiciels, StarUML permet de créer divers types de diagrammes UML, tels que les diagrammes de cas d'utilisation, les diagrammes de classes, les diagrammes de séquence, et bien plus encore. Grâce à son interface intuitive et à ses outils puissants, StarUML facilite la visualisation des concepts et des structures logicielles, aidant ainsi les équipes à communiquer efficacement et à aligner leurs efforts tout au long du cycle de développement. Les fonctionnalités de personnalisation et les options d'exportation de StarUML permettent aux utilisateurs de créer des modèles précis et détaillés, essentiels pour la planification, l'analyse et la documentation des systèmes logiciels complexes.</w:t>
+      </w:r>
+    </w:p>
+    <w:p>
+      <w:pPr>
+        <w:jc w:val="both"/>
+      </w:pPr>
+    </w:p>
+    <w:p>
+      <w:pPr>
+        <w:pStyle w:val="Titre3"/>
+      </w:pPr>
+      <w:bookmarkStart w:id="109" w:name="_Toc171467929"/>
+      <w:r>
+        <w:t>3-Architecture applicative :</w:t>
+      </w:r>
+      <w:bookmarkEnd w:id="109"/>
+    </w:p>
+    <w:p/>
+    <w:p>
+      <w:pPr>
+        <w:ind w:firstLine="709"/>
+        <w:jc w:val="both"/>
+      </w:pPr>
+      <w:r>
         <w:t>L'objectif d'une architecture applicative est de fournir une structure au système d'information en regroupant les applications en blocs interconnectés. Elle vise également à décrire techniquement les applications, les flux de données et les messages échangés entre ces applications.</w:t>
       </w:r>
     </w:p>
@@ -21062,6 +22834,7 @@
           <w:noProof/>
           <w:lang w:eastAsia="fr-FR"/>
         </w:rPr>
+        <w:lastRenderedPageBreak/>
         <w:drawing>
           <wp:inline distT="0" distB="0" distL="0" distR="0" wp14:anchorId="62E1AB60" wp14:editId="1CEF5DB9">
             <wp:extent cx="5760720" cy="3056255"/>
@@ -21078,7 +22851,7 @@
                     <pic:cNvPicPr/>
                   </pic:nvPicPr>
                   <pic:blipFill>
-                    <a:blip r:embed="rId26">
+                    <a:blip r:embed="rId31">
                       <a:extLst>
                         <a:ext uri="{28A0092B-C50C-407E-A947-70E740481C1C}">
                           <a14:useLocalDpi xmlns:a14="http://schemas.microsoft.com/office/drawing/2010/main" val="0"/>
@@ -21119,7 +22892,7 @@
       <w:pPr>
         <w:pStyle w:val="Titre3"/>
       </w:pPr>
-      <w:bookmarkStart w:id="110" w:name="_Toc170816312"/>
+      <w:bookmarkStart w:id="110" w:name="_Toc171467930"/>
       <w:r>
         <w:t>4-Arborescence projet :</w:t>
       </w:r>
@@ -21163,19 +22936,62 @@
     <w:p>
       <w:pPr>
         <w:ind w:firstLine="709"/>
-        <w:jc w:val="center"/>
-      </w:pPr>
-      <w:r>
-        <w:rPr>
+        <w:jc w:val="both"/>
+      </w:pPr>
+    </w:p>
+    <w:p>
+      <w:pPr>
+        <w:ind w:firstLine="709"/>
+        <w:jc w:val="both"/>
+      </w:pPr>
+    </w:p>
+    <w:p>
+      <w:pPr>
+        <w:pStyle w:val="Titre4"/>
+        <w:rPr>
+          <w:rFonts w:asciiTheme="majorBidi" w:hAnsiTheme="majorBidi"/>
+          <w:b/>
+          <w:i w:val="0"/>
+          <w:iCs w:val="0"/>
+          <w:color w:val="404040" w:themeColor="text1" w:themeTint="BF"/>
+          <w:szCs w:val="20"/>
+        </w:rPr>
+      </w:pPr>
+      <w:r>
+        <w:rPr>
+          <w:rFonts w:asciiTheme="majorBidi" w:hAnsiTheme="majorBidi"/>
+          <w:b/>
+          <w:i w:val="0"/>
+          <w:iCs w:val="0"/>
+          <w:color w:val="404040" w:themeColor="text1" w:themeTint="BF"/>
+          <w:szCs w:val="20"/>
+        </w:rPr>
+        <w:t>Backend</w:t>
+      </w:r>
+    </w:p>
+    <w:p>
+      <w:r>
+        <w:rPr>
+          <w:b/>
+          <w:i/>
+          <w:iCs/>
           <w:noProof/>
-          <w:lang w:eastAsia="fr-FR"/>
-        </w:rPr>
-        <w:lastRenderedPageBreak/>
+          <w:color w:val="404040" w:themeColor="text1" w:themeTint="BF"/>
+          <w:szCs w:val="20"/>
+        </w:rPr>
         <w:drawing>
-          <wp:inline distT="0" distB="0" distL="0" distR="0" wp14:anchorId="390B0E1F" wp14:editId="6E8ED503">
-            <wp:extent cx="3677163" cy="6401693"/>
+          <wp:anchor distT="0" distB="0" distL="114300" distR="114300" simplePos="0" relativeHeight="251663872" behindDoc="1" locked="0" layoutInCell="1" allowOverlap="1" wp14:anchorId="40F502CB" wp14:editId="0C790D6E">
+            <wp:simplePos x="0" y="0"/>
+            <wp:positionH relativeFrom="column">
+              <wp:posOffset>3129945</wp:posOffset>
+            </wp:positionH>
+            <wp:positionV relativeFrom="paragraph">
+              <wp:posOffset>368418</wp:posOffset>
+            </wp:positionV>
+            <wp:extent cx="2293088" cy="5324475"/>
             <wp:effectExtent l="0" t="0" r="0" b="0"/>
-            <wp:docPr id="22" name="Picture 22"/>
+            <wp:wrapNone/>
+            <wp:docPr id="1340475791" name="Image 6"/>
             <wp:cNvGraphicFramePr>
               <a:graphicFrameLocks xmlns:a="http://schemas.openxmlformats.org/drawingml/2006/main" noChangeAspect="1"/>
             </wp:cNvGraphicFramePr>
@@ -21183,29 +22999,265 @@
               <a:graphicData uri="http://schemas.openxmlformats.org/drawingml/2006/picture">
                 <pic:pic xmlns:pic="http://schemas.openxmlformats.org/drawingml/2006/picture">
                   <pic:nvPicPr>
-                    <pic:cNvPr id="22" name="Picture 22"/>
-                    <pic:cNvPicPr/>
+                    <pic:cNvPr id="0" name="Picture 2"/>
+                    <pic:cNvPicPr>
+                      <a:picLocks noChangeAspect="1" noChangeArrowheads="1"/>
+                    </pic:cNvPicPr>
                   </pic:nvPicPr>
                   <pic:blipFill>
-                    <a:blip r:embed="rId27">
+                    <a:blip r:embed="rId32">
                       <a:extLst>
                         <a:ext uri="{28A0092B-C50C-407E-A947-70E740481C1C}">
                           <a14:useLocalDpi xmlns:a14="http://schemas.microsoft.com/office/drawing/2010/main" val="0"/>
                         </a:ext>
                       </a:extLst>
                     </a:blip>
+                    <a:srcRect/>
                     <a:stretch>
                       <a:fillRect/>
                     </a:stretch>
                   </pic:blipFill>
-                  <pic:spPr>
+                  <pic:spPr bwMode="auto">
                     <a:xfrm>
                       <a:off x="0" y="0"/>
-                      <a:ext cx="3677163" cy="6401693"/>
+                      <a:ext cx="2293790" cy="5326105"/>
                     </a:xfrm>
                     <a:prstGeom prst="rect">
                       <a:avLst/>
                     </a:prstGeom>
+                    <a:noFill/>
+                    <a:ln>
+                      <a:noFill/>
+                    </a:ln>
+                  </pic:spPr>
+                </pic:pic>
+              </a:graphicData>
+            </a:graphic>
+            <wp14:sizeRelH relativeFrom="margin">
+              <wp14:pctWidth>0</wp14:pctWidth>
+            </wp14:sizeRelH>
+            <wp14:sizeRelV relativeFrom="margin">
+              <wp14:pctHeight>0</wp14:pctHeight>
+            </wp14:sizeRelV>
+          </wp:anchor>
+        </w:drawing>
+      </w:r>
+      <w:r>
+        <w:rPr>
+          <w:b/>
+          <w:i/>
+          <w:iCs/>
+          <w:noProof/>
+          <w:color w:val="404040" w:themeColor="text1" w:themeTint="BF"/>
+          <w:szCs w:val="20"/>
+        </w:rPr>
+        <w:drawing>
+          <wp:anchor distT="0" distB="0" distL="114300" distR="114300" simplePos="0" relativeHeight="251662848" behindDoc="1" locked="0" layoutInCell="1" allowOverlap="1" wp14:anchorId="61C03D8B" wp14:editId="080C5520">
+            <wp:simplePos x="0" y="0"/>
+            <wp:positionH relativeFrom="column">
+              <wp:posOffset>-198046</wp:posOffset>
+            </wp:positionH>
+            <wp:positionV relativeFrom="paragraph">
+              <wp:posOffset>315255</wp:posOffset>
+            </wp:positionV>
+            <wp:extent cx="2371060" cy="5334635"/>
+            <wp:effectExtent l="0" t="0" r="0" b="0"/>
+            <wp:wrapNone/>
+            <wp:docPr id="195151072" name="Image 5"/>
+            <wp:cNvGraphicFramePr>
+              <a:graphicFrameLocks xmlns:a="http://schemas.openxmlformats.org/drawingml/2006/main" noChangeAspect="1"/>
+            </wp:cNvGraphicFramePr>
+            <a:graphic xmlns:a="http://schemas.openxmlformats.org/drawingml/2006/main">
+              <a:graphicData uri="http://schemas.openxmlformats.org/drawingml/2006/picture">
+                <pic:pic xmlns:pic="http://schemas.openxmlformats.org/drawingml/2006/picture">
+                  <pic:nvPicPr>
+                    <pic:cNvPr id="0" name="Picture 1"/>
+                    <pic:cNvPicPr>
+                      <a:picLocks noChangeAspect="1" noChangeArrowheads="1"/>
+                    </pic:cNvPicPr>
+                  </pic:nvPicPr>
+                  <pic:blipFill>
+                    <a:blip r:embed="rId33">
+                      <a:extLst>
+                        <a:ext uri="{28A0092B-C50C-407E-A947-70E740481C1C}">
+                          <a14:useLocalDpi xmlns:a14="http://schemas.microsoft.com/office/drawing/2010/main" val="0"/>
+                        </a:ext>
+                      </a:extLst>
+                    </a:blip>
+                    <a:srcRect/>
+                    <a:stretch>
+                      <a:fillRect/>
+                    </a:stretch>
+                  </pic:blipFill>
+                  <pic:spPr bwMode="auto">
+                    <a:xfrm>
+                      <a:off x="0" y="0"/>
+                      <a:ext cx="2373283" cy="5339636"/>
+                    </a:xfrm>
+                    <a:prstGeom prst="rect">
+                      <a:avLst/>
+                    </a:prstGeom>
+                    <a:noFill/>
+                    <a:ln>
+                      <a:noFill/>
+                    </a:ln>
+                  </pic:spPr>
+                </pic:pic>
+              </a:graphicData>
+            </a:graphic>
+            <wp14:sizeRelH relativeFrom="margin">
+              <wp14:pctWidth>0</wp14:pctWidth>
+            </wp14:sizeRelH>
+            <wp14:sizeRelV relativeFrom="margin">
+              <wp14:pctHeight>0</wp14:pctHeight>
+            </wp14:sizeRelV>
+          </wp:anchor>
+        </w:drawing>
+      </w:r>
+      <w:r>
+        <w:br w:type="page"/>
+      </w:r>
+    </w:p>
+    <w:p>
+      <w:pPr>
+        <w:pStyle w:val="Titre4"/>
+        <w:rPr>
+          <w:rFonts w:asciiTheme="majorBidi" w:hAnsiTheme="majorBidi"/>
+          <w:b/>
+          <w:i w:val="0"/>
+          <w:iCs w:val="0"/>
+          <w:color w:val="404040" w:themeColor="text1" w:themeTint="BF"/>
+          <w:szCs w:val="20"/>
+        </w:rPr>
+      </w:pPr>
+      <w:r>
+        <w:rPr>
+          <w:rFonts w:asciiTheme="majorBidi" w:hAnsiTheme="majorBidi"/>
+          <w:b/>
+          <w:i w:val="0"/>
+          <w:iCs w:val="0"/>
+          <w:color w:val="404040" w:themeColor="text1" w:themeTint="BF"/>
+          <w:szCs w:val="20"/>
+        </w:rPr>
+        <w:lastRenderedPageBreak/>
+        <w:t>Frontend</w:t>
+      </w:r>
+    </w:p>
+    <w:p/>
+    <w:p>
+      <w:r>
+        <w:rPr>
+          <w:noProof/>
+        </w:rPr>
+        <w:drawing>
+          <wp:anchor distT="0" distB="0" distL="114300" distR="114300" simplePos="0" relativeHeight="251664896" behindDoc="1" locked="0" layoutInCell="1" allowOverlap="1" wp14:anchorId="27B8A362" wp14:editId="45751D68">
+            <wp:simplePos x="0" y="0"/>
+            <wp:positionH relativeFrom="margin">
+              <wp:align>right</wp:align>
+            </wp:positionH>
+            <wp:positionV relativeFrom="paragraph">
+              <wp:posOffset>24130</wp:posOffset>
+            </wp:positionV>
+            <wp:extent cx="2571750" cy="5410200"/>
+            <wp:effectExtent l="0" t="0" r="0" b="0"/>
+            <wp:wrapNone/>
+            <wp:docPr id="1207302322" name="Image 6"/>
+            <wp:cNvGraphicFramePr>
+              <a:graphicFrameLocks xmlns:a="http://schemas.openxmlformats.org/drawingml/2006/main" noChangeAspect="1"/>
+            </wp:cNvGraphicFramePr>
+            <a:graphic xmlns:a="http://schemas.openxmlformats.org/drawingml/2006/main">
+              <a:graphicData uri="http://schemas.openxmlformats.org/drawingml/2006/picture">
+                <pic:pic xmlns:pic="http://schemas.openxmlformats.org/drawingml/2006/picture">
+                  <pic:nvPicPr>
+                    <pic:cNvPr id="0" name="Picture 2"/>
+                    <pic:cNvPicPr>
+                      <a:picLocks noChangeAspect="1" noChangeArrowheads="1"/>
+                    </pic:cNvPicPr>
+                  </pic:nvPicPr>
+                  <pic:blipFill>
+                    <a:blip r:embed="rId34">
+                      <a:extLst>
+                        <a:ext uri="{28A0092B-C50C-407E-A947-70E740481C1C}">
+                          <a14:useLocalDpi xmlns:a14="http://schemas.microsoft.com/office/drawing/2010/main" val="0"/>
+                        </a:ext>
+                      </a:extLst>
+                    </a:blip>
+                    <a:srcRect/>
+                    <a:stretch>
+                      <a:fillRect/>
+                    </a:stretch>
+                  </pic:blipFill>
+                  <pic:spPr bwMode="auto">
+                    <a:xfrm>
+                      <a:off x="0" y="0"/>
+                      <a:ext cx="2571750" cy="5410200"/>
+                    </a:xfrm>
+                    <a:prstGeom prst="rect">
+                      <a:avLst/>
+                    </a:prstGeom>
+                    <a:noFill/>
+                    <a:ln>
+                      <a:noFill/>
+                    </a:ln>
+                  </pic:spPr>
+                </pic:pic>
+              </a:graphicData>
+            </a:graphic>
+            <wp14:sizeRelH relativeFrom="margin">
+              <wp14:pctWidth>0</wp14:pctWidth>
+            </wp14:sizeRelH>
+            <wp14:sizeRelV relativeFrom="margin">
+              <wp14:pctHeight>0</wp14:pctHeight>
+            </wp14:sizeRelV>
+          </wp:anchor>
+        </w:drawing>
+      </w:r>
+      <w:r>
+        <w:rPr>
+          <w:noProof/>
+        </w:rPr>
+        <w:drawing>
+          <wp:inline distT="0" distB="0" distL="0" distR="0" wp14:anchorId="55D4565D" wp14:editId="67683C49">
+            <wp:extent cx="2457450" cy="5391150"/>
+            <wp:effectExtent l="0" t="0" r="0" b="0"/>
+            <wp:docPr id="1950910119" name="Image 5"/>
+            <wp:cNvGraphicFramePr>
+              <a:graphicFrameLocks xmlns:a="http://schemas.openxmlformats.org/drawingml/2006/main" noChangeAspect="1"/>
+            </wp:cNvGraphicFramePr>
+            <a:graphic xmlns:a="http://schemas.openxmlformats.org/drawingml/2006/main">
+              <a:graphicData uri="http://schemas.openxmlformats.org/drawingml/2006/picture">
+                <pic:pic xmlns:pic="http://schemas.openxmlformats.org/drawingml/2006/picture">
+                  <pic:nvPicPr>
+                    <pic:cNvPr id="0" name="Picture 1"/>
+                    <pic:cNvPicPr>
+                      <a:picLocks noChangeAspect="1" noChangeArrowheads="1"/>
+                    </pic:cNvPicPr>
+                  </pic:nvPicPr>
+                  <pic:blipFill>
+                    <a:blip r:embed="rId35">
+                      <a:extLst>
+                        <a:ext uri="{28A0092B-C50C-407E-A947-70E740481C1C}">
+                          <a14:useLocalDpi xmlns:a14="http://schemas.microsoft.com/office/drawing/2010/main" val="0"/>
+                        </a:ext>
+                      </a:extLst>
+                    </a:blip>
+                    <a:srcRect/>
+                    <a:stretch>
+                      <a:fillRect/>
+                    </a:stretch>
+                  </pic:blipFill>
+                  <pic:spPr bwMode="auto">
+                    <a:xfrm>
+                      <a:off x="0" y="0"/>
+                      <a:ext cx="2457450" cy="5391150"/>
+                    </a:xfrm>
+                    <a:prstGeom prst="rect">
+                      <a:avLst/>
+                    </a:prstGeom>
+                    <a:noFill/>
+                    <a:ln>
+                      <a:noFill/>
+                    </a:ln>
                   </pic:spPr>
                 </pic:pic>
               </a:graphicData>
@@ -21216,9 +23268,15 @@
     </w:p>
     <w:p>
       <w:pPr>
+        <w:ind w:firstLine="709"/>
+        <w:jc w:val="center"/>
+      </w:pPr>
+    </w:p>
+    <w:p>
+      <w:pPr>
         <w:pStyle w:val="Titre1"/>
       </w:pPr>
-      <w:bookmarkStart w:id="111" w:name="_Toc170816313"/>
+      <w:bookmarkStart w:id="111" w:name="_Toc171467931"/>
       <w:r>
         <w:t>Conclusion :</w:t>
       </w:r>
@@ -21284,7 +23342,7 @@
           <w:lang w:eastAsia="fr-FR"/>
         </w:rPr>
       </w:pPr>
-      <w:bookmarkStart w:id="112" w:name="_Toc170816314"/>
+      <w:bookmarkStart w:id="112" w:name="_Toc171467932"/>
       <w:r>
         <w:rPr>
           <w:sz w:val="72"/>
@@ -21399,7 +23457,7 @@
       <w:pPr>
         <w:pStyle w:val="Titre2"/>
       </w:pPr>
-      <w:bookmarkStart w:id="113" w:name="_Toc170816315"/>
+      <w:bookmarkStart w:id="113" w:name="_Toc171467933"/>
       <w:r>
         <w:lastRenderedPageBreak/>
         <w:t xml:space="preserve">1-Methodes et outils de </w:t>
@@ -21416,7 +23474,7 @@
       <w:pPr>
         <w:pStyle w:val="Titre3"/>
       </w:pPr>
-      <w:bookmarkStart w:id="114" w:name="_Toc170816316"/>
+      <w:bookmarkStart w:id="114" w:name="_Toc171467934"/>
       <w:r>
         <w:t xml:space="preserve">1.1-Langage de </w:t>
       </w:r>
@@ -21507,7 +23565,7 @@
       <w:pPr>
         <w:pStyle w:val="Titre3"/>
       </w:pPr>
-      <w:bookmarkStart w:id="115" w:name="_Toc170816317"/>
+      <w:bookmarkStart w:id="115" w:name="_Toc171467935"/>
       <w:r>
         <w:t>1.2-</w:t>
       </w:r>
@@ -21552,7 +23610,13 @@
         <w:t>Star UML</w:t>
       </w:r>
       <w:r>
-        <w:t xml:space="preserve"> : StarUML est un logiciel de modélisation UML (Unified Modeling Language) open-source qui permet de concevoir et de visualiser les diagrammes de </w:t>
+        <w:t xml:space="preserve"> : StarUML est un logiciel de modélisation UML </w:t>
+      </w:r>
+      <w:r>
+        <w:br/>
+      </w:r>
+      <w:r>
+        <w:t xml:space="preserve">(Unified Modeling Language) open-source qui permet de concevoir et de visualiser les diagrammes de </w:t>
       </w:r>
       <w:r>
         <w:t>classes, les</w:t>
@@ -21580,7 +23644,7 @@
       <w:pPr>
         <w:pStyle w:val="Titre2"/>
       </w:pPr>
-      <w:bookmarkStart w:id="116" w:name="_Toc170816318"/>
+      <w:bookmarkStart w:id="116" w:name="_Toc171467936"/>
       <w:r>
         <w:t xml:space="preserve">2- </w:t>
       </w:r>
@@ -21596,7 +23660,7 @@
       <w:pPr>
         <w:pStyle w:val="Titre3"/>
       </w:pPr>
-      <w:bookmarkStart w:id="117" w:name="_Toc170816319"/>
+      <w:bookmarkStart w:id="117" w:name="_Toc171467937"/>
       <w:r>
         <w:t>2.1- Description du sprint :</w:t>
       </w:r>
@@ -21643,7 +23707,7 @@
       </w:tblPr>
       <w:tblGrid>
         <w:gridCol w:w="2972"/>
-        <w:gridCol w:w="6090"/>
+        <w:gridCol w:w="6088"/>
       </w:tblGrid>
       <w:tr>
         <w:trPr>
@@ -22008,7 +24072,7 @@
           <w:lang w:val="es-ES"/>
         </w:rPr>
       </w:pPr>
-      <w:bookmarkStart w:id="119" w:name="_Toc170816320"/>
+      <w:bookmarkStart w:id="119" w:name="_Toc171467938"/>
       <w:r>
         <w:rPr>
           <w:lang w:val="es-ES"/>
@@ -22028,6 +24092,7 @@
           <w:lang w:val="es-ES"/>
         </w:rPr>
       </w:pPr>
+      <w:proofErr w:type="spellStart"/>
       <w:r>
         <w:rPr>
           <w:lang w:val="es-ES"/>
@@ -22038,7 +24103,14 @@
         <w:rPr>
           <w:lang w:val="es-ES"/>
         </w:rPr>
-        <w:t>uthentifier.</w:t>
+        <w:t>uthentifier</w:t>
+      </w:r>
+      <w:proofErr w:type="spellEnd"/>
+      <w:r>
+        <w:rPr>
+          <w:lang w:val="es-ES"/>
+        </w:rPr>
+        <w:t>.</w:t>
       </w:r>
     </w:p>
     <w:p>
@@ -22090,7 +24162,7 @@
       <w:pPr>
         <w:pStyle w:val="Titre3"/>
       </w:pPr>
-      <w:bookmarkStart w:id="120" w:name="_Toc170816321"/>
+      <w:bookmarkStart w:id="120" w:name="_Toc171467939"/>
       <w:r>
         <w:lastRenderedPageBreak/>
         <w:t xml:space="preserve">2.3- </w:t>
@@ -22112,7 +24184,7 @@
       </w:tblPr>
       <w:tblGrid>
         <w:gridCol w:w="2263"/>
-        <w:gridCol w:w="6799"/>
+        <w:gridCol w:w="6797"/>
       </w:tblGrid>
       <w:tr>
         <w:trPr>
@@ -22345,7 +24417,7 @@
       <w:pPr>
         <w:pStyle w:val="Titre3"/>
       </w:pPr>
-      <w:bookmarkStart w:id="122" w:name="_Toc170816322"/>
+      <w:bookmarkStart w:id="122" w:name="_Toc171467940"/>
       <w:r>
         <w:t xml:space="preserve">2.4- Analyse et </w:t>
       </w:r>
@@ -22508,7 +24580,7 @@
       <w:tblGrid>
         <w:gridCol w:w="1881"/>
         <w:gridCol w:w="1127"/>
-        <w:gridCol w:w="6054"/>
+        <w:gridCol w:w="6052"/>
       </w:tblGrid>
       <w:tr>
         <w:trPr>
@@ -22878,7 +24950,7 @@
       <w:pPr>
         <w:pStyle w:val="Titre2"/>
       </w:pPr>
-      <w:bookmarkStart w:id="125" w:name="_Toc170816323"/>
+      <w:bookmarkStart w:id="125" w:name="_Toc171467941"/>
       <w:r>
         <w:t>3- Sprint 2 : Gestion Artisan</w:t>
       </w:r>
@@ -22888,7 +24960,7 @@
       <w:pPr>
         <w:pStyle w:val="Titre3"/>
       </w:pPr>
-      <w:bookmarkStart w:id="126" w:name="_Toc170816324"/>
+      <w:bookmarkStart w:id="126" w:name="_Toc171467942"/>
       <w:r>
         <w:t>3.1- Description du sprint :</w:t>
       </w:r>
@@ -22920,7 +24992,7 @@
       </w:tblPr>
       <w:tblGrid>
         <w:gridCol w:w="2972"/>
-        <w:gridCol w:w="6090"/>
+        <w:gridCol w:w="6088"/>
       </w:tblGrid>
       <w:tr>
         <w:trPr>
@@ -23384,7 +25456,7 @@
       </w:tblPr>
       <w:tblGrid>
         <w:gridCol w:w="2263"/>
-        <w:gridCol w:w="6799"/>
+        <w:gridCol w:w="6797"/>
       </w:tblGrid>
       <w:tr>
         <w:trPr>
@@ -23645,7 +25717,7 @@
                     <pic:cNvPicPr/>
                   </pic:nvPicPr>
                   <pic:blipFill>
-                    <a:blip r:embed="rId28"/>
+                    <a:blip r:embed="rId36"/>
                     <a:stretch>
                       <a:fillRect/>
                     </a:stretch>
@@ -23717,6 +25789,17 @@
         </w:rPr>
       </w:pPr>
     </w:p>
+    <w:p>
+      <w:pPr>
+        <w:rPr>
+          <w:rFonts w:eastAsiaTheme="majorEastAsia" w:cstheme="majorBidi"/>
+          <w:b/>
+          <w:color w:val="404040" w:themeColor="text1" w:themeTint="BF"/>
+          <w:sz w:val="36"/>
+          <w:szCs w:val="24"/>
+        </w:rPr>
+      </w:pPr>
+    </w:p>
     <w:tbl>
       <w:tblPr>
         <w:tblStyle w:val="TableauGrille4-Accentuation2"/>
@@ -23726,7 +25809,7 @@
       <w:tblGrid>
         <w:gridCol w:w="1881"/>
         <w:gridCol w:w="1127"/>
-        <w:gridCol w:w="6054"/>
+        <w:gridCol w:w="6052"/>
       </w:tblGrid>
       <w:tr>
         <w:trPr>
@@ -24247,7 +26330,7 @@
                     </pic:cNvPicPr>
                   </pic:nvPicPr>
                   <pic:blipFill>
-                    <a:blip r:embed="rId29" cstate="print">
+                    <a:blip r:embed="rId37" cstate="print">
                       <a:extLst>
                         <a:ext uri="{28A0092B-C50C-407E-A947-70E740481C1C}">
                           <a14:useLocalDpi xmlns:a14="http://schemas.microsoft.com/office/drawing/2010/main" val="0"/>
@@ -24286,7 +26369,7 @@
           <w:noProof/>
         </w:rPr>
       </w:pPr>
-      <w:bookmarkStart w:id="127" w:name="_Toc170816325"/>
+      <w:bookmarkStart w:id="127" w:name="_Toc171467943"/>
       <w:r>
         <w:rPr>
           <w:noProof/>
@@ -24297,10 +26380,40 @@
       <w:bookmarkEnd w:id="127"/>
     </w:p>
     <w:p>
-      <w:r>
-        <w:t>Dans cette section, nous débutons par une introduction aux différents outils logiciels et langages de modélisation utilisés. Ensuite, nous fournissons des détails sur chaque sprint, en incluant des diagrammes de cas d'utilisation ainsi que le diagramme de classe.</w:t>
-      </w:r>
-    </w:p>
+      <w:pPr>
+        <w:spacing w:before="100" w:beforeAutospacing="1" w:after="100" w:afterAutospacing="1" w:line="240" w:lineRule="auto"/>
+        <w:rPr>
+          <w:rFonts w:ascii="Times New Roman" w:eastAsia="Times New Roman" w:hAnsi="Times New Roman" w:cs="Times New Roman"/>
+          <w:sz w:val="24"/>
+          <w:szCs w:val="24"/>
+          <w:lang w:eastAsia="fr-FR"/>
+        </w:rPr>
+      </w:pPr>
+      <w:r>
+        <w:t>En combinant ces outils et langages de modélisation avec une approche structurée de développement par sprints, nous pouvons garantir une planification minutieuse et une exécution efficace de chaque phase du projet. Cette méthodologie nous permet de répondre de manière agile aux besoins changeants du client, tout en maintenant une qualité élevée dans les livrables</w:t>
+      </w:r>
+      <w:r>
+        <w:rPr>
+          <w:rFonts w:ascii="Times New Roman" w:eastAsia="Times New Roman" w:hAnsi="Times New Roman" w:cs="Times New Roman"/>
+          <w:sz w:val="24"/>
+          <w:szCs w:val="24"/>
+          <w:lang w:eastAsia="fr-FR"/>
+        </w:rPr>
+        <w:t xml:space="preserve"> du projet.</w:t>
+      </w:r>
+    </w:p>
+    <w:p>
+      <w:pPr>
+        <w:spacing w:after="0" w:line="240" w:lineRule="auto"/>
+        <w:rPr>
+          <w:rFonts w:ascii="Times New Roman" w:eastAsia="Times New Roman" w:hAnsi="Times New Roman" w:cs="Times New Roman"/>
+          <w:sz w:val="24"/>
+          <w:szCs w:val="24"/>
+          <w:lang w:eastAsia="fr-FR"/>
+        </w:rPr>
+      </w:pPr>
+    </w:p>
+    <w:p/>
     <w:p>
       <w:pPr>
         <w:rPr>
@@ -24325,23 +26438,153 @@
       </w:r>
     </w:p>
     <w:p>
-      <w:r>
-        <w:t>Le projet Lmoqaf a été développé pour offrir une plateforme robuste et conviviale qui facilite la mise en relation entre les clients et les artisans. Grâce à une interface intuitive et une large gamme de services artisanaux, Lmoqaf vise à transformer l'expérience utilisateur dans ce domaine.</w:t>
-      </w:r>
-    </w:p>
-    <w:p>
-      <w:r>
-        <w:t>Notre architecture en couches permet de séparer clairement les responsabilités, ce qui facilite la maintenance et l'évolution du système. Nous utilisons des frameworks modernes comme Laravel et React, ainsi que des outils de modélisation UML, pour assurer une base solide au développement et à la gestion de l'application.</w:t>
-      </w:r>
-    </w:p>
-    <w:p>
-      <w:r>
-        <w:t>Nous avons également mis un fort accent sur la sécurité des données, la qualité des services, et la flexibilité pour les artisans. Ceux-ci peuvent personnaliser leurs profils et gérer leurs disponibilités de manière autonome. Les fonctionnalités de messagerie intégrée, de notifications en temps réel, et de gestion des avis contribuent à une expérience utilisateur fluide et transparente.</w:t>
-      </w:r>
-    </w:p>
-    <w:p>
-      <w:r>
-        <w:t>En résumé, Lmoqaf se positionne comme une solution intégrée et efficace, répondant aux besoins variés des utilisateurs et créant un environnement fiable et sécurisé pour les transactions artisanales.</w:t>
+      <w:pPr>
+        <w:pStyle w:val="NormalWeb"/>
+        <w:rPr>
+          <w:rFonts w:asciiTheme="majorBidi" w:eastAsiaTheme="minorHAnsi" w:hAnsiTheme="majorBidi" w:cstheme="minorBidi"/>
+          <w:sz w:val="28"/>
+          <w:szCs w:val="22"/>
+          <w:lang w:eastAsia="en-US"/>
+        </w:rPr>
+      </w:pPr>
+      <w:r>
+        <w:rPr>
+          <w:rFonts w:asciiTheme="majorBidi" w:eastAsiaTheme="minorHAnsi" w:hAnsiTheme="majorBidi" w:cstheme="minorBidi"/>
+          <w:sz w:val="28"/>
+          <w:szCs w:val="22"/>
+          <w:lang w:eastAsia="en-US"/>
+        </w:rPr>
+        <w:t>Le projet Lmoqaf a été développé pour offrir une plateforme robuste et conviviale qui facilite la mise en relation entre les clients et les artisans. Grâce à une interface intuitive et une large gamme de services artisanaux, Lmoqaf vise à transformer l'expérience utilisateur dans ce domaine. Notre architecture en couches permet de séparer clairement les responsabilités, ce qui facilite la maintenance et l'évolution du système. Nous utilisons des frameworks modernes comme Laravel et React, ainsi que des outils de modélisation UML, pour assurer une base solide au développement et à la gestion de l'application. Nous avons également mis un fort accent sur la sécurité des données, la qualité des services, et la flexibilité pour les artisans. Ceux-ci peuvent personnaliser leurs profils et gérer leurs disponibilités de manière autonome. Les fonctionnalités de messagerie intégrée, de notifications en temps réel, et de gestion des avis contribuent à une expérience utilisateur fluide et transparente. En plus de ces aspects, Lmoqaf intègre des mécanismes de protection avancés pour garantir la confidentialité et l'intégrité des informations personnelles et professionnelles échangées sur la plateforme. La conception ergonomique de l'application permet une navigation aisée et une accessibilité optimale pour tous les utilisateurs, indépendamment de leur niveau de compétence technologique.</w:t>
+      </w:r>
+    </w:p>
+    <w:p>
+      <w:pPr>
+        <w:pStyle w:val="NormalWeb"/>
+        <w:rPr>
+          <w:rFonts w:asciiTheme="majorBidi" w:eastAsiaTheme="minorHAnsi" w:hAnsiTheme="majorBidi" w:cstheme="minorBidi"/>
+          <w:sz w:val="28"/>
+          <w:szCs w:val="22"/>
+          <w:lang w:eastAsia="en-US"/>
+        </w:rPr>
+      </w:pPr>
+      <w:r>
+        <w:rPr>
+          <w:rFonts w:asciiTheme="majorBidi" w:eastAsiaTheme="minorHAnsi" w:hAnsiTheme="majorBidi" w:cstheme="minorBidi"/>
+          <w:sz w:val="28"/>
+          <w:szCs w:val="22"/>
+          <w:lang w:eastAsia="en-US"/>
+        </w:rPr>
+        <w:t>Grâce à une équipe dédiée à l'innovation et à l'amélioration continue, Lmoqaf s'adapte constamment aux besoins évolutifs du marché et des utilisateurs. En intégrant des mises à jour régulières et des nouvelles fonctionnalités, nous nous assurons que la plateforme reste à la pointe de la technologie et répond aux attentes les plus exigeantes. Nous avons également établi des partenariats stratégiques avec divers acteurs du secteur pour enrichir notre offre de services et garantir une expérience utilisateur exceptionnelle.</w:t>
+      </w:r>
+    </w:p>
+    <w:p>
+      <w:pPr>
+        <w:pStyle w:val="NormalWeb"/>
+        <w:rPr>
+          <w:rFonts w:asciiTheme="majorBidi" w:eastAsiaTheme="minorHAnsi" w:hAnsiTheme="majorBidi" w:cstheme="minorBidi"/>
+          <w:sz w:val="28"/>
+          <w:szCs w:val="22"/>
+          <w:lang w:eastAsia="en-US"/>
+        </w:rPr>
+      </w:pPr>
+      <w:r>
+        <w:rPr>
+          <w:rFonts w:asciiTheme="majorBidi" w:eastAsiaTheme="minorHAnsi" w:hAnsiTheme="majorBidi" w:cstheme="minorBidi"/>
+          <w:sz w:val="28"/>
+          <w:szCs w:val="22"/>
+          <w:lang w:eastAsia="en-US"/>
+        </w:rPr>
+        <w:t xml:space="preserve">Lmoqaf ne se contente pas de connecter les clients et les artisans; il vise également à créer une communauté dynamique et engagée. Les utilisateurs peuvent partager leurs expériences, recommander des artisans et participer à des </w:t>
+      </w:r>
+      <w:r>
+        <w:rPr>
+          <w:rFonts w:asciiTheme="majorBidi" w:eastAsiaTheme="minorHAnsi" w:hAnsiTheme="majorBidi" w:cstheme="minorBidi"/>
+          <w:sz w:val="28"/>
+          <w:szCs w:val="22"/>
+          <w:lang w:eastAsia="en-US"/>
+        </w:rPr>
+        <w:lastRenderedPageBreak/>
+        <w:t>forums de discussion. Cette dimension communautaire renforce la confiance et la transparence sur la plateforme, tout en favorisant l'entraide et la collaboration.</w:t>
+      </w:r>
+    </w:p>
+    <w:p>
+      <w:pPr>
+        <w:pStyle w:val="NormalWeb"/>
+        <w:rPr>
+          <w:rFonts w:asciiTheme="majorBidi" w:eastAsiaTheme="minorHAnsi" w:hAnsiTheme="majorBidi" w:cstheme="minorBidi"/>
+          <w:sz w:val="28"/>
+          <w:szCs w:val="22"/>
+          <w:lang w:eastAsia="en-US"/>
+        </w:rPr>
+      </w:pPr>
+      <w:r>
+        <w:rPr>
+          <w:rFonts w:asciiTheme="majorBidi" w:eastAsiaTheme="minorHAnsi" w:hAnsiTheme="majorBidi" w:cstheme="minorBidi"/>
+          <w:sz w:val="28"/>
+          <w:szCs w:val="22"/>
+          <w:lang w:eastAsia="en-US"/>
+        </w:rPr>
+        <w:t>Nous avons également mis en place un système de support client réactif et efficace pour répondre à toutes les questions et résoudre les problèmes rapidement. Les utilisateurs peuvent accéder à une base de connaissances complète, des tutoriels vidéo et un service d'assistance en direct pour obtenir de l'aide à tout moment.</w:t>
+      </w:r>
+    </w:p>
+    <w:p>
+      <w:pPr>
+        <w:pStyle w:val="NormalWeb"/>
+        <w:rPr>
+          <w:rFonts w:asciiTheme="majorBidi" w:eastAsiaTheme="minorHAnsi" w:hAnsiTheme="majorBidi" w:cstheme="minorBidi"/>
+          <w:sz w:val="28"/>
+          <w:szCs w:val="22"/>
+          <w:lang w:eastAsia="en-US"/>
+        </w:rPr>
+      </w:pPr>
+      <w:r>
+        <w:rPr>
+          <w:rFonts w:asciiTheme="majorBidi" w:eastAsiaTheme="minorHAnsi" w:hAnsiTheme="majorBidi" w:cstheme="minorBidi"/>
+          <w:sz w:val="28"/>
+          <w:szCs w:val="22"/>
+          <w:lang w:eastAsia="en-US"/>
+        </w:rPr>
+        <w:t>La flexibilité de Lmoqaf permet aux artisans de s'inscrire facilement, de créer et de gérer leurs profils, de fixer leurs tarifs, et de planifier leurs disponibilités en fonction de leurs besoins. Les clients, quant à eux, peuvent facilement rechercher des artisans par catégorie, lire des avis, comparer des services et réserver des prestations en quelques clics.</w:t>
+      </w:r>
+    </w:p>
+    <w:p>
+      <w:pPr>
+        <w:pStyle w:val="NormalWeb"/>
+        <w:rPr>
+          <w:rFonts w:asciiTheme="majorBidi" w:eastAsiaTheme="minorHAnsi" w:hAnsiTheme="majorBidi" w:cstheme="minorBidi"/>
+          <w:sz w:val="28"/>
+          <w:szCs w:val="22"/>
+          <w:lang w:eastAsia="en-US"/>
+        </w:rPr>
+      </w:pPr>
+      <w:r>
+        <w:rPr>
+          <w:rFonts w:asciiTheme="majorBidi" w:eastAsiaTheme="minorHAnsi" w:hAnsiTheme="majorBidi" w:cstheme="minorBidi"/>
+          <w:sz w:val="28"/>
+          <w:szCs w:val="22"/>
+          <w:lang w:eastAsia="en-US"/>
+        </w:rPr>
+        <w:t>En termes de sécurité, nous utilisons des protocoles de chiffrement de pointe pour protéger les données sensibles et garantir que toutes les transactions se déroulent de manière sécurisée. Nous respectons également les réglementations en matière de protection des données et nous nous engageons à maintenir les normes les plus élevées en matière de confidentialité.</w:t>
+      </w:r>
+    </w:p>
+    <w:p>
+      <w:pPr>
+        <w:pStyle w:val="NormalWeb"/>
+        <w:rPr>
+          <w:rFonts w:asciiTheme="majorBidi" w:eastAsiaTheme="minorHAnsi" w:hAnsiTheme="majorBidi" w:cstheme="minorBidi"/>
+          <w:sz w:val="28"/>
+          <w:szCs w:val="22"/>
+          <w:lang w:eastAsia="en-US"/>
+        </w:rPr>
+      </w:pPr>
+      <w:r>
+        <w:rPr>
+          <w:rFonts w:asciiTheme="majorBidi" w:eastAsiaTheme="minorHAnsi" w:hAnsiTheme="majorBidi" w:cstheme="minorBidi"/>
+          <w:sz w:val="28"/>
+          <w:szCs w:val="22"/>
+          <w:lang w:eastAsia="en-US"/>
+        </w:rPr>
+        <w:t>En résumé, Lmoqaf se positionne comme une solution intégrée et efficace, répondant aux besoins variés des utilisateurs et créant un environnement fiable et sécurisé pour les transactions artisanales. Avec une interface utilisateur moderne, une architecture robuste, des fonctionnalités avancées et un engagement envers l'excellence, Lmoqaf est destiné à devenir le leader dans le domaine des services artisanaux en ligne.</w:t>
       </w:r>
     </w:p>
     <w:p>
@@ -24357,9 +26600,9 @@
       </w:pPr>
     </w:p>
     <w:sectPr>
-      <w:footerReference w:type="default" r:id="rId30"/>
+      <w:footerReference w:type="default" r:id="rId38"/>
       <w:pgSz w:w="11906" w:h="16838"/>
-      <w:pgMar w:top="1417" w:right="1417" w:bottom="1417" w:left="1417" w:header="708" w:footer="708" w:gutter="0"/>
+      <w:pgMar w:top="1418" w:right="1418" w:bottom="1361" w:left="1418" w:header="709" w:footer="709" w:gutter="0"/>
       <w:pgBorders w:display="firstPage" w:offsetFrom="page">
         <w:top w:val="single" w:sz="36" w:space="24" w:color="C45911" w:themeColor="accent2" w:themeShade="BF"/>
         <w:left w:val="single" w:sz="36" w:space="24" w:color="C45911" w:themeColor="accent2" w:themeShade="BF"/>
@@ -24854,6 +27097,119 @@
     </w:lvl>
   </w:abstractNum>
   <w:abstractNum w:abstractNumId="3" w15:restartNumberingAfterBreak="0">
+    <w:nsid w:val="08A13054"/>
+    <w:multiLevelType w:val="multilevel"/>
+    <w:tmpl w:val="7180CAAC"/>
+    <w:lvl w:ilvl="0">
+      <w:start w:val="1"/>
+      <w:numFmt w:val="decimal"/>
+      <w:lvlText w:val="%1."/>
+      <w:lvlJc w:val="left"/>
+      <w:pPr>
+        <w:ind w:left="660" w:hanging="660"/>
+      </w:pPr>
+      <w:rPr>
+        <w:rFonts w:hint="default"/>
+      </w:rPr>
+    </w:lvl>
+    <w:lvl w:ilvl="1">
+      <w:start w:val="1"/>
+      <w:numFmt w:val="decimal"/>
+      <w:lvlText w:val="%1.%2-"/>
+      <w:lvlJc w:val="left"/>
+      <w:pPr>
+        <w:ind w:left="720" w:hanging="720"/>
+      </w:pPr>
+      <w:rPr>
+        <w:rFonts w:hint="default"/>
+      </w:rPr>
+    </w:lvl>
+    <w:lvl w:ilvl="2">
+      <w:start w:val="1"/>
+      <w:numFmt w:val="decimal"/>
+      <w:lvlText w:val="%1.%2-%3."/>
+      <w:lvlJc w:val="left"/>
+      <w:pPr>
+        <w:ind w:left="720" w:hanging="720"/>
+      </w:pPr>
+      <w:rPr>
+        <w:rFonts w:hint="default"/>
+      </w:rPr>
+    </w:lvl>
+    <w:lvl w:ilvl="3">
+      <w:start w:val="1"/>
+      <w:numFmt w:val="decimal"/>
+      <w:lvlText w:val="%1.%2-%3.%4."/>
+      <w:lvlJc w:val="left"/>
+      <w:pPr>
+        <w:ind w:left="1080" w:hanging="1080"/>
+      </w:pPr>
+      <w:rPr>
+        <w:rFonts w:hint="default"/>
+      </w:rPr>
+    </w:lvl>
+    <w:lvl w:ilvl="4">
+      <w:start w:val="1"/>
+      <w:numFmt w:val="decimal"/>
+      <w:lvlText w:val="%1.%2-%3.%4.%5."/>
+      <w:lvlJc w:val="left"/>
+      <w:pPr>
+        <w:ind w:left="1080" w:hanging="1080"/>
+      </w:pPr>
+      <w:rPr>
+        <w:rFonts w:hint="default"/>
+      </w:rPr>
+    </w:lvl>
+    <w:lvl w:ilvl="5">
+      <w:start w:val="1"/>
+      <w:numFmt w:val="decimal"/>
+      <w:lvlText w:val="%1.%2-%3.%4.%5.%6."/>
+      <w:lvlJc w:val="left"/>
+      <w:pPr>
+        <w:ind w:left="1440" w:hanging="1440"/>
+      </w:pPr>
+      <w:rPr>
+        <w:rFonts w:hint="default"/>
+      </w:rPr>
+    </w:lvl>
+    <w:lvl w:ilvl="6">
+      <w:start w:val="1"/>
+      <w:numFmt w:val="decimal"/>
+      <w:lvlText w:val="%1.%2-%3.%4.%5.%6.%7."/>
+      <w:lvlJc w:val="left"/>
+      <w:pPr>
+        <w:ind w:left="1800" w:hanging="1800"/>
+      </w:pPr>
+      <w:rPr>
+        <w:rFonts w:hint="default"/>
+      </w:rPr>
+    </w:lvl>
+    <w:lvl w:ilvl="7">
+      <w:start w:val="1"/>
+      <w:numFmt w:val="decimal"/>
+      <w:lvlText w:val="%1.%2-%3.%4.%5.%6.%7.%8."/>
+      <w:lvlJc w:val="left"/>
+      <w:pPr>
+        <w:ind w:left="1800" w:hanging="1800"/>
+      </w:pPr>
+      <w:rPr>
+        <w:rFonts w:hint="default"/>
+      </w:rPr>
+    </w:lvl>
+    <w:lvl w:ilvl="8">
+      <w:start w:val="1"/>
+      <w:numFmt w:val="decimal"/>
+      <w:lvlText w:val="%1.%2-%3.%4.%5.%6.%7.%8.%9."/>
+      <w:lvlJc w:val="left"/>
+      <w:pPr>
+        <w:ind w:left="2160" w:hanging="2160"/>
+      </w:pPr>
+      <w:rPr>
+        <w:rFonts w:hint="default"/>
+      </w:rPr>
+    </w:lvl>
+  </w:abstractNum>
+  <w:abstractNum w:abstractNumId="4" w15:restartNumberingAfterBreak="0">
     <w:nsid w:val="0C541DB4"/>
     <w:multiLevelType w:val="multilevel"/>
     <w:tmpl w:val="858E3F90"/>
@@ -24970,7 +27326,7 @@
       </w:pPr>
     </w:lvl>
   </w:abstractNum>
-  <w:abstractNum w:abstractNumId="4" w15:restartNumberingAfterBreak="0">
+  <w:abstractNum w:abstractNumId="5" w15:restartNumberingAfterBreak="0">
     <w:nsid w:val="0C832F25"/>
     <w:multiLevelType w:val="multilevel"/>
     <w:tmpl w:val="CF06D254"/>
@@ -25119,7 +27475,156 @@
       </w:rPr>
     </w:lvl>
   </w:abstractNum>
-  <w:abstractNum w:abstractNumId="5" w15:restartNumberingAfterBreak="0">
+  <w:abstractNum w:abstractNumId="6" w15:restartNumberingAfterBreak="0">
+    <w:nsid w:val="149F47A3"/>
+    <w:multiLevelType w:val="multilevel"/>
+    <w:tmpl w:val="1AF235E4"/>
+    <w:lvl w:ilvl="0">
+      <w:start w:val="1"/>
+      <w:numFmt w:val="bullet"/>
+      <w:lvlText w:val=""/>
+      <w:lvlJc w:val="left"/>
+      <w:pPr>
+        <w:tabs>
+          <w:tab w:val="num" w:pos="720"/>
+        </w:tabs>
+        <w:ind w:left="720" w:hanging="360"/>
+      </w:pPr>
+      <w:rPr>
+        <w:rFonts w:ascii="Symbol" w:hAnsi="Symbol" w:hint="default"/>
+        <w:sz w:val="20"/>
+      </w:rPr>
+    </w:lvl>
+    <w:lvl w:ilvl="1" w:tentative="1">
+      <w:start w:val="1"/>
+      <w:numFmt w:val="bullet"/>
+      <w:lvlText w:val="o"/>
+      <w:lvlJc w:val="left"/>
+      <w:pPr>
+        <w:tabs>
+          <w:tab w:val="num" w:pos="1440"/>
+        </w:tabs>
+        <w:ind w:left="1440" w:hanging="360"/>
+      </w:pPr>
+      <w:rPr>
+        <w:rFonts w:ascii="Courier New" w:hAnsi="Courier New" w:hint="default"/>
+        <w:sz w:val="20"/>
+      </w:rPr>
+    </w:lvl>
+    <w:lvl w:ilvl="2" w:tentative="1">
+      <w:start w:val="1"/>
+      <w:numFmt w:val="bullet"/>
+      <w:lvlText w:val=""/>
+      <w:lvlJc w:val="left"/>
+      <w:pPr>
+        <w:tabs>
+          <w:tab w:val="num" w:pos="2160"/>
+        </w:tabs>
+        <w:ind w:left="2160" w:hanging="360"/>
+      </w:pPr>
+      <w:rPr>
+        <w:rFonts w:ascii="Wingdings" w:hAnsi="Wingdings" w:hint="default"/>
+        <w:sz w:val="20"/>
+      </w:rPr>
+    </w:lvl>
+    <w:lvl w:ilvl="3" w:tentative="1">
+      <w:start w:val="1"/>
+      <w:numFmt w:val="bullet"/>
+      <w:lvlText w:val=""/>
+      <w:lvlJc w:val="left"/>
+      <w:pPr>
+        <w:tabs>
+          <w:tab w:val="num" w:pos="2880"/>
+        </w:tabs>
+        <w:ind w:left="2880" w:hanging="360"/>
+      </w:pPr>
+      <w:rPr>
+        <w:rFonts w:ascii="Wingdings" w:hAnsi="Wingdings" w:hint="default"/>
+        <w:sz w:val="20"/>
+      </w:rPr>
+    </w:lvl>
+    <w:lvl w:ilvl="4" w:tentative="1">
+      <w:start w:val="1"/>
+      <w:numFmt w:val="bullet"/>
+      <w:lvlText w:val=""/>
+      <w:lvlJc w:val="left"/>
+      <w:pPr>
+        <w:tabs>
+          <w:tab w:val="num" w:pos="3600"/>
+        </w:tabs>
+        <w:ind w:left="3600" w:hanging="360"/>
+      </w:pPr>
+      <w:rPr>
+        <w:rFonts w:ascii="Wingdings" w:hAnsi="Wingdings" w:hint="default"/>
+        <w:sz w:val="20"/>
+      </w:rPr>
+    </w:lvl>
+    <w:lvl w:ilvl="5" w:tentative="1">
+      <w:start w:val="1"/>
+      <w:numFmt w:val="bullet"/>
+      <w:lvlText w:val=""/>
+      <w:lvlJc w:val="left"/>
+      <w:pPr>
+        <w:tabs>
+          <w:tab w:val="num" w:pos="4320"/>
+        </w:tabs>
+        <w:ind w:left="4320" w:hanging="360"/>
+      </w:pPr>
+      <w:rPr>
+        <w:rFonts w:ascii="Wingdings" w:hAnsi="Wingdings" w:hint="default"/>
+        <w:sz w:val="20"/>
+      </w:rPr>
+    </w:lvl>
+    <w:lvl w:ilvl="6" w:tentative="1">
+      <w:start w:val="1"/>
+      <w:numFmt w:val="bullet"/>
+      <w:lvlText w:val=""/>
+      <w:lvlJc w:val="left"/>
+      <w:pPr>
+        <w:tabs>
+          <w:tab w:val="num" w:pos="5040"/>
+        </w:tabs>
+        <w:ind w:left="5040" w:hanging="360"/>
+      </w:pPr>
+      <w:rPr>
+        <w:rFonts w:ascii="Wingdings" w:hAnsi="Wingdings" w:hint="default"/>
+        <w:sz w:val="20"/>
+      </w:rPr>
+    </w:lvl>
+    <w:lvl w:ilvl="7" w:tentative="1">
+      <w:start w:val="1"/>
+      <w:numFmt w:val="bullet"/>
+      <w:lvlText w:val=""/>
+      <w:lvlJc w:val="left"/>
+      <w:pPr>
+        <w:tabs>
+          <w:tab w:val="num" w:pos="5760"/>
+        </w:tabs>
+        <w:ind w:left="5760" w:hanging="360"/>
+      </w:pPr>
+      <w:rPr>
+        <w:rFonts w:ascii="Wingdings" w:hAnsi="Wingdings" w:hint="default"/>
+        <w:sz w:val="20"/>
+      </w:rPr>
+    </w:lvl>
+    <w:lvl w:ilvl="8" w:tentative="1">
+      <w:start w:val="1"/>
+      <w:numFmt w:val="bullet"/>
+      <w:lvlText w:val=""/>
+      <w:lvlJc w:val="left"/>
+      <w:pPr>
+        <w:tabs>
+          <w:tab w:val="num" w:pos="6480"/>
+        </w:tabs>
+        <w:ind w:left="6480" w:hanging="360"/>
+      </w:pPr>
+      <w:rPr>
+        <w:rFonts w:ascii="Wingdings" w:hAnsi="Wingdings" w:hint="default"/>
+        <w:sz w:val="20"/>
+      </w:rPr>
+    </w:lvl>
+  </w:abstractNum>
+  <w:abstractNum w:abstractNumId="7" w15:restartNumberingAfterBreak="0">
     <w:nsid w:val="18286027"/>
     <w:multiLevelType w:val="hybridMultilevel"/>
     <w:tmpl w:val="F7AE99BA"/>
@@ -25232,7 +27737,7 @@
       </w:rPr>
     </w:lvl>
   </w:abstractNum>
-  <w:abstractNum w:abstractNumId="6" w15:restartNumberingAfterBreak="0">
+  <w:abstractNum w:abstractNumId="8" w15:restartNumberingAfterBreak="0">
     <w:nsid w:val="23F64309"/>
     <w:multiLevelType w:val="hybridMultilevel"/>
     <w:tmpl w:val="FC4A25E8"/>
@@ -25345,7 +27850,7 @@
       </w:rPr>
     </w:lvl>
   </w:abstractNum>
-  <w:abstractNum w:abstractNumId="7" w15:restartNumberingAfterBreak="0">
+  <w:abstractNum w:abstractNumId="9" w15:restartNumberingAfterBreak="0">
     <w:nsid w:val="282C5F05"/>
     <w:multiLevelType w:val="hybridMultilevel"/>
     <w:tmpl w:val="1BD40060"/>
@@ -25458,7 +27963,156 @@
       </w:rPr>
     </w:lvl>
   </w:abstractNum>
-  <w:abstractNum w:abstractNumId="8" w15:restartNumberingAfterBreak="0">
+  <w:abstractNum w:abstractNumId="10" w15:restartNumberingAfterBreak="0">
+    <w:nsid w:val="2AA000BF"/>
+    <w:multiLevelType w:val="multilevel"/>
+    <w:tmpl w:val="B18A8DC0"/>
+    <w:lvl w:ilvl="0">
+      <w:start w:val="1"/>
+      <w:numFmt w:val="bullet"/>
+      <w:lvlText w:val=""/>
+      <w:lvlJc w:val="left"/>
+      <w:pPr>
+        <w:tabs>
+          <w:tab w:val="num" w:pos="720"/>
+        </w:tabs>
+        <w:ind w:left="720" w:hanging="360"/>
+      </w:pPr>
+      <w:rPr>
+        <w:rFonts w:ascii="Symbol" w:hAnsi="Symbol" w:hint="default"/>
+        <w:sz w:val="20"/>
+      </w:rPr>
+    </w:lvl>
+    <w:lvl w:ilvl="1" w:tentative="1">
+      <w:start w:val="1"/>
+      <w:numFmt w:val="bullet"/>
+      <w:lvlText w:val="o"/>
+      <w:lvlJc w:val="left"/>
+      <w:pPr>
+        <w:tabs>
+          <w:tab w:val="num" w:pos="1440"/>
+        </w:tabs>
+        <w:ind w:left="1440" w:hanging="360"/>
+      </w:pPr>
+      <w:rPr>
+        <w:rFonts w:ascii="Courier New" w:hAnsi="Courier New" w:hint="default"/>
+        <w:sz w:val="20"/>
+      </w:rPr>
+    </w:lvl>
+    <w:lvl w:ilvl="2" w:tentative="1">
+      <w:start w:val="1"/>
+      <w:numFmt w:val="bullet"/>
+      <w:lvlText w:val=""/>
+      <w:lvlJc w:val="left"/>
+      <w:pPr>
+        <w:tabs>
+          <w:tab w:val="num" w:pos="2160"/>
+        </w:tabs>
+        <w:ind w:left="2160" w:hanging="360"/>
+      </w:pPr>
+      <w:rPr>
+        <w:rFonts w:ascii="Wingdings" w:hAnsi="Wingdings" w:hint="default"/>
+        <w:sz w:val="20"/>
+      </w:rPr>
+    </w:lvl>
+    <w:lvl w:ilvl="3" w:tentative="1">
+      <w:start w:val="1"/>
+      <w:numFmt w:val="bullet"/>
+      <w:lvlText w:val=""/>
+      <w:lvlJc w:val="left"/>
+      <w:pPr>
+        <w:tabs>
+          <w:tab w:val="num" w:pos="2880"/>
+        </w:tabs>
+        <w:ind w:left="2880" w:hanging="360"/>
+      </w:pPr>
+      <w:rPr>
+        <w:rFonts w:ascii="Wingdings" w:hAnsi="Wingdings" w:hint="default"/>
+        <w:sz w:val="20"/>
+      </w:rPr>
+    </w:lvl>
+    <w:lvl w:ilvl="4" w:tentative="1">
+      <w:start w:val="1"/>
+      <w:numFmt w:val="bullet"/>
+      <w:lvlText w:val=""/>
+      <w:lvlJc w:val="left"/>
+      <w:pPr>
+        <w:tabs>
+          <w:tab w:val="num" w:pos="3600"/>
+        </w:tabs>
+        <w:ind w:left="3600" w:hanging="360"/>
+      </w:pPr>
+      <w:rPr>
+        <w:rFonts w:ascii="Wingdings" w:hAnsi="Wingdings" w:hint="default"/>
+        <w:sz w:val="20"/>
+      </w:rPr>
+    </w:lvl>
+    <w:lvl w:ilvl="5" w:tentative="1">
+      <w:start w:val="1"/>
+      <w:numFmt w:val="bullet"/>
+      <w:lvlText w:val=""/>
+      <w:lvlJc w:val="left"/>
+      <w:pPr>
+        <w:tabs>
+          <w:tab w:val="num" w:pos="4320"/>
+        </w:tabs>
+        <w:ind w:left="4320" w:hanging="360"/>
+      </w:pPr>
+      <w:rPr>
+        <w:rFonts w:ascii="Wingdings" w:hAnsi="Wingdings" w:hint="default"/>
+        <w:sz w:val="20"/>
+      </w:rPr>
+    </w:lvl>
+    <w:lvl w:ilvl="6" w:tentative="1">
+      <w:start w:val="1"/>
+      <w:numFmt w:val="bullet"/>
+      <w:lvlText w:val=""/>
+      <w:lvlJc w:val="left"/>
+      <w:pPr>
+        <w:tabs>
+          <w:tab w:val="num" w:pos="5040"/>
+        </w:tabs>
+        <w:ind w:left="5040" w:hanging="360"/>
+      </w:pPr>
+      <w:rPr>
+        <w:rFonts w:ascii="Wingdings" w:hAnsi="Wingdings" w:hint="default"/>
+        <w:sz w:val="20"/>
+      </w:rPr>
+    </w:lvl>
+    <w:lvl w:ilvl="7" w:tentative="1">
+      <w:start w:val="1"/>
+      <w:numFmt w:val="bullet"/>
+      <w:lvlText w:val=""/>
+      <w:lvlJc w:val="left"/>
+      <w:pPr>
+        <w:tabs>
+          <w:tab w:val="num" w:pos="5760"/>
+        </w:tabs>
+        <w:ind w:left="5760" w:hanging="360"/>
+      </w:pPr>
+      <w:rPr>
+        <w:rFonts w:ascii="Wingdings" w:hAnsi="Wingdings" w:hint="default"/>
+        <w:sz w:val="20"/>
+      </w:rPr>
+    </w:lvl>
+    <w:lvl w:ilvl="8" w:tentative="1">
+      <w:start w:val="1"/>
+      <w:numFmt w:val="bullet"/>
+      <w:lvlText w:val=""/>
+      <w:lvlJc w:val="left"/>
+      <w:pPr>
+        <w:tabs>
+          <w:tab w:val="num" w:pos="6480"/>
+        </w:tabs>
+        <w:ind w:left="6480" w:hanging="360"/>
+      </w:pPr>
+      <w:rPr>
+        <w:rFonts w:ascii="Wingdings" w:hAnsi="Wingdings" w:hint="default"/>
+        <w:sz w:val="20"/>
+      </w:rPr>
+    </w:lvl>
+  </w:abstractNum>
+  <w:abstractNum w:abstractNumId="11" w15:restartNumberingAfterBreak="0">
     <w:nsid w:val="2C38272F"/>
     <w:multiLevelType w:val="multilevel"/>
     <w:tmpl w:val="D5863352"/>
@@ -25575,7 +28229,7 @@
       </w:pPr>
     </w:lvl>
   </w:abstractNum>
-  <w:abstractNum w:abstractNumId="9" w15:restartNumberingAfterBreak="0">
+  <w:abstractNum w:abstractNumId="12" w15:restartNumberingAfterBreak="0">
     <w:nsid w:val="2F6C7F71"/>
     <w:multiLevelType w:val="hybridMultilevel"/>
     <w:tmpl w:val="C9DA62D0"/>
@@ -25688,7 +28342,7 @@
       </w:rPr>
     </w:lvl>
   </w:abstractNum>
-  <w:abstractNum w:abstractNumId="10" w15:restartNumberingAfterBreak="0">
+  <w:abstractNum w:abstractNumId="13" w15:restartNumberingAfterBreak="0">
     <w:nsid w:val="31DF738F"/>
     <w:multiLevelType w:val="hybridMultilevel"/>
     <w:tmpl w:val="0EDA2292"/>
@@ -25801,7 +28455,156 @@
       </w:rPr>
     </w:lvl>
   </w:abstractNum>
-  <w:abstractNum w:abstractNumId="11" w15:restartNumberingAfterBreak="0">
+  <w:abstractNum w:abstractNumId="14" w15:restartNumberingAfterBreak="0">
+    <w:nsid w:val="33D36AA7"/>
+    <w:multiLevelType w:val="multilevel"/>
+    <w:tmpl w:val="ACBE943C"/>
+    <w:lvl w:ilvl="0">
+      <w:start w:val="1"/>
+      <w:numFmt w:val="bullet"/>
+      <w:lvlText w:val=""/>
+      <w:lvlJc w:val="left"/>
+      <w:pPr>
+        <w:tabs>
+          <w:tab w:val="num" w:pos="720"/>
+        </w:tabs>
+        <w:ind w:left="720" w:hanging="360"/>
+      </w:pPr>
+      <w:rPr>
+        <w:rFonts w:ascii="Symbol" w:hAnsi="Symbol" w:hint="default"/>
+        <w:sz w:val="20"/>
+      </w:rPr>
+    </w:lvl>
+    <w:lvl w:ilvl="1" w:tentative="1">
+      <w:start w:val="1"/>
+      <w:numFmt w:val="bullet"/>
+      <w:lvlText w:val="o"/>
+      <w:lvlJc w:val="left"/>
+      <w:pPr>
+        <w:tabs>
+          <w:tab w:val="num" w:pos="1440"/>
+        </w:tabs>
+        <w:ind w:left="1440" w:hanging="360"/>
+      </w:pPr>
+      <w:rPr>
+        <w:rFonts w:ascii="Courier New" w:hAnsi="Courier New" w:hint="default"/>
+        <w:sz w:val="20"/>
+      </w:rPr>
+    </w:lvl>
+    <w:lvl w:ilvl="2" w:tentative="1">
+      <w:start w:val="1"/>
+      <w:numFmt w:val="bullet"/>
+      <w:lvlText w:val=""/>
+      <w:lvlJc w:val="left"/>
+      <w:pPr>
+        <w:tabs>
+          <w:tab w:val="num" w:pos="2160"/>
+        </w:tabs>
+        <w:ind w:left="2160" w:hanging="360"/>
+      </w:pPr>
+      <w:rPr>
+        <w:rFonts w:ascii="Wingdings" w:hAnsi="Wingdings" w:hint="default"/>
+        <w:sz w:val="20"/>
+      </w:rPr>
+    </w:lvl>
+    <w:lvl w:ilvl="3" w:tentative="1">
+      <w:start w:val="1"/>
+      <w:numFmt w:val="bullet"/>
+      <w:lvlText w:val=""/>
+      <w:lvlJc w:val="left"/>
+      <w:pPr>
+        <w:tabs>
+          <w:tab w:val="num" w:pos="2880"/>
+        </w:tabs>
+        <w:ind w:left="2880" w:hanging="360"/>
+      </w:pPr>
+      <w:rPr>
+        <w:rFonts w:ascii="Wingdings" w:hAnsi="Wingdings" w:hint="default"/>
+        <w:sz w:val="20"/>
+      </w:rPr>
+    </w:lvl>
+    <w:lvl w:ilvl="4" w:tentative="1">
+      <w:start w:val="1"/>
+      <w:numFmt w:val="bullet"/>
+      <w:lvlText w:val=""/>
+      <w:lvlJc w:val="left"/>
+      <w:pPr>
+        <w:tabs>
+          <w:tab w:val="num" w:pos="3600"/>
+        </w:tabs>
+        <w:ind w:left="3600" w:hanging="360"/>
+      </w:pPr>
+      <w:rPr>
+        <w:rFonts w:ascii="Wingdings" w:hAnsi="Wingdings" w:hint="default"/>
+        <w:sz w:val="20"/>
+      </w:rPr>
+    </w:lvl>
+    <w:lvl w:ilvl="5" w:tentative="1">
+      <w:start w:val="1"/>
+      <w:numFmt w:val="bullet"/>
+      <w:lvlText w:val=""/>
+      <w:lvlJc w:val="left"/>
+      <w:pPr>
+        <w:tabs>
+          <w:tab w:val="num" w:pos="4320"/>
+        </w:tabs>
+        <w:ind w:left="4320" w:hanging="360"/>
+      </w:pPr>
+      <w:rPr>
+        <w:rFonts w:ascii="Wingdings" w:hAnsi="Wingdings" w:hint="default"/>
+        <w:sz w:val="20"/>
+      </w:rPr>
+    </w:lvl>
+    <w:lvl w:ilvl="6" w:tentative="1">
+      <w:start w:val="1"/>
+      <w:numFmt w:val="bullet"/>
+      <w:lvlText w:val=""/>
+      <w:lvlJc w:val="left"/>
+      <w:pPr>
+        <w:tabs>
+          <w:tab w:val="num" w:pos="5040"/>
+        </w:tabs>
+        <w:ind w:left="5040" w:hanging="360"/>
+      </w:pPr>
+      <w:rPr>
+        <w:rFonts w:ascii="Wingdings" w:hAnsi="Wingdings" w:hint="default"/>
+        <w:sz w:val="20"/>
+      </w:rPr>
+    </w:lvl>
+    <w:lvl w:ilvl="7" w:tentative="1">
+      <w:start w:val="1"/>
+      <w:numFmt w:val="bullet"/>
+      <w:lvlText w:val=""/>
+      <w:lvlJc w:val="left"/>
+      <w:pPr>
+        <w:tabs>
+          <w:tab w:val="num" w:pos="5760"/>
+        </w:tabs>
+        <w:ind w:left="5760" w:hanging="360"/>
+      </w:pPr>
+      <w:rPr>
+        <w:rFonts w:ascii="Wingdings" w:hAnsi="Wingdings" w:hint="default"/>
+        <w:sz w:val="20"/>
+      </w:rPr>
+    </w:lvl>
+    <w:lvl w:ilvl="8" w:tentative="1">
+      <w:start w:val="1"/>
+      <w:numFmt w:val="bullet"/>
+      <w:lvlText w:val=""/>
+      <w:lvlJc w:val="left"/>
+      <w:pPr>
+        <w:tabs>
+          <w:tab w:val="num" w:pos="6480"/>
+        </w:tabs>
+        <w:ind w:left="6480" w:hanging="360"/>
+      </w:pPr>
+      <w:rPr>
+        <w:rFonts w:ascii="Wingdings" w:hAnsi="Wingdings" w:hint="default"/>
+        <w:sz w:val="20"/>
+      </w:rPr>
+    </w:lvl>
+  </w:abstractNum>
+  <w:abstractNum w:abstractNumId="15" w15:restartNumberingAfterBreak="0">
     <w:nsid w:val="35C343F7"/>
     <w:multiLevelType w:val="hybridMultilevel"/>
     <w:tmpl w:val="1AEA023A"/>
@@ -25914,7 +28717,7 @@
       </w:rPr>
     </w:lvl>
   </w:abstractNum>
-  <w:abstractNum w:abstractNumId="12" w15:restartNumberingAfterBreak="0">
+  <w:abstractNum w:abstractNumId="16" w15:restartNumberingAfterBreak="0">
     <w:nsid w:val="380E281A"/>
     <w:multiLevelType w:val="hybridMultilevel"/>
     <w:tmpl w:val="6EEAA4A2"/>
@@ -26027,7 +28830,7 @@
       </w:rPr>
     </w:lvl>
   </w:abstractNum>
-  <w:abstractNum w:abstractNumId="13" w15:restartNumberingAfterBreak="0">
+  <w:abstractNum w:abstractNumId="17" w15:restartNumberingAfterBreak="0">
     <w:nsid w:val="3D3D7E1D"/>
     <w:multiLevelType w:val="hybridMultilevel"/>
     <w:tmpl w:val="D8AE1B58"/>
@@ -26113,7 +28916,7 @@
       </w:pPr>
     </w:lvl>
   </w:abstractNum>
-  <w:abstractNum w:abstractNumId="14" w15:restartNumberingAfterBreak="0">
+  <w:abstractNum w:abstractNumId="18" w15:restartNumberingAfterBreak="0">
     <w:nsid w:val="43775EE7"/>
     <w:multiLevelType w:val="multilevel"/>
     <w:tmpl w:val="7B28210A"/>
@@ -26258,7 +29061,7 @@
       </w:rPr>
     </w:lvl>
   </w:abstractNum>
-  <w:abstractNum w:abstractNumId="15" w15:restartNumberingAfterBreak="0">
+  <w:abstractNum w:abstractNumId="19" w15:restartNumberingAfterBreak="0">
     <w:nsid w:val="4B4C6C06"/>
     <w:multiLevelType w:val="hybridMultilevel"/>
     <w:tmpl w:val="F26C9846"/>
@@ -26371,7 +29174,7 @@
       </w:rPr>
     </w:lvl>
   </w:abstractNum>
-  <w:abstractNum w:abstractNumId="16" w15:restartNumberingAfterBreak="0">
+  <w:abstractNum w:abstractNumId="20" w15:restartNumberingAfterBreak="0">
     <w:nsid w:val="4FC21CF4"/>
     <w:multiLevelType w:val="hybridMultilevel"/>
     <w:tmpl w:val="F5AECF66"/>
@@ -26484,7 +29287,7 @@
       </w:rPr>
     </w:lvl>
   </w:abstractNum>
-  <w:abstractNum w:abstractNumId="17" w15:restartNumberingAfterBreak="0">
+  <w:abstractNum w:abstractNumId="21" w15:restartNumberingAfterBreak="0">
     <w:nsid w:val="51F73B77"/>
     <w:multiLevelType w:val="hybridMultilevel"/>
     <w:tmpl w:val="AEACA9A8"/>
@@ -26597,7 +29400,7 @@
       </w:rPr>
     </w:lvl>
   </w:abstractNum>
-  <w:abstractNum w:abstractNumId="18" w15:restartNumberingAfterBreak="0">
+  <w:abstractNum w:abstractNumId="22" w15:restartNumberingAfterBreak="0">
     <w:nsid w:val="53DC6558"/>
     <w:multiLevelType w:val="hybridMultilevel"/>
     <w:tmpl w:val="6480F7A6"/>
@@ -26710,7 +29513,156 @@
       </w:rPr>
     </w:lvl>
   </w:abstractNum>
-  <w:abstractNum w:abstractNumId="19" w15:restartNumberingAfterBreak="0">
+  <w:abstractNum w:abstractNumId="23" w15:restartNumberingAfterBreak="0">
+    <w:nsid w:val="57AB0E9F"/>
+    <w:multiLevelType w:val="multilevel"/>
+    <w:tmpl w:val="29CE0F78"/>
+    <w:lvl w:ilvl="0">
+      <w:start w:val="1"/>
+      <w:numFmt w:val="bullet"/>
+      <w:lvlText w:val=""/>
+      <w:lvlJc w:val="left"/>
+      <w:pPr>
+        <w:tabs>
+          <w:tab w:val="num" w:pos="720"/>
+        </w:tabs>
+        <w:ind w:left="720" w:hanging="360"/>
+      </w:pPr>
+      <w:rPr>
+        <w:rFonts w:ascii="Symbol" w:hAnsi="Symbol" w:hint="default"/>
+        <w:sz w:val="20"/>
+      </w:rPr>
+    </w:lvl>
+    <w:lvl w:ilvl="1" w:tentative="1">
+      <w:start w:val="1"/>
+      <w:numFmt w:val="bullet"/>
+      <w:lvlText w:val="o"/>
+      <w:lvlJc w:val="left"/>
+      <w:pPr>
+        <w:tabs>
+          <w:tab w:val="num" w:pos="1440"/>
+        </w:tabs>
+        <w:ind w:left="1440" w:hanging="360"/>
+      </w:pPr>
+      <w:rPr>
+        <w:rFonts w:ascii="Courier New" w:hAnsi="Courier New" w:hint="default"/>
+        <w:sz w:val="20"/>
+      </w:rPr>
+    </w:lvl>
+    <w:lvl w:ilvl="2" w:tentative="1">
+      <w:start w:val="1"/>
+      <w:numFmt w:val="bullet"/>
+      <w:lvlText w:val=""/>
+      <w:lvlJc w:val="left"/>
+      <w:pPr>
+        <w:tabs>
+          <w:tab w:val="num" w:pos="2160"/>
+        </w:tabs>
+        <w:ind w:left="2160" w:hanging="360"/>
+      </w:pPr>
+      <w:rPr>
+        <w:rFonts w:ascii="Wingdings" w:hAnsi="Wingdings" w:hint="default"/>
+        <w:sz w:val="20"/>
+      </w:rPr>
+    </w:lvl>
+    <w:lvl w:ilvl="3" w:tentative="1">
+      <w:start w:val="1"/>
+      <w:numFmt w:val="bullet"/>
+      <w:lvlText w:val=""/>
+      <w:lvlJc w:val="left"/>
+      <w:pPr>
+        <w:tabs>
+          <w:tab w:val="num" w:pos="2880"/>
+        </w:tabs>
+        <w:ind w:left="2880" w:hanging="360"/>
+      </w:pPr>
+      <w:rPr>
+        <w:rFonts w:ascii="Wingdings" w:hAnsi="Wingdings" w:hint="default"/>
+        <w:sz w:val="20"/>
+      </w:rPr>
+    </w:lvl>
+    <w:lvl w:ilvl="4" w:tentative="1">
+      <w:start w:val="1"/>
+      <w:numFmt w:val="bullet"/>
+      <w:lvlText w:val=""/>
+      <w:lvlJc w:val="left"/>
+      <w:pPr>
+        <w:tabs>
+          <w:tab w:val="num" w:pos="3600"/>
+        </w:tabs>
+        <w:ind w:left="3600" w:hanging="360"/>
+      </w:pPr>
+      <w:rPr>
+        <w:rFonts w:ascii="Wingdings" w:hAnsi="Wingdings" w:hint="default"/>
+        <w:sz w:val="20"/>
+      </w:rPr>
+    </w:lvl>
+    <w:lvl w:ilvl="5" w:tentative="1">
+      <w:start w:val="1"/>
+      <w:numFmt w:val="bullet"/>
+      <w:lvlText w:val=""/>
+      <w:lvlJc w:val="left"/>
+      <w:pPr>
+        <w:tabs>
+          <w:tab w:val="num" w:pos="4320"/>
+        </w:tabs>
+        <w:ind w:left="4320" w:hanging="360"/>
+      </w:pPr>
+      <w:rPr>
+        <w:rFonts w:ascii="Wingdings" w:hAnsi="Wingdings" w:hint="default"/>
+        <w:sz w:val="20"/>
+      </w:rPr>
+    </w:lvl>
+    <w:lvl w:ilvl="6" w:tentative="1">
+      <w:start w:val="1"/>
+      <w:numFmt w:val="bullet"/>
+      <w:lvlText w:val=""/>
+      <w:lvlJc w:val="left"/>
+      <w:pPr>
+        <w:tabs>
+          <w:tab w:val="num" w:pos="5040"/>
+        </w:tabs>
+        <w:ind w:left="5040" w:hanging="360"/>
+      </w:pPr>
+      <w:rPr>
+        <w:rFonts w:ascii="Wingdings" w:hAnsi="Wingdings" w:hint="default"/>
+        <w:sz w:val="20"/>
+      </w:rPr>
+    </w:lvl>
+    <w:lvl w:ilvl="7" w:tentative="1">
+      <w:start w:val="1"/>
+      <w:numFmt w:val="bullet"/>
+      <w:lvlText w:val=""/>
+      <w:lvlJc w:val="left"/>
+      <w:pPr>
+        <w:tabs>
+          <w:tab w:val="num" w:pos="5760"/>
+        </w:tabs>
+        <w:ind w:left="5760" w:hanging="360"/>
+      </w:pPr>
+      <w:rPr>
+        <w:rFonts w:ascii="Wingdings" w:hAnsi="Wingdings" w:hint="default"/>
+        <w:sz w:val="20"/>
+      </w:rPr>
+    </w:lvl>
+    <w:lvl w:ilvl="8" w:tentative="1">
+      <w:start w:val="1"/>
+      <w:numFmt w:val="bullet"/>
+      <w:lvlText w:val=""/>
+      <w:lvlJc w:val="left"/>
+      <w:pPr>
+        <w:tabs>
+          <w:tab w:val="num" w:pos="6480"/>
+        </w:tabs>
+        <w:ind w:left="6480" w:hanging="360"/>
+      </w:pPr>
+      <w:rPr>
+        <w:rFonts w:ascii="Wingdings" w:hAnsi="Wingdings" w:hint="default"/>
+        <w:sz w:val="20"/>
+      </w:rPr>
+    </w:lvl>
+  </w:abstractNum>
+  <w:abstractNum w:abstractNumId="24" w15:restartNumberingAfterBreak="0">
     <w:nsid w:val="58032DD6"/>
     <w:multiLevelType w:val="multilevel"/>
     <w:tmpl w:val="69DA4D7A"/>
@@ -26859,7 +29811,7 @@
       </w:rPr>
     </w:lvl>
   </w:abstractNum>
-  <w:abstractNum w:abstractNumId="20" w15:restartNumberingAfterBreak="0">
+  <w:abstractNum w:abstractNumId="25" w15:restartNumberingAfterBreak="0">
     <w:nsid w:val="598470B7"/>
     <w:multiLevelType w:val="multilevel"/>
     <w:tmpl w:val="C2D62012"/>
@@ -27008,7 +29960,156 @@
       </w:rPr>
     </w:lvl>
   </w:abstractNum>
-  <w:abstractNum w:abstractNumId="21" w15:restartNumberingAfterBreak="0">
+  <w:abstractNum w:abstractNumId="26" w15:restartNumberingAfterBreak="0">
+    <w:nsid w:val="5CDB0304"/>
+    <w:multiLevelType w:val="multilevel"/>
+    <w:tmpl w:val="B01CCCB8"/>
+    <w:lvl w:ilvl="0">
+      <w:start w:val="1"/>
+      <w:numFmt w:val="bullet"/>
+      <w:lvlText w:val=""/>
+      <w:lvlJc w:val="left"/>
+      <w:pPr>
+        <w:tabs>
+          <w:tab w:val="num" w:pos="720"/>
+        </w:tabs>
+        <w:ind w:left="720" w:hanging="360"/>
+      </w:pPr>
+      <w:rPr>
+        <w:rFonts w:ascii="Symbol" w:hAnsi="Symbol" w:hint="default"/>
+        <w:sz w:val="20"/>
+      </w:rPr>
+    </w:lvl>
+    <w:lvl w:ilvl="1" w:tentative="1">
+      <w:start w:val="1"/>
+      <w:numFmt w:val="bullet"/>
+      <w:lvlText w:val="o"/>
+      <w:lvlJc w:val="left"/>
+      <w:pPr>
+        <w:tabs>
+          <w:tab w:val="num" w:pos="1440"/>
+        </w:tabs>
+        <w:ind w:left="1440" w:hanging="360"/>
+      </w:pPr>
+      <w:rPr>
+        <w:rFonts w:ascii="Courier New" w:hAnsi="Courier New" w:hint="default"/>
+        <w:sz w:val="20"/>
+      </w:rPr>
+    </w:lvl>
+    <w:lvl w:ilvl="2" w:tentative="1">
+      <w:start w:val="1"/>
+      <w:numFmt w:val="bullet"/>
+      <w:lvlText w:val=""/>
+      <w:lvlJc w:val="left"/>
+      <w:pPr>
+        <w:tabs>
+          <w:tab w:val="num" w:pos="2160"/>
+        </w:tabs>
+        <w:ind w:left="2160" w:hanging="360"/>
+      </w:pPr>
+      <w:rPr>
+        <w:rFonts w:ascii="Wingdings" w:hAnsi="Wingdings" w:hint="default"/>
+        <w:sz w:val="20"/>
+      </w:rPr>
+    </w:lvl>
+    <w:lvl w:ilvl="3" w:tentative="1">
+      <w:start w:val="1"/>
+      <w:numFmt w:val="bullet"/>
+      <w:lvlText w:val=""/>
+      <w:lvlJc w:val="left"/>
+      <w:pPr>
+        <w:tabs>
+          <w:tab w:val="num" w:pos="2880"/>
+        </w:tabs>
+        <w:ind w:left="2880" w:hanging="360"/>
+      </w:pPr>
+      <w:rPr>
+        <w:rFonts w:ascii="Wingdings" w:hAnsi="Wingdings" w:hint="default"/>
+        <w:sz w:val="20"/>
+      </w:rPr>
+    </w:lvl>
+    <w:lvl w:ilvl="4" w:tentative="1">
+      <w:start w:val="1"/>
+      <w:numFmt w:val="bullet"/>
+      <w:lvlText w:val=""/>
+      <w:lvlJc w:val="left"/>
+      <w:pPr>
+        <w:tabs>
+          <w:tab w:val="num" w:pos="3600"/>
+        </w:tabs>
+        <w:ind w:left="3600" w:hanging="360"/>
+      </w:pPr>
+      <w:rPr>
+        <w:rFonts w:ascii="Wingdings" w:hAnsi="Wingdings" w:hint="default"/>
+        <w:sz w:val="20"/>
+      </w:rPr>
+    </w:lvl>
+    <w:lvl w:ilvl="5" w:tentative="1">
+      <w:start w:val="1"/>
+      <w:numFmt w:val="bullet"/>
+      <w:lvlText w:val=""/>
+      <w:lvlJc w:val="left"/>
+      <w:pPr>
+        <w:tabs>
+          <w:tab w:val="num" w:pos="4320"/>
+        </w:tabs>
+        <w:ind w:left="4320" w:hanging="360"/>
+      </w:pPr>
+      <w:rPr>
+        <w:rFonts w:ascii="Wingdings" w:hAnsi="Wingdings" w:hint="default"/>
+        <w:sz w:val="20"/>
+      </w:rPr>
+    </w:lvl>
+    <w:lvl w:ilvl="6" w:tentative="1">
+      <w:start w:val="1"/>
+      <w:numFmt w:val="bullet"/>
+      <w:lvlText w:val=""/>
+      <w:lvlJc w:val="left"/>
+      <w:pPr>
+        <w:tabs>
+          <w:tab w:val="num" w:pos="5040"/>
+        </w:tabs>
+        <w:ind w:left="5040" w:hanging="360"/>
+      </w:pPr>
+      <w:rPr>
+        <w:rFonts w:ascii="Wingdings" w:hAnsi="Wingdings" w:hint="default"/>
+        <w:sz w:val="20"/>
+      </w:rPr>
+    </w:lvl>
+    <w:lvl w:ilvl="7" w:tentative="1">
+      <w:start w:val="1"/>
+      <w:numFmt w:val="bullet"/>
+      <w:lvlText w:val=""/>
+      <w:lvlJc w:val="left"/>
+      <w:pPr>
+        <w:tabs>
+          <w:tab w:val="num" w:pos="5760"/>
+        </w:tabs>
+        <w:ind w:left="5760" w:hanging="360"/>
+      </w:pPr>
+      <w:rPr>
+        <w:rFonts w:ascii="Wingdings" w:hAnsi="Wingdings" w:hint="default"/>
+        <w:sz w:val="20"/>
+      </w:rPr>
+    </w:lvl>
+    <w:lvl w:ilvl="8" w:tentative="1">
+      <w:start w:val="1"/>
+      <w:numFmt w:val="bullet"/>
+      <w:lvlText w:val=""/>
+      <w:lvlJc w:val="left"/>
+      <w:pPr>
+        <w:tabs>
+          <w:tab w:val="num" w:pos="6480"/>
+        </w:tabs>
+        <w:ind w:left="6480" w:hanging="360"/>
+      </w:pPr>
+      <w:rPr>
+        <w:rFonts w:ascii="Wingdings" w:hAnsi="Wingdings" w:hint="default"/>
+        <w:sz w:val="20"/>
+      </w:rPr>
+    </w:lvl>
+  </w:abstractNum>
+  <w:abstractNum w:abstractNumId="27" w15:restartNumberingAfterBreak="0">
     <w:nsid w:val="5D9562A6"/>
     <w:multiLevelType w:val="multilevel"/>
     <w:tmpl w:val="B198A508"/>
@@ -27121,7 +30222,7 @@
       </w:pPr>
     </w:lvl>
   </w:abstractNum>
-  <w:abstractNum w:abstractNumId="22" w15:restartNumberingAfterBreak="0">
+  <w:abstractNum w:abstractNumId="28" w15:restartNumberingAfterBreak="0">
     <w:nsid w:val="5E301802"/>
     <w:multiLevelType w:val="hybridMultilevel"/>
     <w:tmpl w:val="361668BA"/>
@@ -27234,7 +30335,7 @@
       </w:rPr>
     </w:lvl>
   </w:abstractNum>
-  <w:abstractNum w:abstractNumId="23" w15:restartNumberingAfterBreak="0">
+  <w:abstractNum w:abstractNumId="29" w15:restartNumberingAfterBreak="0">
     <w:nsid w:val="668832D9"/>
     <w:multiLevelType w:val="hybridMultilevel"/>
     <w:tmpl w:val="EB9676D4"/>
@@ -27347,7 +30448,7 @@
       </w:rPr>
     </w:lvl>
   </w:abstractNum>
-  <w:abstractNum w:abstractNumId="24" w15:restartNumberingAfterBreak="0">
+  <w:abstractNum w:abstractNumId="30" w15:restartNumberingAfterBreak="0">
     <w:nsid w:val="6C3F769A"/>
     <w:multiLevelType w:val="multilevel"/>
     <w:tmpl w:val="9892B0FE"/>
@@ -27496,7 +30597,7 @@
       </w:rPr>
     </w:lvl>
   </w:abstractNum>
-  <w:abstractNum w:abstractNumId="25" w15:restartNumberingAfterBreak="0">
+  <w:abstractNum w:abstractNumId="31" w15:restartNumberingAfterBreak="0">
     <w:nsid w:val="70DA2304"/>
     <w:multiLevelType w:val="hybridMultilevel"/>
     <w:tmpl w:val="03620E8C"/>
@@ -27609,7 +30710,7 @@
       </w:rPr>
     </w:lvl>
   </w:abstractNum>
-  <w:abstractNum w:abstractNumId="26" w15:restartNumberingAfterBreak="0">
+  <w:abstractNum w:abstractNumId="32" w15:restartNumberingAfterBreak="0">
     <w:nsid w:val="72700EFB"/>
     <w:multiLevelType w:val="multilevel"/>
     <w:tmpl w:val="D716045A"/>
@@ -27726,7 +30827,7 @@
       </w:pPr>
     </w:lvl>
   </w:abstractNum>
-  <w:abstractNum w:abstractNumId="27" w15:restartNumberingAfterBreak="0">
+  <w:abstractNum w:abstractNumId="33" w15:restartNumberingAfterBreak="0">
     <w:nsid w:val="76F27093"/>
     <w:multiLevelType w:val="multilevel"/>
     <w:tmpl w:val="0280476E"/>
@@ -27843,7 +30944,7 @@
       </w:pPr>
     </w:lvl>
   </w:abstractNum>
-  <w:abstractNum w:abstractNumId="28" w15:restartNumberingAfterBreak="0">
+  <w:abstractNum w:abstractNumId="34" w15:restartNumberingAfterBreak="0">
     <w:nsid w:val="77071E42"/>
     <w:multiLevelType w:val="hybridMultilevel"/>
     <w:tmpl w:val="50100610"/>
@@ -27956,7 +31057,7 @@
       </w:rPr>
     </w:lvl>
   </w:abstractNum>
-  <w:abstractNum w:abstractNumId="29" w15:restartNumberingAfterBreak="0">
+  <w:abstractNum w:abstractNumId="35" w15:restartNumberingAfterBreak="0">
     <w:nsid w:val="775E1AF1"/>
     <w:multiLevelType w:val="hybridMultilevel"/>
     <w:tmpl w:val="9E8016AC"/>
@@ -28069,7 +31170,7 @@
       </w:rPr>
     </w:lvl>
   </w:abstractNum>
-  <w:abstractNum w:abstractNumId="30" w15:restartNumberingAfterBreak="0">
+  <w:abstractNum w:abstractNumId="36" w15:restartNumberingAfterBreak="0">
     <w:nsid w:val="7F6178F6"/>
     <w:multiLevelType w:val="hybridMultilevel"/>
     <w:tmpl w:val="79D8AE5E"/>
@@ -28183,97 +31284,115 @@
     </w:lvl>
   </w:abstractNum>
   <w:num w:numId="1" w16cid:durableId="1656184187">
+    <w:abstractNumId w:val="30"/>
+  </w:num>
+  <w:num w:numId="2" w16cid:durableId="1571186676">
     <w:abstractNumId w:val="24"/>
   </w:num>
-  <w:num w:numId="2" w16cid:durableId="1571186676">
-    <w:abstractNumId w:val="19"/>
-  </w:num>
   <w:num w:numId="3" w16cid:durableId="1801456550">
-    <w:abstractNumId w:val="20"/>
+    <w:abstractNumId w:val="25"/>
   </w:num>
   <w:num w:numId="4" w16cid:durableId="98598835">
-    <w:abstractNumId w:val="4"/>
+    <w:abstractNumId w:val="5"/>
   </w:num>
   <w:num w:numId="5" w16cid:durableId="432290272">
-    <w:abstractNumId w:val="14"/>
+    <w:abstractNumId w:val="18"/>
   </w:num>
   <w:num w:numId="6" w16cid:durableId="1440225911">
     <w:abstractNumId w:val="2"/>
   </w:num>
   <w:num w:numId="7" w16cid:durableId="2135563445">
-    <w:abstractNumId w:val="28"/>
+    <w:abstractNumId w:val="34"/>
   </w:num>
   <w:num w:numId="8" w16cid:durableId="822239607">
-    <w:abstractNumId w:val="11"/>
+    <w:abstractNumId w:val="15"/>
   </w:num>
   <w:num w:numId="9" w16cid:durableId="312412005">
-    <w:abstractNumId w:val="12"/>
+    <w:abstractNumId w:val="16"/>
   </w:num>
   <w:num w:numId="10" w16cid:durableId="1755466303">
-    <w:abstractNumId w:val="16"/>
+    <w:abstractNumId w:val="20"/>
   </w:num>
   <w:num w:numId="11" w16cid:durableId="1278411029">
-    <w:abstractNumId w:val="15"/>
+    <w:abstractNumId w:val="19"/>
   </w:num>
   <w:num w:numId="12" w16cid:durableId="407464999">
-    <w:abstractNumId w:val="23"/>
+    <w:abstractNumId w:val="29"/>
   </w:num>
   <w:num w:numId="13" w16cid:durableId="768159060">
     <w:abstractNumId w:val="0"/>
   </w:num>
   <w:num w:numId="14" w16cid:durableId="2145392406">
-    <w:abstractNumId w:val="30"/>
+    <w:abstractNumId w:val="36"/>
   </w:num>
   <w:num w:numId="15" w16cid:durableId="1722679518">
-    <w:abstractNumId w:val="6"/>
+    <w:abstractNumId w:val="8"/>
   </w:num>
   <w:num w:numId="16" w16cid:durableId="1855344182">
+    <w:abstractNumId w:val="12"/>
+  </w:num>
+  <w:num w:numId="17" w16cid:durableId="1818450544">
     <w:abstractNumId w:val="9"/>
   </w:num>
-  <w:num w:numId="17" w16cid:durableId="1818450544">
+  <w:num w:numId="18" w16cid:durableId="1028873769">
+    <w:abstractNumId w:val="21"/>
+  </w:num>
+  <w:num w:numId="19" w16cid:durableId="108355339">
+    <w:abstractNumId w:val="35"/>
+  </w:num>
+  <w:num w:numId="20" w16cid:durableId="2090883545">
     <w:abstractNumId w:val="7"/>
   </w:num>
-  <w:num w:numId="18" w16cid:durableId="1028873769">
-    <w:abstractNumId w:val="17"/>
-  </w:num>
-  <w:num w:numId="19" w16cid:durableId="108355339">
-    <w:abstractNumId w:val="29"/>
-  </w:num>
-  <w:num w:numId="20" w16cid:durableId="2090883545">
-    <w:abstractNumId w:val="5"/>
-  </w:num>
   <w:num w:numId="21" w16cid:durableId="2118478027">
-    <w:abstractNumId w:val="26"/>
+    <w:abstractNumId w:val="32"/>
   </w:num>
   <w:num w:numId="22" w16cid:durableId="1613436992">
-    <w:abstractNumId w:val="8"/>
+    <w:abstractNumId w:val="11"/>
   </w:num>
   <w:num w:numId="23" w16cid:durableId="143278076">
-    <w:abstractNumId w:val="3"/>
+    <w:abstractNumId w:val="4"/>
   </w:num>
   <w:num w:numId="24" w16cid:durableId="1333025656">
-    <w:abstractNumId w:val="21"/>
+    <w:abstractNumId w:val="27"/>
   </w:num>
   <w:num w:numId="25" w16cid:durableId="492378444">
     <w:abstractNumId w:val="1"/>
   </w:num>
   <w:num w:numId="26" w16cid:durableId="759637392">
-    <w:abstractNumId w:val="27"/>
+    <w:abstractNumId w:val="33"/>
   </w:num>
   <w:num w:numId="27" w16cid:durableId="1711026396">
+    <w:abstractNumId w:val="28"/>
+  </w:num>
+  <w:num w:numId="28" w16cid:durableId="1623926745">
+    <w:abstractNumId w:val="13"/>
+  </w:num>
+  <w:num w:numId="29" w16cid:durableId="388772916">
+    <w:abstractNumId w:val="17"/>
+  </w:num>
+  <w:num w:numId="30" w16cid:durableId="1584097063">
     <w:abstractNumId w:val="22"/>
   </w:num>
-  <w:num w:numId="28" w16cid:durableId="1623926745">
+  <w:num w:numId="31" w16cid:durableId="824976998">
+    <w:abstractNumId w:val="31"/>
+  </w:num>
+  <w:num w:numId="32" w16cid:durableId="827865930">
+    <w:abstractNumId w:val="14"/>
+  </w:num>
+  <w:num w:numId="33" w16cid:durableId="960110398">
     <w:abstractNumId w:val="10"/>
   </w:num>
-  <w:num w:numId="29" w16cid:durableId="388772916">
-    <w:abstractNumId w:val="13"/>
+  <w:num w:numId="34" w16cid:durableId="1853717831">
+    <w:abstractNumId w:val="6"/>
   </w:num>
-  <w:num w:numId="30" w16cid:durableId="1584097063">
-    <w:abstractNumId w:val="18"/>
+  <w:num w:numId="35" w16cid:durableId="654919111">
+    <w:abstractNumId w:val="26"/>
   </w:num>
-  <w:num w:numId="31" w16cid:durableId="824976998">
-    <w:abstractNumId w:val="25"/>
+  <w:num w:numId="36" w16cid:durableId="1464422080">
+    <w:abstractNumId w:val="23"/>
+  </w:num>
+  <w:num w:numId="37" w16cid:durableId="1406029031">
+    <w:abstractNumId w:val="3"/>
   </w:num>
 </w:numbering>
 </file>
@@ -28755,7 +31874,6 @@
     <w:next w:val="Normal"/>
     <w:link w:val="Titre4Car"/>
     <w:uiPriority w:val="9"/>
-    <w:semiHidden/>
     <w:unhideWhenUsed/>
     <w:qFormat/>
     <w:rsid w:val="00E168FF"/>
@@ -29249,7 +32367,6 @@
     <w:basedOn w:val="Policepardfaut"/>
     <w:link w:val="Titre4"/>
     <w:uiPriority w:val="9"/>
-    <w:semiHidden/>
     <w:rsid w:val="00E168FF"/>
     <w:rPr>
       <w:rFonts w:asciiTheme="majorHAnsi" w:eastAsiaTheme="majorEastAsia" w:hAnsiTheme="majorHAnsi" w:cstheme="majorBidi"/>
@@ -29466,6 +32583,11 @@
       <w:sz w:val="24"/>
       <w:szCs w:val="24"/>
     </w:rPr>
+  </w:style>
+  <w:style w:type="character" w:customStyle="1" w:styleId="line-clamp-1">
+    <w:name w:val="line-clamp-1"/>
+    <w:basedOn w:val="Policepardfaut"/>
+    <w:rsid w:val="00AE4D04"/>
   </w:style>
 </w:styles>
 </file>
